--- a/doc/epl361.2016.del1.reqs.modified_IEEE_template.docx
+++ b/doc/epl361.2016.del1.reqs.modified_IEEE_template.docx
@@ -412,7 +412,7 @@
         <w:tblStyle w:val="a"/>
         <w:tblW w:w="8856" w:type="dxa"/>
         <w:jc w:val="left"/>
-        <w:tblInd w:w="-124" w:type="dxa"/>
+        <w:tblInd w:w="-139" w:type="dxa"/>
         <w:tblBorders>
           <w:top w:val="single" w:sz="12" w:space="0" w:color="000001"/>
           <w:left w:val="single" w:sz="12" w:space="0" w:color="000001"/>
@@ -423,7 +423,7 @@
         </w:tblBorders>
         <w:tblCellMar>
           <w:top w:w="0" w:type="dxa"/>
-          <w:left w:w="92" w:type="dxa"/>
+          <w:left w:w="77" w:type="dxa"/>
           <w:bottom w:w="0" w:type="dxa"/>
           <w:right w:w="108" w:type="dxa"/>
         </w:tblCellMar>
@@ -432,8 +432,8 @@
       <w:tblGrid>
         <w:gridCol w:w="1818"/>
         <w:gridCol w:w="1800"/>
-        <w:gridCol w:w="3673"/>
-        <w:gridCol w:w="1564"/>
+        <w:gridCol w:w="3674"/>
+        <w:gridCol w:w="1563"/>
       </w:tblGrid>
       <w:tr>
         <w:trPr/>
@@ -450,7 +450,7 @@
             </w:tcBorders>
             <w:shd w:fill="auto" w:val="clear"/>
             <w:tcMar>
-              <w:left w:w="92" w:type="dxa"/>
+              <w:left w:w="77" w:type="dxa"/>
             </w:tcMar>
           </w:tcPr>
           <w:p>
@@ -487,7 +487,7 @@
             </w:tcBorders>
             <w:shd w:fill="auto" w:val="clear"/>
             <w:tcMar>
-              <w:left w:w="106" w:type="dxa"/>
+              <w:left w:w="98" w:type="dxa"/>
             </w:tcMar>
           </w:tcPr>
           <w:p>
@@ -513,7 +513,7 @@
         </w:tc>
         <w:tc>
           <w:tcPr>
-            <w:tcW w:w="3673" w:type="dxa"/>
+            <w:tcW w:w="3674" w:type="dxa"/>
             <w:tcBorders>
               <w:top w:val="single" w:sz="12" w:space="0" w:color="000001"/>
               <w:left w:val="single" w:sz="6" w:space="0" w:color="000001"/>
@@ -524,7 +524,7 @@
             </w:tcBorders>
             <w:shd w:fill="auto" w:val="clear"/>
             <w:tcMar>
-              <w:left w:w="106" w:type="dxa"/>
+              <w:left w:w="98" w:type="dxa"/>
             </w:tcMar>
           </w:tcPr>
           <w:p>
@@ -550,7 +550,7 @@
         </w:tc>
         <w:tc>
           <w:tcPr>
-            <w:tcW w:w="1564" w:type="dxa"/>
+            <w:tcW w:w="1563" w:type="dxa"/>
             <w:tcBorders>
               <w:top w:val="single" w:sz="12" w:space="0" w:color="000001"/>
               <w:left w:val="single" w:sz="6" w:space="0" w:color="000001"/>
@@ -561,7 +561,7 @@
             </w:tcBorders>
             <w:shd w:fill="auto" w:val="clear"/>
             <w:tcMar>
-              <w:left w:w="106" w:type="dxa"/>
+              <w:left w:w="98" w:type="dxa"/>
             </w:tcMar>
           </w:tcPr>
           <w:p>
@@ -601,7 +601,7 @@
             </w:tcBorders>
             <w:shd w:fill="auto" w:val="clear"/>
             <w:tcMar>
-              <w:left w:w="92" w:type="dxa"/>
+              <w:left w:w="77" w:type="dxa"/>
             </w:tcMar>
           </w:tcPr>
           <w:p>
@@ -635,7 +635,142 @@
             </w:tcBorders>
             <w:shd w:fill="auto" w:val="clear"/>
             <w:tcMar>
-              <w:left w:w="106" w:type="dxa"/>
+              <w:left w:w="98" w:type="dxa"/>
+            </w:tcMar>
+          </w:tcPr>
+          <w:p>
+            <w:pPr>
+              <w:pStyle w:val="Normal"/>
+              <w:spacing w:before="60" w:after="60"/>
+              <w:rPr/>
+            </w:pPr>
+            <w:r>
+              <w:rPr>
+                <w:sz w:val="20"/>
+                <w:szCs w:val="20"/>
+                <w:lang w:val="el-GR"/>
+              </w:rPr>
+              <w:t>Team</w:t>
+            </w:r>
+          </w:p>
+        </w:tc>
+        <w:tc>
+          <w:tcPr>
+            <w:tcW w:w="3674" w:type="dxa"/>
+            <w:tcBorders>
+              <w:top w:val="single" w:sz="6" w:space="0" w:color="000001"/>
+              <w:left w:val="single" w:sz="6" w:space="0" w:color="000001"/>
+              <w:bottom w:val="single" w:sz="6" w:space="0" w:color="000001"/>
+              <w:right w:val="single" w:sz="6" w:space="0" w:color="000001"/>
+              <w:insideH w:val="single" w:sz="6" w:space="0" w:color="000001"/>
+              <w:insideV w:val="single" w:sz="6" w:space="0" w:color="000001"/>
+            </w:tcBorders>
+            <w:shd w:fill="auto" w:val="clear"/>
+            <w:tcMar>
+              <w:left w:w="98" w:type="dxa"/>
+            </w:tcMar>
+          </w:tcPr>
+          <w:p>
+            <w:pPr>
+              <w:pStyle w:val="Normal"/>
+              <w:spacing w:before="60" w:after="60"/>
+              <w:rPr>
+                <w:lang w:val="el-GR"/>
+              </w:rPr>
+            </w:pPr>
+            <w:r>
+              <w:rPr>
+                <w:sz w:val="20"/>
+                <w:szCs w:val="20"/>
+                <w:lang w:val="el-GR"/>
+              </w:rPr>
+              <w:t>Initial draft created for distribution and review comments</w:t>
+            </w:r>
+          </w:p>
+        </w:tc>
+        <w:tc>
+          <w:tcPr>
+            <w:tcW w:w="1563" w:type="dxa"/>
+            <w:tcBorders>
+              <w:top w:val="single" w:sz="6" w:space="0" w:color="000001"/>
+              <w:left w:val="single" w:sz="6" w:space="0" w:color="000001"/>
+              <w:bottom w:val="single" w:sz="6" w:space="0" w:color="000001"/>
+              <w:right w:val="single" w:sz="12" w:space="0" w:color="000001"/>
+              <w:insideH w:val="single" w:sz="6" w:space="0" w:color="000001"/>
+              <w:insideV w:val="single" w:sz="12" w:space="0" w:color="000001"/>
+            </w:tcBorders>
+            <w:shd w:fill="auto" w:val="clear"/>
+            <w:tcMar>
+              <w:left w:w="98" w:type="dxa"/>
+            </w:tcMar>
+          </w:tcPr>
+          <w:p>
+            <w:pPr>
+              <w:pStyle w:val="Normal"/>
+              <w:spacing w:before="60" w:after="60"/>
+              <w:rPr/>
+            </w:pPr>
+            <w:r>
+              <w:rPr>
+                <w:sz w:val="20"/>
+                <w:szCs w:val="20"/>
+                <w:lang w:val="el-GR"/>
+              </w:rPr>
+              <w:t>02/10/2016</w:t>
+            </w:r>
+          </w:p>
+        </w:tc>
+      </w:tr>
+      <w:tr>
+        <w:trPr/>
+        <w:tc>
+          <w:tcPr>
+            <w:tcW w:w="1818" w:type="dxa"/>
+            <w:tcBorders>
+              <w:top w:val="single" w:sz="6" w:space="0" w:color="000001"/>
+              <w:left w:val="single" w:sz="12" w:space="0" w:color="000001"/>
+              <w:bottom w:val="single" w:sz="6" w:space="0" w:color="000001"/>
+              <w:right w:val="single" w:sz="6" w:space="0" w:color="000001"/>
+              <w:insideH w:val="single" w:sz="6" w:space="0" w:color="000001"/>
+              <w:insideV w:val="single" w:sz="6" w:space="0" w:color="000001"/>
+            </w:tcBorders>
+            <w:shd w:fill="auto" w:val="clear"/>
+            <w:tcMar>
+              <w:left w:w="77" w:type="dxa"/>
+            </w:tcMar>
+          </w:tcPr>
+          <w:p>
+            <w:pPr>
+              <w:pStyle w:val="Normal"/>
+              <w:spacing w:before="60" w:after="60"/>
+              <w:rPr>
+                <w:lang w:val="el-GR"/>
+              </w:rPr>
+            </w:pPr>
+            <w:r>
+              <w:rPr>
+                <w:sz w:val="20"/>
+                <w:szCs w:val="20"/>
+                <w:lang w:val="el-GR"/>
+              </w:rPr>
+              <w:t>Preliminary</w:t>
+            </w:r>
+          </w:p>
+        </w:tc>
+        <w:tc>
+          <w:tcPr>
+            <w:tcW w:w="1800" w:type="dxa"/>
+            <w:tcBorders>
+              <w:top w:val="single" w:sz="6" w:space="0" w:color="000001"/>
+              <w:left w:val="single" w:sz="6" w:space="0" w:color="000001"/>
+              <w:bottom w:val="single" w:sz="6" w:space="0" w:color="000001"/>
+              <w:right w:val="single" w:sz="6" w:space="0" w:color="000001"/>
+              <w:insideH w:val="single" w:sz="6" w:space="0" w:color="000001"/>
+              <w:insideV w:val="single" w:sz="6" w:space="0" w:color="000001"/>
+            </w:tcBorders>
+            <w:shd w:fill="auto" w:val="clear"/>
+            <w:tcMar>
+              <w:left w:w="98" w:type="dxa"/>
             </w:tcMar>
           </w:tcPr>
           <w:p>
@@ -658,7 +793,7 @@
         </w:tc>
         <w:tc>
           <w:tcPr>
-            <w:tcW w:w="3673" w:type="dxa"/>
+            <w:tcW w:w="3674" w:type="dxa"/>
             <w:tcBorders>
               <w:top w:val="single" w:sz="6" w:space="0" w:color="000001"/>
               <w:left w:val="single" w:sz="6" w:space="0" w:color="000001"/>
@@ -669,7 +804,7 @@
             </w:tcBorders>
             <w:shd w:fill="auto" w:val="clear"/>
             <w:tcMar>
-              <w:left w:w="106" w:type="dxa"/>
+              <w:left w:w="98" w:type="dxa"/>
             </w:tcMar>
           </w:tcPr>
           <w:p>
@@ -686,13 +821,13 @@
                 <w:szCs w:val="20"/>
                 <w:lang w:val="el-GR"/>
               </w:rPr>
-              <w:t>Initial draft created for distribution and review comments</w:t>
+              <w:t>Second draft incorporating initial review comments, distributed for final review</w:t>
             </w:r>
           </w:p>
         </w:tc>
         <w:tc>
           <w:tcPr>
-            <w:tcW w:w="1564" w:type="dxa"/>
+            <w:tcW w:w="1563" w:type="dxa"/>
             <w:tcBorders>
               <w:top w:val="single" w:sz="6" w:space="0" w:color="000001"/>
               <w:left w:val="single" w:sz="6" w:space="0" w:color="000001"/>
@@ -703,7 +838,7 @@
             </w:tcBorders>
             <w:shd w:fill="auto" w:val="clear"/>
             <w:tcMar>
-              <w:left w:w="106" w:type="dxa"/>
+              <w:left w:w="98" w:type="dxa"/>
             </w:tcMar>
           </w:tcPr>
           <w:p>
@@ -740,7 +875,7 @@
             </w:tcBorders>
             <w:shd w:fill="auto" w:val="clear"/>
             <w:tcMar>
-              <w:left w:w="92" w:type="dxa"/>
+              <w:left w:w="77" w:type="dxa"/>
             </w:tcMar>
           </w:tcPr>
           <w:p>
@@ -757,7 +892,7 @@
                 <w:szCs w:val="20"/>
                 <w:lang w:val="el-GR"/>
               </w:rPr>
-              <w:t>Preliminary</w:t>
+              <w:t>Final</w:t>
             </w:r>
           </w:p>
         </w:tc>
@@ -774,7 +909,7 @@
             </w:tcBorders>
             <w:shd w:fill="auto" w:val="clear"/>
             <w:tcMar>
-              <w:left w:w="106" w:type="dxa"/>
+              <w:left w:w="98" w:type="dxa"/>
             </w:tcMar>
           </w:tcPr>
           <w:p>
@@ -797,7 +932,7 @@
         </w:tc>
         <w:tc>
           <w:tcPr>
-            <w:tcW w:w="3673" w:type="dxa"/>
+            <w:tcW w:w="3674" w:type="dxa"/>
             <w:tcBorders>
               <w:top w:val="single" w:sz="6" w:space="0" w:color="000001"/>
               <w:left w:val="single" w:sz="6" w:space="0" w:color="000001"/>
@@ -808,7 +943,7 @@
             </w:tcBorders>
             <w:shd w:fill="auto" w:val="clear"/>
             <w:tcMar>
-              <w:left w:w="106" w:type="dxa"/>
+              <w:left w:w="98" w:type="dxa"/>
             </w:tcMar>
           </w:tcPr>
           <w:p>
@@ -825,13 +960,13 @@
                 <w:szCs w:val="20"/>
                 <w:lang w:val="el-GR"/>
               </w:rPr>
-              <w:t>Second draft incorporating initial review comments, distributed for final review</w:t>
+              <w:t>First complete draft, which is placed under change control</w:t>
             </w:r>
           </w:p>
         </w:tc>
         <w:tc>
           <w:tcPr>
-            <w:tcW w:w="1564" w:type="dxa"/>
+            <w:tcW w:w="1563" w:type="dxa"/>
             <w:tcBorders>
               <w:top w:val="single" w:sz="6" w:space="0" w:color="000001"/>
               <w:left w:val="single" w:sz="6" w:space="0" w:color="000001"/>
@@ -842,7 +977,7 @@
             </w:tcBorders>
             <w:shd w:fill="auto" w:val="clear"/>
             <w:tcMar>
-              <w:left w:w="106" w:type="dxa"/>
+              <w:left w:w="98" w:type="dxa"/>
             </w:tcMar>
           </w:tcPr>
           <w:p>
@@ -879,7 +1014,7 @@
             </w:tcBorders>
             <w:shd w:fill="auto" w:val="clear"/>
             <w:tcMar>
-              <w:left w:w="92" w:type="dxa"/>
+              <w:left w:w="77" w:type="dxa"/>
             </w:tcMar>
           </w:tcPr>
           <w:p>
@@ -896,7 +1031,7 @@
                 <w:szCs w:val="20"/>
                 <w:lang w:val="el-GR"/>
               </w:rPr>
-              <w:t>Final</w:t>
+              <w:t>Revision 1</w:t>
             </w:r>
           </w:p>
         </w:tc>
@@ -913,7 +1048,7 @@
             </w:tcBorders>
             <w:shd w:fill="auto" w:val="clear"/>
             <w:tcMar>
-              <w:left w:w="106" w:type="dxa"/>
+              <w:left w:w="98" w:type="dxa"/>
             </w:tcMar>
           </w:tcPr>
           <w:p>
@@ -936,7 +1071,7 @@
         </w:tc>
         <w:tc>
           <w:tcPr>
-            <w:tcW w:w="3673" w:type="dxa"/>
+            <w:tcW w:w="3674" w:type="dxa"/>
             <w:tcBorders>
               <w:top w:val="single" w:sz="6" w:space="0" w:color="000001"/>
               <w:left w:val="single" w:sz="6" w:space="0" w:color="000001"/>
@@ -947,7 +1082,7 @@
             </w:tcBorders>
             <w:shd w:fill="auto" w:val="clear"/>
             <w:tcMar>
-              <w:left w:w="106" w:type="dxa"/>
+              <w:left w:w="98" w:type="dxa"/>
             </w:tcMar>
           </w:tcPr>
           <w:p>
@@ -964,13 +1099,13 @@
                 <w:szCs w:val="20"/>
                 <w:lang w:val="el-GR"/>
               </w:rPr>
-              <w:t>First complete draft, which is placed under change control</w:t>
+              <w:t>Revised draft, revised according to the change control process and maintained under change control</w:t>
             </w:r>
           </w:p>
         </w:tc>
         <w:tc>
           <w:tcPr>
-            <w:tcW w:w="1564" w:type="dxa"/>
+            <w:tcW w:w="1563" w:type="dxa"/>
             <w:tcBorders>
               <w:top w:val="single" w:sz="6" w:space="0" w:color="000001"/>
               <w:left w:val="single" w:sz="6" w:space="0" w:color="000001"/>
@@ -981,7 +1116,7 @@
             </w:tcBorders>
             <w:shd w:fill="auto" w:val="clear"/>
             <w:tcMar>
-              <w:left w:w="106" w:type="dxa"/>
+              <w:left w:w="98" w:type="dxa"/>
             </w:tcMar>
           </w:tcPr>
           <w:p>
@@ -1018,146 +1153,7 @@
             </w:tcBorders>
             <w:shd w:fill="auto" w:val="clear"/>
             <w:tcMar>
-              <w:left w:w="92" w:type="dxa"/>
-            </w:tcMar>
-          </w:tcPr>
-          <w:p>
-            <w:pPr>
-              <w:pStyle w:val="Normal"/>
-              <w:spacing w:before="60" w:after="60"/>
-              <w:rPr>
-                <w:lang w:val="el-GR"/>
-              </w:rPr>
-            </w:pPr>
-            <w:r>
-              <w:rPr>
-                <w:sz w:val="20"/>
-                <w:szCs w:val="20"/>
-                <w:lang w:val="el-GR"/>
-              </w:rPr>
-              <w:t>Revision 1</w:t>
-            </w:r>
-          </w:p>
-        </w:tc>
-        <w:tc>
-          <w:tcPr>
-            <w:tcW w:w="1800" w:type="dxa"/>
-            <w:tcBorders>
-              <w:top w:val="single" w:sz="6" w:space="0" w:color="000001"/>
-              <w:left w:val="single" w:sz="6" w:space="0" w:color="000001"/>
-              <w:bottom w:val="single" w:sz="6" w:space="0" w:color="000001"/>
-              <w:right w:val="single" w:sz="6" w:space="0" w:color="000001"/>
-              <w:insideH w:val="single" w:sz="6" w:space="0" w:color="000001"/>
-              <w:insideV w:val="single" w:sz="6" w:space="0" w:color="000001"/>
-            </w:tcBorders>
-            <w:shd w:fill="auto" w:val="clear"/>
-            <w:tcMar>
-              <w:left w:w="106" w:type="dxa"/>
-            </w:tcMar>
-          </w:tcPr>
-          <w:p>
-            <w:pPr>
-              <w:pStyle w:val="Normal"/>
-              <w:spacing w:before="60" w:after="60"/>
-              <w:rPr>
-                <w:lang w:val="el-GR"/>
-              </w:rPr>
-            </w:pPr>
-            <w:r>
-              <w:rPr>
-                <w:sz w:val="20"/>
-                <w:szCs w:val="20"/>
-                <w:lang w:val="el-GR"/>
-              </w:rPr>
-              <w:t>TBD</w:t>
-            </w:r>
-          </w:p>
-        </w:tc>
-        <w:tc>
-          <w:tcPr>
-            <w:tcW w:w="3673" w:type="dxa"/>
-            <w:tcBorders>
-              <w:top w:val="single" w:sz="6" w:space="0" w:color="000001"/>
-              <w:left w:val="single" w:sz="6" w:space="0" w:color="000001"/>
-              <w:bottom w:val="single" w:sz="6" w:space="0" w:color="000001"/>
-              <w:right w:val="single" w:sz="6" w:space="0" w:color="000001"/>
-              <w:insideH w:val="single" w:sz="6" w:space="0" w:color="000001"/>
-              <w:insideV w:val="single" w:sz="6" w:space="0" w:color="000001"/>
-            </w:tcBorders>
-            <w:shd w:fill="auto" w:val="clear"/>
-            <w:tcMar>
-              <w:left w:w="106" w:type="dxa"/>
-            </w:tcMar>
-          </w:tcPr>
-          <w:p>
-            <w:pPr>
-              <w:pStyle w:val="Normal"/>
-              <w:spacing w:before="60" w:after="60"/>
-              <w:rPr>
-                <w:lang w:val="el-GR"/>
-              </w:rPr>
-            </w:pPr>
-            <w:r>
-              <w:rPr>
-                <w:sz w:val="20"/>
-                <w:szCs w:val="20"/>
-                <w:lang w:val="el-GR"/>
-              </w:rPr>
-              <w:t>Revised draft, revised according to the change control process and maintained under change control</w:t>
-            </w:r>
-          </w:p>
-        </w:tc>
-        <w:tc>
-          <w:tcPr>
-            <w:tcW w:w="1564" w:type="dxa"/>
-            <w:tcBorders>
-              <w:top w:val="single" w:sz="6" w:space="0" w:color="000001"/>
-              <w:left w:val="single" w:sz="6" w:space="0" w:color="000001"/>
-              <w:bottom w:val="single" w:sz="6" w:space="0" w:color="000001"/>
-              <w:right w:val="single" w:sz="12" w:space="0" w:color="000001"/>
-              <w:insideH w:val="single" w:sz="6" w:space="0" w:color="000001"/>
-              <w:insideV w:val="single" w:sz="12" w:space="0" w:color="000001"/>
-            </w:tcBorders>
-            <w:shd w:fill="auto" w:val="clear"/>
-            <w:tcMar>
-              <w:left w:w="106" w:type="dxa"/>
-            </w:tcMar>
-          </w:tcPr>
-          <w:p>
-            <w:pPr>
-              <w:pStyle w:val="Normal"/>
-              <w:spacing w:before="60" w:after="60"/>
-              <w:rPr>
-                <w:lang w:val="el-GR"/>
-              </w:rPr>
-            </w:pPr>
-            <w:r>
-              <w:rPr>
-                <w:sz w:val="20"/>
-                <w:szCs w:val="20"/>
-                <w:lang w:val="el-GR"/>
-              </w:rPr>
-              <w:t>TBD</w:t>
-            </w:r>
-          </w:p>
-        </w:tc>
-      </w:tr>
-      <w:tr>
-        <w:trPr/>
-        <w:tc>
-          <w:tcPr>
-            <w:tcW w:w="1818" w:type="dxa"/>
-            <w:tcBorders>
-              <w:top w:val="single" w:sz="6" w:space="0" w:color="000001"/>
-              <w:left w:val="single" w:sz="12" w:space="0" w:color="000001"/>
-              <w:bottom w:val="single" w:sz="6" w:space="0" w:color="000001"/>
-              <w:right w:val="single" w:sz="6" w:space="0" w:color="000001"/>
-              <w:insideH w:val="single" w:sz="6" w:space="0" w:color="000001"/>
-              <w:insideV w:val="single" w:sz="6" w:space="0" w:color="000001"/>
-            </w:tcBorders>
-            <w:shd w:fill="auto" w:val="clear"/>
-            <w:tcMar>
-              <w:left w:w="92" w:type="dxa"/>
+              <w:left w:w="77" w:type="dxa"/>
             </w:tcMar>
           </w:tcPr>
           <w:p>
@@ -1191,7 +1187,7 @@
             </w:tcBorders>
             <w:shd w:fill="auto" w:val="clear"/>
             <w:tcMar>
-              <w:left w:w="106" w:type="dxa"/>
+              <w:left w:w="98" w:type="dxa"/>
             </w:tcMar>
           </w:tcPr>
           <w:p>
@@ -1214,7 +1210,7 @@
         </w:tc>
         <w:tc>
           <w:tcPr>
-            <w:tcW w:w="3673" w:type="dxa"/>
+            <w:tcW w:w="3674" w:type="dxa"/>
             <w:tcBorders>
               <w:top w:val="single" w:sz="6" w:space="0" w:color="000001"/>
               <w:left w:val="single" w:sz="6" w:space="0" w:color="000001"/>
@@ -1225,7 +1221,7 @@
             </w:tcBorders>
             <w:shd w:fill="auto" w:val="clear"/>
             <w:tcMar>
-              <w:left w:w="106" w:type="dxa"/>
+              <w:left w:w="98" w:type="dxa"/>
             </w:tcMar>
           </w:tcPr>
           <w:p>
@@ -1248,7 +1244,7 @@
         </w:tc>
         <w:tc>
           <w:tcPr>
-            <w:tcW w:w="1564" w:type="dxa"/>
+            <w:tcW w:w="1563" w:type="dxa"/>
             <w:tcBorders>
               <w:top w:val="single" w:sz="6" w:space="0" w:color="000001"/>
               <w:left w:val="single" w:sz="6" w:space="0" w:color="000001"/>
@@ -1259,7 +1255,7 @@
             </w:tcBorders>
             <w:shd w:fill="auto" w:val="clear"/>
             <w:tcMar>
-              <w:left w:w="106" w:type="dxa"/>
+              <w:left w:w="98" w:type="dxa"/>
             </w:tcMar>
           </w:tcPr>
           <w:p>
@@ -1296,7 +1292,7 @@
             </w:tcBorders>
             <w:shd w:fill="auto" w:val="clear"/>
             <w:tcMar>
-              <w:left w:w="92" w:type="dxa"/>
+              <w:left w:w="77" w:type="dxa"/>
             </w:tcMar>
           </w:tcPr>
           <w:p>
@@ -1330,7 +1326,7 @@
             </w:tcBorders>
             <w:shd w:fill="auto" w:val="clear"/>
             <w:tcMar>
-              <w:left w:w="106" w:type="dxa"/>
+              <w:left w:w="98" w:type="dxa"/>
             </w:tcMar>
           </w:tcPr>
           <w:p>
@@ -1353,7 +1349,7 @@
         </w:tc>
         <w:tc>
           <w:tcPr>
-            <w:tcW w:w="3673" w:type="dxa"/>
+            <w:tcW w:w="3674" w:type="dxa"/>
             <w:tcBorders>
               <w:top w:val="single" w:sz="6" w:space="0" w:color="000001"/>
               <w:left w:val="single" w:sz="6" w:space="0" w:color="000001"/>
@@ -1364,7 +1360,7 @@
             </w:tcBorders>
             <w:shd w:fill="auto" w:val="clear"/>
             <w:tcMar>
-              <w:left w:w="106" w:type="dxa"/>
+              <w:left w:w="98" w:type="dxa"/>
             </w:tcMar>
           </w:tcPr>
           <w:p>
@@ -1387,7 +1383,7 @@
         </w:tc>
         <w:tc>
           <w:tcPr>
-            <w:tcW w:w="1564" w:type="dxa"/>
+            <w:tcW w:w="1563" w:type="dxa"/>
             <w:tcBorders>
               <w:top w:val="single" w:sz="6" w:space="0" w:color="000001"/>
               <w:left w:val="single" w:sz="6" w:space="0" w:color="000001"/>
@@ -1398,7 +1394,7 @@
             </w:tcBorders>
             <w:shd w:fill="auto" w:val="clear"/>
             <w:tcMar>
-              <w:left w:w="106" w:type="dxa"/>
+              <w:left w:w="98" w:type="dxa"/>
             </w:tcMar>
           </w:tcPr>
           <w:p>
@@ -2906,64 +2902,25 @@
       </w:pPr>
       <w:r>
         <w:rPr>
-          <w:lang w:val="el-GR"/>
-        </w:rPr>
-      </w:r>
-    </w:p>
-    <w:p>
-      <w:pPr>
-        <w:pStyle w:val="Normal"/>
-        <w:rPr>
-          <w:lang w:val="el-GR"/>
-        </w:rPr>
-      </w:pPr>
-      <w:r>
-        <w:rPr>
-          <w:i/>
-          <w:color w:val="000080"/>
-          <w:lang w:val="el-GR"/>
-        </w:rPr>
-        <w:t>Σ</w:t>
-      </w:r>
-      <w:r>
-        <w:rPr>
-          <w:i/>
-          <w:color w:val="000080"/>
-          <w:lang w:val="el-GR"/>
-        </w:rPr>
-        <w:t xml:space="preserve">τα πλαίσια του μαθήματος Τεχνολογία Λογισμικού μας ανατέθηκε να αναπτύξουμε ένα σύστημα αναφοράς ηλεκτρονικών εγκλήματων </w:t>
-      </w:r>
-      <w:r>
-        <w:rPr>
-          <w:i/>
-          <w:color w:val="000080"/>
-          <w:lang w:val="el-GR"/>
-        </w:rPr>
-        <w:t>και της προώθησης τους στις κατάλληλες υπηρεσίες και αρχές</w:t>
-      </w:r>
-      <w:r>
-        <w:rPr>
-          <w:i/>
-          <w:color w:val="000080"/>
-          <w:lang w:val="el-GR"/>
-        </w:rPr>
-        <w:t xml:space="preserve">. Το σύστημα θα πρέπει να παρέχει την δυνατότητα </w:t>
-      </w:r>
-      <w:r>
-        <w:rPr>
-          <w:i/>
-          <w:color w:val="000080"/>
-          <w:lang w:val="el-GR"/>
-        </w:rPr>
-        <w:t>στους</w:t>
-      </w:r>
-      <w:r>
-        <w:rPr>
-          <w:i/>
-          <w:color w:val="000080"/>
-          <w:lang w:val="el-GR"/>
-        </w:rPr>
-        <w:t xml:space="preserve"> χρήστες</w:t>
+          <w:i/>
+          <w:color w:val="000080"/>
+        </w:rPr>
+      </w:r>
+    </w:p>
+    <w:p>
+      <w:pPr>
+        <w:pStyle w:val="Normal"/>
+        <w:rPr>
+          <w:lang w:val="el-GR"/>
+        </w:rPr>
+      </w:pPr>
+      <w:r>
+        <w:rPr>
+          <w:i/>
+          <w:color w:val="000080"/>
+          <w:lang w:val="el-GR"/>
+        </w:rPr>
+        <w:t>Στα πλαίσια του μαθήματος Τεχνολογία Λογισμικού μας ανατέθηκε να αναπτύξουμε ένα σύστημα αναφοράς ηλεκτρονικών εγκλήματων και της προώθησης τους στις κατάλληλες υπηρεσίες και αρχές. Το σύστημα θα πρέπει να παρέχει την δυνατότητα στους χρήστες</w:t>
       </w:r>
       <w:r>
         <w:rPr>
@@ -2980,111 +2937,7 @@
           <w:color w:val="000080"/>
           <w:lang w:val="el-GR"/>
         </w:rPr>
-        <w:t xml:space="preserve"> να μπορούν </w:t>
-      </w:r>
-      <w:r>
-        <w:rPr>
-          <w:i/>
-          <w:color w:val="000080"/>
-          <w:lang w:val="el-GR"/>
-        </w:rPr>
-        <w:t>να</w:t>
-      </w:r>
-      <w:r>
-        <w:rPr>
-          <w:i/>
-          <w:color w:val="000080"/>
-          <w:lang w:val="el-GR"/>
-        </w:rPr>
-        <w:t xml:space="preserve"> </w:t>
-      </w:r>
-      <w:r>
-        <w:rPr>
-          <w:i/>
-          <w:color w:val="000080"/>
-          <w:lang w:val="el-GR"/>
-        </w:rPr>
-        <w:t xml:space="preserve">επικοινωνούν </w:t>
-      </w:r>
-      <w:r>
-        <w:rPr>
-          <w:i/>
-          <w:color w:val="000080"/>
-          <w:lang w:val="el-GR"/>
-        </w:rPr>
-        <w:t>μέσω της ιστοσελίδας που θα αναπτυχθεί,</w:t>
-      </w:r>
-      <w:r>
-        <w:rPr>
-          <w:i/>
-          <w:color w:val="000080"/>
-          <w:lang w:val="el-GR"/>
-        </w:rPr>
-        <w:t xml:space="preserve"> με τους αρμόδιους για την αναφορά ενός περιστατικού. </w:t>
-      </w:r>
-      <w:r>
-        <w:rPr>
-          <w:i/>
-          <w:color w:val="000080"/>
-          <w:lang w:val="el-GR"/>
-        </w:rPr>
-        <w:t xml:space="preserve">Ο σκοπός του παρών εγγράφου είναι </w:t>
-      </w:r>
-      <w:r>
-        <w:rPr>
-          <w:i/>
-          <w:color w:val="000080"/>
-          <w:lang w:val="el-GR"/>
-        </w:rPr>
-        <w:t>η εύρεση και η ορθή</w:t>
-      </w:r>
-      <w:r>
-        <w:rPr>
-          <w:i/>
-          <w:color w:val="000080"/>
-          <w:lang w:val="el-GR"/>
-        </w:rPr>
-        <w:t xml:space="preserve"> καταγραφή των απαιτήσεων του </w:t>
-      </w:r>
-      <w:r>
-        <w:rPr>
-          <w:i/>
-          <w:color w:val="000080"/>
-          <w:lang w:val="el-GR"/>
-        </w:rPr>
-        <w:t>πιο πάνω συστήματος</w:t>
-      </w:r>
-      <w:r>
-        <w:rPr>
-          <w:i/>
-          <w:color w:val="000080"/>
-          <w:lang w:val="el-GR"/>
-        </w:rPr>
-        <w:t xml:space="preserve">. </w:t>
-      </w:r>
-      <w:r>
-        <w:rPr>
-          <w:i/>
-          <w:color w:val="000080"/>
-          <w:lang w:val="el-GR"/>
-        </w:rPr>
-        <w:t>Τ</w:t>
-      </w:r>
-      <w:r>
-        <w:rPr>
-          <w:i/>
-          <w:color w:val="000080"/>
-          <w:lang w:val="el-GR"/>
-        </w:rPr>
-        <w:t xml:space="preserve">ο έγγραφο αυτό απευθύνεται στον πελάτη </w:t>
-      </w:r>
-      <w:r>
-        <w:rPr>
-          <w:i/>
-          <w:color w:val="000080"/>
-          <w:lang w:val="el-GR"/>
-        </w:rPr>
-        <w:t>(CNTI</w:t>
+        <w:t xml:space="preserve"> να μπορούν να επικοινωνούν μέσω της ιστοσελίδας που θα αναπτυχθεί, με τους αρμόδιους για την αναφορά ενός περιστατικού</w:t>
       </w:r>
       <w:r>
         <w:rPr>
@@ -3101,15 +2954,24 @@
           <w:color w:val="000080"/>
           <w:lang w:val="el-GR"/>
         </w:rPr>
-        <w:t>)</w:t>
-      </w:r>
-      <w:r>
-        <w:rPr>
-          <w:i/>
-          <w:color w:val="000080"/>
-          <w:lang w:val="el-GR"/>
-        </w:rPr>
-        <w:t xml:space="preserve"> καθώς και στο development team</w:t>
+        <w:t>. Ο σκοπός του παρών εγγράφου είναι η εύρεση και η ορθή καταγραφή των απαιτήσεων του πιο πάνω συστήματος. Το έγγραφο αυτό απευθύνεται στον πελάτη (CNTI</w:t>
+      </w:r>
+      <w:r>
+        <w:rPr>
+          <w:i/>
+          <w:color w:val="000080"/>
+          <w:vertAlign w:val="superscript"/>
+          <w:lang w:val="el-GR"/>
+        </w:rPr>
+        <w:t>2</w:t>
+      </w:r>
+      <w:r>
+        <w:rPr>
+          <w:i/>
+          <w:color w:val="000080"/>
+          <w:lang w:val="el-GR"/>
+        </w:rPr>
+        <w:t>) καθώς και στο development team</w:t>
       </w:r>
       <w:r>
         <w:rPr>
@@ -3150,9 +3012,7 @@
     <w:p>
       <w:pPr>
         <w:pStyle w:val="Normal"/>
-        <w:rPr>
-          <w:lang w:val="el-GR"/>
-        </w:rPr>
+        <w:rPr/>
       </w:pPr>
       <w:bookmarkStart w:id="2" w:name="h.3znysh7"/>
       <w:bookmarkEnd w:id="2"/>
@@ -3186,41 +3046,37 @@
     <w:p>
       <w:pPr>
         <w:pStyle w:val="Normal"/>
-        <w:rPr>
-          <w:lang w:val="el-GR"/>
-        </w:rPr>
-      </w:pPr>
-      <w:r>
-        <w:rPr>
-          <w:i/>
-          <w:color w:val="000080"/>
-          <w:lang w:val="el-GR"/>
-        </w:rPr>
-        <w:t>Οι χρήστες του συστήματος όπως προαναφέρθηκε θα μπορούν να αναφέρουν ένα ηλεκτρονικό έγκλημα ή να αιτηθούν κάποιου είδους βο</w:t>
-      </w:r>
-      <w:r>
-        <w:rPr>
-          <w:i/>
-          <w:color w:val="000080"/>
-          <w:lang w:val="el-GR"/>
-        </w:rPr>
-        <w:t>ήθεια.</w:t>
-      </w:r>
-    </w:p>
-    <w:p>
-      <w:pPr>
-        <w:pStyle w:val="Normal"/>
-        <w:rPr>
-          <w:lang w:val="el-GR"/>
-        </w:rPr>
-      </w:pPr>
-      <w:r>
-        <w:rPr>
-          <w:i/>
-          <w:color w:val="000080"/>
-          <w:lang w:val="el-GR"/>
-        </w:rPr>
-        <w:t>Το σύστημα θα περιλαμβάνει 2 κύριες λειτουργίες:</w:t>
+        <w:rPr/>
+      </w:pPr>
+      <w:r>
+        <w:rPr>
+          <w:i/>
+          <w:color w:val="000080"/>
+          <w:lang w:val="el-GR"/>
+        </w:rPr>
+        <w:t xml:space="preserve">Ο σκοπός του συστήματος είναι να </w:t>
+      </w:r>
+    </w:p>
+    <w:p>
+      <w:pPr>
+        <w:pStyle w:val="Normal"/>
+        <w:rPr/>
+      </w:pPr>
+      <w:r>
+        <w:rPr>
+          <w:i/>
+          <w:color w:val="000080"/>
+          <w:lang w:val="el-GR"/>
+        </w:rPr>
+        <w:t>Το σύστημα που θα υλοποιηθεί θα πρέπει να παρέχει τις ακόλουθες λειτουργίες:</w:t>
+      </w:r>
+      <w:r>
+        <w:rPr>
+          <w:i/>
+          <w:color w:val="000080"/>
+          <w:lang w:val="el-GR"/>
+        </w:rPr>
+        <w:t xml:space="preserve"> </w:t>
       </w:r>
     </w:p>
     <w:p>
@@ -3228,24 +3084,17 @@
         <w:pStyle w:val="Normal"/>
         <w:numPr>
           <w:ilvl w:val="0"/>
-          <w:numId w:val="9"/>
+          <w:numId w:val="10"/>
         </w:numPr>
-        <w:rPr>
-          <w:b/>
-          <w:b/>
-          <w:bCs/>
-          <w:lang w:val="el-GR"/>
-        </w:rPr>
-      </w:pPr>
-      <w:r>
-        <w:rPr>
-          <w:b/>
-          <w:bCs/>
-          <w:i/>
-          <w:color w:val="000080"/>
-          <w:lang w:val="el-GR"/>
-        </w:rPr>
-        <w:t>Hotline</w:t>
+        <w:rPr/>
+      </w:pPr>
+      <w:r>
+        <w:rPr>
+          <w:i/>
+          <w:color w:val="000080"/>
+          <w:lang w:val="el-GR"/>
+        </w:rPr>
+        <w:t>Ζωντανή συνομιλία(Live Chat)</w:t>
       </w:r>
     </w:p>
     <w:p>
@@ -3256,6 +3105,283 @@
           <w:numId w:val="0"/>
         </w:numPr>
         <w:ind w:left="720" w:hanging="0"/>
+        <w:rPr/>
+      </w:pPr>
+      <w:r>
+        <w:rPr>
+          <w:i/>
+          <w:color w:val="000080"/>
+          <w:lang w:val="el-GR"/>
+        </w:rPr>
+        <w:t xml:space="preserve">Ο </w:t>
+      </w:r>
+      <w:r>
+        <w:rPr>
+          <w:i/>
+          <w:color w:val="000080"/>
+          <w:lang w:val="el-GR"/>
+        </w:rPr>
+        <w:t>χρήστης θα μπορεί να επικοινωνεί με κάποιο διαθέσιμο λειτουργό εξυπηρέτησης μέσω της ιστοσελίδας σε ζωντανό χρόνο για την αναφορά κάποιου περιστατικού.</w:t>
+      </w:r>
+    </w:p>
+    <w:p>
+      <w:pPr>
+        <w:pStyle w:val="Normal"/>
+        <w:numPr>
+          <w:ilvl w:val="0"/>
+          <w:numId w:val="10"/>
+        </w:numPr>
+        <w:rPr/>
+      </w:pPr>
+      <w:r>
+        <w:rPr>
+          <w:i/>
+          <w:color w:val="000080"/>
+          <w:lang w:val="el-GR"/>
+        </w:rPr>
+        <w:t>Φόρμα περιγραφής υπόθεσης</w:t>
+      </w:r>
+    </w:p>
+    <w:p>
+      <w:pPr>
+        <w:pStyle w:val="Normal"/>
+        <w:numPr>
+          <w:ilvl w:val="0"/>
+          <w:numId w:val="0"/>
+        </w:numPr>
+        <w:ind w:left="720" w:hanging="0"/>
+        <w:rPr/>
+      </w:pPr>
+      <w:r>
+        <w:rPr>
+          <w:i/>
+          <w:color w:val="000080"/>
+          <w:lang w:val="el-GR"/>
+        </w:rPr>
+        <w:t>Ακολουθόντας τα βήματα που θα αναγράφονται στην φόρμα, ο</w:t>
+      </w:r>
+      <w:r>
+        <w:rPr>
+          <w:i/>
+          <w:color w:val="000080"/>
+          <w:lang w:val="el-GR"/>
+        </w:rPr>
+        <w:t xml:space="preserve"> </w:t>
+      </w:r>
+      <w:r>
+        <w:rPr>
+          <w:i/>
+          <w:color w:val="000080"/>
+          <w:lang w:val="el-GR"/>
+        </w:rPr>
+        <w:t xml:space="preserve">χρήστης θα μπορεί να στέλνει μια λεπτομερή περιγραφή( μαζί με συννημένα αρχεία) </w:t>
+      </w:r>
+    </w:p>
+    <w:p>
+      <w:pPr>
+        <w:pStyle w:val="Normal"/>
+        <w:numPr>
+          <w:ilvl w:val="0"/>
+          <w:numId w:val="10"/>
+        </w:numPr>
+        <w:rPr/>
+      </w:pPr>
+      <w:r>
+        <w:rPr>
+          <w:i/>
+          <w:color w:val="000080"/>
+          <w:lang w:val="el-GR"/>
+        </w:rPr>
+        <w:t>Φόρμα Hotline φόρμα</w:t>
+      </w:r>
+    </w:p>
+    <w:p>
+      <w:pPr>
+        <w:pStyle w:val="Normal"/>
+        <w:numPr>
+          <w:ilvl w:val="0"/>
+          <w:numId w:val="0"/>
+        </w:numPr>
+        <w:ind w:left="720" w:hanging="0"/>
+        <w:rPr/>
+      </w:pPr>
+      <w:r>
+        <w:rPr>
+          <w:i/>
+          <w:color w:val="000080"/>
+          <w:lang w:val="el-GR"/>
+        </w:rPr>
+        <w:t>Ο χρήστης θα μπορεί να στέλνει την αναφορά κάποιου περιστατικού ανώνυμα στην αστυνομία, ακολουθόντας τα βήματα που αναγράφονται στην φόρμα.</w:t>
+      </w:r>
+    </w:p>
+    <w:p>
+      <w:pPr>
+        <w:pStyle w:val="Normal"/>
+        <w:numPr>
+          <w:ilvl w:val="0"/>
+          <w:numId w:val="10"/>
+        </w:numPr>
+        <w:rPr/>
+      </w:pPr>
+      <w:r>
+        <w:rPr>
+          <w:i/>
+          <w:color w:val="000080"/>
+          <w:lang w:val="el-GR"/>
+        </w:rPr>
+        <w:t xml:space="preserve">Φόρμα Helpline </w:t>
+      </w:r>
+    </w:p>
+    <w:p>
+      <w:pPr>
+        <w:pStyle w:val="Normal"/>
+        <w:numPr>
+          <w:ilvl w:val="0"/>
+          <w:numId w:val="0"/>
+        </w:numPr>
+        <w:ind w:left="720" w:hanging="0"/>
+        <w:rPr/>
+      </w:pPr>
+      <w:r>
+        <w:rPr>
+          <w:i/>
+          <w:color w:val="000080"/>
+          <w:lang w:val="el-GR"/>
+        </w:rPr>
+        <w:t>Ο χρήστης θα μπορεί να αιτηθεί κάποιου είδους βοήθειας σχετικά με τα περιστατικά που αναφέρονται στο κείμενο [3] με την συμπλήρωση της φόρμας, αφήνοντας στοιχεία επικοινωνίας.</w:t>
+      </w:r>
+    </w:p>
+    <w:p>
+      <w:pPr>
+        <w:pStyle w:val="Normal"/>
+        <w:numPr>
+          <w:ilvl w:val="0"/>
+          <w:numId w:val="10"/>
+        </w:numPr>
+        <w:rPr/>
+      </w:pPr>
+      <w:r>
+        <w:rPr>
+          <w:i/>
+          <w:color w:val="000080"/>
+          <w:lang w:val="el-GR"/>
+        </w:rPr>
+        <w:t>Τηλεφωνικό κέντρο</w:t>
+      </w:r>
+    </w:p>
+    <w:p>
+      <w:pPr>
+        <w:pStyle w:val="Normal"/>
+        <w:numPr>
+          <w:ilvl w:val="0"/>
+          <w:numId w:val="0"/>
+        </w:numPr>
+        <w:ind w:left="720" w:hanging="0"/>
+        <w:rPr/>
+      </w:pPr>
+      <w:r>
+        <w:rPr>
+          <w:i/>
+          <w:color w:val="000080"/>
+          <w:lang w:val="el-GR"/>
+        </w:rPr>
+        <w:t>Ο χρήστης μπορεί να συνομιλήσει με κάποιον λειτουργό εξυπηρέτησης για κάποιο περιστατικό στο οποίο ο λειτουργός θα συμπληρώσει την ανάλογη φόρμα.</w:t>
+      </w:r>
+    </w:p>
+    <w:p>
+      <w:pPr>
+        <w:pStyle w:val="Normal"/>
+        <w:numPr>
+          <w:ilvl w:val="0"/>
+          <w:numId w:val="0"/>
+        </w:numPr>
+        <w:ind w:left="720" w:hanging="0"/>
+        <w:rPr>
+          <w:i/>
+          <w:i/>
+          <w:color w:val="000080"/>
+          <w:lang w:val="el-GR"/>
+        </w:rPr>
+      </w:pPr>
+      <w:r>
+        <w:rPr/>
+      </w:r>
+    </w:p>
+    <w:p>
+      <w:pPr>
+        <w:pStyle w:val="Normal"/>
+        <w:rPr/>
+      </w:pPr>
+      <w:r>
+        <w:rPr>
+          <w:i/>
+          <w:color w:val="000080"/>
+          <w:lang w:val="el-GR"/>
+        </w:rPr>
+        <w:t>Στο τμήμα 3 υπάρχει εκτενής αναφορά στις απαιτήσεις των πιο πάνω λειτουργιών.</w:t>
+      </w:r>
+    </w:p>
+    <w:p>
+      <w:pPr>
+        <w:pStyle w:val="Normal"/>
+        <w:rPr>
+          <w:i/>
+          <w:i/>
+          <w:color w:val="000080"/>
+          <w:lang w:val="el-GR"/>
+        </w:rPr>
+      </w:pPr>
+      <w:r>
+        <w:rPr/>
+      </w:r>
+    </w:p>
+    <w:p>
+      <w:pPr>
+        <w:pStyle w:val="Normal"/>
+        <w:rPr>
+          <w:i/>
+          <w:i/>
+          <w:color w:val="000080"/>
+          <w:lang w:val="el-GR"/>
+        </w:rPr>
+      </w:pPr>
+      <w:r>
+        <w:rPr/>
+      </w:r>
+    </w:p>
+    <w:p>
+      <w:pPr>
+        <w:pStyle w:val="Normal"/>
+        <w:numPr>
+          <w:ilvl w:val="0"/>
+          <w:numId w:val="9"/>
+        </w:numPr>
+        <w:rPr>
+          <w:b/>
+          <w:b/>
+          <w:bCs/>
+          <w:lang w:val="el-GR"/>
+        </w:rPr>
+      </w:pPr>
+      <w:r>
+        <w:rPr>
+          <w:b/>
+          <w:bCs/>
+          <w:i/>
+          <w:color w:val="000080"/>
+          <w:lang w:val="el-GR"/>
+        </w:rPr>
+        <w:t>Hotline</w:t>
+      </w:r>
+    </w:p>
+    <w:p>
+      <w:pPr>
+        <w:pStyle w:val="Normal"/>
+        <w:numPr>
+          <w:ilvl w:val="0"/>
+          <w:numId w:val="0"/>
+        </w:numPr>
+        <w:ind w:left="720" w:hanging="0"/>
         <w:rPr>
           <w:lang w:val="el-GR"/>
         </w:rPr>
@@ -3268,7 +3394,15 @@
           <w:color w:val="000080"/>
           <w:lang w:val="el-GR"/>
         </w:rPr>
-        <w:t>Ο σκοπός αυτού του υποσυστήματος είναι η α</w:t>
+        <w:t xml:space="preserve">Ο σκοπός αυτού του υποσυστήματος είναι η αναφορά σοβαρών περιστατικών και η παραπομπή τους  στο τμήμα ηλεκτρονικού εγλήματος της αστυνομίας Κύπρου. </w:t>
+      </w:r>
+      <w:r>
+        <w:rPr>
+          <w:i/>
+          <w:color w:val="000080"/>
+          <w:lang w:val="el-GR"/>
+        </w:rPr>
+        <w:t xml:space="preserve">Τα περιστατικά ανήκουν στις εξής κατηγορίες: Child Sexual abuse Material, Online Grooming, </w:t>
       </w:r>
       <w:r>
         <w:rPr>
@@ -3278,93 +3412,7 @@
           <w:color w:val="000080"/>
           <w:lang w:val="el-GR"/>
         </w:rPr>
-        <w:t xml:space="preserve">ναφορά σοβαρών περιστατικών </w:t>
-      </w:r>
-      <w:r>
-        <w:rPr>
-          <w:b w:val="false"/>
-          <w:bCs w:val="false"/>
-          <w:i/>
-          <w:color w:val="000080"/>
-          <w:lang w:val="el-GR"/>
-        </w:rPr>
-        <w:t xml:space="preserve">και η παραπομπή τους  στο τμήμα ηλεκτρονικού εγλήματος της αστυνομίας Κύπρου. </w:t>
-      </w:r>
-      <w:r>
-        <w:rPr>
-          <w:i/>
-          <w:color w:val="000080"/>
-          <w:lang w:val="el-GR"/>
-        </w:rPr>
-        <w:t xml:space="preserve">Τα περιστατικά ανήκουν στις εξής κατηγορίες: </w:t>
-      </w:r>
-      <w:r>
-        <w:rPr>
-          <w:i/>
-          <w:color w:val="000080"/>
-          <w:lang w:val="el-GR"/>
-        </w:rPr>
-        <w:t xml:space="preserve">Child Sexual abuse Material, Online Grooming, </w:t>
-      </w:r>
-      <w:r>
-        <w:rPr>
-          <w:b w:val="false"/>
-          <w:bCs w:val="false"/>
-          <w:i/>
-          <w:color w:val="000080"/>
-          <w:lang w:val="el-GR"/>
-        </w:rPr>
-        <w:t xml:space="preserve">Black mail.  </w:t>
-      </w:r>
-      <w:r>
-        <w:rPr>
-          <w:b w:val="false"/>
-          <w:bCs w:val="false"/>
-          <w:i/>
-          <w:color w:val="000080"/>
-          <w:lang w:val="el-GR"/>
-        </w:rPr>
-        <w:t xml:space="preserve">Οι χρήστες θα μπορούν μέσω τις ιστοσελίδας να </w:t>
-      </w:r>
-      <w:r>
-        <w:rPr>
-          <w:b w:val="false"/>
-          <w:bCs w:val="false"/>
-          <w:i/>
-          <w:color w:val="000080"/>
-          <w:lang w:val="el-GR"/>
-        </w:rPr>
-        <w:t xml:space="preserve"> καταγγέλουν ένα περιστατικό είτε ανώνυμα είτε δίνοντας στοιχεία επικοινωνίας. Ο κύριος λόγος ύπαρξης του Hotline, είναι η παροχή ανωνυμίας κατά την αναφορά της υπόθεσης σε αντίθεση με την απευθείας αναφορά τους στην αστυνομία όπου θα χρειαστεί κατάθεση στοιχείων. Με αυτόν τον τρόπο το σύστημα παροτρείνει τους χρήστες </w:t>
-      </w:r>
-      <w:r>
-        <w:rPr>
-          <w:b w:val="false"/>
-          <w:bCs w:val="false"/>
-          <w:i/>
-          <w:color w:val="000080"/>
-          <w:lang w:val="el-GR"/>
-        </w:rPr>
-        <w:t xml:space="preserve">να κάνουν την καταγγελία χωρίς κανένα δισταγμό. </w:t>
-      </w:r>
-      <w:r>
-        <w:rPr>
-          <w:b w:val="false"/>
-          <w:bCs w:val="false"/>
-          <w:i/>
-          <w:color w:val="000080"/>
-          <w:lang w:val="el-GR"/>
-        </w:rPr>
-        <w:t xml:space="preserve">Στόχος του Hotline, είναι η έγκαιρη </w:t>
-      </w:r>
-      <w:r>
-        <w:rPr>
-          <w:b w:val="false"/>
-          <w:bCs w:val="false"/>
-          <w:i/>
-          <w:color w:val="000080"/>
-          <w:lang w:val="el-GR"/>
-        </w:rPr>
-        <w:t xml:space="preserve">αναφορά της υπόθεσης στην αστυνομία.  </w:t>
+        <w:t xml:space="preserve">Black mail.  Οι χρήστες θα μπορούν μέσω τις ιστοσελίδας να  καταγγέλουν ένα περιστατικό είτε ανώνυμα είτε δίνοντας στοιχεία επικοινωνίας. Ο κύριος λόγος ύπαρξης του Hotline, είναι η παροχή ανωνυμίας κατά την αναφορά της υπόθεσης σε αντίθεση με την απευθείας αναφορά τους στην αστυνομία όπου θα χρειαστεί κατάθεση στοιχείων. Με αυτόν τον τρόπο το σύστημα παροτρείνει τους χρήστες να κάνουν την καταγγελία χωρίς κανένα δισταγμό. Στόχος του Hotline, είναι η έγκαιρη αναφορά της υπόθεσης στην αστυνομία.  </w:t>
       </w:r>
     </w:p>
     <w:p>
@@ -3386,15 +3434,6 @@
           <w:lang w:val="el-GR"/>
         </w:rPr>
         <w:tab/>
-      </w:r>
-      <w:r>
-        <w:rPr>
-          <w:b w:val="false"/>
-          <w:bCs w:val="false"/>
-          <w:i/>
-          <w:color w:val="000080"/>
-          <w:lang w:val="el-GR"/>
-        </w:rPr>
         <w:t xml:space="preserve">Παράλληλα θα γίνεται καταγραφή , η κατηγορία και </w:t>
         <w:tab/>
         <w:t>ημερομηνία</w:t>
@@ -3476,185 +3515,31 @@
       <w:pPr>
         <w:pStyle w:val="Normal"/>
         <w:rPr>
-          <w:b w:val="false"/>
-          <w:b w:val="false"/>
-          <w:bCs w:val="false"/>
-          <w:i/>
-          <w:i/>
-          <w:color w:val="000080"/>
-        </w:rPr>
-      </w:pPr>
-      <w:r>
-        <w:rPr>
-          <w:b/>
-          <w:bCs/>
-          <w:lang w:val="el-GR"/>
-        </w:rPr>
-      </w:r>
-    </w:p>
-    <w:p>
-      <w:pPr>
-        <w:pStyle w:val="Normal"/>
-        <w:rPr>
-          <w:i/>
-          <w:i/>
-          <w:color w:val="000080"/>
-        </w:rPr>
-      </w:pPr>
-      <w:r>
-        <w:rPr>
-          <w:lang w:val="el-GR"/>
-        </w:rPr>
-      </w:r>
-    </w:p>
-    <w:p>
-      <w:pPr>
-        <w:pStyle w:val="Normal"/>
-        <w:rPr>
-          <w:i/>
-          <w:i/>
-          <w:color w:val="000080"/>
-        </w:rPr>
-      </w:pPr>
-      <w:r>
-        <w:rPr>
-          <w:lang w:val="el-GR"/>
-        </w:rPr>
-      </w:r>
-    </w:p>
-    <w:p>
-      <w:pPr>
-        <w:pStyle w:val="Normal"/>
-        <w:rPr>
-          <w:lang w:val="el-GR"/>
-        </w:rPr>
-      </w:pPr>
-      <w:r>
-        <w:rPr>
-          <w:i/>
-          <w:color w:val="000080"/>
-          <w:lang w:val="el-GR"/>
-        </w:rPr>
-        <w:t xml:space="preserve">Hotline </w:t>
-      </w:r>
-      <w:r>
-        <w:rPr>
-          <w:i/>
-          <w:color w:val="000080"/>
-          <w:lang w:val="el-GR"/>
-        </w:rPr>
-        <w:t>Για σοβαρής μορφής περιστατικά</w:t>
-      </w:r>
-    </w:p>
-    <w:p>
-      <w:pPr>
-        <w:pStyle w:val="Normal"/>
-        <w:rPr>
-          <w:lang w:val="el-GR"/>
-        </w:rPr>
-      </w:pPr>
-      <w:r>
-        <w:rPr>
-          <w:i/>
-          <w:color w:val="000080"/>
-          <w:lang w:val="el-GR"/>
-        </w:rPr>
-        <w:t>Child Sexual abuse Material(Online Grooming)</w:t>
-      </w:r>
-    </w:p>
-    <w:p>
-      <w:pPr>
-        <w:pStyle w:val="Normal"/>
-        <w:rPr>
-          <w:lang w:val="el-GR"/>
-        </w:rPr>
-      </w:pPr>
-      <w:r>
-        <w:rPr>
-          <w:i/>
-          <w:color w:val="000080"/>
-          <w:lang w:val="el-GR"/>
-        </w:rPr>
-        <w:t>Black mail</w:t>
-      </w:r>
-    </w:p>
-    <w:p>
-      <w:pPr>
-        <w:pStyle w:val="Normal"/>
-        <w:rPr>
-          <w:i/>
-          <w:i/>
-          <w:color w:val="000080"/>
-        </w:rPr>
-      </w:pPr>
-      <w:r>
-        <w:rPr>
-          <w:lang w:val="el-GR"/>
-        </w:rPr>
-      </w:r>
-    </w:p>
-    <w:p>
-      <w:pPr>
-        <w:pStyle w:val="Normal"/>
-        <w:rPr>
-          <w:lang w:val="el-GR"/>
-        </w:rPr>
-      </w:pPr>
-      <w:r>
-        <w:rPr>
-          <w:i/>
-          <w:color w:val="000080"/>
-          <w:lang w:val="el-GR"/>
-        </w:rPr>
-        <w:t>Helpline</w:t>
-      </w:r>
-    </w:p>
-    <w:p>
-      <w:pPr>
-        <w:pStyle w:val="Normal"/>
-        <w:rPr>
-          <w:lang w:val="el-GR"/>
-        </w:rPr>
-      </w:pPr>
-      <w:r>
-        <w:rPr>
-          <w:i/>
-          <w:color w:val="000080"/>
-          <w:lang w:val="el-GR"/>
-        </w:rPr>
-        <w:t>Για πιο ήπιας μορφής περιστατικά</w:t>
-      </w:r>
-    </w:p>
-    <w:p>
-      <w:pPr>
-        <w:pStyle w:val="Normal"/>
-        <w:rPr>
-          <w:lang w:val="el-GR"/>
-        </w:rPr>
-      </w:pPr>
-      <w:r>
-        <w:rPr>
-          <w:i/>
-          <w:color w:val="000080"/>
-          <w:lang w:val="el-GR"/>
-        </w:rPr>
-        <w:t xml:space="preserve">Cyber-bulling </w:t>
-      </w:r>
-    </w:p>
-    <w:p>
-      <w:pPr>
-        <w:pStyle w:val="Normal"/>
-        <w:rPr>
-          <w:lang w:val="el-GR"/>
-        </w:rPr>
-      </w:pPr>
-      <w:r>
-        <w:rPr>
-          <w:i/>
-          <w:color w:val="000080"/>
-          <w:lang w:val="el-GR"/>
-        </w:rPr>
-        <w:t>Online hate</w:t>
+          <w:i/>
+          <w:i/>
+          <w:color w:val="000080"/>
+          <w:lang w:val="el-GR"/>
+        </w:rPr>
+      </w:pPr>
+      <w:r>
+        <w:rPr>
+          <w:i/>
+          <w:color w:val="000080"/>
+        </w:rPr>
+      </w:r>
+    </w:p>
+    <w:p>
+      <w:pPr>
+        <w:pStyle w:val="Normal"/>
+        <w:rPr>
+          <w:i/>
+          <w:i/>
+          <w:color w:val="000080"/>
+          <w:lang w:val="el-GR"/>
+        </w:rPr>
+      </w:pPr>
+      <w:r>
+        <w:rPr/>
       </w:r>
     </w:p>
     <w:p>
@@ -3717,12 +3602,23 @@
     <w:p>
       <w:pPr>
         <w:pStyle w:val="Normal"/>
-        <w:rPr>
-          <w:b w:val="false"/>
+        <w:rPr/>
+      </w:pPr>
+      <w:r>
+        <w:rPr>
           <w:b w:val="false"/>
           <w:bCs w:val="false"/>
-          <w:lang w:val="el-GR"/>
-        </w:rPr>
+          <w:i/>
+          <w:color w:val="000080"/>
+          <w:lang w:val="el-GR"/>
+        </w:rPr>
+        <w:t>1.Χρήστης - Το άτομο το οποίο θέλει να αναφέρει ένα περιστατικό ηλεκτρονικού εγκλήματος</w:t>
+      </w:r>
+    </w:p>
+    <w:p>
+      <w:pPr>
+        <w:pStyle w:val="Normal"/>
+        <w:rPr/>
       </w:pPr>
       <w:r>
         <w:rPr>
@@ -3732,7 +3628,23 @@
           <w:color w:val="000080"/>
           <w:lang w:val="el-GR"/>
         </w:rPr>
-        <w:t>1.Χρήστης - Το άτομο το οποίο θέλει να αναφέρει ένα περιστατικό ηλεκτρονικού εγκλήματος</w:t>
+        <w:t>2. Περιστατικό – Βλέπε συννημένο αρχείο [3]</w:t>
+      </w:r>
+    </w:p>
+    <w:p>
+      <w:pPr>
+        <w:pStyle w:val="Normal"/>
+        <w:rPr/>
+      </w:pPr>
+      <w:r>
+        <w:rPr>
+          <w:b w:val="false"/>
+          <w:bCs w:val="false"/>
+          <w:i/>
+          <w:color w:val="000080"/>
+          <w:lang w:val="el-GR"/>
+        </w:rPr>
+        <w:t>Development Team:</w:t>
       </w:r>
     </w:p>
     <w:p>
@@ -3759,63 +3671,38 @@
     <w:p>
       <w:pPr>
         <w:pStyle w:val="Normal"/>
-        <w:rPr>
-          <w:lang w:val="el-GR"/>
-        </w:rPr>
-      </w:pPr>
-      <w:r>
-        <w:rPr>
-          <w:i/>
-          <w:color w:val="000080"/>
-          <w:lang w:val="el-GR"/>
-        </w:rPr>
-        <w:t>2</w:t>
-      </w:r>
-      <w:r>
-        <w:rPr>
-          <w:i/>
-          <w:color w:val="000080"/>
-          <w:lang w:val="el-GR"/>
-        </w:rPr>
-        <w:t>. CNTI :</w:t>
-      </w:r>
-      <w:r>
-        <w:rPr>
-          <w:i/>
-          <w:color w:val="000080"/>
-          <w:lang w:val="el-GR"/>
-        </w:rPr>
-        <w:t>Cyprus Neuroscience &amp; Technology Institute</w:t>
-      </w:r>
-    </w:p>
-    <w:p>
-      <w:pPr>
-        <w:pStyle w:val="Normal"/>
-        <w:rPr>
-          <w:lang w:val="el-GR"/>
-        </w:rPr>
-      </w:pPr>
-      <w:r>
-        <w:rPr>
-          <w:i/>
-          <w:color w:val="000080"/>
-          <w:lang w:val="el-GR"/>
-        </w:rPr>
-        <w:t>Email : Electronic mail</w:t>
-      </w:r>
-    </w:p>
-    <w:p>
-      <w:pPr>
-        <w:pStyle w:val="Normal"/>
-        <w:rPr>
-          <w:i/>
-          <w:i/>
-          <w:color w:val="000080"/>
-        </w:rPr>
-      </w:pPr>
-      <w:r>
-        <w:rPr>
-          <w:lang w:val="el-GR"/>
+        <w:rPr/>
+      </w:pPr>
+      <w:r>
+        <w:rPr>
+          <w:i/>
+          <w:color w:val="000080"/>
+          <w:lang w:val="el-GR"/>
+        </w:rPr>
+        <w:t>3</w:t>
+      </w:r>
+      <w:r>
+        <w:rPr>
+          <w:i/>
+          <w:color w:val="000080"/>
+          <w:lang w:val="el-GR"/>
+        </w:rPr>
+        <w:t>. CNTI :Cyprus Neuroscience &amp; Technology Institute</w:t>
+      </w:r>
+    </w:p>
+    <w:p>
+      <w:pPr>
+        <w:pStyle w:val="Normal"/>
+        <w:rPr>
+          <w:i/>
+          <w:i/>
+          <w:color w:val="000080"/>
+        </w:rPr>
+      </w:pPr>
+      <w:r>
+        <w:rPr>
+          <w:i/>
+          <w:color w:val="000080"/>
         </w:rPr>
       </w:r>
     </w:p>
@@ -3844,45 +3731,45 @@
       <w:pPr>
         <w:pStyle w:val="Normal"/>
         <w:rPr>
-          <w:lang w:val="el-GR"/>
-        </w:rPr>
-      </w:pPr>
-      <w:r>
-        <w:rPr>
-          <w:i/>
-          <w:color w:val="000080"/>
-          <w:lang w:val="el-GR"/>
-        </w:rPr>
-        <w:t>Development Team:</w:t>
-      </w:r>
-    </w:p>
-    <w:p>
-      <w:pPr>
-        <w:pStyle w:val="Normal"/>
-        <w:rPr>
-          <w:i/>
-          <w:i/>
-          <w:color w:val="000080"/>
-        </w:rPr>
-      </w:pPr>
-      <w:r>
-        <w:rPr>
-          <w:lang w:val="el-GR"/>
-        </w:rPr>
-      </w:r>
-    </w:p>
-    <w:p>
-      <w:pPr>
-        <w:pStyle w:val="Normal"/>
-        <w:rPr>
-          <w:i/>
-          <w:i/>
-          <w:color w:val="000080"/>
-        </w:rPr>
-      </w:pPr>
-      <w:r>
-        <w:rPr>
-          <w:lang w:val="el-GR"/>
+          <w:i/>
+          <w:i/>
+          <w:color w:val="000080"/>
+          <w:lang w:val="el-GR"/>
+        </w:rPr>
+      </w:pPr>
+      <w:r>
+        <w:rPr/>
+      </w:r>
+    </w:p>
+    <w:p>
+      <w:pPr>
+        <w:pStyle w:val="Normal"/>
+        <w:rPr>
+          <w:i/>
+          <w:i/>
+          <w:color w:val="000080"/>
+        </w:rPr>
+      </w:pPr>
+      <w:r>
+        <w:rPr>
+          <w:i/>
+          <w:color w:val="000080"/>
+        </w:rPr>
+      </w:r>
+    </w:p>
+    <w:p>
+      <w:pPr>
+        <w:pStyle w:val="Normal"/>
+        <w:rPr>
+          <w:i/>
+          <w:i/>
+          <w:color w:val="000080"/>
+        </w:rPr>
+      </w:pPr>
+      <w:r>
+        <w:rPr>
+          <w:i/>
+          <w:color w:val="000080"/>
         </w:rPr>
       </w:r>
     </w:p>
@@ -3907,9 +3794,7 @@
     <w:p>
       <w:pPr>
         <w:pStyle w:val="Normal"/>
-        <w:rPr>
-          <w:lang w:val="el-GR"/>
-        </w:rPr>
+        <w:rPr/>
       </w:pPr>
       <w:bookmarkStart w:id="5" w:name="h.tyjcwt"/>
       <w:bookmarkEnd w:id="5"/>
@@ -3926,6 +3811,20 @@
       <w:pPr>
         <w:pStyle w:val="Normal"/>
         <w:rPr>
+          <w:i/>
+          <w:i/>
+          <w:color w:val="000080"/>
+          <w:lang w:val="el-GR"/>
+        </w:rPr>
+      </w:pPr>
+      <w:r>
+        <w:rPr/>
+      </w:r>
+    </w:p>
+    <w:p>
+      <w:pPr>
+        <w:pStyle w:val="Normal"/>
+        <w:rPr>
           <w:lang w:val="el-GR"/>
         </w:rPr>
       </w:pPr>
@@ -3945,11 +3844,35 @@
       </w:pPr>
       <w:r>
         <w:rPr>
-          <w:lang w:val="el-GR"/>
-        </w:rPr>
-        <w:t xml:space="preserve">[2] </w:t>
-      </w:r>
-      <w:hyperlink r:id="rId2" w:tgtFrame="_blank">
+          <w:i/>
+          <w:color w:val="000080"/>
+          <w:lang w:val="el-GR"/>
+        </w:rPr>
+        <w:t>[</w:t>
+      </w:r>
+      <w:r>
+        <w:rPr>
+          <w:i/>
+          <w:color w:val="000080"/>
+          <w:lang w:val="el-GR"/>
+        </w:rPr>
+        <w:t>2</w:t>
+      </w:r>
+      <w:r>
+        <w:rPr>
+          <w:i/>
+          <w:color w:val="000080"/>
+          <w:lang w:val="el-GR"/>
+        </w:rPr>
+        <w:t xml:space="preserve">] </w:t>
+      </w:r>
+      <w:r>
+        <w:rPr>
+          <w:lang w:val="el-GR"/>
+        </w:rPr>
+        <w:t xml:space="preserve"> </w:t>
+      </w:r>
+      <w:hyperlink r:id="rId2">
         <w:r>
           <w:rPr>
             <w:rStyle w:val="InternetLink"/>
@@ -3958,6 +3881,22 @@
           <w:t>http://www.cyberethics.info/helpline-en.html</w:t>
         </w:r>
       </w:hyperlink>
+    </w:p>
+    <w:p>
+      <w:pPr>
+        <w:pStyle w:val="Normal"/>
+        <w:rPr/>
+      </w:pPr>
+      <w:r>
+        <w:rPr>
+          <w:rStyle w:val="InternetLink"/>
+          <w:i/>
+          <w:color w:val="000080"/>
+          <w:u w:val="none"/>
+          <w:lang w:val="el-GR"/>
+        </w:rPr>
+        <w:t>[3] Περιγραφή_κατηγοριών_περιστατικών.docx</w:t>
+      </w:r>
       <w:r>
         <w:br w:type="page"/>
       </w:r>
@@ -5008,8 +4947,8 @@
           <w:lang w:val="el-GR"/>
         </w:rPr>
       </w:pPr>
-      <w:bookmarkStart w:id="19" w:name="h.3j2qqm3"/>
-      <w:bookmarkStart w:id="20" w:name="h.1ci93xb"/>
+      <w:bookmarkStart w:id="19" w:name="h.1ci93xb"/>
+      <w:bookmarkStart w:id="20" w:name="h.3j2qqm3"/>
       <w:bookmarkEnd w:id="19"/>
       <w:bookmarkEnd w:id="20"/>
       <w:r>
@@ -5982,9 +5921,7 @@
       <w:pPr>
         <w:pStyle w:val="Normal"/>
         <w:spacing w:before="0" w:after="120"/>
-        <w:rPr>
-          <w:lang w:val="el-GR"/>
-        </w:rPr>
+        <w:rPr/>
       </w:pPr>
       <w:r>
         <w:rPr>
@@ -6022,9 +5959,7 @@
         <w:tab w:val="right" w:pos="8640" w:leader="none"/>
       </w:tabs>
       <w:spacing w:before="0" w:after="720"/>
-      <w:rPr>
-        <w:lang w:val="el-GR"/>
-      </w:rPr>
+      <w:rPr/>
     </w:pPr>
     <w:r>
       <w:rPr>
@@ -6052,7 +5987,7 @@
       <w:fldChar w:fldCharType="separate"/>
     </w:r>
     <w:r>
-      <w:t>11</w:t>
+      <w:t>12</w:t>
     </w:r>
     <w:r>
       <w:fldChar w:fldCharType="end"/>
@@ -6201,9 +6136,7 @@
       </w:rPr>
     </w:pPr>
     <w:r>
-      <w:rPr>
-        <w:lang w:val="el-GR"/>
-      </w:rPr>
+      <w:rPr/>
       <w:drawing>
         <wp:inline distT="0" distB="0" distL="0" distR="0">
           <wp:extent cx="800100" cy="990600"/>
@@ -7272,7 +7205,6 @@
         </w:tabs>
         <w:ind w:left="720" w:hanging="360"/>
       </w:pPr>
-      <w:rPr/>
     </w:lvl>
     <w:lvl w:ilvl="1">
       <w:start w:val="1"/>
@@ -7285,7 +7217,6 @@
         </w:tabs>
         <w:ind w:left="1080" w:hanging="360"/>
       </w:pPr>
-      <w:rPr/>
     </w:lvl>
     <w:lvl w:ilvl="2">
       <w:start w:val="1"/>
@@ -7298,7 +7229,6 @@
         </w:tabs>
         <w:ind w:left="1440" w:hanging="360"/>
       </w:pPr>
-      <w:rPr/>
     </w:lvl>
     <w:lvl w:ilvl="3">
       <w:start w:val="1"/>
@@ -7311,7 +7241,6 @@
         </w:tabs>
         <w:ind w:left="1800" w:hanging="360"/>
       </w:pPr>
-      <w:rPr/>
     </w:lvl>
     <w:lvl w:ilvl="4">
       <w:start w:val="1"/>
@@ -7324,7 +7253,6 @@
         </w:tabs>
         <w:ind w:left="2160" w:hanging="360"/>
       </w:pPr>
-      <w:rPr/>
     </w:lvl>
     <w:lvl w:ilvl="5">
       <w:start w:val="1"/>
@@ -7337,7 +7265,6 @@
         </w:tabs>
         <w:ind w:left="2520" w:hanging="360"/>
       </w:pPr>
-      <w:rPr/>
     </w:lvl>
     <w:lvl w:ilvl="6">
       <w:start w:val="1"/>
@@ -7350,7 +7277,6 @@
         </w:tabs>
         <w:ind w:left="2880" w:hanging="360"/>
       </w:pPr>
-      <w:rPr/>
     </w:lvl>
     <w:lvl w:ilvl="7">
       <w:start w:val="1"/>
@@ -7363,7 +7289,6 @@
         </w:tabs>
         <w:ind w:left="3240" w:hanging="360"/>
       </w:pPr>
-      <w:rPr/>
     </w:lvl>
     <w:lvl w:ilvl="8">
       <w:start w:val="1"/>
@@ -7376,10 +7301,128 @@
         </w:tabs>
         <w:ind w:left="3600" w:hanging="360"/>
       </w:pPr>
-      <w:rPr/>
     </w:lvl>
   </w:abstractNum>
   <w:abstractNum w:abstractNumId="10">
+    <w:lvl w:ilvl="0">
+      <w:start w:val="1"/>
+      <w:numFmt w:val="decimal"/>
+      <w:lvlText w:val="%1."/>
+      <w:lvlJc w:val="left"/>
+      <w:pPr>
+        <w:tabs>
+          <w:tab w:val="num" w:pos="720"/>
+        </w:tabs>
+        <w:ind w:left="720" w:hanging="360"/>
+      </w:pPr>
+      <w:rPr/>
+    </w:lvl>
+    <w:lvl w:ilvl="1">
+      <w:start w:val="1"/>
+      <w:numFmt w:val="decimal"/>
+      <w:lvlText w:val="%2."/>
+      <w:lvlJc w:val="left"/>
+      <w:pPr>
+        <w:tabs>
+          <w:tab w:val="num" w:pos="1080"/>
+        </w:tabs>
+        <w:ind w:left="1080" w:hanging="360"/>
+      </w:pPr>
+      <w:rPr/>
+    </w:lvl>
+    <w:lvl w:ilvl="2">
+      <w:start w:val="1"/>
+      <w:numFmt w:val="decimal"/>
+      <w:lvlText w:val="%3."/>
+      <w:lvlJc w:val="left"/>
+      <w:pPr>
+        <w:tabs>
+          <w:tab w:val="num" w:pos="1440"/>
+        </w:tabs>
+        <w:ind w:left="1440" w:hanging="360"/>
+      </w:pPr>
+      <w:rPr/>
+    </w:lvl>
+    <w:lvl w:ilvl="3">
+      <w:start w:val="1"/>
+      <w:numFmt w:val="decimal"/>
+      <w:lvlText w:val="%4."/>
+      <w:lvlJc w:val="left"/>
+      <w:pPr>
+        <w:tabs>
+          <w:tab w:val="num" w:pos="1800"/>
+        </w:tabs>
+        <w:ind w:left="1800" w:hanging="360"/>
+      </w:pPr>
+      <w:rPr/>
+    </w:lvl>
+    <w:lvl w:ilvl="4">
+      <w:start w:val="1"/>
+      <w:numFmt w:val="decimal"/>
+      <w:lvlText w:val="%5."/>
+      <w:lvlJc w:val="left"/>
+      <w:pPr>
+        <w:tabs>
+          <w:tab w:val="num" w:pos="2160"/>
+        </w:tabs>
+        <w:ind w:left="2160" w:hanging="360"/>
+      </w:pPr>
+      <w:rPr/>
+    </w:lvl>
+    <w:lvl w:ilvl="5">
+      <w:start w:val="1"/>
+      <w:numFmt w:val="decimal"/>
+      <w:lvlText w:val="%6."/>
+      <w:lvlJc w:val="left"/>
+      <w:pPr>
+        <w:tabs>
+          <w:tab w:val="num" w:pos="2520"/>
+        </w:tabs>
+        <w:ind w:left="2520" w:hanging="360"/>
+      </w:pPr>
+      <w:rPr/>
+    </w:lvl>
+    <w:lvl w:ilvl="6">
+      <w:start w:val="1"/>
+      <w:numFmt w:val="decimal"/>
+      <w:lvlText w:val="%7."/>
+      <w:lvlJc w:val="left"/>
+      <w:pPr>
+        <w:tabs>
+          <w:tab w:val="num" w:pos="2880"/>
+        </w:tabs>
+        <w:ind w:left="2880" w:hanging="360"/>
+      </w:pPr>
+      <w:rPr/>
+    </w:lvl>
+    <w:lvl w:ilvl="7">
+      <w:start w:val="1"/>
+      <w:numFmt w:val="decimal"/>
+      <w:lvlText w:val="%8."/>
+      <w:lvlJc w:val="left"/>
+      <w:pPr>
+        <w:tabs>
+          <w:tab w:val="num" w:pos="3240"/>
+        </w:tabs>
+        <w:ind w:left="3240" w:hanging="360"/>
+      </w:pPr>
+      <w:rPr/>
+    </w:lvl>
+    <w:lvl w:ilvl="8">
+      <w:start w:val="1"/>
+      <w:numFmt w:val="decimal"/>
+      <w:lvlText w:val="%9."/>
+      <w:lvlJc w:val="left"/>
+      <w:pPr>
+        <w:tabs>
+          <w:tab w:val="num" w:pos="3600"/>
+        </w:tabs>
+        <w:ind w:left="3600" w:hanging="360"/>
+      </w:pPr>
+      <w:rPr/>
+    </w:lvl>
+  </w:abstractNum>
+  <w:abstractNum w:abstractNumId="11">
     <w:lvl w:ilvl="0">
       <w:start w:val="1"/>
       <w:numFmt w:val="none"/>
@@ -7527,6 +7570,9 @@
   </w:num>
   <w:num w:numId="10">
     <w:abstractNumId w:val="10"/>
+  </w:num>
+  <w:num w:numId="11">
+    <w:abstractNumId w:val="11"/>
   </w:num>
 </w:numbering>
 </file>
@@ -7699,7 +7745,7 @@
       <w:color w:val="000000"/>
       <w:sz w:val="22"/>
       <w:szCs w:val="22"/>
-      <w:lang w:eastAsia="en-US" w:bidi="ar-SA" w:val="el-GR"/>
+      <w:lang w:val="el-GR" w:eastAsia="en-US" w:bidi="ar-SA"/>
     </w:rPr>
   </w:style>
   <w:style w:type="paragraph" w:styleId="Heading1">
@@ -8581,6 +8627,565 @@
     <w:qFormat/>
     <w:rPr>
       <w:rFonts w:ascii="OpenSymbol" w:hAnsi="OpenSymbol" w:eastAsia="OpenSymbol" w:cs="OpenSymbol"/>
+    </w:rPr>
+  </w:style>
+  <w:style w:type="character" w:styleId="ListLabel90">
+    <w:name w:val="ListLabel 90"/>
+    <w:qFormat/>
+    <w:rPr>
+      <w:rFonts w:cs="Arial"/>
+      <w:position w:val="0"/>
+      <w:sz w:val="22"/>
+      <w:sz w:val="22"/>
+      <w:vertAlign w:val="baseline"/>
+    </w:rPr>
+  </w:style>
+  <w:style w:type="character" w:styleId="ListLabel91">
+    <w:name w:val="ListLabel 91"/>
+    <w:qFormat/>
+    <w:rPr>
+      <w:rFonts w:cs="OpenSymbol"/>
+    </w:rPr>
+  </w:style>
+  <w:style w:type="character" w:styleId="ListLabel92">
+    <w:name w:val="ListLabel 92"/>
+    <w:qFormat/>
+    <w:rPr>
+      <w:rFonts w:cs="OpenSymbol"/>
+    </w:rPr>
+  </w:style>
+  <w:style w:type="character" w:styleId="ListLabel93">
+    <w:name w:val="ListLabel 93"/>
+    <w:qFormat/>
+    <w:rPr>
+      <w:rFonts w:cs="OpenSymbol"/>
+    </w:rPr>
+  </w:style>
+  <w:style w:type="character" w:styleId="ListLabel94">
+    <w:name w:val="ListLabel 94"/>
+    <w:qFormat/>
+    <w:rPr>
+      <w:rFonts w:cs="OpenSymbol"/>
+    </w:rPr>
+  </w:style>
+  <w:style w:type="character" w:styleId="ListLabel95">
+    <w:name w:val="ListLabel 95"/>
+    <w:qFormat/>
+    <w:rPr>
+      <w:rFonts w:cs="OpenSymbol"/>
+    </w:rPr>
+  </w:style>
+  <w:style w:type="character" w:styleId="ListLabel96">
+    <w:name w:val="ListLabel 96"/>
+    <w:qFormat/>
+    <w:rPr>
+      <w:rFonts w:cs="OpenSymbol"/>
+    </w:rPr>
+  </w:style>
+  <w:style w:type="character" w:styleId="ListLabel97">
+    <w:name w:val="ListLabel 97"/>
+    <w:qFormat/>
+    <w:rPr>
+      <w:rFonts w:cs="OpenSymbol"/>
+    </w:rPr>
+  </w:style>
+  <w:style w:type="character" w:styleId="ListLabel98">
+    <w:name w:val="ListLabel 98"/>
+    <w:qFormat/>
+    <w:rPr>
+      <w:rFonts w:cs="OpenSymbol"/>
+    </w:rPr>
+  </w:style>
+  <w:style w:type="character" w:styleId="ListLabel99">
+    <w:name w:val="ListLabel 99"/>
+    <w:qFormat/>
+    <w:rPr>
+      <w:rFonts w:cs="Arial"/>
+      <w:position w:val="0"/>
+      <w:sz w:val="22"/>
+      <w:sz w:val="22"/>
+      <w:vertAlign w:val="baseline"/>
+    </w:rPr>
+  </w:style>
+  <w:style w:type="character" w:styleId="ListLabel100">
+    <w:name w:val="ListLabel 100"/>
+    <w:qFormat/>
+    <w:rPr>
+      <w:rFonts w:cs="OpenSymbol"/>
+    </w:rPr>
+  </w:style>
+  <w:style w:type="character" w:styleId="ListLabel101">
+    <w:name w:val="ListLabel 101"/>
+    <w:qFormat/>
+    <w:rPr>
+      <w:rFonts w:cs="OpenSymbol"/>
+    </w:rPr>
+  </w:style>
+  <w:style w:type="character" w:styleId="ListLabel102">
+    <w:name w:val="ListLabel 102"/>
+    <w:qFormat/>
+    <w:rPr>
+      <w:rFonts w:cs="OpenSymbol"/>
+    </w:rPr>
+  </w:style>
+  <w:style w:type="character" w:styleId="ListLabel103">
+    <w:name w:val="ListLabel 103"/>
+    <w:qFormat/>
+    <w:rPr>
+      <w:rFonts w:cs="OpenSymbol"/>
+    </w:rPr>
+  </w:style>
+  <w:style w:type="character" w:styleId="ListLabel104">
+    <w:name w:val="ListLabel 104"/>
+    <w:qFormat/>
+    <w:rPr>
+      <w:rFonts w:cs="OpenSymbol"/>
+    </w:rPr>
+  </w:style>
+  <w:style w:type="character" w:styleId="ListLabel105">
+    <w:name w:val="ListLabel 105"/>
+    <w:qFormat/>
+    <w:rPr>
+      <w:rFonts w:cs="OpenSymbol"/>
+    </w:rPr>
+  </w:style>
+  <w:style w:type="character" w:styleId="ListLabel106">
+    <w:name w:val="ListLabel 106"/>
+    <w:qFormat/>
+    <w:rPr>
+      <w:rFonts w:cs="OpenSymbol"/>
+    </w:rPr>
+  </w:style>
+  <w:style w:type="character" w:styleId="ListLabel107">
+    <w:name w:val="ListLabel 107"/>
+    <w:qFormat/>
+    <w:rPr>
+      <w:rFonts w:cs="OpenSymbol"/>
+    </w:rPr>
+  </w:style>
+  <w:style w:type="character" w:styleId="ListLabel108">
+    <w:name w:val="ListLabel 108"/>
+    <w:qFormat/>
+    <w:rPr>
+      <w:rFonts w:cs="Arial"/>
+      <w:position w:val="0"/>
+      <w:sz w:val="22"/>
+      <w:sz w:val="22"/>
+      <w:vertAlign w:val="baseline"/>
+    </w:rPr>
+  </w:style>
+  <w:style w:type="character" w:styleId="ListLabel109">
+    <w:name w:val="ListLabel 109"/>
+    <w:qFormat/>
+    <w:rPr>
+      <w:rFonts w:cs="OpenSymbol"/>
+    </w:rPr>
+  </w:style>
+  <w:style w:type="character" w:styleId="ListLabel110">
+    <w:name w:val="ListLabel 110"/>
+    <w:qFormat/>
+    <w:rPr>
+      <w:rFonts w:cs="OpenSymbol"/>
+    </w:rPr>
+  </w:style>
+  <w:style w:type="character" w:styleId="ListLabel111">
+    <w:name w:val="ListLabel 111"/>
+    <w:qFormat/>
+    <w:rPr>
+      <w:rFonts w:cs="OpenSymbol"/>
+    </w:rPr>
+  </w:style>
+  <w:style w:type="character" w:styleId="ListLabel112">
+    <w:name w:val="ListLabel 112"/>
+    <w:qFormat/>
+    <w:rPr>
+      <w:rFonts w:cs="OpenSymbol"/>
+    </w:rPr>
+  </w:style>
+  <w:style w:type="character" w:styleId="ListLabel113">
+    <w:name w:val="ListLabel 113"/>
+    <w:qFormat/>
+    <w:rPr>
+      <w:rFonts w:cs="OpenSymbol"/>
+    </w:rPr>
+  </w:style>
+  <w:style w:type="character" w:styleId="ListLabel114">
+    <w:name w:val="ListLabel 114"/>
+    <w:qFormat/>
+    <w:rPr>
+      <w:rFonts w:cs="OpenSymbol"/>
+    </w:rPr>
+  </w:style>
+  <w:style w:type="character" w:styleId="ListLabel115">
+    <w:name w:val="ListLabel 115"/>
+    <w:qFormat/>
+    <w:rPr>
+      <w:rFonts w:cs="OpenSymbol"/>
+    </w:rPr>
+  </w:style>
+  <w:style w:type="character" w:styleId="ListLabel116">
+    <w:name w:val="ListLabel 116"/>
+    <w:qFormat/>
+    <w:rPr>
+      <w:rFonts w:cs="OpenSymbol"/>
+    </w:rPr>
+  </w:style>
+  <w:style w:type="character" w:styleId="ListLabel117">
+    <w:name w:val="ListLabel 117"/>
+    <w:qFormat/>
+    <w:rPr>
+      <w:rFonts w:cs="Arial"/>
+      <w:position w:val="0"/>
+      <w:sz w:val="22"/>
+      <w:sz w:val="22"/>
+      <w:vertAlign w:val="baseline"/>
+    </w:rPr>
+  </w:style>
+  <w:style w:type="character" w:styleId="ListLabel118">
+    <w:name w:val="ListLabel 118"/>
+    <w:qFormat/>
+    <w:rPr>
+      <w:rFonts w:cs="OpenSymbol"/>
+    </w:rPr>
+  </w:style>
+  <w:style w:type="character" w:styleId="ListLabel119">
+    <w:name w:val="ListLabel 119"/>
+    <w:qFormat/>
+    <w:rPr>
+      <w:rFonts w:cs="OpenSymbol"/>
+    </w:rPr>
+  </w:style>
+  <w:style w:type="character" w:styleId="ListLabel120">
+    <w:name w:val="ListLabel 120"/>
+    <w:qFormat/>
+    <w:rPr>
+      <w:rFonts w:cs="OpenSymbol"/>
+    </w:rPr>
+  </w:style>
+  <w:style w:type="character" w:styleId="ListLabel121">
+    <w:name w:val="ListLabel 121"/>
+    <w:qFormat/>
+    <w:rPr>
+      <w:rFonts w:cs="OpenSymbol"/>
+    </w:rPr>
+  </w:style>
+  <w:style w:type="character" w:styleId="ListLabel122">
+    <w:name w:val="ListLabel 122"/>
+    <w:qFormat/>
+    <w:rPr>
+      <w:rFonts w:cs="OpenSymbol"/>
+    </w:rPr>
+  </w:style>
+  <w:style w:type="character" w:styleId="ListLabel123">
+    <w:name w:val="ListLabel 123"/>
+    <w:qFormat/>
+    <w:rPr>
+      <w:rFonts w:cs="OpenSymbol"/>
+    </w:rPr>
+  </w:style>
+  <w:style w:type="character" w:styleId="ListLabel124">
+    <w:name w:val="ListLabel 124"/>
+    <w:qFormat/>
+    <w:rPr>
+      <w:rFonts w:cs="OpenSymbol"/>
+    </w:rPr>
+  </w:style>
+  <w:style w:type="character" w:styleId="ListLabel125">
+    <w:name w:val="ListLabel 125"/>
+    <w:qFormat/>
+    <w:rPr>
+      <w:rFonts w:cs="OpenSymbol"/>
+    </w:rPr>
+  </w:style>
+  <w:style w:type="character" w:styleId="ListLabel126">
+    <w:name w:val="ListLabel 126"/>
+    <w:qFormat/>
+    <w:rPr>
+      <w:rFonts w:cs="Arial"/>
+      <w:position w:val="0"/>
+      <w:sz w:val="22"/>
+      <w:sz w:val="22"/>
+      <w:vertAlign w:val="baseline"/>
+    </w:rPr>
+  </w:style>
+  <w:style w:type="character" w:styleId="ListLabel127">
+    <w:name w:val="ListLabel 127"/>
+    <w:qFormat/>
+    <w:rPr>
+      <w:rFonts w:cs="OpenSymbol"/>
+    </w:rPr>
+  </w:style>
+  <w:style w:type="character" w:styleId="ListLabel128">
+    <w:name w:val="ListLabel 128"/>
+    <w:qFormat/>
+    <w:rPr>
+      <w:rFonts w:cs="OpenSymbol"/>
+    </w:rPr>
+  </w:style>
+  <w:style w:type="character" w:styleId="ListLabel129">
+    <w:name w:val="ListLabel 129"/>
+    <w:qFormat/>
+    <w:rPr>
+      <w:rFonts w:cs="OpenSymbol"/>
+    </w:rPr>
+  </w:style>
+  <w:style w:type="character" w:styleId="ListLabel130">
+    <w:name w:val="ListLabel 130"/>
+    <w:qFormat/>
+    <w:rPr>
+      <w:rFonts w:cs="OpenSymbol"/>
+    </w:rPr>
+  </w:style>
+  <w:style w:type="character" w:styleId="ListLabel131">
+    <w:name w:val="ListLabel 131"/>
+    <w:qFormat/>
+    <w:rPr>
+      <w:rFonts w:cs="OpenSymbol"/>
+    </w:rPr>
+  </w:style>
+  <w:style w:type="character" w:styleId="ListLabel132">
+    <w:name w:val="ListLabel 132"/>
+    <w:qFormat/>
+    <w:rPr>
+      <w:rFonts w:cs="OpenSymbol"/>
+    </w:rPr>
+  </w:style>
+  <w:style w:type="character" w:styleId="ListLabel133">
+    <w:name w:val="ListLabel 133"/>
+    <w:qFormat/>
+    <w:rPr>
+      <w:rFonts w:cs="OpenSymbol"/>
+    </w:rPr>
+  </w:style>
+  <w:style w:type="character" w:styleId="ListLabel134">
+    <w:name w:val="ListLabel 134"/>
+    <w:qFormat/>
+    <w:rPr>
+      <w:rFonts w:cs="OpenSymbol"/>
+    </w:rPr>
+  </w:style>
+  <w:style w:type="character" w:styleId="ListLabel135">
+    <w:name w:val="ListLabel 135"/>
+    <w:qFormat/>
+    <w:rPr>
+      <w:rFonts w:cs="Arial"/>
+      <w:position w:val="0"/>
+      <w:sz w:val="22"/>
+      <w:sz w:val="22"/>
+      <w:vertAlign w:val="baseline"/>
+    </w:rPr>
+  </w:style>
+  <w:style w:type="character" w:styleId="ListLabel136">
+    <w:name w:val="ListLabel 136"/>
+    <w:qFormat/>
+    <w:rPr>
+      <w:rFonts w:cs="OpenSymbol"/>
+    </w:rPr>
+  </w:style>
+  <w:style w:type="character" w:styleId="ListLabel137">
+    <w:name w:val="ListLabel 137"/>
+    <w:qFormat/>
+    <w:rPr>
+      <w:rFonts w:cs="OpenSymbol"/>
+    </w:rPr>
+  </w:style>
+  <w:style w:type="character" w:styleId="ListLabel138">
+    <w:name w:val="ListLabel 138"/>
+    <w:qFormat/>
+    <w:rPr>
+      <w:rFonts w:cs="OpenSymbol"/>
+    </w:rPr>
+  </w:style>
+  <w:style w:type="character" w:styleId="ListLabel139">
+    <w:name w:val="ListLabel 139"/>
+    <w:qFormat/>
+    <w:rPr>
+      <w:rFonts w:cs="OpenSymbol"/>
+    </w:rPr>
+  </w:style>
+  <w:style w:type="character" w:styleId="ListLabel140">
+    <w:name w:val="ListLabel 140"/>
+    <w:qFormat/>
+    <w:rPr>
+      <w:rFonts w:cs="OpenSymbol"/>
+    </w:rPr>
+  </w:style>
+  <w:style w:type="character" w:styleId="ListLabel141">
+    <w:name w:val="ListLabel 141"/>
+    <w:qFormat/>
+    <w:rPr>
+      <w:rFonts w:cs="OpenSymbol"/>
+    </w:rPr>
+  </w:style>
+  <w:style w:type="character" w:styleId="ListLabel142">
+    <w:name w:val="ListLabel 142"/>
+    <w:qFormat/>
+    <w:rPr>
+      <w:rFonts w:cs="OpenSymbol"/>
+    </w:rPr>
+  </w:style>
+  <w:style w:type="character" w:styleId="ListLabel143">
+    <w:name w:val="ListLabel 143"/>
+    <w:qFormat/>
+    <w:rPr>
+      <w:rFonts w:cs="OpenSymbol"/>
+    </w:rPr>
+  </w:style>
+  <w:style w:type="character" w:styleId="ListLabel144">
+    <w:name w:val="ListLabel 144"/>
+    <w:qFormat/>
+    <w:rPr>
+      <w:position w:val="0"/>
+      <w:sz w:val="22"/>
+      <w:sz w:val="22"/>
+      <w:vertAlign w:val="baseline"/>
+    </w:rPr>
+  </w:style>
+  <w:style w:type="character" w:styleId="ListLabel145">
+    <w:name w:val="ListLabel 145"/>
+    <w:qFormat/>
+    <w:rPr>
+      <w:position w:val="0"/>
+      <w:sz w:val="22"/>
+      <w:sz w:val="22"/>
+      <w:vertAlign w:val="baseline"/>
+    </w:rPr>
+  </w:style>
+  <w:style w:type="character" w:styleId="ListLabel146">
+    <w:name w:val="ListLabel 146"/>
+    <w:qFormat/>
+    <w:rPr>
+      <w:position w:val="0"/>
+      <w:sz w:val="22"/>
+      <w:sz w:val="22"/>
+      <w:vertAlign w:val="baseline"/>
+    </w:rPr>
+  </w:style>
+  <w:style w:type="character" w:styleId="ListLabel147">
+    <w:name w:val="ListLabel 147"/>
+    <w:qFormat/>
+    <w:rPr>
+      <w:position w:val="0"/>
+      <w:sz w:val="22"/>
+      <w:sz w:val="22"/>
+      <w:vertAlign w:val="baseline"/>
+    </w:rPr>
+  </w:style>
+  <w:style w:type="character" w:styleId="ListLabel148">
+    <w:name w:val="ListLabel 148"/>
+    <w:qFormat/>
+    <w:rPr>
+      <w:position w:val="0"/>
+      <w:sz w:val="22"/>
+      <w:sz w:val="22"/>
+      <w:vertAlign w:val="baseline"/>
+    </w:rPr>
+  </w:style>
+  <w:style w:type="character" w:styleId="ListLabel149">
+    <w:name w:val="ListLabel 149"/>
+    <w:qFormat/>
+    <w:rPr>
+      <w:position w:val="0"/>
+      <w:sz w:val="22"/>
+      <w:sz w:val="22"/>
+      <w:vertAlign w:val="baseline"/>
+    </w:rPr>
+  </w:style>
+  <w:style w:type="character" w:styleId="ListLabel150">
+    <w:name w:val="ListLabel 150"/>
+    <w:qFormat/>
+    <w:rPr>
+      <w:position w:val="0"/>
+      <w:sz w:val="22"/>
+      <w:sz w:val="22"/>
+      <w:vertAlign w:val="baseline"/>
+    </w:rPr>
+  </w:style>
+  <w:style w:type="character" w:styleId="ListLabel151">
+    <w:name w:val="ListLabel 151"/>
+    <w:qFormat/>
+    <w:rPr>
+      <w:position w:val="0"/>
+      <w:sz w:val="22"/>
+      <w:sz w:val="22"/>
+      <w:vertAlign w:val="baseline"/>
+    </w:rPr>
+  </w:style>
+  <w:style w:type="character" w:styleId="ListLabel152">
+    <w:name w:val="ListLabel 152"/>
+    <w:qFormat/>
+    <w:rPr>
+      <w:position w:val="0"/>
+      <w:sz w:val="22"/>
+      <w:sz w:val="22"/>
+      <w:vertAlign w:val="baseline"/>
+    </w:rPr>
+  </w:style>
+  <w:style w:type="character" w:styleId="ListLabel153">
+    <w:name w:val="ListLabel 153"/>
+    <w:qFormat/>
+    <w:rPr>
+      <w:rFonts w:cs="Arial"/>
+      <w:position w:val="0"/>
+      <w:sz w:val="22"/>
+      <w:sz w:val="22"/>
+      <w:vertAlign w:val="baseline"/>
+    </w:rPr>
+  </w:style>
+  <w:style w:type="character" w:styleId="ListLabel154">
+    <w:name w:val="ListLabel 154"/>
+    <w:qFormat/>
+    <w:rPr>
+      <w:rFonts w:cs="OpenSymbol"/>
+    </w:rPr>
+  </w:style>
+  <w:style w:type="character" w:styleId="ListLabel155">
+    <w:name w:val="ListLabel 155"/>
+    <w:qFormat/>
+    <w:rPr>
+      <w:rFonts w:cs="OpenSymbol"/>
+    </w:rPr>
+  </w:style>
+  <w:style w:type="character" w:styleId="ListLabel156">
+    <w:name w:val="ListLabel 156"/>
+    <w:qFormat/>
+    <w:rPr>
+      <w:rFonts w:cs="OpenSymbol"/>
+    </w:rPr>
+  </w:style>
+  <w:style w:type="character" w:styleId="ListLabel157">
+    <w:name w:val="ListLabel 157"/>
+    <w:qFormat/>
+    <w:rPr>
+      <w:rFonts w:cs="OpenSymbol"/>
+    </w:rPr>
+  </w:style>
+  <w:style w:type="character" w:styleId="ListLabel158">
+    <w:name w:val="ListLabel 158"/>
+    <w:qFormat/>
+    <w:rPr>
+      <w:rFonts w:cs="OpenSymbol"/>
+    </w:rPr>
+  </w:style>
+  <w:style w:type="character" w:styleId="ListLabel159">
+    <w:name w:val="ListLabel 159"/>
+    <w:qFormat/>
+    <w:rPr>
+      <w:rFonts w:cs="OpenSymbol"/>
+    </w:rPr>
+  </w:style>
+  <w:style w:type="character" w:styleId="ListLabel160">
+    <w:name w:val="ListLabel 160"/>
+    <w:qFormat/>
+    <w:rPr>
+      <w:rFonts w:cs="OpenSymbol"/>
+    </w:rPr>
+  </w:style>
+  <w:style w:type="character" w:styleId="ListLabel161">
+    <w:name w:val="ListLabel 161"/>
+    <w:qFormat/>
+    <w:rPr>
+      <w:rFonts w:cs="OpenSymbol"/>
     </w:rPr>
   </w:style>
   <w:style w:type="paragraph" w:styleId="Heading">

--- a/doc/epl361.2016.del1.reqs.modified_IEEE_template.docx
+++ b/doc/epl361.2016.del1.reqs.modified_IEEE_template.docx
@@ -412,7 +412,7 @@
         <w:tblStyle w:val="a"/>
         <w:tblW w:w="8856" w:type="dxa"/>
         <w:jc w:val="left"/>
-        <w:tblInd w:w="-139" w:type="dxa"/>
+        <w:tblInd w:w="-154" w:type="dxa"/>
         <w:tblBorders>
           <w:top w:val="single" w:sz="12" w:space="0" w:color="000001"/>
           <w:left w:val="single" w:sz="12" w:space="0" w:color="000001"/>
@@ -423,7 +423,7 @@
         </w:tblBorders>
         <w:tblCellMar>
           <w:top w:w="0" w:type="dxa"/>
-          <w:left w:w="77" w:type="dxa"/>
+          <w:left w:w="62" w:type="dxa"/>
           <w:bottom w:w="0" w:type="dxa"/>
           <w:right w:w="108" w:type="dxa"/>
         </w:tblCellMar>
@@ -450,7 +450,7 @@
             </w:tcBorders>
             <w:shd w:fill="auto" w:val="clear"/>
             <w:tcMar>
-              <w:left w:w="77" w:type="dxa"/>
+              <w:left w:w="62" w:type="dxa"/>
             </w:tcMar>
           </w:tcPr>
           <w:p>
@@ -487,7 +487,7 @@
             </w:tcBorders>
             <w:shd w:fill="auto" w:val="clear"/>
             <w:tcMar>
-              <w:left w:w="98" w:type="dxa"/>
+              <w:left w:w="90" w:type="dxa"/>
             </w:tcMar>
           </w:tcPr>
           <w:p>
@@ -524,7 +524,7 @@
             </w:tcBorders>
             <w:shd w:fill="auto" w:val="clear"/>
             <w:tcMar>
-              <w:left w:w="98" w:type="dxa"/>
+              <w:left w:w="90" w:type="dxa"/>
             </w:tcMar>
           </w:tcPr>
           <w:p>
@@ -561,7 +561,7 @@
             </w:tcBorders>
             <w:shd w:fill="auto" w:val="clear"/>
             <w:tcMar>
-              <w:left w:w="98" w:type="dxa"/>
+              <w:left w:w="90" w:type="dxa"/>
             </w:tcMar>
           </w:tcPr>
           <w:p>
@@ -601,7 +601,7 @@
             </w:tcBorders>
             <w:shd w:fill="auto" w:val="clear"/>
             <w:tcMar>
-              <w:left w:w="77" w:type="dxa"/>
+              <w:left w:w="62" w:type="dxa"/>
             </w:tcMar>
           </w:tcPr>
           <w:p>
@@ -635,7 +635,7 @@
             </w:tcBorders>
             <w:shd w:fill="auto" w:val="clear"/>
             <w:tcMar>
-              <w:left w:w="98" w:type="dxa"/>
+              <w:left w:w="90" w:type="dxa"/>
             </w:tcMar>
           </w:tcPr>
           <w:p>
@@ -667,7 +667,7 @@
             </w:tcBorders>
             <w:shd w:fill="auto" w:val="clear"/>
             <w:tcMar>
-              <w:left w:w="98" w:type="dxa"/>
+              <w:left w:w="90" w:type="dxa"/>
             </w:tcMar>
           </w:tcPr>
           <w:p>
@@ -701,7 +701,7 @@
             </w:tcBorders>
             <w:shd w:fill="auto" w:val="clear"/>
             <w:tcMar>
-              <w:left w:w="98" w:type="dxa"/>
+              <w:left w:w="90" w:type="dxa"/>
             </w:tcMar>
           </w:tcPr>
           <w:p>
@@ -736,7 +736,7 @@
             </w:tcBorders>
             <w:shd w:fill="auto" w:val="clear"/>
             <w:tcMar>
-              <w:left w:w="77" w:type="dxa"/>
+              <w:left w:w="62" w:type="dxa"/>
             </w:tcMar>
           </w:tcPr>
           <w:p>
@@ -770,7 +770,7 @@
             </w:tcBorders>
             <w:shd w:fill="auto" w:val="clear"/>
             <w:tcMar>
-              <w:left w:w="98" w:type="dxa"/>
+              <w:left w:w="90" w:type="dxa"/>
             </w:tcMar>
           </w:tcPr>
           <w:p>
@@ -804,7 +804,7 @@
             </w:tcBorders>
             <w:shd w:fill="auto" w:val="clear"/>
             <w:tcMar>
-              <w:left w:w="98" w:type="dxa"/>
+              <w:left w:w="90" w:type="dxa"/>
             </w:tcMar>
           </w:tcPr>
           <w:p>
@@ -838,7 +838,7 @@
             </w:tcBorders>
             <w:shd w:fill="auto" w:val="clear"/>
             <w:tcMar>
-              <w:left w:w="98" w:type="dxa"/>
+              <w:left w:w="90" w:type="dxa"/>
             </w:tcMar>
           </w:tcPr>
           <w:p>
@@ -875,7 +875,7 @@
             </w:tcBorders>
             <w:shd w:fill="auto" w:val="clear"/>
             <w:tcMar>
-              <w:left w:w="77" w:type="dxa"/>
+              <w:left w:w="62" w:type="dxa"/>
             </w:tcMar>
           </w:tcPr>
           <w:p>
@@ -909,7 +909,7 @@
             </w:tcBorders>
             <w:shd w:fill="auto" w:val="clear"/>
             <w:tcMar>
-              <w:left w:w="98" w:type="dxa"/>
+              <w:left w:w="90" w:type="dxa"/>
             </w:tcMar>
           </w:tcPr>
           <w:p>
@@ -943,7 +943,7 @@
             </w:tcBorders>
             <w:shd w:fill="auto" w:val="clear"/>
             <w:tcMar>
-              <w:left w:w="98" w:type="dxa"/>
+              <w:left w:w="90" w:type="dxa"/>
             </w:tcMar>
           </w:tcPr>
           <w:p>
@@ -977,7 +977,7 @@
             </w:tcBorders>
             <w:shd w:fill="auto" w:val="clear"/>
             <w:tcMar>
-              <w:left w:w="98" w:type="dxa"/>
+              <w:left w:w="90" w:type="dxa"/>
             </w:tcMar>
           </w:tcPr>
           <w:p>
@@ -1014,7 +1014,7 @@
             </w:tcBorders>
             <w:shd w:fill="auto" w:val="clear"/>
             <w:tcMar>
-              <w:left w:w="77" w:type="dxa"/>
+              <w:left w:w="62" w:type="dxa"/>
             </w:tcMar>
           </w:tcPr>
           <w:p>
@@ -1048,7 +1048,7 @@
             </w:tcBorders>
             <w:shd w:fill="auto" w:val="clear"/>
             <w:tcMar>
-              <w:left w:w="98" w:type="dxa"/>
+              <w:left w:w="90" w:type="dxa"/>
             </w:tcMar>
           </w:tcPr>
           <w:p>
@@ -1082,7 +1082,7 @@
             </w:tcBorders>
             <w:shd w:fill="auto" w:val="clear"/>
             <w:tcMar>
-              <w:left w:w="98" w:type="dxa"/>
+              <w:left w:w="90" w:type="dxa"/>
             </w:tcMar>
           </w:tcPr>
           <w:p>
@@ -1116,7 +1116,7 @@
             </w:tcBorders>
             <w:shd w:fill="auto" w:val="clear"/>
             <w:tcMar>
-              <w:left w:w="98" w:type="dxa"/>
+              <w:left w:w="90" w:type="dxa"/>
             </w:tcMar>
           </w:tcPr>
           <w:p>
@@ -1153,7 +1153,7 @@
             </w:tcBorders>
             <w:shd w:fill="auto" w:val="clear"/>
             <w:tcMar>
-              <w:left w:w="77" w:type="dxa"/>
+              <w:left w:w="62" w:type="dxa"/>
             </w:tcMar>
           </w:tcPr>
           <w:p>
@@ -1187,7 +1187,7 @@
             </w:tcBorders>
             <w:shd w:fill="auto" w:val="clear"/>
             <w:tcMar>
-              <w:left w:w="98" w:type="dxa"/>
+              <w:left w:w="90" w:type="dxa"/>
             </w:tcMar>
           </w:tcPr>
           <w:p>
@@ -1221,7 +1221,7 @@
             </w:tcBorders>
             <w:shd w:fill="auto" w:val="clear"/>
             <w:tcMar>
-              <w:left w:w="98" w:type="dxa"/>
+              <w:left w:w="90" w:type="dxa"/>
             </w:tcMar>
           </w:tcPr>
           <w:p>
@@ -1255,7 +1255,7 @@
             </w:tcBorders>
             <w:shd w:fill="auto" w:val="clear"/>
             <w:tcMar>
-              <w:left w:w="98" w:type="dxa"/>
+              <w:left w:w="90" w:type="dxa"/>
             </w:tcMar>
           </w:tcPr>
           <w:p>
@@ -1292,7 +1292,7 @@
             </w:tcBorders>
             <w:shd w:fill="auto" w:val="clear"/>
             <w:tcMar>
-              <w:left w:w="77" w:type="dxa"/>
+              <w:left w:w="62" w:type="dxa"/>
             </w:tcMar>
           </w:tcPr>
           <w:p>
@@ -1326,7 +1326,7 @@
             </w:tcBorders>
             <w:shd w:fill="auto" w:val="clear"/>
             <w:tcMar>
-              <w:left w:w="98" w:type="dxa"/>
+              <w:left w:w="90" w:type="dxa"/>
             </w:tcMar>
           </w:tcPr>
           <w:p>
@@ -1360,7 +1360,7 @@
             </w:tcBorders>
             <w:shd w:fill="auto" w:val="clear"/>
             <w:tcMar>
-              <w:left w:w="98" w:type="dxa"/>
+              <w:left w:w="90" w:type="dxa"/>
             </w:tcMar>
           </w:tcPr>
           <w:p>
@@ -1394,7 +1394,7 @@
             </w:tcBorders>
             <w:shd w:fill="auto" w:val="clear"/>
             <w:tcMar>
-              <w:left w:w="98" w:type="dxa"/>
+              <w:left w:w="90" w:type="dxa"/>
             </w:tcMar>
           </w:tcPr>
           <w:p>
@@ -3056,27 +3056,37 @@
         </w:rPr>
         <w:t xml:space="preserve">Ο σκοπός του συστήματος είναι να </w:t>
       </w:r>
-    </w:p>
-    <w:p>
-      <w:pPr>
-        <w:pStyle w:val="Normal"/>
-        <w:rPr/>
-      </w:pPr>
-      <w:r>
-        <w:rPr>
-          <w:i/>
-          <w:color w:val="000080"/>
-          <w:lang w:val="el-GR"/>
-        </w:rPr>
-        <w:t>Το σύστημα που θα υλοποιηθεί θα πρέπει να παρέχει τις ακόλουθες λειτουργίες:</w:t>
-      </w:r>
-      <w:r>
-        <w:rPr>
-          <w:i/>
-          <w:color w:val="000080"/>
-          <w:lang w:val="el-GR"/>
-        </w:rPr>
-        <w:t xml:space="preserve"> </w:t>
+      <w:r>
+        <w:rPr>
+          <w:i/>
+          <w:color w:val="000080"/>
+          <w:lang w:val="el-GR"/>
+        </w:rPr>
+        <w:t xml:space="preserve">βοηθήσει χρήστες στην ανώνυμη αναφορά ηλεκτρονικών εγκλημάτων που περιγράφονται στο κείμενο [3] και στην βοήθεια αντιμετώπισης περιστατικών από τους </w:t>
+      </w:r>
+      <w:r>
+        <w:rPr>
+          <w:i/>
+          <w:color w:val="000080"/>
+          <w:lang w:val="el-GR"/>
+        </w:rPr>
+        <w:t>κατάλληλους</w:t>
+      </w:r>
+      <w:r>
+        <w:rPr>
+          <w:i/>
+          <w:color w:val="000080"/>
+          <w:lang w:val="el-GR"/>
+        </w:rPr>
+        <w:t xml:space="preserve"> λειτουργούς. </w:t>
+      </w:r>
+      <w:r>
+        <w:rPr>
+          <w:i/>
+          <w:color w:val="000080"/>
+          <w:lang w:val="el-GR"/>
+        </w:rPr>
+        <w:t>Για την επίτευξη του σκοπού αυτού έχουμε χωρίσει το σύστημα στα εξής υποσυστήματα:</w:t>
       </w:r>
     </w:p>
     <w:p>
@@ -3113,15 +3123,7 @@
           <w:color w:val="000080"/>
           <w:lang w:val="el-GR"/>
         </w:rPr>
-        <w:t xml:space="preserve">Ο </w:t>
-      </w:r>
-      <w:r>
-        <w:rPr>
-          <w:i/>
-          <w:color w:val="000080"/>
-          <w:lang w:val="el-GR"/>
-        </w:rPr>
-        <w:t>χρήστης θα μπορεί να επικοινωνεί με κάποιο διαθέσιμο λειτουργό εξυπηρέτησης μέσω της ιστοσελίδας σε ζωντανό χρόνο για την αναφορά κάποιου περιστατικού.</w:t>
+        <w:t>Ο χρήστης θα μπορεί να επικοινωνεί με κάποιο διαθέσιμο λειτουργό εξυπηρέτησης μέσω της ιστοσελίδας σε ζωντανό χρόνο για την αναφορά κάποιου περιστατικού.</w:t>
       </w:r>
     </w:p>
     <w:p>
@@ -3139,7 +3141,7 @@
           <w:color w:val="000080"/>
           <w:lang w:val="el-GR"/>
         </w:rPr>
-        <w:t>Φόρμα περιγραφής υπόθεσης</w:t>
+        <w:t>Τηλεφωνικό κέντρο</w:t>
       </w:r>
     </w:p>
     <w:p>
@@ -3158,23 +3160,7 @@
           <w:color w:val="000080"/>
           <w:lang w:val="el-GR"/>
         </w:rPr>
-        <w:t>Ακολουθόντας τα βήματα που θα αναγράφονται στην φόρμα, ο</w:t>
-      </w:r>
-      <w:r>
-        <w:rPr>
-          <w:i/>
-          <w:color w:val="000080"/>
-          <w:lang w:val="el-GR"/>
-        </w:rPr>
-        <w:t xml:space="preserve"> </w:t>
-      </w:r>
-      <w:r>
-        <w:rPr>
-          <w:i/>
-          <w:color w:val="000080"/>
-          <w:lang w:val="el-GR"/>
-        </w:rPr>
-        <w:t xml:space="preserve">χρήστης θα μπορεί να στέλνει μια λεπτομερή περιγραφή( μαζί με συννημένα αρχεία) </w:t>
+        <w:t>Ο χρήστης μπορεί να συνομιλήσει με κάποιον λειτουργό εξυπηρέτησης για κάποιο περιστατικό στο οποίο ο λειτουργός θα συμπληρώσει την ανάλογη φόρμα.</w:t>
       </w:r>
     </w:p>
     <w:p>
@@ -3192,7 +3178,25 @@
           <w:color w:val="000080"/>
           <w:lang w:val="el-GR"/>
         </w:rPr>
-        <w:t>Φόρμα Hotline φόρμα</w:t>
+        <w:t>Αναφορά υπόθεσης</w:t>
+      </w:r>
+    </w:p>
+    <w:p>
+      <w:pPr>
+        <w:pStyle w:val="Normal"/>
+        <w:numPr>
+          <w:ilvl w:val="1"/>
+          <w:numId w:val="10"/>
+        </w:numPr>
+        <w:rPr/>
+      </w:pPr>
+      <w:r>
+        <w:rPr>
+          <w:i/>
+          <w:color w:val="000080"/>
+          <w:lang w:val="el-GR"/>
+        </w:rPr>
+        <w:t>Φόρμα περιγραφής υπόθεσης</w:t>
       </w:r>
     </w:p>
     <w:p>
@@ -3211,14 +3215,30 @@
           <w:color w:val="000080"/>
           <w:lang w:val="el-GR"/>
         </w:rPr>
-        <w:t>Ο χρήστης θα μπορεί να στέλνει την αναφορά κάποιου περιστατικού ανώνυμα στην αστυνομία, ακολουθόντας τα βήματα που αναγράφονται στην φόρμα.</w:t>
+        <w:t xml:space="preserve">Ακολουθόντας τα βήματα που θα αναγράφονται στην φόρμα, ο χρήστης θα μπορεί να στέλνει μια λεπτομερή περιγραφή </w:t>
+      </w:r>
+      <w:r>
+        <w:rPr>
+          <w:i/>
+          <w:color w:val="000080"/>
+          <w:lang w:val="el-GR"/>
+        </w:rPr>
+        <w:t>του περιστατικού</w:t>
+      </w:r>
+      <w:r>
+        <w:rPr>
+          <w:i/>
+          <w:color w:val="000080"/>
+          <w:lang w:val="el-GR"/>
+        </w:rPr>
+        <w:t xml:space="preserve">( μαζί με συννημένα αρχεία) </w:t>
       </w:r>
     </w:p>
     <w:p>
       <w:pPr>
         <w:pStyle w:val="Normal"/>
         <w:numPr>
-          <w:ilvl w:val="0"/>
+          <w:ilvl w:val="1"/>
           <w:numId w:val="10"/>
         </w:numPr>
         <w:rPr/>
@@ -3229,7 +3249,7 @@
           <w:color w:val="000080"/>
           <w:lang w:val="el-GR"/>
         </w:rPr>
-        <w:t xml:space="preserve">Φόρμα Helpline </w:t>
+        <w:t>Φόρμα Hotline φόρμα</w:t>
       </w:r>
     </w:p>
     <w:p>
@@ -3248,14 +3268,14 @@
           <w:color w:val="000080"/>
           <w:lang w:val="el-GR"/>
         </w:rPr>
-        <w:t>Ο χρήστης θα μπορεί να αιτηθεί κάποιου είδους βοήθειας σχετικά με τα περιστατικά που αναφέρονται στο κείμενο [3] με την συμπλήρωση της φόρμας, αφήνοντας στοιχεία επικοινωνίας.</w:t>
+        <w:t>Ο χρήστης θα μπορεί να στέλνει την αναφορά κάποιου περιστατικού ανώνυμα στην αστυνομία, ακολουθόντας τα βήματα που αναγράφονται στην φόρμα.</w:t>
       </w:r>
     </w:p>
     <w:p>
       <w:pPr>
         <w:pStyle w:val="Normal"/>
         <w:numPr>
-          <w:ilvl w:val="0"/>
+          <w:ilvl w:val="1"/>
           <w:numId w:val="10"/>
         </w:numPr>
         <w:rPr/>
@@ -3266,7 +3286,7 @@
           <w:color w:val="000080"/>
           <w:lang w:val="el-GR"/>
         </w:rPr>
-        <w:t>Τηλεφωνικό κέντρο</w:t>
+        <w:t xml:space="preserve">Φόρμα Helpline </w:t>
       </w:r>
     </w:p>
     <w:p>
@@ -3285,7 +3305,7 @@
           <w:color w:val="000080"/>
           <w:lang w:val="el-GR"/>
         </w:rPr>
-        <w:t>Ο χρήστης μπορεί να συνομιλήσει με κάποιον λειτουργό εξυπηρέτησης για κάποιο περιστατικό στο οποίο ο λειτουργός θα συμπληρώσει την ανάλογη φόρμα.</w:t>
+        <w:t>Ο χρήστης θα μπορεί να αιτηθεί κάποιου είδους βοήθειας σχετικά με τα περιστατικά που αναφέρονται στο κείμενο [3] με την συμπλήρωση της φόρμας, αφήνοντας στοιχεία επικοινωνίας.</w:t>
       </w:r>
     </w:p>
     <w:p>
@@ -3304,13 +3324,17 @@
         </w:rPr>
       </w:pPr>
       <w:r>
+        <w:rPr>
+          <w:i/>
+          <w:color w:val="000080"/>
+          <w:lang w:val="el-GR"/>
+        </w:rPr>
+      </w:r>
+    </w:p>
+    <w:p>
+      <w:pPr>
+        <w:pStyle w:val="Normal"/>
         <w:rPr/>
-      </w:r>
-    </w:p>
-    <w:p>
-      <w:pPr>
-        <w:pStyle w:val="Normal"/>
-        <w:rPr/>
       </w:pPr>
       <w:r>
         <w:rPr>
@@ -3332,21 +3356,29 @@
         </w:rPr>
       </w:pPr>
       <w:r>
-        <w:rPr/>
-      </w:r>
-    </w:p>
-    <w:p>
-      <w:pPr>
-        <w:pStyle w:val="Normal"/>
-        <w:rPr>
-          <w:i/>
-          <w:i/>
-          <w:color w:val="000080"/>
-          <w:lang w:val="el-GR"/>
-        </w:rPr>
-      </w:pPr>
-      <w:r>
-        <w:rPr/>
+        <w:rPr>
+          <w:i/>
+          <w:color w:val="000080"/>
+          <w:lang w:val="el-GR"/>
+        </w:rPr>
+      </w:r>
+    </w:p>
+    <w:p>
+      <w:pPr>
+        <w:pStyle w:val="Normal"/>
+        <w:rPr>
+          <w:i/>
+          <w:i/>
+          <w:color w:val="000080"/>
+          <w:lang w:val="el-GR"/>
+        </w:rPr>
+      </w:pPr>
+      <w:r>
+        <w:rPr>
+          <w:i/>
+          <w:color w:val="000080"/>
+          <w:lang w:val="el-GR"/>
+        </w:rPr>
       </w:r>
     </w:p>
     <w:p>
@@ -3525,21 +3557,26 @@
         <w:rPr>
           <w:i/>
           <w:color w:val="000080"/>
-        </w:rPr>
-      </w:r>
-    </w:p>
-    <w:p>
-      <w:pPr>
-        <w:pStyle w:val="Normal"/>
-        <w:rPr>
-          <w:i/>
-          <w:i/>
-          <w:color w:val="000080"/>
-          <w:lang w:val="el-GR"/>
-        </w:rPr>
-      </w:pPr>
-      <w:r>
-        <w:rPr/>
+          <w:lang w:val="el-GR"/>
+        </w:rPr>
+      </w:r>
+    </w:p>
+    <w:p>
+      <w:pPr>
+        <w:pStyle w:val="Normal"/>
+        <w:rPr>
+          <w:i/>
+          <w:i/>
+          <w:color w:val="000080"/>
+          <w:lang w:val="el-GR"/>
+        </w:rPr>
+      </w:pPr>
+      <w:r>
+        <w:rPr>
+          <w:i/>
+          <w:color w:val="000080"/>
+          <w:lang w:val="el-GR"/>
+        </w:rPr>
       </w:r>
     </w:p>
     <w:p>
@@ -3679,15 +3716,7 @@
           <w:color w:val="000080"/>
           <w:lang w:val="el-GR"/>
         </w:rPr>
-        <w:t>3</w:t>
-      </w:r>
-      <w:r>
-        <w:rPr>
-          <w:i/>
-          <w:color w:val="000080"/>
-          <w:lang w:val="el-GR"/>
-        </w:rPr>
-        <w:t>. CNTI :Cyprus Neuroscience &amp; Technology Institute</w:t>
+        <w:t>3. CNTI :Cyprus Neuroscience &amp; Technology Institute</w:t>
       </w:r>
     </w:p>
     <w:p>
@@ -3738,7 +3767,11 @@
         </w:rPr>
       </w:pPr>
       <w:r>
-        <w:rPr/>
+        <w:rPr>
+          <w:i/>
+          <w:color w:val="000080"/>
+          <w:lang w:val="el-GR"/>
+        </w:rPr>
       </w:r>
     </w:p>
     <w:p>
@@ -3818,53 +3851,41 @@
         </w:rPr>
       </w:pPr>
       <w:r>
+        <w:rPr>
+          <w:i/>
+          <w:color w:val="000080"/>
+          <w:lang w:val="el-GR"/>
+        </w:rPr>
+      </w:r>
+    </w:p>
+    <w:p>
+      <w:pPr>
+        <w:pStyle w:val="Normal"/>
+        <w:rPr>
+          <w:lang w:val="el-GR"/>
+        </w:rPr>
+      </w:pPr>
+      <w:r>
+        <w:rPr>
+          <w:i/>
+          <w:color w:val="000080"/>
+          <w:lang w:val="el-GR"/>
+        </w:rPr>
+        <w:t>[1] Hotlines: Responding to reports of illegal online content, October 2013</w:t>
+      </w:r>
+    </w:p>
+    <w:p>
+      <w:pPr>
+        <w:pStyle w:val="Normal"/>
         <w:rPr/>
-      </w:r>
-    </w:p>
-    <w:p>
-      <w:pPr>
-        <w:pStyle w:val="Normal"/>
-        <w:rPr>
-          <w:lang w:val="el-GR"/>
-        </w:rPr>
-      </w:pPr>
-      <w:r>
-        <w:rPr>
-          <w:i/>
-          <w:color w:val="000080"/>
-          <w:lang w:val="el-GR"/>
-        </w:rPr>
-        <w:t>[1] Hotlines: Responding to reports of illegal online content, October 2013</w:t>
-      </w:r>
-    </w:p>
-    <w:p>
-      <w:pPr>
-        <w:pStyle w:val="Normal"/>
-        <w:rPr/>
-      </w:pPr>
-      <w:r>
-        <w:rPr>
-          <w:i/>
-          <w:color w:val="000080"/>
-          <w:lang w:val="el-GR"/>
-        </w:rPr>
-        <w:t>[</w:t>
-      </w:r>
-      <w:r>
-        <w:rPr>
-          <w:i/>
-          <w:color w:val="000080"/>
-          <w:lang w:val="el-GR"/>
-        </w:rPr>
-        <w:t>2</w:t>
-      </w:r>
-      <w:r>
-        <w:rPr>
-          <w:i/>
-          <w:color w:val="000080"/>
-          <w:lang w:val="el-GR"/>
-        </w:rPr>
-        <w:t xml:space="preserve">] </w:t>
+      </w:pPr>
+      <w:r>
+        <w:rPr>
+          <w:i/>
+          <w:color w:val="000080"/>
+          <w:lang w:val="el-GR"/>
+        </w:rPr>
+        <w:t xml:space="preserve">[2] </w:t>
       </w:r>
       <w:r>
         <w:rPr>
@@ -4947,8 +4968,8 @@
           <w:lang w:val="el-GR"/>
         </w:rPr>
       </w:pPr>
-      <w:bookmarkStart w:id="19" w:name="h.1ci93xb"/>
-      <w:bookmarkStart w:id="20" w:name="h.3j2qqm3"/>
+      <w:bookmarkStart w:id="19" w:name="h.3j2qqm3"/>
+      <w:bookmarkStart w:id="20" w:name="h.1ci93xb"/>
       <w:bookmarkEnd w:id="19"/>
       <w:bookmarkEnd w:id="20"/>
       <w:r>
@@ -7315,7 +7336,6 @@
         </w:tabs>
         <w:ind w:left="720" w:hanging="360"/>
       </w:pPr>
-      <w:rPr/>
     </w:lvl>
     <w:lvl w:ilvl="1">
       <w:start w:val="1"/>
@@ -7328,7 +7348,6 @@
         </w:tabs>
         <w:ind w:left="1080" w:hanging="360"/>
       </w:pPr>
-      <w:rPr/>
     </w:lvl>
     <w:lvl w:ilvl="2">
       <w:start w:val="1"/>
@@ -7341,7 +7360,6 @@
         </w:tabs>
         <w:ind w:left="1440" w:hanging="360"/>
       </w:pPr>
-      <w:rPr/>
     </w:lvl>
     <w:lvl w:ilvl="3">
       <w:start w:val="1"/>
@@ -7354,7 +7372,6 @@
         </w:tabs>
         <w:ind w:left="1800" w:hanging="360"/>
       </w:pPr>
-      <w:rPr/>
     </w:lvl>
     <w:lvl w:ilvl="4">
       <w:start w:val="1"/>
@@ -7367,7 +7384,6 @@
         </w:tabs>
         <w:ind w:left="2160" w:hanging="360"/>
       </w:pPr>
-      <w:rPr/>
     </w:lvl>
     <w:lvl w:ilvl="5">
       <w:start w:val="1"/>
@@ -7380,7 +7396,6 @@
         </w:tabs>
         <w:ind w:left="2520" w:hanging="360"/>
       </w:pPr>
-      <w:rPr/>
     </w:lvl>
     <w:lvl w:ilvl="6">
       <w:start w:val="1"/>
@@ -7393,7 +7408,6 @@
         </w:tabs>
         <w:ind w:left="2880" w:hanging="360"/>
       </w:pPr>
-      <w:rPr/>
     </w:lvl>
     <w:lvl w:ilvl="7">
       <w:start w:val="1"/>
@@ -7406,7 +7420,6 @@
         </w:tabs>
         <w:ind w:left="3240" w:hanging="360"/>
       </w:pPr>
-      <w:rPr/>
     </w:lvl>
     <w:lvl w:ilvl="8">
       <w:start w:val="1"/>
@@ -7419,7 +7432,6 @@
         </w:tabs>
         <w:ind w:left="3600" w:hanging="360"/>
       </w:pPr>
-      <w:rPr/>
     </w:lvl>
   </w:abstractNum>
   <w:abstractNum w:abstractNumId="11">
@@ -9183,6 +9195,565 @@
   </w:style>
   <w:style w:type="character" w:styleId="ListLabel161">
     <w:name w:val="ListLabel 161"/>
+    <w:qFormat/>
+    <w:rPr>
+      <w:rFonts w:cs="OpenSymbol"/>
+    </w:rPr>
+  </w:style>
+  <w:style w:type="character" w:styleId="ListLabel162">
+    <w:name w:val="ListLabel 162"/>
+    <w:qFormat/>
+    <w:rPr>
+      <w:rFonts w:cs="Arial"/>
+      <w:position w:val="0"/>
+      <w:sz w:val="22"/>
+      <w:sz w:val="22"/>
+      <w:vertAlign w:val="baseline"/>
+    </w:rPr>
+  </w:style>
+  <w:style w:type="character" w:styleId="ListLabel163">
+    <w:name w:val="ListLabel 163"/>
+    <w:qFormat/>
+    <w:rPr>
+      <w:rFonts w:cs="OpenSymbol"/>
+    </w:rPr>
+  </w:style>
+  <w:style w:type="character" w:styleId="ListLabel164">
+    <w:name w:val="ListLabel 164"/>
+    <w:qFormat/>
+    <w:rPr>
+      <w:rFonts w:cs="OpenSymbol"/>
+    </w:rPr>
+  </w:style>
+  <w:style w:type="character" w:styleId="ListLabel165">
+    <w:name w:val="ListLabel 165"/>
+    <w:qFormat/>
+    <w:rPr>
+      <w:rFonts w:cs="OpenSymbol"/>
+    </w:rPr>
+  </w:style>
+  <w:style w:type="character" w:styleId="ListLabel166">
+    <w:name w:val="ListLabel 166"/>
+    <w:qFormat/>
+    <w:rPr>
+      <w:rFonts w:cs="OpenSymbol"/>
+    </w:rPr>
+  </w:style>
+  <w:style w:type="character" w:styleId="ListLabel167">
+    <w:name w:val="ListLabel 167"/>
+    <w:qFormat/>
+    <w:rPr>
+      <w:rFonts w:cs="OpenSymbol"/>
+    </w:rPr>
+  </w:style>
+  <w:style w:type="character" w:styleId="ListLabel168">
+    <w:name w:val="ListLabel 168"/>
+    <w:qFormat/>
+    <w:rPr>
+      <w:rFonts w:cs="OpenSymbol"/>
+    </w:rPr>
+  </w:style>
+  <w:style w:type="character" w:styleId="ListLabel169">
+    <w:name w:val="ListLabel 169"/>
+    <w:qFormat/>
+    <w:rPr>
+      <w:rFonts w:cs="OpenSymbol"/>
+    </w:rPr>
+  </w:style>
+  <w:style w:type="character" w:styleId="ListLabel170">
+    <w:name w:val="ListLabel 170"/>
+    <w:qFormat/>
+    <w:rPr>
+      <w:rFonts w:cs="OpenSymbol"/>
+    </w:rPr>
+  </w:style>
+  <w:style w:type="character" w:styleId="ListLabel171">
+    <w:name w:val="ListLabel 171"/>
+    <w:qFormat/>
+    <w:rPr>
+      <w:rFonts w:cs="Arial"/>
+      <w:position w:val="0"/>
+      <w:sz w:val="22"/>
+      <w:sz w:val="22"/>
+      <w:vertAlign w:val="baseline"/>
+    </w:rPr>
+  </w:style>
+  <w:style w:type="character" w:styleId="ListLabel172">
+    <w:name w:val="ListLabel 172"/>
+    <w:qFormat/>
+    <w:rPr>
+      <w:rFonts w:cs="OpenSymbol"/>
+    </w:rPr>
+  </w:style>
+  <w:style w:type="character" w:styleId="ListLabel173">
+    <w:name w:val="ListLabel 173"/>
+    <w:qFormat/>
+    <w:rPr>
+      <w:rFonts w:cs="OpenSymbol"/>
+    </w:rPr>
+  </w:style>
+  <w:style w:type="character" w:styleId="ListLabel174">
+    <w:name w:val="ListLabel 174"/>
+    <w:qFormat/>
+    <w:rPr>
+      <w:rFonts w:cs="OpenSymbol"/>
+    </w:rPr>
+  </w:style>
+  <w:style w:type="character" w:styleId="ListLabel175">
+    <w:name w:val="ListLabel 175"/>
+    <w:qFormat/>
+    <w:rPr>
+      <w:rFonts w:cs="OpenSymbol"/>
+    </w:rPr>
+  </w:style>
+  <w:style w:type="character" w:styleId="ListLabel176">
+    <w:name w:val="ListLabel 176"/>
+    <w:qFormat/>
+    <w:rPr>
+      <w:rFonts w:cs="OpenSymbol"/>
+    </w:rPr>
+  </w:style>
+  <w:style w:type="character" w:styleId="ListLabel177">
+    <w:name w:val="ListLabel 177"/>
+    <w:qFormat/>
+    <w:rPr>
+      <w:rFonts w:cs="OpenSymbol"/>
+    </w:rPr>
+  </w:style>
+  <w:style w:type="character" w:styleId="ListLabel178">
+    <w:name w:val="ListLabel 178"/>
+    <w:qFormat/>
+    <w:rPr>
+      <w:rFonts w:cs="OpenSymbol"/>
+    </w:rPr>
+  </w:style>
+  <w:style w:type="character" w:styleId="ListLabel179">
+    <w:name w:val="ListLabel 179"/>
+    <w:qFormat/>
+    <w:rPr>
+      <w:rFonts w:cs="OpenSymbol"/>
+    </w:rPr>
+  </w:style>
+  <w:style w:type="character" w:styleId="ListLabel180">
+    <w:name w:val="ListLabel 180"/>
+    <w:qFormat/>
+    <w:rPr>
+      <w:rFonts w:cs="Arial"/>
+      <w:position w:val="0"/>
+      <w:sz w:val="22"/>
+      <w:sz w:val="22"/>
+      <w:vertAlign w:val="baseline"/>
+    </w:rPr>
+  </w:style>
+  <w:style w:type="character" w:styleId="ListLabel181">
+    <w:name w:val="ListLabel 181"/>
+    <w:qFormat/>
+    <w:rPr>
+      <w:rFonts w:cs="OpenSymbol"/>
+    </w:rPr>
+  </w:style>
+  <w:style w:type="character" w:styleId="ListLabel182">
+    <w:name w:val="ListLabel 182"/>
+    <w:qFormat/>
+    <w:rPr>
+      <w:rFonts w:cs="OpenSymbol"/>
+    </w:rPr>
+  </w:style>
+  <w:style w:type="character" w:styleId="ListLabel183">
+    <w:name w:val="ListLabel 183"/>
+    <w:qFormat/>
+    <w:rPr>
+      <w:rFonts w:cs="OpenSymbol"/>
+    </w:rPr>
+  </w:style>
+  <w:style w:type="character" w:styleId="ListLabel184">
+    <w:name w:val="ListLabel 184"/>
+    <w:qFormat/>
+    <w:rPr>
+      <w:rFonts w:cs="OpenSymbol"/>
+    </w:rPr>
+  </w:style>
+  <w:style w:type="character" w:styleId="ListLabel185">
+    <w:name w:val="ListLabel 185"/>
+    <w:qFormat/>
+    <w:rPr>
+      <w:rFonts w:cs="OpenSymbol"/>
+    </w:rPr>
+  </w:style>
+  <w:style w:type="character" w:styleId="ListLabel186">
+    <w:name w:val="ListLabel 186"/>
+    <w:qFormat/>
+    <w:rPr>
+      <w:rFonts w:cs="OpenSymbol"/>
+    </w:rPr>
+  </w:style>
+  <w:style w:type="character" w:styleId="ListLabel187">
+    <w:name w:val="ListLabel 187"/>
+    <w:qFormat/>
+    <w:rPr>
+      <w:rFonts w:cs="OpenSymbol"/>
+    </w:rPr>
+  </w:style>
+  <w:style w:type="character" w:styleId="ListLabel188">
+    <w:name w:val="ListLabel 188"/>
+    <w:qFormat/>
+    <w:rPr>
+      <w:rFonts w:cs="OpenSymbol"/>
+    </w:rPr>
+  </w:style>
+  <w:style w:type="character" w:styleId="ListLabel189">
+    <w:name w:val="ListLabel 189"/>
+    <w:qFormat/>
+    <w:rPr>
+      <w:rFonts w:cs="Arial"/>
+      <w:position w:val="0"/>
+      <w:sz w:val="22"/>
+      <w:sz w:val="22"/>
+      <w:vertAlign w:val="baseline"/>
+    </w:rPr>
+  </w:style>
+  <w:style w:type="character" w:styleId="ListLabel190">
+    <w:name w:val="ListLabel 190"/>
+    <w:qFormat/>
+    <w:rPr>
+      <w:rFonts w:cs="OpenSymbol"/>
+    </w:rPr>
+  </w:style>
+  <w:style w:type="character" w:styleId="ListLabel191">
+    <w:name w:val="ListLabel 191"/>
+    <w:qFormat/>
+    <w:rPr>
+      <w:rFonts w:cs="OpenSymbol"/>
+    </w:rPr>
+  </w:style>
+  <w:style w:type="character" w:styleId="ListLabel192">
+    <w:name w:val="ListLabel 192"/>
+    <w:qFormat/>
+    <w:rPr>
+      <w:rFonts w:cs="OpenSymbol"/>
+    </w:rPr>
+  </w:style>
+  <w:style w:type="character" w:styleId="ListLabel193">
+    <w:name w:val="ListLabel 193"/>
+    <w:qFormat/>
+    <w:rPr>
+      <w:rFonts w:cs="OpenSymbol"/>
+    </w:rPr>
+  </w:style>
+  <w:style w:type="character" w:styleId="ListLabel194">
+    <w:name w:val="ListLabel 194"/>
+    <w:qFormat/>
+    <w:rPr>
+      <w:rFonts w:cs="OpenSymbol"/>
+    </w:rPr>
+  </w:style>
+  <w:style w:type="character" w:styleId="ListLabel195">
+    <w:name w:val="ListLabel 195"/>
+    <w:qFormat/>
+    <w:rPr>
+      <w:rFonts w:cs="OpenSymbol"/>
+    </w:rPr>
+  </w:style>
+  <w:style w:type="character" w:styleId="ListLabel196">
+    <w:name w:val="ListLabel 196"/>
+    <w:qFormat/>
+    <w:rPr>
+      <w:rFonts w:cs="OpenSymbol"/>
+    </w:rPr>
+  </w:style>
+  <w:style w:type="character" w:styleId="ListLabel197">
+    <w:name w:val="ListLabel 197"/>
+    <w:qFormat/>
+    <w:rPr>
+      <w:rFonts w:cs="OpenSymbol"/>
+    </w:rPr>
+  </w:style>
+  <w:style w:type="character" w:styleId="ListLabel198">
+    <w:name w:val="ListLabel 198"/>
+    <w:qFormat/>
+    <w:rPr>
+      <w:rFonts w:cs="Arial"/>
+      <w:position w:val="0"/>
+      <w:sz w:val="22"/>
+      <w:sz w:val="22"/>
+      <w:vertAlign w:val="baseline"/>
+    </w:rPr>
+  </w:style>
+  <w:style w:type="character" w:styleId="ListLabel199">
+    <w:name w:val="ListLabel 199"/>
+    <w:qFormat/>
+    <w:rPr>
+      <w:rFonts w:cs="OpenSymbol"/>
+    </w:rPr>
+  </w:style>
+  <w:style w:type="character" w:styleId="ListLabel200">
+    <w:name w:val="ListLabel 200"/>
+    <w:qFormat/>
+    <w:rPr>
+      <w:rFonts w:cs="OpenSymbol"/>
+    </w:rPr>
+  </w:style>
+  <w:style w:type="character" w:styleId="ListLabel201">
+    <w:name w:val="ListLabel 201"/>
+    <w:qFormat/>
+    <w:rPr>
+      <w:rFonts w:cs="OpenSymbol"/>
+    </w:rPr>
+  </w:style>
+  <w:style w:type="character" w:styleId="ListLabel202">
+    <w:name w:val="ListLabel 202"/>
+    <w:qFormat/>
+    <w:rPr>
+      <w:rFonts w:cs="OpenSymbol"/>
+    </w:rPr>
+  </w:style>
+  <w:style w:type="character" w:styleId="ListLabel203">
+    <w:name w:val="ListLabel 203"/>
+    <w:qFormat/>
+    <w:rPr>
+      <w:rFonts w:cs="OpenSymbol"/>
+    </w:rPr>
+  </w:style>
+  <w:style w:type="character" w:styleId="ListLabel204">
+    <w:name w:val="ListLabel 204"/>
+    <w:qFormat/>
+    <w:rPr>
+      <w:rFonts w:cs="OpenSymbol"/>
+    </w:rPr>
+  </w:style>
+  <w:style w:type="character" w:styleId="ListLabel205">
+    <w:name w:val="ListLabel 205"/>
+    <w:qFormat/>
+    <w:rPr>
+      <w:rFonts w:cs="OpenSymbol"/>
+    </w:rPr>
+  </w:style>
+  <w:style w:type="character" w:styleId="ListLabel206">
+    <w:name w:val="ListLabel 206"/>
+    <w:qFormat/>
+    <w:rPr>
+      <w:rFonts w:cs="OpenSymbol"/>
+    </w:rPr>
+  </w:style>
+  <w:style w:type="character" w:styleId="ListLabel207">
+    <w:name w:val="ListLabel 207"/>
+    <w:qFormat/>
+    <w:rPr>
+      <w:rFonts w:cs="Arial"/>
+      <w:position w:val="0"/>
+      <w:sz w:val="22"/>
+      <w:sz w:val="22"/>
+      <w:vertAlign w:val="baseline"/>
+    </w:rPr>
+  </w:style>
+  <w:style w:type="character" w:styleId="ListLabel208">
+    <w:name w:val="ListLabel 208"/>
+    <w:qFormat/>
+    <w:rPr>
+      <w:rFonts w:cs="OpenSymbol"/>
+    </w:rPr>
+  </w:style>
+  <w:style w:type="character" w:styleId="ListLabel209">
+    <w:name w:val="ListLabel 209"/>
+    <w:qFormat/>
+    <w:rPr>
+      <w:rFonts w:cs="OpenSymbol"/>
+    </w:rPr>
+  </w:style>
+  <w:style w:type="character" w:styleId="ListLabel210">
+    <w:name w:val="ListLabel 210"/>
+    <w:qFormat/>
+    <w:rPr>
+      <w:rFonts w:cs="OpenSymbol"/>
+    </w:rPr>
+  </w:style>
+  <w:style w:type="character" w:styleId="ListLabel211">
+    <w:name w:val="ListLabel 211"/>
+    <w:qFormat/>
+    <w:rPr>
+      <w:rFonts w:cs="OpenSymbol"/>
+    </w:rPr>
+  </w:style>
+  <w:style w:type="character" w:styleId="ListLabel212">
+    <w:name w:val="ListLabel 212"/>
+    <w:qFormat/>
+    <w:rPr>
+      <w:rFonts w:cs="OpenSymbol"/>
+    </w:rPr>
+  </w:style>
+  <w:style w:type="character" w:styleId="ListLabel213">
+    <w:name w:val="ListLabel 213"/>
+    <w:qFormat/>
+    <w:rPr>
+      <w:rFonts w:cs="OpenSymbol"/>
+    </w:rPr>
+  </w:style>
+  <w:style w:type="character" w:styleId="ListLabel214">
+    <w:name w:val="ListLabel 214"/>
+    <w:qFormat/>
+    <w:rPr>
+      <w:rFonts w:cs="OpenSymbol"/>
+    </w:rPr>
+  </w:style>
+  <w:style w:type="character" w:styleId="ListLabel215">
+    <w:name w:val="ListLabel 215"/>
+    <w:qFormat/>
+    <w:rPr>
+      <w:rFonts w:cs="OpenSymbol"/>
+    </w:rPr>
+  </w:style>
+  <w:style w:type="character" w:styleId="ListLabel216">
+    <w:name w:val="ListLabel 216"/>
+    <w:qFormat/>
+    <w:rPr>
+      <w:position w:val="0"/>
+      <w:sz w:val="22"/>
+      <w:sz w:val="22"/>
+      <w:vertAlign w:val="baseline"/>
+    </w:rPr>
+  </w:style>
+  <w:style w:type="character" w:styleId="ListLabel217">
+    <w:name w:val="ListLabel 217"/>
+    <w:qFormat/>
+    <w:rPr>
+      <w:position w:val="0"/>
+      <w:sz w:val="22"/>
+      <w:sz w:val="22"/>
+      <w:vertAlign w:val="baseline"/>
+    </w:rPr>
+  </w:style>
+  <w:style w:type="character" w:styleId="ListLabel218">
+    <w:name w:val="ListLabel 218"/>
+    <w:qFormat/>
+    <w:rPr>
+      <w:position w:val="0"/>
+      <w:sz w:val="22"/>
+      <w:sz w:val="22"/>
+      <w:vertAlign w:val="baseline"/>
+    </w:rPr>
+  </w:style>
+  <w:style w:type="character" w:styleId="ListLabel219">
+    <w:name w:val="ListLabel 219"/>
+    <w:qFormat/>
+    <w:rPr>
+      <w:position w:val="0"/>
+      <w:sz w:val="22"/>
+      <w:sz w:val="22"/>
+      <w:vertAlign w:val="baseline"/>
+    </w:rPr>
+  </w:style>
+  <w:style w:type="character" w:styleId="ListLabel220">
+    <w:name w:val="ListLabel 220"/>
+    <w:qFormat/>
+    <w:rPr>
+      <w:position w:val="0"/>
+      <w:sz w:val="22"/>
+      <w:sz w:val="22"/>
+      <w:vertAlign w:val="baseline"/>
+    </w:rPr>
+  </w:style>
+  <w:style w:type="character" w:styleId="ListLabel221">
+    <w:name w:val="ListLabel 221"/>
+    <w:qFormat/>
+    <w:rPr>
+      <w:position w:val="0"/>
+      <w:sz w:val="22"/>
+      <w:sz w:val="22"/>
+      <w:vertAlign w:val="baseline"/>
+    </w:rPr>
+  </w:style>
+  <w:style w:type="character" w:styleId="ListLabel222">
+    <w:name w:val="ListLabel 222"/>
+    <w:qFormat/>
+    <w:rPr>
+      <w:position w:val="0"/>
+      <w:sz w:val="22"/>
+      <w:sz w:val="22"/>
+      <w:vertAlign w:val="baseline"/>
+    </w:rPr>
+  </w:style>
+  <w:style w:type="character" w:styleId="ListLabel223">
+    <w:name w:val="ListLabel 223"/>
+    <w:qFormat/>
+    <w:rPr>
+      <w:position w:val="0"/>
+      <w:sz w:val="22"/>
+      <w:sz w:val="22"/>
+      <w:vertAlign w:val="baseline"/>
+    </w:rPr>
+  </w:style>
+  <w:style w:type="character" w:styleId="ListLabel224">
+    <w:name w:val="ListLabel 224"/>
+    <w:qFormat/>
+    <w:rPr>
+      <w:position w:val="0"/>
+      <w:sz w:val="22"/>
+      <w:sz w:val="22"/>
+      <w:vertAlign w:val="baseline"/>
+    </w:rPr>
+  </w:style>
+  <w:style w:type="character" w:styleId="ListLabel225">
+    <w:name w:val="ListLabel 225"/>
+    <w:qFormat/>
+    <w:rPr>
+      <w:rFonts w:cs="Arial"/>
+      <w:position w:val="0"/>
+      <w:sz w:val="22"/>
+      <w:sz w:val="22"/>
+      <w:vertAlign w:val="baseline"/>
+    </w:rPr>
+  </w:style>
+  <w:style w:type="character" w:styleId="ListLabel226">
+    <w:name w:val="ListLabel 226"/>
+    <w:qFormat/>
+    <w:rPr>
+      <w:rFonts w:cs="OpenSymbol"/>
+    </w:rPr>
+  </w:style>
+  <w:style w:type="character" w:styleId="ListLabel227">
+    <w:name w:val="ListLabel 227"/>
+    <w:qFormat/>
+    <w:rPr>
+      <w:rFonts w:cs="OpenSymbol"/>
+    </w:rPr>
+  </w:style>
+  <w:style w:type="character" w:styleId="ListLabel228">
+    <w:name w:val="ListLabel 228"/>
+    <w:qFormat/>
+    <w:rPr>
+      <w:rFonts w:cs="OpenSymbol"/>
+    </w:rPr>
+  </w:style>
+  <w:style w:type="character" w:styleId="ListLabel229">
+    <w:name w:val="ListLabel 229"/>
+    <w:qFormat/>
+    <w:rPr>
+      <w:rFonts w:cs="OpenSymbol"/>
+    </w:rPr>
+  </w:style>
+  <w:style w:type="character" w:styleId="ListLabel230">
+    <w:name w:val="ListLabel 230"/>
+    <w:qFormat/>
+    <w:rPr>
+      <w:rFonts w:cs="OpenSymbol"/>
+    </w:rPr>
+  </w:style>
+  <w:style w:type="character" w:styleId="ListLabel231">
+    <w:name w:val="ListLabel 231"/>
+    <w:qFormat/>
+    <w:rPr>
+      <w:rFonts w:cs="OpenSymbol"/>
+    </w:rPr>
+  </w:style>
+  <w:style w:type="character" w:styleId="ListLabel232">
+    <w:name w:val="ListLabel 232"/>
+    <w:qFormat/>
+    <w:rPr>
+      <w:rFonts w:cs="OpenSymbol"/>
+    </w:rPr>
+  </w:style>
+  <w:style w:type="character" w:styleId="ListLabel233">
+    <w:name w:val="ListLabel 233"/>
     <w:qFormat/>
     <w:rPr>
       <w:rFonts w:cs="OpenSymbol"/>

--- a/doc/epl361.2016.del1.reqs.modified_IEEE_template.docx
+++ b/doc/epl361.2016.del1.reqs.modified_IEEE_template.docx
@@ -10507,10 +10507,7 @@
         <w:t>Στοιχεία με το πρόβλημα η την καταγγελία που έχει.</w:t>
       </w:r>
     </w:p>
-    <w:p>
-      <w:bookmarkStart w:id="24" w:name="_GoBack"/>
-      <w:bookmarkEnd w:id="24"/>
-    </w:p>
+    <w:p/>
     <w:p>
       <w:pPr>
         <w:pStyle w:val="Heading7"/>
@@ -10599,12 +10596,775 @@
         </w:rPr>
       </w:pPr>
     </w:p>
+    <w:p>
+      <w:pPr>
+        <w:pStyle w:val="Heading3"/>
+        <w:numPr>
+          <w:ilvl w:val="2"/>
+          <w:numId w:val="20"/>
+        </w:numPr>
+        <w:rPr>
+          <w:lang w:val="en-GB"/>
+        </w:rPr>
+      </w:pPr>
+      <w:r>
+        <w:rPr>
+          <w:lang w:val="en-GB"/>
+        </w:rPr>
+        <w:t>Live Chat</w:t>
+      </w:r>
+    </w:p>
+    <w:p>
+      <w:pPr>
+        <w:pStyle w:val="Heading4"/>
+      </w:pPr>
+      <w:r>
+        <w:rPr>
+          <w:lang w:val="en-GB"/>
+        </w:rPr>
+        <w:t xml:space="preserve">3.1.4.1 </w:t>
+      </w:r>
+      <w:proofErr w:type="spellStart"/>
+      <w:r>
+        <w:t>Purpose</w:t>
+      </w:r>
+      <w:proofErr w:type="spellEnd"/>
+    </w:p>
+    <w:p>
+      <w:r>
+        <w:t>Ο</w:t>
+      </w:r>
+      <w:r>
+        <w:t xml:space="preserve"> </w:t>
+      </w:r>
+      <w:r>
+        <w:t>στόχος</w:t>
+      </w:r>
+      <w:r>
+        <w:t xml:space="preserve"> </w:t>
+      </w:r>
+      <w:r>
+        <w:t>του</w:t>
+      </w:r>
+      <w:r>
+        <w:t xml:space="preserve"> </w:t>
+      </w:r>
+      <w:r>
+        <w:rPr>
+          <w:lang w:val="en-GB"/>
+        </w:rPr>
+        <w:t>LIVE</w:t>
+      </w:r>
+      <w:r>
+        <w:t xml:space="preserve"> </w:t>
+      </w:r>
+      <w:r>
+        <w:rPr>
+          <w:lang w:val="en-GB"/>
+        </w:rPr>
+        <w:t>CHAT</w:t>
+      </w:r>
+      <w:r>
+        <w:t xml:space="preserve"> </w:t>
+      </w:r>
+      <w:r>
+        <w:t>είναι</w:t>
+      </w:r>
+      <w:r>
+        <w:t xml:space="preserve"> </w:t>
+      </w:r>
+      <w:r>
+        <w:t>η</w:t>
+      </w:r>
+      <w:r>
+        <w:t xml:space="preserve"> </w:t>
+      </w:r>
+      <w:r>
+        <w:t>άμεση</w:t>
+      </w:r>
+      <w:r>
+        <w:t xml:space="preserve"> </w:t>
+      </w:r>
+      <w:r>
+        <w:t>επικοινωνία</w:t>
+      </w:r>
+      <w:r>
+        <w:t xml:space="preserve"> </w:t>
+      </w:r>
+      <w:r>
+        <w:t>με</w:t>
+      </w:r>
+      <w:r>
+        <w:t xml:space="preserve"> </w:t>
+      </w:r>
+      <w:r>
+        <w:t>ένα</w:t>
+      </w:r>
+      <w:r>
+        <w:t xml:space="preserve"> </w:t>
+      </w:r>
+      <w:r>
+        <w:t>λειτουργό</w:t>
+      </w:r>
+      <w:r>
+        <w:t xml:space="preserve"> </w:t>
+      </w:r>
+      <w:r>
+        <w:t>σε</w:t>
+      </w:r>
+      <w:r>
+        <w:t xml:space="preserve"> </w:t>
+      </w:r>
+      <w:r>
+        <w:t>ζωντανό</w:t>
+      </w:r>
+      <w:r>
+        <w:t xml:space="preserve"> </w:t>
+      </w:r>
+      <w:r>
+        <w:t>χρόνο</w:t>
+      </w:r>
+      <w:r>
+        <w:t xml:space="preserve"> </w:t>
+      </w:r>
+      <w:r>
+        <w:t>μέσω</w:t>
+      </w:r>
+      <w:r>
+        <w:t xml:space="preserve"> </w:t>
+      </w:r>
+      <w:r>
+        <w:t>ενός</w:t>
+      </w:r>
+      <w:r>
+        <w:t xml:space="preserve"> </w:t>
+      </w:r>
+      <w:r>
+        <w:rPr>
+          <w:lang w:val="en-GB"/>
+        </w:rPr>
+        <w:t>chat</w:t>
+      </w:r>
+      <w:r>
+        <w:t xml:space="preserve"> </w:t>
+      </w:r>
+      <w:r>
+        <w:rPr>
+          <w:lang w:val="en-GB"/>
+        </w:rPr>
+        <w:t>room</w:t>
+      </w:r>
+      <w:r>
+        <w:t xml:space="preserve"> </w:t>
+      </w:r>
+      <w:r>
+        <w:t>μορφής</w:t>
+      </w:r>
+      <w:r>
+        <w:t xml:space="preserve"> </w:t>
+      </w:r>
+      <w:r>
+        <w:t>ηλεκτρονικών</w:t>
+      </w:r>
+      <w:r>
+        <w:t xml:space="preserve"> </w:t>
+      </w:r>
+      <w:r>
+        <w:t>μηνυμάτων</w:t>
+      </w:r>
+      <w:r>
+        <w:t xml:space="preserve">, </w:t>
+      </w:r>
+      <w:r>
+        <w:t>χωρίς</w:t>
+      </w:r>
+      <w:r>
+        <w:t xml:space="preserve"> </w:t>
+      </w:r>
+      <w:r>
+        <w:t>να</w:t>
+      </w:r>
+      <w:r>
+        <w:t xml:space="preserve"> </w:t>
+      </w:r>
+      <w:r>
+        <w:t>χρειάζεται</w:t>
+      </w:r>
+      <w:r>
+        <w:t xml:space="preserve"> </w:t>
+      </w:r>
+      <w:r>
+        <w:t>η</w:t>
+      </w:r>
+      <w:r>
+        <w:t xml:space="preserve"> </w:t>
+      </w:r>
+      <w:r>
+        <w:t>ταυτοποίηση</w:t>
+      </w:r>
+      <w:r>
+        <w:t xml:space="preserve"> </w:t>
+      </w:r>
+      <w:r>
+        <w:t>του</w:t>
+      </w:r>
+      <w:r>
+        <w:t xml:space="preserve"> </w:t>
+      </w:r>
+      <w:r>
+        <w:t>χρήστη</w:t>
+      </w:r>
+      <w:r>
+        <w:t xml:space="preserve"> </w:t>
+      </w:r>
+      <w:r>
+        <w:t>και</w:t>
+      </w:r>
+      <w:r>
+        <w:t xml:space="preserve"> </w:t>
+      </w:r>
+      <w:r>
+        <w:t>χωρίς</w:t>
+      </w:r>
+      <w:r>
+        <w:t xml:space="preserve"> </w:t>
+      </w:r>
+      <w:r>
+        <w:t>αυτός</w:t>
+      </w:r>
+      <w:r>
+        <w:t xml:space="preserve"> </w:t>
+      </w:r>
+      <w:r>
+        <w:t>να</w:t>
+      </w:r>
+      <w:r>
+        <w:t xml:space="preserve"> </w:t>
+      </w:r>
+      <w:r>
+        <w:t>χρειάζεται</w:t>
+      </w:r>
+      <w:r>
+        <w:t xml:space="preserve"> </w:t>
+      </w:r>
+      <w:r>
+        <w:t>να</w:t>
+      </w:r>
+      <w:r>
+        <w:t xml:space="preserve"> </w:t>
+      </w:r>
+      <w:r>
+        <w:t>επικοινωνήσει</w:t>
+      </w:r>
+      <w:r>
+        <w:t xml:space="preserve"> </w:t>
+      </w:r>
+      <w:r>
+        <w:t>μαζί</w:t>
+      </w:r>
+      <w:r>
+        <w:t xml:space="preserve"> </w:t>
+      </w:r>
+      <w:r>
+        <w:t>του</w:t>
+      </w:r>
+      <w:r>
+        <w:t xml:space="preserve"> </w:t>
+      </w:r>
+      <w:r>
+        <w:t>τηλεφωνικός</w:t>
+      </w:r>
+      <w:r>
+        <w:t>.</w:t>
+      </w:r>
+    </w:p>
+    <w:p>
+      <w:pPr>
+        <w:pStyle w:val="Heading4"/>
+        <w:numPr>
+          <w:ilvl w:val="3"/>
+          <w:numId w:val="19"/>
+        </w:numPr>
+      </w:pPr>
+      <w:proofErr w:type="spellStart"/>
+      <w:r>
+        <w:t>Associated</w:t>
+      </w:r>
+      <w:proofErr w:type="spellEnd"/>
+      <w:r>
+        <w:t xml:space="preserve"> </w:t>
+      </w:r>
+      <w:proofErr w:type="spellStart"/>
+      <w:r>
+        <w:t>Functional</w:t>
+      </w:r>
+      <w:proofErr w:type="spellEnd"/>
+      <w:r>
+        <w:t xml:space="preserve"> </w:t>
+      </w:r>
+      <w:proofErr w:type="spellStart"/>
+      <w:r>
+        <w:t>Requirements</w:t>
+      </w:r>
+      <w:proofErr w:type="spellEnd"/>
+    </w:p>
+    <w:p>
+      <w:pPr>
+        <w:pStyle w:val="Heading5"/>
+        <w:numPr>
+          <w:ilvl w:val="4"/>
+          <w:numId w:val="19"/>
+        </w:numPr>
+      </w:pPr>
+      <w:r>
+        <w:rPr>
+          <w:lang w:val="en-GB"/>
+        </w:rPr>
+        <w:t>Functional Requirement 1</w:t>
+      </w:r>
+    </w:p>
+    <w:p>
+      <w:pPr>
+        <w:pStyle w:val="Heading6"/>
+        <w:numPr>
+          <w:ilvl w:val="5"/>
+          <w:numId w:val="19"/>
+        </w:numPr>
+      </w:pPr>
+      <w:proofErr w:type="spellStart"/>
+      <w:r>
+        <w:t>Introduction</w:t>
+      </w:r>
+      <w:proofErr w:type="spellEnd"/>
+    </w:p>
+    <w:p>
+      <w:r>
+        <w:t xml:space="preserve">Ο χρήστης επικοινωνεί μέσω του </w:t>
+      </w:r>
+      <w:r>
+        <w:rPr>
+          <w:lang w:val="en-GB"/>
+        </w:rPr>
+        <w:t>LIVE</w:t>
+      </w:r>
+      <w:r>
+        <w:t xml:space="preserve"> </w:t>
+      </w:r>
+      <w:r>
+        <w:rPr>
+          <w:lang w:val="en-GB"/>
+        </w:rPr>
+        <w:t>CHAT</w:t>
+      </w:r>
+      <w:r>
+        <w:t xml:space="preserve"> </w:t>
+      </w:r>
+      <w:r>
+        <w:t>είτε για να καταγγείλει ένα ηλεκτρονικό έγκλημα είτε για να δεχθεί ψυχολογική υποστήριξη.</w:t>
+      </w:r>
+    </w:p>
+    <w:p>
+      <w:pPr>
+        <w:pStyle w:val="Heading6"/>
+        <w:numPr>
+          <w:ilvl w:val="5"/>
+          <w:numId w:val="19"/>
+        </w:numPr>
+      </w:pPr>
+      <w:proofErr w:type="spellStart"/>
+      <w:r>
+        <w:t>Inputs</w:t>
+      </w:r>
+      <w:proofErr w:type="spellEnd"/>
+    </w:p>
+    <w:p>
+      <w:pPr>
+        <w:pStyle w:val="ListParagraph"/>
+        <w:numPr>
+          <w:ilvl w:val="0"/>
+          <w:numId w:val="18"/>
+        </w:numPr>
+        <w:spacing w:after="160" w:line="259" w:lineRule="auto"/>
+      </w:pPr>
+      <w:r>
+        <w:t xml:space="preserve">Επιλογή του χρήστη να διαλέξει είτε ένα καινούργιο </w:t>
+      </w:r>
+      <w:proofErr w:type="spellStart"/>
+      <w:r>
+        <w:t>session</w:t>
+      </w:r>
+      <w:proofErr w:type="spellEnd"/>
+      <w:r>
+        <w:t xml:space="preserve"> είτε να εισάγει ένα </w:t>
+      </w:r>
+      <w:r>
+        <w:rPr>
+          <w:lang w:val="en-GB"/>
+        </w:rPr>
+        <w:t>session</w:t>
+      </w:r>
+      <w:r>
+        <w:t xml:space="preserve"> </w:t>
+      </w:r>
+      <w:r>
+        <w:rPr>
+          <w:lang w:val="en-GB"/>
+        </w:rPr>
+        <w:t>id</w:t>
+      </w:r>
+      <w:r>
+        <w:t xml:space="preserve"> </w:t>
+      </w:r>
+      <w:r>
+        <w:t>το οποίο έχει δοθεί από την συμπλήρωση της φόρμας στην ιστοσελίδα για ενημέρωση της προόδου μιας ήδη καταχωρημένης καταγγελίας του.</w:t>
+      </w:r>
+    </w:p>
+    <w:p>
+      <w:pPr>
+        <w:pStyle w:val="ListParagraph"/>
+        <w:numPr>
+          <w:ilvl w:val="0"/>
+          <w:numId w:val="18"/>
+        </w:numPr>
+        <w:spacing w:after="160" w:line="259" w:lineRule="auto"/>
+      </w:pPr>
+      <w:r>
+        <w:t xml:space="preserve">Παρουσία χρήστη στο </w:t>
+      </w:r>
+      <w:r>
+        <w:rPr>
+          <w:lang w:val="en-GB"/>
+        </w:rPr>
+        <w:t>Live</w:t>
+      </w:r>
+      <w:r>
+        <w:t xml:space="preserve"> </w:t>
+      </w:r>
+      <w:r>
+        <w:rPr>
+          <w:lang w:val="en-GB"/>
+        </w:rPr>
+        <w:t>Room</w:t>
+      </w:r>
+      <w:r>
+        <w:t xml:space="preserve"> και η έναρξη συνομιλίας με τον λειτουργό</w:t>
+      </w:r>
+    </w:p>
+    <w:p>
+      <w:pPr>
+        <w:pStyle w:val="ListParagraph"/>
+        <w:numPr>
+          <w:ilvl w:val="0"/>
+          <w:numId w:val="18"/>
+        </w:numPr>
+        <w:spacing w:after="160" w:line="259" w:lineRule="auto"/>
+      </w:pPr>
+      <w:r>
+        <w:t>Εμφάνιση εικόνας προφίλ λειτουργού καθώς και ονοματεπώνυμο του</w:t>
+      </w:r>
+    </w:p>
+    <w:p>
+      <w:pPr>
+        <w:pStyle w:val="Heading6"/>
+        <w:numPr>
+          <w:ilvl w:val="5"/>
+          <w:numId w:val="19"/>
+        </w:numPr>
+      </w:pPr>
+      <w:proofErr w:type="spellStart"/>
+      <w:r>
+        <w:t>Processing</w:t>
+      </w:r>
+      <w:proofErr w:type="spellEnd"/>
+    </w:p>
+    <w:p>
+      <w:pPr>
+        <w:pStyle w:val="ListParagraph"/>
+        <w:numPr>
+          <w:ilvl w:val="0"/>
+          <w:numId w:val="18"/>
+        </w:numPr>
+        <w:spacing w:after="160" w:line="259" w:lineRule="auto"/>
+      </w:pPr>
+      <w:r>
+        <w:t>Ενημέρωση του λειτουργού στον χρήστη για τις αναμενόμενες ενέργειες που πρέπει να προβεί ανάλογα με το θέμα.</w:t>
+      </w:r>
+    </w:p>
+    <w:p>
+      <w:pPr>
+        <w:pStyle w:val="ListParagraph"/>
+        <w:numPr>
+          <w:ilvl w:val="0"/>
+          <w:numId w:val="18"/>
+        </w:numPr>
+        <w:spacing w:after="160" w:line="259" w:lineRule="auto"/>
+      </w:pPr>
+      <w:r>
+        <w:t>Επιλογή του χρήστη για το αν θα είναι ανώνυμη η αναφορά του παραπόνου</w:t>
+      </w:r>
+    </w:p>
+    <w:p>
+      <w:pPr>
+        <w:pStyle w:val="ListParagraph"/>
+        <w:numPr>
+          <w:ilvl w:val="0"/>
+          <w:numId w:val="18"/>
+        </w:numPr>
+        <w:spacing w:after="160" w:line="259" w:lineRule="auto"/>
+      </w:pPr>
+      <w:r>
+        <w:t xml:space="preserve">Επιλογή του χρήστη διακοπής του </w:t>
+      </w:r>
+      <w:r>
+        <w:rPr>
+          <w:lang w:val="en-GB"/>
+        </w:rPr>
+        <w:t>chat</w:t>
+      </w:r>
+      <w:r>
+        <w:t xml:space="preserve">  </w:t>
+      </w:r>
+      <w:r>
+        <w:t>όποτε αυτός θελήσει</w:t>
+      </w:r>
+    </w:p>
+    <w:p>
+      <w:pPr>
+        <w:pStyle w:val="ListParagraph"/>
+        <w:numPr>
+          <w:ilvl w:val="0"/>
+          <w:numId w:val="18"/>
+        </w:numPr>
+        <w:spacing w:after="160" w:line="259" w:lineRule="auto"/>
+      </w:pPr>
+      <w:r>
+        <w:t>Επιλογή του λειτουργού διακοπής συνομιλίας γιατί το θέμα συζήτησης πρέπει να παραπεμφθεί σε άλλη κατάλληλη υπηρεσία.</w:t>
+      </w:r>
+    </w:p>
+    <w:p>
+      <w:pPr>
+        <w:pStyle w:val="Heading6"/>
+        <w:numPr>
+          <w:ilvl w:val="5"/>
+          <w:numId w:val="19"/>
+        </w:numPr>
+      </w:pPr>
+      <w:proofErr w:type="spellStart"/>
+      <w:r>
+        <w:t>Outputs</w:t>
+      </w:r>
+      <w:proofErr w:type="spellEnd"/>
+    </w:p>
+    <w:p>
+      <w:pPr>
+        <w:pStyle w:val="ListParagraph"/>
+        <w:numPr>
+          <w:ilvl w:val="0"/>
+          <w:numId w:val="18"/>
+        </w:numPr>
+        <w:spacing w:after="160" w:line="259" w:lineRule="auto"/>
+      </w:pPr>
+      <w:r>
+        <w:t>Δυνατότητα επιλογής του χρήστη αξιολόγησης της ήδη τελειωμένης</w:t>
+      </w:r>
+      <w:r>
+        <w:t xml:space="preserve"> συζήτησης με τον </w:t>
+      </w:r>
+      <w:r>
+        <w:t>λ</w:t>
+      </w:r>
+      <w:r>
+        <w:t>ειτουργό.</w:t>
+      </w:r>
+    </w:p>
+    <w:p/>
+    <w:p>
+      <w:pPr>
+        <w:pStyle w:val="Heading5"/>
+        <w:numPr>
+          <w:ilvl w:val="4"/>
+          <w:numId w:val="19"/>
+        </w:numPr>
+      </w:pPr>
+      <w:r>
+        <w:rPr>
+          <w:lang w:val="en-GB"/>
+        </w:rPr>
+        <w:t>Functional Requirement 2</w:t>
+      </w:r>
+    </w:p>
+    <w:p>
+      <w:pPr>
+        <w:pStyle w:val="Heading6"/>
+        <w:numPr>
+          <w:ilvl w:val="5"/>
+          <w:numId w:val="19"/>
+        </w:numPr>
+      </w:pPr>
+      <w:proofErr w:type="spellStart"/>
+      <w:r>
+        <w:t>Introduction</w:t>
+      </w:r>
+      <w:proofErr w:type="spellEnd"/>
+    </w:p>
+    <w:p>
+      <w:r>
+        <w:t>Ο χρήστης επικοινωνεί με τον λειτουργό για να απαντηθούν τυχόν ερωτήματα του όσο αφορά την λειτουργία των υπηρεσιών ιστοσελίδας του προγράμματος καθώς και πληροφορίες για τηλέφωνα επικοινωνίας.</w:t>
+      </w:r>
+    </w:p>
+    <w:p>
+      <w:pPr>
+        <w:pStyle w:val="Heading6"/>
+        <w:numPr>
+          <w:ilvl w:val="5"/>
+          <w:numId w:val="19"/>
+        </w:numPr>
+      </w:pPr>
+      <w:proofErr w:type="spellStart"/>
+      <w:r>
+        <w:t>Inputs</w:t>
+      </w:r>
+      <w:proofErr w:type="spellEnd"/>
+    </w:p>
+    <w:p>
+      <w:pPr>
+        <w:pStyle w:val="ListParagraph"/>
+        <w:numPr>
+          <w:ilvl w:val="0"/>
+          <w:numId w:val="18"/>
+        </w:numPr>
+        <w:spacing w:after="160" w:line="259" w:lineRule="auto"/>
+      </w:pPr>
+      <w:r>
+        <w:t xml:space="preserve">Παρουσία χρήστη στο </w:t>
+      </w:r>
+      <w:r>
+        <w:rPr>
+          <w:lang w:val="en-GB"/>
+        </w:rPr>
+        <w:t>Live</w:t>
+      </w:r>
+      <w:r>
+        <w:t xml:space="preserve"> </w:t>
+      </w:r>
+      <w:r>
+        <w:rPr>
+          <w:lang w:val="en-GB"/>
+        </w:rPr>
+        <w:t>Room</w:t>
+      </w:r>
+      <w:r>
+        <w:t xml:space="preserve"> και η έναρξη συνομιλίας με τον λειτουργό</w:t>
+      </w:r>
+    </w:p>
+    <w:p>
+      <w:pPr>
+        <w:pStyle w:val="ListParagraph"/>
+        <w:numPr>
+          <w:ilvl w:val="0"/>
+          <w:numId w:val="18"/>
+        </w:numPr>
+        <w:spacing w:after="160" w:line="259" w:lineRule="auto"/>
+      </w:pPr>
+      <w:r>
+        <w:t>Εμφάνιση εικόνας προφίλ λειτουργού καθώς και ονοματεπώνυμο του</w:t>
+      </w:r>
+    </w:p>
+    <w:p>
+      <w:pPr>
+        <w:pStyle w:val="Heading6"/>
+        <w:numPr>
+          <w:ilvl w:val="5"/>
+          <w:numId w:val="19"/>
+        </w:numPr>
+      </w:pPr>
+      <w:proofErr w:type="spellStart"/>
+      <w:r>
+        <w:t>Processing</w:t>
+      </w:r>
+      <w:proofErr w:type="spellEnd"/>
+    </w:p>
+    <w:p>
+      <w:pPr>
+        <w:pStyle w:val="ListParagraph"/>
+        <w:numPr>
+          <w:ilvl w:val="0"/>
+          <w:numId w:val="18"/>
+        </w:numPr>
+        <w:spacing w:after="160" w:line="259" w:lineRule="auto"/>
+      </w:pPr>
+      <w:r>
+        <w:t>Απάντηση του λειτουργού στον χρήστη για τις τυχόν απορίες του</w:t>
+      </w:r>
+    </w:p>
+    <w:p>
+      <w:pPr>
+        <w:pStyle w:val="ListParagraph"/>
+        <w:numPr>
+          <w:ilvl w:val="0"/>
+          <w:numId w:val="18"/>
+        </w:numPr>
+        <w:spacing w:after="160" w:line="259" w:lineRule="auto"/>
+      </w:pPr>
+      <w:r>
+        <w:t xml:space="preserve">Επιλογή του χρήστη διακοπής του </w:t>
+      </w:r>
+      <w:r>
+        <w:rPr>
+          <w:lang w:val="en-GB"/>
+        </w:rPr>
+        <w:t>chat</w:t>
+      </w:r>
+      <w:r>
+        <w:t xml:space="preserve">  </w:t>
+      </w:r>
+      <w:r>
+        <w:t>όποτε αυτός θελήσει</w:t>
+      </w:r>
+    </w:p>
+    <w:p>
+      <w:pPr>
+        <w:pStyle w:val="Heading6"/>
+        <w:numPr>
+          <w:ilvl w:val="5"/>
+          <w:numId w:val="19"/>
+        </w:numPr>
+      </w:pPr>
+      <w:proofErr w:type="spellStart"/>
+      <w:r>
+        <w:t>Outputs</w:t>
+      </w:r>
+      <w:proofErr w:type="spellEnd"/>
+    </w:p>
+    <w:p>
+      <w:pPr>
+        <w:pStyle w:val="ListParagraph"/>
+        <w:numPr>
+          <w:ilvl w:val="0"/>
+          <w:numId w:val="18"/>
+        </w:numPr>
+        <w:spacing w:after="160" w:line="259" w:lineRule="auto"/>
+      </w:pPr>
+      <w:r>
+        <w:t>Δυνατότητα επιλογής του χρήστη αξιολόγησης της ήδη τελειωμένης</w:t>
+      </w:r>
+      <w:r>
+        <w:t xml:space="preserve"> συζήτησης με τον </w:t>
+      </w:r>
+      <w:r>
+        <w:t>λ</w:t>
+      </w:r>
+      <w:r>
+        <w:t>ειτουργό.</w:t>
+      </w:r>
+    </w:p>
+    <w:p/>
     <w:p>
       <w:pPr>
         <w:pStyle w:val="Heading2"/>
         <w:numPr>
           <w:ilvl w:val="1"/>
-          <w:numId w:val="7"/>
+          <w:numId w:val="19"/>
         </w:numPr>
         <w:rPr>
           <w:lang w:val="en-US"/>
@@ -10668,8 +11428,8 @@
           <w:lang w:val="en-US"/>
         </w:rPr>
       </w:pPr>
-      <w:bookmarkStart w:id="25" w:name="h.qsh70q"/>
-      <w:bookmarkEnd w:id="25"/>
+      <w:bookmarkStart w:id="24" w:name="h.qsh70q"/>
+      <w:bookmarkEnd w:id="24"/>
       <w:r>
         <w:rPr>
           <w:i/>
@@ -10684,7 +11444,7 @@
         <w:pStyle w:val="Heading2"/>
         <w:numPr>
           <w:ilvl w:val="1"/>
-          <w:numId w:val="7"/>
+          <w:numId w:val="19"/>
         </w:numPr>
       </w:pPr>
       <w:r>
@@ -10710,8 +11470,8 @@
           <w:lang w:val="en-US"/>
         </w:rPr>
       </w:pPr>
-      <w:bookmarkStart w:id="26" w:name="h.3as4poj"/>
-      <w:bookmarkEnd w:id="26"/>
+      <w:bookmarkStart w:id="25" w:name="h.3as4poj"/>
+      <w:bookmarkEnd w:id="25"/>
       <w:r>
         <w:rPr>
           <w:i/>
@@ -10726,7 +11486,7 @@
         <w:pStyle w:val="Heading3"/>
         <w:numPr>
           <w:ilvl w:val="2"/>
-          <w:numId w:val="7"/>
+          <w:numId w:val="19"/>
         </w:numPr>
       </w:pPr>
       <w:proofErr w:type="spellStart"/>
@@ -10741,8 +11501,8 @@
           <w:lang w:val="en-US"/>
         </w:rPr>
       </w:pPr>
-      <w:bookmarkStart w:id="27" w:name="h.1pxezwc"/>
-      <w:bookmarkEnd w:id="27"/>
+      <w:bookmarkStart w:id="26" w:name="h.1pxezwc"/>
+      <w:bookmarkEnd w:id="26"/>
       <w:r>
         <w:rPr>
           <w:i/>
@@ -10757,7 +11517,7 @@
         <w:pStyle w:val="Heading3"/>
         <w:numPr>
           <w:ilvl w:val="2"/>
-          <w:numId w:val="7"/>
+          <w:numId w:val="19"/>
         </w:numPr>
       </w:pPr>
       <w:proofErr w:type="spellStart"/>
@@ -10772,8 +11532,8 @@
           <w:lang w:val="en-US"/>
         </w:rPr>
       </w:pPr>
-      <w:bookmarkStart w:id="28" w:name="h.49x2ik5"/>
-      <w:bookmarkEnd w:id="28"/>
+      <w:bookmarkStart w:id="27" w:name="h.49x2ik5"/>
+      <w:bookmarkEnd w:id="27"/>
       <w:r>
         <w:rPr>
           <w:i/>
@@ -10788,7 +11548,7 @@
         <w:pStyle w:val="Heading3"/>
         <w:numPr>
           <w:ilvl w:val="2"/>
-          <w:numId w:val="7"/>
+          <w:numId w:val="19"/>
         </w:numPr>
       </w:pPr>
       <w:proofErr w:type="spellStart"/>
@@ -10997,48 +11757,50 @@
           <w:color w:val="000080"/>
         </w:rPr>
       </w:pPr>
-      <w:bookmarkStart w:id="29" w:name="h.2p2csry"/>
+      <w:bookmarkStart w:id="28" w:name="h.2p2csry"/>
+      <w:bookmarkEnd w:id="28"/>
+      <w:proofErr w:type="spellStart"/>
+      <w:r>
+        <w:rPr>
+          <w:i/>
+          <w:color w:val="000080"/>
+        </w:rPr>
+        <w:t>data</w:t>
+      </w:r>
+      <w:proofErr w:type="spellEnd"/>
+      <w:r>
+        <w:rPr>
+          <w:i/>
+          <w:color w:val="000080"/>
+        </w:rPr>
+        <w:t xml:space="preserve"> </w:t>
+      </w:r>
+      <w:proofErr w:type="spellStart"/>
+      <w:r>
+        <w:rPr>
+          <w:i/>
+          <w:color w:val="000080"/>
+        </w:rPr>
+        <w:t>integrity</w:t>
+      </w:r>
+      <w:proofErr w:type="spellEnd"/>
+      <w:r>
+        <w:rPr>
+          <w:i/>
+          <w:color w:val="000080"/>
+        </w:rPr>
+        <w:t xml:space="preserve"> </w:t>
+      </w:r>
+      <w:proofErr w:type="spellStart"/>
+      <w:r>
+        <w:rPr>
+          <w:i/>
+          <w:color w:val="000080"/>
+        </w:rPr>
+        <w:t>checks</w:t>
+      </w:r>
+      <w:bookmarkStart w:id="29" w:name="_GoBack"/>
       <w:bookmarkEnd w:id="29"/>
-      <w:proofErr w:type="spellStart"/>
-      <w:r>
-        <w:rPr>
-          <w:i/>
-          <w:color w:val="000080"/>
-        </w:rPr>
-        <w:t>data</w:t>
-      </w:r>
-      <w:proofErr w:type="spellEnd"/>
-      <w:r>
-        <w:rPr>
-          <w:i/>
-          <w:color w:val="000080"/>
-        </w:rPr>
-        <w:t xml:space="preserve"> </w:t>
-      </w:r>
-      <w:proofErr w:type="spellStart"/>
-      <w:r>
-        <w:rPr>
-          <w:i/>
-          <w:color w:val="000080"/>
-        </w:rPr>
-        <w:t>integrity</w:t>
-      </w:r>
-      <w:proofErr w:type="spellEnd"/>
-      <w:r>
-        <w:rPr>
-          <w:i/>
-          <w:color w:val="000080"/>
-        </w:rPr>
-        <w:t xml:space="preserve"> </w:t>
-      </w:r>
-      <w:proofErr w:type="spellStart"/>
-      <w:r>
-        <w:rPr>
-          <w:i/>
-          <w:color w:val="000080"/>
-        </w:rPr>
-        <w:t>checks</w:t>
-      </w:r>
       <w:proofErr w:type="spellEnd"/>
     </w:p>
     <w:p>
@@ -11046,7 +11808,7 @@
         <w:pStyle w:val="Heading3"/>
         <w:numPr>
           <w:ilvl w:val="2"/>
-          <w:numId w:val="7"/>
+          <w:numId w:val="19"/>
         </w:numPr>
       </w:pPr>
       <w:proofErr w:type="spellStart"/>
@@ -11077,7 +11839,7 @@
         <w:pStyle w:val="Heading3"/>
         <w:numPr>
           <w:ilvl w:val="2"/>
-          <w:numId w:val="7"/>
+          <w:numId w:val="19"/>
         </w:numPr>
       </w:pPr>
       <w:proofErr w:type="spellStart"/>
@@ -11108,7 +11870,7 @@
         <w:pStyle w:val="Heading2"/>
         <w:numPr>
           <w:ilvl w:val="1"/>
-          <w:numId w:val="7"/>
+          <w:numId w:val="19"/>
         </w:numPr>
       </w:pPr>
       <w:proofErr w:type="spellStart"/>
@@ -11432,7 +12194,7 @@
         <w:pStyle w:val="Heading2"/>
         <w:numPr>
           <w:ilvl w:val="1"/>
-          <w:numId w:val="7"/>
+          <w:numId w:val="19"/>
         </w:numPr>
       </w:pPr>
       <w:proofErr w:type="spellStart"/>
@@ -11459,7 +12221,7 @@
         <w:pStyle w:val="Heading1"/>
         <w:numPr>
           <w:ilvl w:val="0"/>
-          <w:numId w:val="7"/>
+          <w:numId w:val="19"/>
         </w:numPr>
       </w:pPr>
       <w:bookmarkStart w:id="33" w:name="h.ihv636"/>
@@ -11586,7 +12348,7 @@
         <w:noProof/>
         <w:lang w:val="en-GB"/>
       </w:rPr>
-      <w:t>16</w:t>
+      <w:t>18</w:t>
     </w:r>
     <w:r>
       <w:fldChar w:fldCharType="end"/>
@@ -12969,6 +13731,119 @@
     </w:lvl>
   </w:abstractNum>
   <w:abstractNum w:abstractNumId="10" w15:restartNumberingAfterBreak="0">
+    <w:nsid w:val="4453589E"/>
+    <w:multiLevelType w:val="multilevel"/>
+    <w:tmpl w:val="D18C988E"/>
+    <w:lvl w:ilvl="0">
+      <w:start w:val="1"/>
+      <w:numFmt w:val="decimal"/>
+      <w:lvlText w:val="%1."/>
+      <w:lvlJc w:val="left"/>
+      <w:pPr>
+        <w:ind w:left="0" w:firstLine="0"/>
+      </w:pPr>
+      <w:rPr>
+        <w:vertAlign w:val="baseline"/>
+      </w:rPr>
+    </w:lvl>
+    <w:lvl w:ilvl="1">
+      <w:start w:val="1"/>
+      <w:numFmt w:val="decimal"/>
+      <w:lvlText w:val="%1.%2"/>
+      <w:lvlJc w:val="left"/>
+      <w:pPr>
+        <w:ind w:left="0" w:firstLine="0"/>
+      </w:pPr>
+      <w:rPr>
+        <w:vertAlign w:val="baseline"/>
+      </w:rPr>
+    </w:lvl>
+    <w:lvl w:ilvl="2">
+      <w:start w:val="1"/>
+      <w:numFmt w:val="decimal"/>
+      <w:lvlText w:val="%1.%2.%3"/>
+      <w:lvlJc w:val="left"/>
+      <w:pPr>
+        <w:ind w:left="0" w:firstLine="0"/>
+      </w:pPr>
+      <w:rPr>
+        <w:vertAlign w:val="baseline"/>
+      </w:rPr>
+    </w:lvl>
+    <w:lvl w:ilvl="3">
+      <w:start w:val="1"/>
+      <w:numFmt w:val="decimal"/>
+      <w:lvlText w:val="%1.%2.%3.%4"/>
+      <w:lvlJc w:val="left"/>
+      <w:pPr>
+        <w:ind w:left="0" w:firstLine="0"/>
+      </w:pPr>
+      <w:rPr>
+        <w:vertAlign w:val="baseline"/>
+      </w:rPr>
+    </w:lvl>
+    <w:lvl w:ilvl="4">
+      <w:start w:val="1"/>
+      <w:numFmt w:val="decimal"/>
+      <w:lvlText w:val="%1.%2.%3.%4.%5"/>
+      <w:lvlJc w:val="left"/>
+      <w:pPr>
+        <w:ind w:left="0" w:firstLine="0"/>
+      </w:pPr>
+      <w:rPr>
+        <w:vertAlign w:val="baseline"/>
+      </w:rPr>
+    </w:lvl>
+    <w:lvl w:ilvl="5">
+      <w:start w:val="1"/>
+      <w:numFmt w:val="decimal"/>
+      <w:lvlText w:val="%1.%2.%3.%4.%5.%6"/>
+      <w:lvlJc w:val="left"/>
+      <w:pPr>
+        <w:ind w:left="0" w:firstLine="0"/>
+      </w:pPr>
+      <w:rPr>
+        <w:vertAlign w:val="baseline"/>
+      </w:rPr>
+    </w:lvl>
+    <w:lvl w:ilvl="6">
+      <w:start w:val="1"/>
+      <w:numFmt w:val="decimal"/>
+      <w:lvlText w:val="%1.%2.%3.%4.%5.%6.%7"/>
+      <w:lvlJc w:val="left"/>
+      <w:pPr>
+        <w:ind w:left="0" w:firstLine="0"/>
+      </w:pPr>
+      <w:rPr>
+        <w:vertAlign w:val="baseline"/>
+      </w:rPr>
+    </w:lvl>
+    <w:lvl w:ilvl="7">
+      <w:start w:val="1"/>
+      <w:numFmt w:val="decimal"/>
+      <w:lvlText w:val="%1.%2.%3.%4.%5.%6.%7.%8"/>
+      <w:lvlJc w:val="left"/>
+      <w:pPr>
+        <w:ind w:left="0" w:firstLine="0"/>
+      </w:pPr>
+      <w:rPr>
+        <w:vertAlign w:val="baseline"/>
+      </w:rPr>
+    </w:lvl>
+    <w:lvl w:ilvl="8">
+      <w:start w:val="1"/>
+      <w:numFmt w:val="decimal"/>
+      <w:lvlText w:val="%1.%2.%3.%4.%5.%6.%7.%8.%9"/>
+      <w:lvlJc w:val="left"/>
+      <w:pPr>
+        <w:ind w:left="0" w:firstLine="0"/>
+      </w:pPr>
+      <w:rPr>
+        <w:vertAlign w:val="baseline"/>
+      </w:rPr>
+    </w:lvl>
+  </w:abstractNum>
+  <w:abstractNum w:abstractNumId="11" w15:restartNumberingAfterBreak="0">
     <w:nsid w:val="4F801CEA"/>
     <w:multiLevelType w:val="multilevel"/>
     <w:tmpl w:val="FA7AD25C"/>
@@ -13081,7 +13956,7 @@
       </w:rPr>
     </w:lvl>
   </w:abstractNum>
-  <w:abstractNum w:abstractNumId="11" w15:restartNumberingAfterBreak="0">
+  <w:abstractNum w:abstractNumId="12" w15:restartNumberingAfterBreak="0">
     <w:nsid w:val="5276386D"/>
     <w:multiLevelType w:val="multilevel"/>
     <w:tmpl w:val="F046632C"/>
@@ -13197,7 +14072,7 @@
       </w:rPr>
     </w:lvl>
   </w:abstractNum>
-  <w:abstractNum w:abstractNumId="12" w15:restartNumberingAfterBreak="0">
+  <w:abstractNum w:abstractNumId="13" w15:restartNumberingAfterBreak="0">
     <w:nsid w:val="5B173AB0"/>
     <w:multiLevelType w:val="multilevel"/>
     <w:tmpl w:val="489613F2"/>
@@ -13310,7 +14185,7 @@
       </w:rPr>
     </w:lvl>
   </w:abstractNum>
-  <w:abstractNum w:abstractNumId="13" w15:restartNumberingAfterBreak="0">
+  <w:abstractNum w:abstractNumId="14" w15:restartNumberingAfterBreak="0">
     <w:nsid w:val="63032F63"/>
     <w:multiLevelType w:val="multilevel"/>
     <w:tmpl w:val="430474EC"/>
@@ -13423,7 +14298,120 @@
       </w:pPr>
     </w:lvl>
   </w:abstractNum>
-  <w:abstractNum w:abstractNumId="14" w15:restartNumberingAfterBreak="0">
+  <w:abstractNum w:abstractNumId="15" w15:restartNumberingAfterBreak="0">
+    <w:nsid w:val="652B5E2C"/>
+    <w:multiLevelType w:val="multilevel"/>
+    <w:tmpl w:val="FF482732"/>
+    <w:lvl w:ilvl="0">
+      <w:start w:val="3"/>
+      <w:numFmt w:val="decimal"/>
+      <w:lvlText w:val="%1"/>
+      <w:lvlJc w:val="left"/>
+      <w:pPr>
+        <w:ind w:left="660" w:hanging="660"/>
+      </w:pPr>
+      <w:rPr>
+        <w:rFonts w:hint="default"/>
+      </w:rPr>
+    </w:lvl>
+    <w:lvl w:ilvl="1">
+      <w:start w:val="1"/>
+      <w:numFmt w:val="decimal"/>
+      <w:lvlText w:val="%1.%2"/>
+      <w:lvlJc w:val="left"/>
+      <w:pPr>
+        <w:ind w:left="660" w:hanging="660"/>
+      </w:pPr>
+      <w:rPr>
+        <w:rFonts w:hint="default"/>
+      </w:rPr>
+    </w:lvl>
+    <w:lvl w:ilvl="2">
+      <w:start w:val="4"/>
+      <w:numFmt w:val="decimal"/>
+      <w:lvlText w:val="%1.%2.%3"/>
+      <w:lvlJc w:val="left"/>
+      <w:pPr>
+        <w:ind w:left="720" w:hanging="720"/>
+      </w:pPr>
+      <w:rPr>
+        <w:rFonts w:hint="default"/>
+      </w:rPr>
+    </w:lvl>
+    <w:lvl w:ilvl="3">
+      <w:start w:val="2"/>
+      <w:numFmt w:val="decimal"/>
+      <w:lvlText w:val="%1.%2.%3.%4"/>
+      <w:lvlJc w:val="left"/>
+      <w:pPr>
+        <w:ind w:left="720" w:hanging="720"/>
+      </w:pPr>
+      <w:rPr>
+        <w:rFonts w:hint="default"/>
+      </w:rPr>
+    </w:lvl>
+    <w:lvl w:ilvl="4">
+      <w:start w:val="1"/>
+      <w:numFmt w:val="decimal"/>
+      <w:lvlText w:val="%1.%2.%3.%4.%5"/>
+      <w:lvlJc w:val="left"/>
+      <w:pPr>
+        <w:ind w:left="1080" w:hanging="1080"/>
+      </w:pPr>
+      <w:rPr>
+        <w:rFonts w:hint="default"/>
+      </w:rPr>
+    </w:lvl>
+    <w:lvl w:ilvl="5">
+      <w:start w:val="1"/>
+      <w:numFmt w:val="decimal"/>
+      <w:lvlText w:val="%1.%2.%3.%4.%5.%6"/>
+      <w:lvlJc w:val="left"/>
+      <w:pPr>
+        <w:ind w:left="1080" w:hanging="1080"/>
+      </w:pPr>
+      <w:rPr>
+        <w:rFonts w:hint="default"/>
+      </w:rPr>
+    </w:lvl>
+    <w:lvl w:ilvl="6">
+      <w:start w:val="1"/>
+      <w:numFmt w:val="decimal"/>
+      <w:lvlText w:val="%1.%2.%3.%4.%5.%6.%7"/>
+      <w:lvlJc w:val="left"/>
+      <w:pPr>
+        <w:ind w:left="1440" w:hanging="1440"/>
+      </w:pPr>
+      <w:rPr>
+        <w:rFonts w:hint="default"/>
+      </w:rPr>
+    </w:lvl>
+    <w:lvl w:ilvl="7">
+      <w:start w:val="1"/>
+      <w:numFmt w:val="decimal"/>
+      <w:lvlText w:val="%1.%2.%3.%4.%5.%6.%7.%8"/>
+      <w:lvlJc w:val="left"/>
+      <w:pPr>
+        <w:ind w:left="1440" w:hanging="1440"/>
+      </w:pPr>
+      <w:rPr>
+        <w:rFonts w:hint="default"/>
+      </w:rPr>
+    </w:lvl>
+    <w:lvl w:ilvl="8">
+      <w:start w:val="1"/>
+      <w:numFmt w:val="decimal"/>
+      <w:lvlText w:val="%1.%2.%3.%4.%5.%6.%7.%8.%9"/>
+      <w:lvlJc w:val="left"/>
+      <w:pPr>
+        <w:ind w:left="1800" w:hanging="1800"/>
+      </w:pPr>
+      <w:rPr>
+        <w:rFonts w:hint="default"/>
+      </w:rPr>
+    </w:lvl>
+  </w:abstractNum>
+  <w:abstractNum w:abstractNumId="16" w15:restartNumberingAfterBreak="0">
     <w:nsid w:val="66CC61F3"/>
     <w:multiLevelType w:val="multilevel"/>
     <w:tmpl w:val="E0023354"/>
@@ -13554,7 +14542,7 @@
       </w:rPr>
     </w:lvl>
   </w:abstractNum>
-  <w:abstractNum w:abstractNumId="15" w15:restartNumberingAfterBreak="0">
+  <w:abstractNum w:abstractNumId="17" w15:restartNumberingAfterBreak="0">
     <w:nsid w:val="6B283468"/>
     <w:multiLevelType w:val="multilevel"/>
     <w:tmpl w:val="68BA09E0"/>
@@ -13685,8 +14673,234 @@
       </w:rPr>
     </w:lvl>
   </w:abstractNum>
+  <w:abstractNum w:abstractNumId="18" w15:restartNumberingAfterBreak="0">
+    <w:nsid w:val="783E29C5"/>
+    <w:multiLevelType w:val="multilevel"/>
+    <w:tmpl w:val="46EE6A1E"/>
+    <w:lvl w:ilvl="0">
+      <w:start w:val="3"/>
+      <w:numFmt w:val="decimal"/>
+      <w:lvlText w:val="%1"/>
+      <w:lvlJc w:val="left"/>
+      <w:pPr>
+        <w:ind w:left="525" w:hanging="525"/>
+      </w:pPr>
+      <w:rPr>
+        <w:rFonts w:hint="default"/>
+      </w:rPr>
+    </w:lvl>
+    <w:lvl w:ilvl="1">
+      <w:start w:val="1"/>
+      <w:numFmt w:val="decimal"/>
+      <w:lvlText w:val="%1.%2"/>
+      <w:lvlJc w:val="left"/>
+      <w:pPr>
+        <w:ind w:left="525" w:hanging="525"/>
+      </w:pPr>
+      <w:rPr>
+        <w:rFonts w:hint="default"/>
+      </w:rPr>
+    </w:lvl>
+    <w:lvl w:ilvl="2">
+      <w:start w:val="5"/>
+      <w:numFmt w:val="decimal"/>
+      <w:lvlText w:val="%1.%2.%3"/>
+      <w:lvlJc w:val="left"/>
+      <w:pPr>
+        <w:ind w:left="720" w:hanging="720"/>
+      </w:pPr>
+      <w:rPr>
+        <w:rFonts w:hint="default"/>
+      </w:rPr>
+    </w:lvl>
+    <w:lvl w:ilvl="3">
+      <w:start w:val="1"/>
+      <w:numFmt w:val="decimal"/>
+      <w:lvlText w:val="%1.%2.%3.%4"/>
+      <w:lvlJc w:val="left"/>
+      <w:pPr>
+        <w:ind w:left="1080" w:hanging="1080"/>
+      </w:pPr>
+      <w:rPr>
+        <w:rFonts w:hint="default"/>
+      </w:rPr>
+    </w:lvl>
+    <w:lvl w:ilvl="4">
+      <w:start w:val="1"/>
+      <w:numFmt w:val="decimal"/>
+      <w:lvlText w:val="%1.%2.%3.%4.%5"/>
+      <w:lvlJc w:val="left"/>
+      <w:pPr>
+        <w:ind w:left="1080" w:hanging="1080"/>
+      </w:pPr>
+      <w:rPr>
+        <w:rFonts w:hint="default"/>
+      </w:rPr>
+    </w:lvl>
+    <w:lvl w:ilvl="5">
+      <w:start w:val="1"/>
+      <w:numFmt w:val="decimal"/>
+      <w:lvlText w:val="%1.%2.%3.%4.%5.%6"/>
+      <w:lvlJc w:val="left"/>
+      <w:pPr>
+        <w:ind w:left="1440" w:hanging="1440"/>
+      </w:pPr>
+      <w:rPr>
+        <w:rFonts w:hint="default"/>
+      </w:rPr>
+    </w:lvl>
+    <w:lvl w:ilvl="6">
+      <w:start w:val="1"/>
+      <w:numFmt w:val="decimal"/>
+      <w:lvlText w:val="%1.%2.%3.%4.%5.%6.%7"/>
+      <w:lvlJc w:val="left"/>
+      <w:pPr>
+        <w:ind w:left="1440" w:hanging="1440"/>
+      </w:pPr>
+      <w:rPr>
+        <w:rFonts w:hint="default"/>
+      </w:rPr>
+    </w:lvl>
+    <w:lvl w:ilvl="7">
+      <w:start w:val="1"/>
+      <w:numFmt w:val="decimal"/>
+      <w:lvlText w:val="%1.%2.%3.%4.%5.%6.%7.%8"/>
+      <w:lvlJc w:val="left"/>
+      <w:pPr>
+        <w:ind w:left="1800" w:hanging="1800"/>
+      </w:pPr>
+      <w:rPr>
+        <w:rFonts w:hint="default"/>
+      </w:rPr>
+    </w:lvl>
+    <w:lvl w:ilvl="8">
+      <w:start w:val="1"/>
+      <w:numFmt w:val="decimal"/>
+      <w:lvlText w:val="%1.%2.%3.%4.%5.%6.%7.%8.%9"/>
+      <w:lvlJc w:val="left"/>
+      <w:pPr>
+        <w:ind w:left="1800" w:hanging="1800"/>
+      </w:pPr>
+      <w:rPr>
+        <w:rFonts w:hint="default"/>
+      </w:rPr>
+    </w:lvl>
+  </w:abstractNum>
+  <w:abstractNum w:abstractNumId="19" w15:restartNumberingAfterBreak="0">
+    <w:nsid w:val="7AFE2D94"/>
+    <w:multiLevelType w:val="hybridMultilevel"/>
+    <w:tmpl w:val="D8A023EE"/>
+    <w:lvl w:ilvl="0" w:tplc="97A87B84">
+      <w:start w:val="1"/>
+      <w:numFmt w:val="bullet"/>
+      <w:lvlText w:val="-"/>
+      <w:lvlJc w:val="left"/>
+      <w:pPr>
+        <w:ind w:left="720" w:hanging="360"/>
+      </w:pPr>
+      <w:rPr>
+        <w:rFonts w:ascii="Calibri" w:eastAsiaTheme="minorHAnsi" w:hAnsi="Calibri" w:cs="Calibri" w:hint="default"/>
+      </w:rPr>
+    </w:lvl>
+    <w:lvl w:ilvl="1" w:tplc="04090003" w:tentative="1">
+      <w:start w:val="1"/>
+      <w:numFmt w:val="bullet"/>
+      <w:lvlText w:val="o"/>
+      <w:lvlJc w:val="left"/>
+      <w:pPr>
+        <w:ind w:left="1440" w:hanging="360"/>
+      </w:pPr>
+      <w:rPr>
+        <w:rFonts w:ascii="Courier New" w:hAnsi="Courier New" w:cs="Courier New" w:hint="default"/>
+      </w:rPr>
+    </w:lvl>
+    <w:lvl w:ilvl="2" w:tplc="04090005" w:tentative="1">
+      <w:start w:val="1"/>
+      <w:numFmt w:val="bullet"/>
+      <w:lvlText w:val=""/>
+      <w:lvlJc w:val="left"/>
+      <w:pPr>
+        <w:ind w:left="2160" w:hanging="360"/>
+      </w:pPr>
+      <w:rPr>
+        <w:rFonts w:ascii="Wingdings" w:hAnsi="Wingdings" w:hint="default"/>
+      </w:rPr>
+    </w:lvl>
+    <w:lvl w:ilvl="3" w:tplc="04090001" w:tentative="1">
+      <w:start w:val="1"/>
+      <w:numFmt w:val="bullet"/>
+      <w:lvlText w:val=""/>
+      <w:lvlJc w:val="left"/>
+      <w:pPr>
+        <w:ind w:left="2880" w:hanging="360"/>
+      </w:pPr>
+      <w:rPr>
+        <w:rFonts w:ascii="Symbol" w:hAnsi="Symbol" w:hint="default"/>
+      </w:rPr>
+    </w:lvl>
+    <w:lvl w:ilvl="4" w:tplc="04090003" w:tentative="1">
+      <w:start w:val="1"/>
+      <w:numFmt w:val="bullet"/>
+      <w:lvlText w:val="o"/>
+      <w:lvlJc w:val="left"/>
+      <w:pPr>
+        <w:ind w:left="3600" w:hanging="360"/>
+      </w:pPr>
+      <w:rPr>
+        <w:rFonts w:ascii="Courier New" w:hAnsi="Courier New" w:cs="Courier New" w:hint="default"/>
+      </w:rPr>
+    </w:lvl>
+    <w:lvl w:ilvl="5" w:tplc="04090005" w:tentative="1">
+      <w:start w:val="1"/>
+      <w:numFmt w:val="bullet"/>
+      <w:lvlText w:val=""/>
+      <w:lvlJc w:val="left"/>
+      <w:pPr>
+        <w:ind w:left="4320" w:hanging="360"/>
+      </w:pPr>
+      <w:rPr>
+        <w:rFonts w:ascii="Wingdings" w:hAnsi="Wingdings" w:hint="default"/>
+      </w:rPr>
+    </w:lvl>
+    <w:lvl w:ilvl="6" w:tplc="04090001" w:tentative="1">
+      <w:start w:val="1"/>
+      <w:numFmt w:val="bullet"/>
+      <w:lvlText w:val=""/>
+      <w:lvlJc w:val="left"/>
+      <w:pPr>
+        <w:ind w:left="5040" w:hanging="360"/>
+      </w:pPr>
+      <w:rPr>
+        <w:rFonts w:ascii="Symbol" w:hAnsi="Symbol" w:hint="default"/>
+      </w:rPr>
+    </w:lvl>
+    <w:lvl w:ilvl="7" w:tplc="04090003" w:tentative="1">
+      <w:start w:val="1"/>
+      <w:numFmt w:val="bullet"/>
+      <w:lvlText w:val="o"/>
+      <w:lvlJc w:val="left"/>
+      <w:pPr>
+        <w:ind w:left="5760" w:hanging="360"/>
+      </w:pPr>
+      <w:rPr>
+        <w:rFonts w:ascii="Courier New" w:hAnsi="Courier New" w:cs="Courier New" w:hint="default"/>
+      </w:rPr>
+    </w:lvl>
+    <w:lvl w:ilvl="8" w:tplc="04090005" w:tentative="1">
+      <w:start w:val="1"/>
+      <w:numFmt w:val="bullet"/>
+      <w:lvlText w:val=""/>
+      <w:lvlJc w:val="left"/>
+      <w:pPr>
+        <w:ind w:left="6480" w:hanging="360"/>
+      </w:pPr>
+      <w:rPr>
+        <w:rFonts w:ascii="Wingdings" w:hAnsi="Wingdings" w:hint="default"/>
+      </w:rPr>
+    </w:lvl>
+  </w:abstractNum>
   <w:num w:numId="1">
-    <w:abstractNumId w:val="11"/>
+    <w:abstractNumId w:val="12"/>
   </w:num>
   <w:num w:numId="2">
     <w:abstractNumId w:val="3"/>
@@ -13704,34 +14918,46 @@
     <w:abstractNumId w:val="2"/>
   </w:num>
   <w:num w:numId="7">
-    <w:abstractNumId w:val="15"/>
+    <w:abstractNumId w:val="17"/>
   </w:num>
   <w:num w:numId="8">
     <w:abstractNumId w:val="6"/>
   </w:num>
   <w:num w:numId="9">
-    <w:abstractNumId w:val="13"/>
+    <w:abstractNumId w:val="14"/>
   </w:num>
   <w:num w:numId="10">
     <w:abstractNumId w:val="0"/>
   </w:num>
   <w:num w:numId="11">
-    <w:abstractNumId w:val="10"/>
+    <w:abstractNumId w:val="11"/>
   </w:num>
   <w:num w:numId="12">
-    <w:abstractNumId w:val="12"/>
+    <w:abstractNumId w:val="13"/>
   </w:num>
   <w:num w:numId="13">
     <w:abstractNumId w:val="9"/>
   </w:num>
   <w:num w:numId="14">
-    <w:abstractNumId w:val="14"/>
+    <w:abstractNumId w:val="16"/>
   </w:num>
   <w:num w:numId="15">
     <w:abstractNumId w:val="4"/>
   </w:num>
   <w:num w:numId="16">
     <w:abstractNumId w:val="8"/>
+  </w:num>
+  <w:num w:numId="17">
+    <w:abstractNumId w:val="10"/>
+  </w:num>
+  <w:num w:numId="18">
+    <w:abstractNumId w:val="19"/>
+  </w:num>
+  <w:num w:numId="19">
+    <w:abstractNumId w:val="15"/>
+  </w:num>
+  <w:num w:numId="20">
+    <w:abstractNumId w:val="18"/>
   </w:num>
 </w:numbering>
 </file>
@@ -14176,6 +15402,7 @@
     <w:name w:val="heading 3"/>
     <w:basedOn w:val="Normal"/>
     <w:next w:val="Normal"/>
+    <w:link w:val="Heading3Char"/>
     <w:qFormat/>
     <w:rsid w:val="00750EF9"/>
     <w:pPr>
@@ -14195,6 +15422,7 @@
     <w:name w:val="heading 4"/>
     <w:basedOn w:val="Normal"/>
     <w:next w:val="Normal"/>
+    <w:link w:val="Heading4Char"/>
     <w:qFormat/>
     <w:rsid w:val="00750EF9"/>
     <w:pPr>
@@ -14212,6 +15440,7 @@
     <w:name w:val="heading 5"/>
     <w:basedOn w:val="Normal"/>
     <w:next w:val="Normal"/>
+    <w:link w:val="Heading5Char"/>
     <w:qFormat/>
     <w:rsid w:val="00750EF9"/>
     <w:pPr>
@@ -14229,6 +15458,7 @@
     <w:name w:val="heading 6"/>
     <w:basedOn w:val="Normal"/>
     <w:next w:val="Normal"/>
+    <w:link w:val="Heading6Char"/>
     <w:qFormat/>
     <w:rsid w:val="00750EF9"/>
     <w:pPr>
@@ -17117,6 +18347,50 @@
       <w:i/>
       <w:iCs/>
       <w:color w:val="243F60" w:themeColor="accent1" w:themeShade="7F"/>
+      <w:sz w:val="22"/>
+    </w:rPr>
+  </w:style>
+  <w:style w:type="character" w:customStyle="1" w:styleId="Heading3Char">
+    <w:name w:val="Heading 3 Char"/>
+    <w:basedOn w:val="DefaultParagraphFont"/>
+    <w:link w:val="Heading3"/>
+    <w:rsid w:val="009409FE"/>
+    <w:rPr>
+      <w:rFonts w:ascii="Arial" w:eastAsia="Arial" w:hAnsi="Arial" w:cs="Arial"/>
+      <w:b/>
+      <w:sz w:val="24"/>
+      <w:szCs w:val="24"/>
+    </w:rPr>
+  </w:style>
+  <w:style w:type="character" w:customStyle="1" w:styleId="Heading4Char">
+    <w:name w:val="Heading 4 Char"/>
+    <w:basedOn w:val="DefaultParagraphFont"/>
+    <w:link w:val="Heading4"/>
+    <w:rsid w:val="009409FE"/>
+    <w:rPr>
+      <w:rFonts w:ascii="Arial" w:eastAsia="Arial" w:hAnsi="Arial" w:cs="Arial"/>
+      <w:b/>
+      <w:sz w:val="22"/>
+    </w:rPr>
+  </w:style>
+  <w:style w:type="character" w:customStyle="1" w:styleId="Heading5Char">
+    <w:name w:val="Heading 5 Char"/>
+    <w:basedOn w:val="DefaultParagraphFont"/>
+    <w:link w:val="Heading5"/>
+    <w:rsid w:val="009409FE"/>
+    <w:rPr>
+      <w:rFonts w:ascii="Arial" w:eastAsia="Arial" w:hAnsi="Arial" w:cs="Arial"/>
+      <w:smallCaps/>
+      <w:sz w:val="22"/>
+    </w:rPr>
+  </w:style>
+  <w:style w:type="character" w:customStyle="1" w:styleId="Heading6Char">
+    <w:name w:val="Heading 6 Char"/>
+    <w:basedOn w:val="DefaultParagraphFont"/>
+    <w:link w:val="Heading6"/>
+    <w:rsid w:val="009409FE"/>
+    <w:rPr>
+      <w:i/>
       <w:sz w:val="22"/>
     </w:rPr>
   </w:style>

--- a/doc/epl361.2016.del1.reqs.modified_IEEE_template.docx
+++ b/doc/epl361.2016.del1.reqs.modified_IEEE_template.docx
@@ -1,6 +1,6 @@
 
 <file path=word/document.xml><?xml version="1.0" encoding="utf-8"?>
-<w:document xmlns:wpc="http://schemas.microsoft.com/office/word/2010/wordprocessingCanvas" xmlns:mc="http://schemas.openxmlformats.org/markup-compatibility/2006" xmlns:o="urn:schemas-microsoft-com:office:office" xmlns:r="http://schemas.openxmlformats.org/officeDocument/2006/relationships" xmlns:m="http://schemas.openxmlformats.org/officeDocument/2006/math" xmlns:v="urn:schemas-microsoft-com:vml" xmlns:wp14="http://schemas.microsoft.com/office/word/2010/wordprocessingDrawing" xmlns:wp="http://schemas.openxmlformats.org/drawingml/2006/wordprocessingDrawing" xmlns:w10="urn:schemas-microsoft-com:office:word" xmlns:w="http://schemas.openxmlformats.org/wordprocessingml/2006/main" xmlns:w14="http://schemas.microsoft.com/office/word/2010/wordml" xmlns:w15="http://schemas.microsoft.com/office/word/2012/wordml" xmlns:wpg="http://schemas.microsoft.com/office/word/2010/wordprocessingGroup" xmlns:wpi="http://schemas.microsoft.com/office/word/2010/wordprocessingInk" xmlns:wne="http://schemas.microsoft.com/office/word/2006/wordml" xmlns:wps="http://schemas.microsoft.com/office/word/2010/wordprocessingShape" mc:Ignorable="w14 w15 wp14">
+<w:document xmlns:ve="http://schemas.openxmlformats.org/markup-compatibility/2006" xmlns:o="urn:schemas-microsoft-com:office:office" xmlns:r="http://schemas.openxmlformats.org/officeDocument/2006/relationships" xmlns:m="http://schemas.openxmlformats.org/officeDocument/2006/math" xmlns:v="urn:schemas-microsoft-com:vml" xmlns:wp="http://schemas.openxmlformats.org/drawingml/2006/wordprocessingDrawing" xmlns:w10="urn:schemas-microsoft-com:office:word" xmlns:w="http://schemas.openxmlformats.org/wordprocessingml/2006/main" xmlns:wne="http://schemas.microsoft.com/office/word/2006/wordml">
   <w:background w:color="FFFFFF"/>
   <w:body>
     <w:p>
@@ -421,7 +421,7 @@
         <w:tblCellMar>
           <w:left w:w="47" w:type="dxa"/>
         </w:tblCellMar>
-        <w:tblLook w:val="0000" w:firstRow="0" w:lastRow="0" w:firstColumn="0" w:lastColumn="0" w:noHBand="0" w:noVBand="0"/>
+        <w:tblLook w:val="0000"/>
       </w:tblPr>
       <w:tblGrid>
         <w:gridCol w:w="1820"/>
@@ -560,7 +560,27 @@
                 <w:sz w:val="18"/>
                 <w:szCs w:val="18"/>
               </w:rPr>
-              <w:t xml:space="preserve"> of </w:t>
+              <w:t xml:space="preserve"> </w:t>
+            </w:r>
+            <w:proofErr w:type="spellStart"/>
+            <w:r>
+              <w:rPr>
+                <w:rFonts w:ascii="Arial" w:eastAsia="Arial" w:hAnsi="Arial" w:cs="Arial"/>
+                <w:b/>
+                <w:sz w:val="18"/>
+                <w:szCs w:val="18"/>
+              </w:rPr>
+              <w:t>of</w:t>
+            </w:r>
+            <w:proofErr w:type="spellEnd"/>
+            <w:r>
+              <w:rPr>
+                <w:rFonts w:ascii="Arial" w:eastAsia="Arial" w:hAnsi="Arial" w:cs="Arial"/>
+                <w:b/>
+                <w:sz w:val="18"/>
+                <w:szCs w:val="18"/>
+              </w:rPr>
+              <w:t xml:space="preserve"> </w:t>
             </w:r>
             <w:proofErr w:type="spellStart"/>
             <w:r>
@@ -675,6 +695,9 @@
           <w:p>
             <w:pPr>
               <w:spacing w:before="60" w:after="60"/>
+              <w:rPr>
+                <w:lang w:val="en-US"/>
+              </w:rPr>
             </w:pPr>
             <w:proofErr w:type="spellStart"/>
             <w:r>
@@ -685,6 +708,14 @@
               <w:t>Team</w:t>
             </w:r>
             <w:proofErr w:type="spellEnd"/>
+            <w:r>
+              <w:rPr>
+                <w:sz w:val="20"/>
+                <w:szCs w:val="20"/>
+                <w:lang w:val="en-US"/>
+              </w:rPr>
+              <w:t xml:space="preserve"> 9</w:t>
+            </w:r>
           </w:p>
         </w:tc>
         <w:tc>
@@ -1554,7 +1585,25 @@
           <w:sz w:val="24"/>
           <w:szCs w:val="24"/>
         </w:rPr>
-        <w:t xml:space="preserve">, and </w:t>
+        <w:t xml:space="preserve">, </w:t>
+      </w:r>
+      <w:proofErr w:type="spellStart"/>
+      <w:r>
+        <w:rPr>
+          <w:smallCaps/>
+          <w:sz w:val="24"/>
+          <w:szCs w:val="24"/>
+        </w:rPr>
+        <w:t>and</w:t>
+      </w:r>
+      <w:proofErr w:type="spellEnd"/>
+      <w:r>
+        <w:rPr>
+          <w:smallCaps/>
+          <w:sz w:val="24"/>
+          <w:szCs w:val="24"/>
+        </w:rPr>
+        <w:t xml:space="preserve"> </w:t>
       </w:r>
       <w:proofErr w:type="spellStart"/>
       <w:r>
@@ -1917,11 +1966,19 @@
         </w:rPr>
         <w:tab/>
       </w:r>
-      <w:r>
-        <w:rPr>
-          <w:i/>
-        </w:rPr>
-        <w:t xml:space="preserve">Software </w:t>
+      <w:proofErr w:type="spellStart"/>
+      <w:r>
+        <w:rPr>
+          <w:i/>
+        </w:rPr>
+        <w:t>Software</w:t>
+      </w:r>
+      <w:proofErr w:type="spellEnd"/>
+      <w:r>
+        <w:rPr>
+          <w:i/>
+        </w:rPr>
+        <w:t xml:space="preserve"> </w:t>
       </w:r>
       <w:proofErr w:type="spellStart"/>
       <w:r>
@@ -1960,11 +2017,19 @@
         </w:rPr>
         <w:tab/>
       </w:r>
-      <w:r>
-        <w:rPr>
-          <w:i/>
-        </w:rPr>
-        <w:t xml:space="preserve">Communications </w:t>
+      <w:proofErr w:type="spellStart"/>
+      <w:r>
+        <w:rPr>
+          <w:i/>
+        </w:rPr>
+        <w:t>Communications</w:t>
+      </w:r>
+      <w:proofErr w:type="spellEnd"/>
+      <w:r>
+        <w:rPr>
+          <w:i/>
+        </w:rPr>
+        <w:t xml:space="preserve"> </w:t>
       </w:r>
       <w:proofErr w:type="spellStart"/>
       <w:r>
@@ -2003,11 +2068,19 @@
         </w:rPr>
         <w:tab/>
       </w:r>
-      <w:r>
-        <w:rPr>
-          <w:i/>
-        </w:rPr>
-        <w:t xml:space="preserve">Memory </w:t>
+      <w:proofErr w:type="spellStart"/>
+      <w:r>
+        <w:rPr>
+          <w:i/>
+        </w:rPr>
+        <w:t>Memory</w:t>
+      </w:r>
+      <w:proofErr w:type="spellEnd"/>
+      <w:r>
+        <w:rPr>
+          <w:i/>
+        </w:rPr>
+        <w:t xml:space="preserve"> </w:t>
       </w:r>
       <w:proofErr w:type="spellStart"/>
       <w:r>
@@ -2230,7 +2303,25 @@
           <w:sz w:val="24"/>
           <w:szCs w:val="24"/>
         </w:rPr>
-        <w:t xml:space="preserve"> and </w:t>
+        <w:t xml:space="preserve"> </w:t>
+      </w:r>
+      <w:proofErr w:type="spellStart"/>
+      <w:r>
+        <w:rPr>
+          <w:smallCaps/>
+          <w:sz w:val="24"/>
+          <w:szCs w:val="24"/>
+        </w:rPr>
+        <w:t>and</w:t>
+      </w:r>
+      <w:proofErr w:type="spellEnd"/>
+      <w:r>
+        <w:rPr>
+          <w:smallCaps/>
+          <w:sz w:val="24"/>
+          <w:szCs w:val="24"/>
+        </w:rPr>
+        <w:t xml:space="preserve"> </w:t>
       </w:r>
       <w:proofErr w:type="spellStart"/>
       <w:r>
@@ -2518,11 +2609,19 @@
         </w:rPr>
         <w:tab/>
       </w:r>
-      <w:r>
-        <w:rPr>
-          <w:i/>
-        </w:rPr>
-        <w:t xml:space="preserve">Software </w:t>
+      <w:proofErr w:type="spellStart"/>
+      <w:r>
+        <w:rPr>
+          <w:i/>
+        </w:rPr>
+        <w:t>Software</w:t>
+      </w:r>
+      <w:proofErr w:type="spellEnd"/>
+      <w:r>
+        <w:rPr>
+          <w:i/>
+        </w:rPr>
+        <w:t xml:space="preserve"> </w:t>
       </w:r>
       <w:proofErr w:type="spellStart"/>
       <w:r>
@@ -2561,11 +2660,19 @@
         </w:rPr>
         <w:tab/>
       </w:r>
-      <w:r>
-        <w:rPr>
-          <w:i/>
-        </w:rPr>
-        <w:t xml:space="preserve">Communications </w:t>
+      <w:proofErr w:type="spellStart"/>
+      <w:r>
+        <w:rPr>
+          <w:i/>
+        </w:rPr>
+        <w:t>Communications</w:t>
+      </w:r>
+      <w:proofErr w:type="spellEnd"/>
+      <w:r>
+        <w:rPr>
+          <w:i/>
+        </w:rPr>
+        <w:t xml:space="preserve"> </w:t>
       </w:r>
       <w:proofErr w:type="spellStart"/>
       <w:r>
@@ -2605,13 +2712,23 @@
         </w:rPr>
         <w:tab/>
       </w:r>
+      <w:proofErr w:type="spellStart"/>
       <w:r>
         <w:rPr>
           <w:smallCaps/>
           <w:sz w:val="24"/>
           <w:szCs w:val="24"/>
         </w:rPr>
-        <w:t xml:space="preserve">Software </w:t>
+        <w:t>Software</w:t>
+      </w:r>
+      <w:proofErr w:type="spellEnd"/>
+      <w:r>
+        <w:rPr>
+          <w:smallCaps/>
+          <w:sz w:val="24"/>
+          <w:szCs w:val="24"/>
+        </w:rPr>
+        <w:t xml:space="preserve"> </w:t>
       </w:r>
       <w:proofErr w:type="spellStart"/>
       <w:r>
@@ -2776,13 +2893,23 @@
         </w:rPr>
         <w:tab/>
       </w:r>
+      <w:proofErr w:type="spellStart"/>
       <w:r>
         <w:rPr>
           <w:smallCaps/>
           <w:sz w:val="24"/>
           <w:szCs w:val="24"/>
         </w:rPr>
-        <w:t xml:space="preserve">Software </w:t>
+        <w:t>Software</w:t>
+      </w:r>
+      <w:proofErr w:type="spellEnd"/>
+      <w:r>
+        <w:rPr>
+          <w:smallCaps/>
+          <w:sz w:val="24"/>
+          <w:szCs w:val="24"/>
+        </w:rPr>
+        <w:t xml:space="preserve"> </w:t>
       </w:r>
       <w:proofErr w:type="spellStart"/>
       <w:r>
@@ -3454,6 +3581,21 @@
         </w:rPr>
         <w:t>Τηλεφωνικό κέντρο</w:t>
       </w:r>
+      <w:r>
+        <w:rPr>
+          <w:i/>
+          <w:color w:val="000080"/>
+        </w:rPr>
+        <w:t>(</w:t>
+      </w:r>
+      <w:r>
+        <w:rPr>
+          <w:i/>
+          <w:color w:val="000080"/>
+          <w:lang w:val="en-US"/>
+        </w:rPr>
+        <w:t>Call center)</w:t>
+      </w:r>
     </w:p>
     <w:p>
       <w:pPr>
@@ -3501,21 +3643,12 @@
       <w:pPr>
         <w:ind w:left="720"/>
       </w:pPr>
-      <w:proofErr w:type="spellStart"/>
-      <w:r>
-        <w:rPr>
-          <w:i/>
-          <w:color w:val="000080"/>
-        </w:rPr>
-        <w:t>Ακλουθώντας</w:t>
-      </w:r>
-      <w:proofErr w:type="spellEnd"/>
-      <w:r>
-        <w:rPr>
-          <w:i/>
-          <w:color w:val="000080"/>
-        </w:rPr>
-        <w:t xml:space="preserve"> τα βήματα που θα αναγράφονται στην φόρμα, ο χρήστης θα μπορεί να στέλνει μια λεπτομερή περιγραφή του περιστατικού( μαζί με συνημμένα αρχεία) </w:t>
+      <w:r>
+        <w:rPr>
+          <w:i/>
+          <w:color w:val="000080"/>
+        </w:rPr>
+        <w:t xml:space="preserve">Ακλουθώντας τα βήματα που θα αναγράφονται στην φόρμα, ο χρήστης θα μπορεί να στέλνει μια λεπτομερή περιγραφή του περιστατικού( μαζί με συνημμένα αρχεία) </w:t>
       </w:r>
     </w:p>
     <w:p>
@@ -3542,23 +3675,7 @@
           <w:i/>
           <w:color w:val="000080"/>
         </w:rPr>
-        <w:t xml:space="preserve">Ο χρήστης θα μπορεί να στέλνει την αναφορά κάποιου περιστατικού ανώνυμα στην αστυνομία, </w:t>
-      </w:r>
-      <w:proofErr w:type="spellStart"/>
-      <w:r>
-        <w:rPr>
-          <w:i/>
-          <w:color w:val="000080"/>
-        </w:rPr>
-        <w:t>ακλουθώντας</w:t>
-      </w:r>
-      <w:proofErr w:type="spellEnd"/>
-      <w:r>
-        <w:rPr>
-          <w:i/>
-          <w:color w:val="000080"/>
-        </w:rPr>
-        <w:t xml:space="preserve"> τα βήματα που αναγράφονται στην φόρμα.</w:t>
+        <w:t>Ο χρήστης θα μπορεί να στέλνει την αναφορά κάποιου περιστατικού ανώνυμα στην αστυνομία, ακλουθώντας τα βήματα που αναγράφονται στην φόρμα.</w:t>
       </w:r>
     </w:p>
     <w:p>
@@ -3603,6 +3720,7 @@
           <w:i/>
           <w:color w:val="000080"/>
         </w:rPr>
+        <w:lastRenderedPageBreak/>
         <w:t>Στο τμήμα 3 υπάρχει εκτενής αναφορά στις απαιτήσεις των πιο πάνω λειτουργιών.</w:t>
       </w:r>
     </w:p>
@@ -3966,7 +4084,15 @@
       </w:r>
       <w:proofErr w:type="spellEnd"/>
       <w:r>
-        <w:t xml:space="preserve">, and </w:t>
+        <w:t xml:space="preserve">, </w:t>
+      </w:r>
+      <w:proofErr w:type="spellStart"/>
+      <w:r>
+        <w:t>and</w:t>
+      </w:r>
+      <w:proofErr w:type="spellEnd"/>
+      <w:r>
+        <w:t xml:space="preserve"> </w:t>
       </w:r>
       <w:proofErr w:type="spellStart"/>
       <w:r>
@@ -4038,12 +4164,21 @@
       </w:r>
     </w:p>
     <w:p>
-      <w:r>
-        <w:rPr>
-          <w:i/>
-          <w:color w:val="000080"/>
-        </w:rPr>
-        <w:t xml:space="preserve">Development </w:t>
+      <w:proofErr w:type="spellStart"/>
+      <w:r>
+        <w:rPr>
+          <w:i/>
+          <w:color w:val="000080"/>
+        </w:rPr>
+        <w:t>Development</w:t>
+      </w:r>
+      <w:proofErr w:type="spellEnd"/>
+      <w:r>
+        <w:rPr>
+          <w:i/>
+          <w:color w:val="000080"/>
+        </w:rPr>
+        <w:t xml:space="preserve"> </w:t>
       </w:r>
       <w:proofErr w:type="spellStart"/>
       <w:r>
@@ -4084,6 +4219,8 @@
     <w:p>
       <w:pPr>
         <w:rPr>
+          <w:i/>
+          <w:color w:val="000080"/>
           <w:lang w:val="en-US"/>
         </w:rPr>
       </w:pPr>
@@ -4113,65 +4250,50 @@
         </w:rPr>
         <w:t xml:space="preserve"> Neuroscience &amp; Technology Institute</w:t>
       </w:r>
-    </w:p>
-    <w:p>
-      <w:pPr>
-        <w:rPr>
-          <w:i/>
-          <w:color w:val="000080"/>
-          <w:lang w:val="en-US"/>
-        </w:rPr>
-      </w:pPr>
     </w:p>
     <w:p>
       <w:pPr>
         <w:rPr>
           <w:b/>
           <w:bCs/>
-        </w:rPr>
-      </w:pPr>
-      <w:proofErr w:type="spellStart"/>
+          <w:lang w:val="en-US"/>
+        </w:rPr>
+      </w:pPr>
       <w:r>
         <w:rPr>
           <w:b/>
           <w:bCs/>
           <w:i/>
           <w:color w:val="000080"/>
-        </w:rPr>
-        <w:t>Abbreviations</w:t>
-      </w:r>
-      <w:proofErr w:type="spellEnd"/>
-      <w:r>
-        <w:rPr>
-          <w:b/>
-          <w:bCs/>
-          <w:i/>
-          <w:color w:val="000080"/>
-        </w:rPr>
-        <w:t>:</w:t>
-      </w:r>
-    </w:p>
-    <w:p>
-      <w:pPr>
-        <w:rPr>
-          <w:i/>
-          <w:color w:val="000080"/>
-        </w:rPr>
-      </w:pPr>
-    </w:p>
-    <w:p>
-      <w:pPr>
-        <w:rPr>
-          <w:i/>
-          <w:color w:val="000080"/>
-        </w:rPr>
-      </w:pPr>
-    </w:p>
-    <w:p>
-      <w:pPr>
-        <w:rPr>
-          <w:i/>
-          <w:color w:val="000080"/>
+          <w:lang w:val="en-US"/>
+        </w:rPr>
+        <w:t>Abbreviations:</w:t>
+      </w:r>
+    </w:p>
+    <w:p>
+      <w:pPr>
+        <w:rPr>
+          <w:i/>
+          <w:color w:val="000080"/>
+          <w:lang w:val="en-US"/>
+        </w:rPr>
+      </w:pPr>
+    </w:p>
+    <w:p>
+      <w:pPr>
+        <w:rPr>
+          <w:i/>
+          <w:color w:val="000080"/>
+          <w:lang w:val="en-US"/>
+        </w:rPr>
+      </w:pPr>
+    </w:p>
+    <w:p>
+      <w:pPr>
+        <w:rPr>
+          <w:i/>
+          <w:color w:val="000080"/>
+          <w:lang w:val="en-US"/>
         </w:rPr>
       </w:pPr>
     </w:p>
@@ -4185,6 +4307,7 @@
       </w:pPr>
       <w:proofErr w:type="spellStart"/>
       <w:r>
+        <w:lastRenderedPageBreak/>
         <w:t>References</w:t>
       </w:r>
       <w:proofErr w:type="spellEnd"/>
@@ -4260,15 +4383,28 @@
         <w:t xml:space="preserve"> </w:t>
       </w:r>
       <w:proofErr w:type="gramEnd"/>
-      <w:hyperlink r:id="rId7">
-        <w:r>
-          <w:rPr>
-            <w:rStyle w:val="InternetLink"/>
-            <w:lang w:val="en-US"/>
-          </w:rPr>
-          <w:t>http://www.cyberethics.info/helpline-en.html</w:t>
-        </w:r>
-      </w:hyperlink>
+      <w:r>
+        <w:fldChar w:fldCharType="begin"/>
+      </w:r>
+      <w:r>
+        <w:rPr>
+          <w:lang w:val="en-US"/>
+        </w:rPr>
+        <w:instrText>HYPERLINK "http://www.cyberethics.info/helpline-en.html" \h</w:instrText>
+      </w:r>
+      <w:r>
+        <w:fldChar w:fldCharType="separate"/>
+      </w:r>
+      <w:r>
+        <w:rPr>
+          <w:rStyle w:val="InternetLink"/>
+          <w:lang w:val="en-US"/>
+        </w:rPr>
+        <w:t>http://www.cyberethics.info/helpline-en.html</w:t>
+      </w:r>
+      <w:r>
+        <w:fldChar w:fldCharType="end"/>
+      </w:r>
     </w:p>
     <w:p>
       <w:r>
@@ -4293,6 +4429,7 @@
       </w:pPr>
       <w:proofErr w:type="spellStart"/>
       <w:r>
+        <w:lastRenderedPageBreak/>
         <w:t>Overall</w:t>
       </w:r>
       <w:proofErr w:type="spellEnd"/>
@@ -4364,6 +4501,7 @@
         <w:rPr>
           <w:i/>
           <w:color w:val="000080"/>
+          <w:lang w:val="en-US"/>
         </w:rPr>
       </w:pPr>
       <w:bookmarkStart w:id="6" w:name="h.1t3h5sf"/>
@@ -4438,7 +4576,23 @@
           <w:i/>
           <w:color w:val="000080"/>
         </w:rPr>
-        <w:t xml:space="preserve"> the </w:t>
+        <w:t xml:space="preserve"> </w:t>
+      </w:r>
+      <w:proofErr w:type="spellStart"/>
+      <w:r>
+        <w:rPr>
+          <w:i/>
+          <w:color w:val="000080"/>
+        </w:rPr>
+        <w:t>the</w:t>
+      </w:r>
+      <w:proofErr w:type="spellEnd"/>
+      <w:r>
+        <w:rPr>
+          <w:i/>
+          <w:color w:val="000080"/>
+        </w:rPr>
+        <w:t xml:space="preserve"> </w:t>
       </w:r>
       <w:proofErr w:type="spellStart"/>
       <w:r>
@@ -4454,7 +4608,23 @@
           <w:i/>
           <w:color w:val="000080"/>
         </w:rPr>
-        <w:t xml:space="preserve"> and </w:t>
+        <w:t xml:space="preserve"> </w:t>
+      </w:r>
+      <w:proofErr w:type="spellStart"/>
+      <w:r>
+        <w:rPr>
+          <w:i/>
+          <w:color w:val="000080"/>
+        </w:rPr>
+        <w:t>and</w:t>
+      </w:r>
+      <w:proofErr w:type="spellEnd"/>
+      <w:r>
+        <w:rPr>
+          <w:i/>
+          <w:color w:val="000080"/>
+        </w:rPr>
+        <w:t xml:space="preserve"> </w:t>
       </w:r>
       <w:proofErr w:type="spellStart"/>
       <w:r>
@@ -4488,6 +4658,82 @@
         </w:rPr>
         <w:t>.</w:t>
       </w:r>
+    </w:p>
+    <w:p>
+      <w:pPr>
+        <w:rPr>
+          <w:i/>
+          <w:color w:val="000080"/>
+        </w:rPr>
+      </w:pPr>
+      <w:r>
+        <w:rPr>
+          <w:i/>
+          <w:color w:val="000080"/>
+        </w:rPr>
+        <w:t xml:space="preserve">Το προϊόν θα χρησιμοποιεί </w:t>
+      </w:r>
+      <w:r>
+        <w:rPr>
+          <w:i/>
+          <w:color w:val="000080"/>
+          <w:lang w:val="en-US"/>
+        </w:rPr>
+        <w:t>call</w:t>
+      </w:r>
+      <w:r>
+        <w:rPr>
+          <w:i/>
+          <w:color w:val="000080"/>
+        </w:rPr>
+        <w:t xml:space="preserve"> </w:t>
+      </w:r>
+      <w:r>
+        <w:rPr>
+          <w:i/>
+          <w:color w:val="000080"/>
+          <w:lang w:val="en-US"/>
+        </w:rPr>
+        <w:t>center</w:t>
+      </w:r>
+      <w:r>
+        <w:rPr>
+          <w:i/>
+          <w:color w:val="000080"/>
+        </w:rPr>
+        <w:t xml:space="preserve"> και θα επικοινωνεί με πρόγραμμα της αστυνομίας για αναφορά των </w:t>
+      </w:r>
+      <w:r>
+        <w:rPr>
+          <w:i/>
+          <w:color w:val="000080"/>
+        </w:rPr>
+        <w:t>καταγγελιών</w:t>
+      </w:r>
+      <w:r>
+        <w:rPr>
+          <w:i/>
+          <w:color w:val="000080"/>
+        </w:rPr>
+        <w:t>.</w:t>
+      </w:r>
+      <w:r>
+        <w:rPr>
+          <w:i/>
+          <w:color w:val="000080"/>
+        </w:rPr>
+        <w:t xml:space="preserve"> Όλες οι διαδικασίες εκτέλεσης των λειτουργιών του συστήματος θα συμφωνούν με τις προδιαγραφές της </w:t>
+      </w:r>
+      <w:proofErr w:type="spellStart"/>
+      <w:r>
+        <w:rPr>
+          <w:i/>
+          <w:color w:val="000080"/>
+          <w:lang w:val="en-US"/>
+        </w:rPr>
+        <w:t>inhope</w:t>
+      </w:r>
+      <w:proofErr w:type="spellEnd"/>
     </w:p>
     <w:p>
       <w:pPr>
@@ -4514,7 +4760,8 @@
     <w:p>
       <w:pPr>
         <w:rPr>
-          <w:lang w:val="en-US"/>
+          <w:i/>
+          <w:color w:val="000080"/>
         </w:rPr>
       </w:pPr>
       <w:bookmarkStart w:id="7" w:name="h.4d34og8"/>
@@ -4526,6 +4773,573 @@
           <w:lang w:val="en-US"/>
         </w:rPr>
         <w:t>List each system interface and identify the related functionality of the product.</w:t>
+      </w:r>
+    </w:p>
+    <w:p>
+      <w:pPr>
+        <w:pStyle w:val="Heading3"/>
+        <w:numPr>
+          <w:ilvl w:val="3"/>
+          <w:numId w:val="7"/>
+        </w:numPr>
+        <w:rPr>
+          <w:b w:val="0"/>
+          <w:i/>
+          <w:lang w:val="en-US"/>
+        </w:rPr>
+      </w:pPr>
+      <w:r>
+        <w:rPr>
+          <w:b w:val="0"/>
+          <w:i/>
+          <w:lang w:val="en-US"/>
+        </w:rPr>
+        <w:t>Call center</w:t>
+      </w:r>
+    </w:p>
+    <w:p>
+      <w:pPr>
+        <w:rPr>
+          <w:i/>
+          <w:color w:val="000080"/>
+        </w:rPr>
+      </w:pPr>
+      <w:r>
+        <w:rPr>
+          <w:i/>
+          <w:color w:val="000080"/>
+        </w:rPr>
+        <w:t>Το</w:t>
+      </w:r>
+      <w:r>
+        <w:rPr>
+          <w:i/>
+          <w:color w:val="000080"/>
+        </w:rPr>
+        <w:t xml:space="preserve"> </w:t>
+      </w:r>
+      <w:r>
+        <w:rPr>
+          <w:i/>
+          <w:color w:val="000080"/>
+          <w:lang w:val="en-US"/>
+        </w:rPr>
+        <w:t>call</w:t>
+      </w:r>
+      <w:r>
+        <w:rPr>
+          <w:i/>
+          <w:color w:val="000080"/>
+        </w:rPr>
+        <w:t xml:space="preserve"> </w:t>
+      </w:r>
+      <w:r>
+        <w:rPr>
+          <w:i/>
+          <w:color w:val="000080"/>
+          <w:lang w:val="en-US"/>
+        </w:rPr>
+        <w:t>center</w:t>
+      </w:r>
+      <w:r>
+        <w:rPr>
+          <w:i/>
+          <w:color w:val="000080"/>
+        </w:rPr>
+        <w:t xml:space="preserve"> </w:t>
+      </w:r>
+      <w:r>
+        <w:rPr>
+          <w:i/>
+          <w:color w:val="000080"/>
+        </w:rPr>
+        <w:t>χειρίζονται</w:t>
+      </w:r>
+      <w:r>
+        <w:rPr>
+          <w:i/>
+          <w:color w:val="000080"/>
+        </w:rPr>
+        <w:t xml:space="preserve"> </w:t>
+      </w:r>
+      <w:r>
+        <w:rPr>
+          <w:i/>
+          <w:color w:val="000080"/>
+        </w:rPr>
+        <w:t>οι</w:t>
+      </w:r>
+      <w:r>
+        <w:rPr>
+          <w:i/>
+          <w:color w:val="000080"/>
+        </w:rPr>
+        <w:t xml:space="preserve"> </w:t>
+      </w:r>
+      <w:r>
+        <w:rPr>
+          <w:i/>
+          <w:color w:val="000080"/>
+        </w:rPr>
+        <w:t>λειτουργοί</w:t>
+      </w:r>
+      <w:r>
+        <w:rPr>
+          <w:i/>
+          <w:color w:val="000080"/>
+        </w:rPr>
+        <w:t xml:space="preserve"> </w:t>
+      </w:r>
+      <w:r>
+        <w:rPr>
+          <w:i/>
+          <w:color w:val="000080"/>
+        </w:rPr>
+        <w:t>και</w:t>
+      </w:r>
+      <w:r>
+        <w:rPr>
+          <w:i/>
+          <w:color w:val="000080"/>
+        </w:rPr>
+        <w:t xml:space="preserve"> </w:t>
+      </w:r>
+      <w:r>
+        <w:rPr>
+          <w:i/>
+          <w:color w:val="000080"/>
+        </w:rPr>
+        <w:t>τηλεφωνητές</w:t>
+      </w:r>
+      <w:r>
+        <w:rPr>
+          <w:i/>
+          <w:color w:val="000080"/>
+        </w:rPr>
+        <w:t xml:space="preserve"> </w:t>
+      </w:r>
+      <w:r>
+        <w:rPr>
+          <w:i/>
+          <w:color w:val="000080"/>
+        </w:rPr>
+        <w:t>(περισσότερα στο 3.2.1.2.1)</w:t>
+      </w:r>
+      <w:r>
+        <w:rPr>
+          <w:i/>
+          <w:color w:val="000080"/>
+        </w:rPr>
+        <w:t xml:space="preserve">. </w:t>
+      </w:r>
+      <w:r>
+        <w:rPr>
+          <w:i/>
+          <w:color w:val="000080"/>
+        </w:rPr>
+        <w:t>Παράλληλα</w:t>
+      </w:r>
+      <w:r>
+        <w:rPr>
+          <w:i/>
+          <w:color w:val="000080"/>
+        </w:rPr>
+        <w:t xml:space="preserve"> </w:t>
+      </w:r>
+      <w:r>
+        <w:rPr>
+          <w:i/>
+          <w:color w:val="000080"/>
+        </w:rPr>
+        <w:t>το</w:t>
+      </w:r>
+      <w:r>
+        <w:rPr>
+          <w:i/>
+          <w:color w:val="000080"/>
+        </w:rPr>
+        <w:t xml:space="preserve"> </w:t>
+      </w:r>
+      <w:r>
+        <w:rPr>
+          <w:i/>
+          <w:color w:val="000080"/>
+          <w:lang w:val="en-US"/>
+        </w:rPr>
+        <w:t>call</w:t>
+      </w:r>
+      <w:r>
+        <w:rPr>
+          <w:i/>
+          <w:color w:val="000080"/>
+        </w:rPr>
+        <w:t xml:space="preserve"> </w:t>
+      </w:r>
+      <w:r>
+        <w:rPr>
+          <w:i/>
+          <w:color w:val="000080"/>
+          <w:lang w:val="en-US"/>
+        </w:rPr>
+        <w:t>center</w:t>
+      </w:r>
+      <w:r>
+        <w:rPr>
+          <w:i/>
+          <w:color w:val="000080"/>
+        </w:rPr>
+        <w:t xml:space="preserve"> </w:t>
+      </w:r>
+      <w:r>
+        <w:rPr>
+          <w:i/>
+          <w:color w:val="000080"/>
+        </w:rPr>
+        <w:t>επικοινωνεί</w:t>
+      </w:r>
+      <w:r>
+        <w:rPr>
+          <w:i/>
+          <w:color w:val="000080"/>
+        </w:rPr>
+        <w:t xml:space="preserve"> </w:t>
+      </w:r>
+      <w:r>
+        <w:rPr>
+          <w:i/>
+          <w:color w:val="000080"/>
+        </w:rPr>
+        <w:t>με</w:t>
+      </w:r>
+      <w:r>
+        <w:rPr>
+          <w:i/>
+          <w:color w:val="000080"/>
+        </w:rPr>
+        <w:t xml:space="preserve"> </w:t>
+      </w:r>
+      <w:r>
+        <w:rPr>
+          <w:i/>
+          <w:color w:val="000080"/>
+        </w:rPr>
+        <w:t>την</w:t>
+      </w:r>
+      <w:r>
+        <w:rPr>
+          <w:i/>
+          <w:color w:val="000080"/>
+        </w:rPr>
+        <w:t xml:space="preserve"> </w:t>
+      </w:r>
+      <w:r>
+        <w:rPr>
+          <w:i/>
+          <w:color w:val="000080"/>
+        </w:rPr>
+        <w:t>βάση</w:t>
+      </w:r>
+      <w:r>
+        <w:rPr>
+          <w:i/>
+          <w:color w:val="000080"/>
+        </w:rPr>
+        <w:t xml:space="preserve"> </w:t>
+      </w:r>
+      <w:r>
+        <w:rPr>
+          <w:i/>
+          <w:color w:val="000080"/>
+        </w:rPr>
+        <w:t>δεδομένων</w:t>
+      </w:r>
+      <w:r>
+        <w:rPr>
+          <w:i/>
+          <w:color w:val="000080"/>
+        </w:rPr>
+        <w:t xml:space="preserve"> </w:t>
+      </w:r>
+      <w:r>
+        <w:rPr>
+          <w:i/>
+          <w:color w:val="000080"/>
+        </w:rPr>
+        <w:t>του</w:t>
+      </w:r>
+      <w:r>
+        <w:rPr>
+          <w:i/>
+          <w:color w:val="000080"/>
+        </w:rPr>
+        <w:t xml:space="preserve"> </w:t>
+      </w:r>
+      <w:r>
+        <w:rPr>
+          <w:i/>
+          <w:color w:val="000080"/>
+        </w:rPr>
+        <w:t>συστήματος</w:t>
+      </w:r>
+      <w:r>
+        <w:rPr>
+          <w:i/>
+          <w:color w:val="000080"/>
+        </w:rPr>
+        <w:t xml:space="preserve"> </w:t>
+      </w:r>
+      <w:r>
+        <w:rPr>
+          <w:i/>
+          <w:color w:val="000080"/>
+        </w:rPr>
+        <w:t>για</w:t>
+      </w:r>
+      <w:r>
+        <w:rPr>
+          <w:i/>
+          <w:color w:val="000080"/>
+        </w:rPr>
+        <w:t xml:space="preserve"> </w:t>
+      </w:r>
+      <w:r>
+        <w:rPr>
+          <w:i/>
+          <w:color w:val="000080"/>
+        </w:rPr>
+        <w:t>την</w:t>
+      </w:r>
+      <w:r>
+        <w:rPr>
+          <w:i/>
+          <w:color w:val="000080"/>
+        </w:rPr>
+        <w:t xml:space="preserve"> </w:t>
+      </w:r>
+      <w:r>
+        <w:rPr>
+          <w:i/>
+          <w:color w:val="000080"/>
+        </w:rPr>
+        <w:t>αποθήκευση</w:t>
+      </w:r>
+      <w:r>
+        <w:rPr>
+          <w:i/>
+          <w:color w:val="000080"/>
+        </w:rPr>
+        <w:t xml:space="preserve"> </w:t>
+      </w:r>
+      <w:r>
+        <w:rPr>
+          <w:i/>
+          <w:color w:val="000080"/>
+        </w:rPr>
+        <w:t>των</w:t>
+      </w:r>
+      <w:r>
+        <w:rPr>
+          <w:i/>
+          <w:color w:val="000080"/>
+        </w:rPr>
+        <w:t xml:space="preserve"> </w:t>
+      </w:r>
+      <w:r>
+        <w:rPr>
+          <w:i/>
+          <w:color w:val="000080"/>
+        </w:rPr>
+        <w:t>στατιστικών</w:t>
+      </w:r>
+      <w:r>
+        <w:rPr>
+          <w:i/>
+          <w:color w:val="000080"/>
+        </w:rPr>
+        <w:t xml:space="preserve"> </w:t>
+      </w:r>
+      <w:r>
+        <w:rPr>
+          <w:i/>
+          <w:color w:val="000080"/>
+        </w:rPr>
+        <w:t>στοιχείων</w:t>
+      </w:r>
+      <w:r>
+        <w:rPr>
+          <w:i/>
+          <w:color w:val="000080"/>
+        </w:rPr>
+        <w:t xml:space="preserve"> </w:t>
+      </w:r>
+      <w:r>
+        <w:rPr>
+          <w:i/>
+          <w:color w:val="000080"/>
+        </w:rPr>
+        <w:t>που</w:t>
+      </w:r>
+      <w:r>
+        <w:rPr>
+          <w:i/>
+          <w:color w:val="000080"/>
+        </w:rPr>
+        <w:t xml:space="preserve"> </w:t>
+      </w:r>
+      <w:r>
+        <w:rPr>
+          <w:i/>
+          <w:color w:val="000080"/>
+        </w:rPr>
+        <w:t>παράγει</w:t>
+      </w:r>
+      <w:r>
+        <w:rPr>
+          <w:i/>
+          <w:color w:val="000080"/>
+        </w:rPr>
+        <w:t xml:space="preserve"> </w:t>
+      </w:r>
+      <w:r>
+        <w:rPr>
+          <w:i/>
+          <w:color w:val="000080"/>
+        </w:rPr>
+        <w:t xml:space="preserve">(περισσότερα </w:t>
+      </w:r>
+      <w:r>
+        <w:rPr>
+          <w:i/>
+          <w:color w:val="000080"/>
+        </w:rPr>
+        <w:t>στο 3.2.1.2.2)</w:t>
+      </w:r>
+      <w:r>
+        <w:rPr>
+          <w:i/>
+          <w:color w:val="000080"/>
+        </w:rPr>
+        <w:t>.</w:t>
+      </w:r>
+    </w:p>
+    <w:p>
+      <w:pPr>
+        <w:pStyle w:val="Heading3"/>
+        <w:numPr>
+          <w:ilvl w:val="3"/>
+          <w:numId w:val="7"/>
+        </w:numPr>
+        <w:rPr>
+          <w:b w:val="0"/>
+          <w:i/>
+        </w:rPr>
+      </w:pPr>
+      <w:r>
+        <w:rPr>
+          <w:b w:val="0"/>
+          <w:i/>
+        </w:rPr>
+        <w:t>Διερεύνηση υπόθεσης</w:t>
+      </w:r>
+    </w:p>
+    <w:p>
+      <w:pPr>
+        <w:rPr>
+          <w:lang w:val="en-US"/>
+        </w:rPr>
+      </w:pPr>
+      <w:r>
+        <w:rPr>
+          <w:i/>
+          <w:color w:val="000080"/>
+        </w:rPr>
+        <w:t xml:space="preserve">Οι λειτουργοί έχουν εξουσιοδότηση χρήσης διαφόρων εργαλείων για την διερεύνηση της εγκυρότητας της καταγγελίας, καθώς και την φυσική τοποθεσία του καταγγελμένου </w:t>
+      </w:r>
+      <w:r>
+        <w:rPr>
+          <w:i/>
+          <w:color w:val="000080"/>
+          <w:lang w:val="en-US"/>
+        </w:rPr>
+        <w:t>domain</w:t>
+      </w:r>
+      <w:r>
+        <w:rPr>
+          <w:i/>
+          <w:color w:val="000080"/>
+        </w:rPr>
+        <w:t xml:space="preserve"> πριν την αναφορά της υπόθεσης στις κατάλληλες υπηρεσίες.</w:t>
+      </w:r>
+    </w:p>
+    <w:p>
+      <w:pPr>
+        <w:pStyle w:val="Heading3"/>
+        <w:numPr>
+          <w:ilvl w:val="3"/>
+          <w:numId w:val="7"/>
+        </w:numPr>
+        <w:rPr>
+          <w:b w:val="0"/>
+          <w:i/>
+        </w:rPr>
+      </w:pPr>
+      <w:r>
+        <w:rPr>
+          <w:b w:val="0"/>
+          <w:i/>
+        </w:rPr>
+        <w:t>Αναφορά Υπόθεσης</w:t>
+      </w:r>
+    </w:p>
+    <w:p>
+      <w:r>
+        <w:rPr>
+          <w:i/>
+          <w:color w:val="000080"/>
+        </w:rPr>
+        <w:t xml:space="preserve">Όταν μία υπόθεση αναφέρεται στην αστυνομία το σύστημα αποστέλλει την υπόθεση στην αστυνομία, περιμένει μήνυμα ότι η υπόθεση έχει σταλεί και </w:t>
+      </w:r>
+      <w:r>
+        <w:rPr>
+          <w:i/>
+          <w:color w:val="000080"/>
+        </w:rPr>
+        <w:t xml:space="preserve">όταν λάβει το μήνυμα </w:t>
+      </w:r>
+      <w:r>
+        <w:rPr>
+          <w:i/>
+          <w:color w:val="000080"/>
+        </w:rPr>
+        <w:t>διαγράφει όλες τις πληροφορίες</w:t>
+      </w:r>
+      <w:r>
+        <w:rPr>
+          <w:i/>
+          <w:color w:val="000080"/>
+        </w:rPr>
+        <w:t xml:space="preserve"> της</w:t>
+      </w:r>
+      <w:r>
+        <w:rPr>
+          <w:i/>
+          <w:color w:val="000080"/>
+        </w:rPr>
+        <w:t xml:space="preserve"> </w:t>
+      </w:r>
+      <w:r>
+        <w:rPr>
+          <w:i/>
+          <w:color w:val="000080"/>
+        </w:rPr>
+        <w:t xml:space="preserve">υπόθεσης </w:t>
+      </w:r>
+      <w:r>
+        <w:rPr>
+          <w:i/>
+          <w:color w:val="000080"/>
+        </w:rPr>
+        <w:t>από τη βάση δεδομένων.</w:t>
       </w:r>
     </w:p>
     <w:p>
@@ -4535,20 +5349,16 @@
           <w:ilvl w:val="2"/>
           <w:numId w:val="7"/>
         </w:numPr>
-      </w:pPr>
-      <w:proofErr w:type="spellStart"/>
-      <w:r>
-        <w:t>User</w:t>
-      </w:r>
-      <w:proofErr w:type="spellEnd"/>
-      <w:r>
-        <w:t xml:space="preserve"> </w:t>
-      </w:r>
-      <w:proofErr w:type="spellStart"/>
-      <w:r>
-        <w:t>Interfaces</w:t>
-      </w:r>
-      <w:proofErr w:type="spellEnd"/>
+        <w:rPr>
+          <w:lang w:val="en-US"/>
+        </w:rPr>
+      </w:pPr>
+      <w:r>
+        <w:rPr>
+          <w:lang w:val="en-US"/>
+        </w:rPr>
+        <w:t>User Interfaces</w:t>
+      </w:r>
     </w:p>
     <w:p>
       <w:pPr>
@@ -4568,6 +5378,8 @@
     <w:p>
       <w:pPr>
         <w:rPr>
+          <w:i/>
+          <w:color w:val="000080"/>
           <w:lang w:val="en-US"/>
         </w:rPr>
       </w:pPr>
@@ -4580,6 +5392,38 @@
           <w:lang w:val="en-US"/>
         </w:rPr>
         <w:t>Specify all the aspects of optimizing the interface with the person who must use the system (e.g., required functionality to provide long or short error messages). This could be a list of do’s and don’ts describing how the system will appear to the user.</w:t>
+      </w:r>
+    </w:p>
+    <w:p>
+      <w:r>
+        <w:rPr>
+          <w:i/>
+          <w:color w:val="000080"/>
+        </w:rPr>
+        <w:t xml:space="preserve">Κάθε λειτουργία του συστήματος πρέπει να έχει δύο διαφορετικές </w:t>
+      </w:r>
+      <w:proofErr w:type="spellStart"/>
+      <w:r>
+        <w:rPr>
+          <w:i/>
+          <w:color w:val="000080"/>
+        </w:rPr>
+        <w:t>διεπιφάνειες</w:t>
+      </w:r>
+      <w:proofErr w:type="spellEnd"/>
+      <w:r>
+        <w:rPr>
+          <w:i/>
+          <w:color w:val="000080"/>
+        </w:rPr>
+        <w:t xml:space="preserve"> χρηστών, στη μία έχουν πρόσβαση οι λειτουργοί και στην άλλη οι χρήστες που θέλουν να επικοινωνήσουν με τους λειτουργούς</w:t>
+      </w:r>
+      <w:r>
+        <w:rPr>
+          <w:i/>
+          <w:color w:val="000080"/>
+        </w:rPr>
+        <w:t>.</w:t>
       </w:r>
     </w:p>
     <w:p>
@@ -4592,6 +5436,7 @@
       </w:pPr>
       <w:proofErr w:type="spellStart"/>
       <w:r>
+        <w:lastRenderedPageBreak/>
         <w:t>Hardware</w:t>
       </w:r>
       <w:proofErr w:type="spellEnd"/>
@@ -4626,9 +5471,270 @@
         <w:rPr>
           <w:i/>
           <w:color w:val="000080"/>
-          <w:lang w:val="en-US"/>
-        </w:rPr>
-      </w:pPr>
+        </w:rPr>
+      </w:pPr>
+      <w:r>
+        <w:rPr>
+          <w:i/>
+          <w:color w:val="000080"/>
+        </w:rPr>
+        <w:t xml:space="preserve">Το σύστημα χρησιμοποιεί ένα </w:t>
+      </w:r>
+      <w:r>
+        <w:rPr>
+          <w:i/>
+          <w:color w:val="000080"/>
+          <w:lang w:val="en-US"/>
+        </w:rPr>
+        <w:t>database</w:t>
+      </w:r>
+      <w:r>
+        <w:rPr>
+          <w:i/>
+          <w:color w:val="000080"/>
+        </w:rPr>
+        <w:t xml:space="preserve"> </w:t>
+      </w:r>
+      <w:r>
+        <w:rPr>
+          <w:i/>
+          <w:color w:val="000080"/>
+          <w:lang w:val="en-US"/>
+        </w:rPr>
+        <w:t>server</w:t>
+      </w:r>
+      <w:r>
+        <w:rPr>
+          <w:i/>
+          <w:color w:val="000080"/>
+        </w:rPr>
+        <w:t xml:space="preserve"> για την διαχείριση της βάσης δεδομένων και ένα </w:t>
+      </w:r>
+      <w:r>
+        <w:rPr>
+          <w:i/>
+          <w:color w:val="000080"/>
+          <w:lang w:val="en-US"/>
+        </w:rPr>
+        <w:t>web</w:t>
+      </w:r>
+      <w:r>
+        <w:rPr>
+          <w:i/>
+          <w:color w:val="000080"/>
+        </w:rPr>
+        <w:t xml:space="preserve"> </w:t>
+      </w:r>
+      <w:r>
+        <w:rPr>
+          <w:i/>
+          <w:color w:val="000080"/>
+          <w:lang w:val="en-US"/>
+        </w:rPr>
+        <w:t>server</w:t>
+      </w:r>
+      <w:r>
+        <w:rPr>
+          <w:i/>
+          <w:color w:val="000080"/>
+        </w:rPr>
+        <w:t xml:space="preserve"> που θα υποστηρίζει τα </w:t>
+      </w:r>
+      <w:r>
+        <w:rPr>
+          <w:i/>
+          <w:color w:val="000080"/>
+          <w:lang w:val="en-US"/>
+        </w:rPr>
+        <w:t>web</w:t>
+      </w:r>
+      <w:r>
+        <w:rPr>
+          <w:i/>
+          <w:color w:val="000080"/>
+        </w:rPr>
+        <w:t>-</w:t>
+      </w:r>
+      <w:r>
+        <w:rPr>
+          <w:i/>
+          <w:color w:val="000080"/>
+          <w:lang w:val="en-US"/>
+        </w:rPr>
+        <w:t>forms</w:t>
+      </w:r>
+      <w:r>
+        <w:rPr>
+          <w:i/>
+          <w:color w:val="000080"/>
+        </w:rPr>
+        <w:t xml:space="preserve"> </w:t>
+      </w:r>
+      <w:r>
+        <w:rPr>
+          <w:i/>
+          <w:color w:val="000080"/>
+        </w:rPr>
+        <w:t xml:space="preserve">και </w:t>
+      </w:r>
+      <w:r>
+        <w:rPr>
+          <w:i/>
+          <w:color w:val="000080"/>
+          <w:lang w:val="en-US"/>
+        </w:rPr>
+        <w:t>live</w:t>
+      </w:r>
+      <w:r>
+        <w:rPr>
+          <w:i/>
+          <w:color w:val="000080"/>
+        </w:rPr>
+        <w:t xml:space="preserve"> </w:t>
+      </w:r>
+      <w:r>
+        <w:rPr>
+          <w:i/>
+          <w:color w:val="000080"/>
+          <w:lang w:val="en-US"/>
+        </w:rPr>
+        <w:t>chat</w:t>
+      </w:r>
+      <w:r>
+        <w:rPr>
+          <w:i/>
+          <w:color w:val="000080"/>
+        </w:rPr>
+        <w:t>.</w:t>
+      </w:r>
+      <w:r>
+        <w:rPr>
+          <w:i/>
+          <w:color w:val="000080"/>
+        </w:rPr>
+        <w:t xml:space="preserve"> Οι χρήστες μπορούν να χρησιμοποιήσουν διάφορες συσκευές για πρόσβαση στις και χρήση των λειτουργιών του συστήματος. Στις συσκευές περιλαμβάνονται κινητά, σταθερά και </w:t>
+      </w:r>
+      <w:r>
+        <w:rPr>
+          <w:i/>
+          <w:color w:val="000080"/>
+          <w:lang w:val="en-US"/>
+        </w:rPr>
+        <w:t>VoIP</w:t>
+      </w:r>
+      <w:r>
+        <w:rPr>
+          <w:i/>
+          <w:color w:val="000080"/>
+        </w:rPr>
+        <w:t xml:space="preserve"> </w:t>
+      </w:r>
+      <w:r>
+        <w:rPr>
+          <w:i/>
+          <w:color w:val="000080"/>
+        </w:rPr>
+        <w:t xml:space="preserve">τηλέφωνα (για το </w:t>
+      </w:r>
+      <w:r>
+        <w:rPr>
+          <w:i/>
+          <w:color w:val="000080"/>
+          <w:lang w:val="en-US"/>
+        </w:rPr>
+        <w:t>call</w:t>
+      </w:r>
+      <w:r>
+        <w:rPr>
+          <w:i/>
+          <w:color w:val="000080"/>
+        </w:rPr>
+        <w:t xml:space="preserve"> </w:t>
+      </w:r>
+      <w:r>
+        <w:rPr>
+          <w:i/>
+          <w:color w:val="000080"/>
+          <w:lang w:val="en-US"/>
+        </w:rPr>
+        <w:t>center</w:t>
+      </w:r>
+      <w:r>
+        <w:rPr>
+          <w:i/>
+          <w:color w:val="000080"/>
+        </w:rPr>
+        <w:t>), ηλεκτρονικοί υπολογιστές</w:t>
+      </w:r>
+      <w:r>
+        <w:rPr>
+          <w:i/>
+          <w:color w:val="000080"/>
+        </w:rPr>
+        <w:t xml:space="preserve"> (</w:t>
+      </w:r>
+      <w:r>
+        <w:rPr>
+          <w:i/>
+          <w:color w:val="000080"/>
+          <w:lang w:val="en-US"/>
+        </w:rPr>
+        <w:t>laptop</w:t>
+      </w:r>
+      <w:r>
+        <w:rPr>
+          <w:i/>
+          <w:color w:val="000080"/>
+        </w:rPr>
+        <w:t xml:space="preserve"> και </w:t>
+      </w:r>
+      <w:r>
+        <w:rPr>
+          <w:i/>
+          <w:color w:val="000080"/>
+          <w:lang w:val="en-US"/>
+        </w:rPr>
+        <w:t>desktop</w:t>
+      </w:r>
+      <w:r>
+        <w:rPr>
+          <w:i/>
+          <w:color w:val="000080"/>
+        </w:rPr>
+        <w:t xml:space="preserve">), </w:t>
+      </w:r>
+      <w:proofErr w:type="spellStart"/>
+      <w:r>
+        <w:rPr>
+          <w:i/>
+          <w:color w:val="000080"/>
+          <w:lang w:val="en-US"/>
+        </w:rPr>
+        <w:t>smartphones</w:t>
+      </w:r>
+      <w:proofErr w:type="spellEnd"/>
+      <w:r>
+        <w:rPr>
+          <w:i/>
+          <w:color w:val="000080"/>
+        </w:rPr>
+        <w:t xml:space="preserve">, </w:t>
+      </w:r>
+      <w:r>
+        <w:rPr>
+          <w:i/>
+          <w:color w:val="000080"/>
+          <w:lang w:val="en-US"/>
+        </w:rPr>
+        <w:t>tablets</w:t>
+      </w:r>
+      <w:r>
+        <w:rPr>
+          <w:i/>
+          <w:color w:val="000080"/>
+        </w:rPr>
+        <w:t xml:space="preserve"> κτλ.</w:t>
+      </w:r>
     </w:p>
     <w:p>
       <w:pPr>
@@ -4638,8 +5744,13 @@
           <w:numId w:val="7"/>
         </w:numPr>
       </w:pPr>
-      <w:r>
-        <w:t xml:space="preserve">Software </w:t>
+      <w:proofErr w:type="spellStart"/>
+      <w:r>
+        <w:t>Software</w:t>
+      </w:r>
+      <w:proofErr w:type="spellEnd"/>
+      <w:r>
+        <w:t xml:space="preserve"> </w:t>
       </w:r>
       <w:proofErr w:type="spellStart"/>
       <w:r>
@@ -4656,12 +5767,21 @@
         </w:rPr>
         <w:t xml:space="preserve">Specify the use of other required software products (e.g., a DBMS or operating system), and interfaces with other application systems. </w:t>
       </w:r>
-      <w:r>
-        <w:rPr>
-          <w:i/>
-          <w:color w:val="000080"/>
-        </w:rPr>
-        <w:t xml:space="preserve">For </w:t>
+      <w:proofErr w:type="spellStart"/>
+      <w:r>
+        <w:rPr>
+          <w:i/>
+          <w:color w:val="000080"/>
+        </w:rPr>
+        <w:t>For</w:t>
+      </w:r>
+      <w:proofErr w:type="spellEnd"/>
+      <w:r>
+        <w:rPr>
+          <w:i/>
+          <w:color w:val="000080"/>
+        </w:rPr>
+        <w:t xml:space="preserve"> </w:t>
       </w:r>
       <w:proofErr w:type="spellStart"/>
       <w:r>
@@ -4741,7 +5861,23 @@
           <w:i/>
           <w:color w:val="000080"/>
         </w:rPr>
-        <w:t xml:space="preserve"> the </w:t>
+        <w:t xml:space="preserve"> </w:t>
+      </w:r>
+      <w:proofErr w:type="spellStart"/>
+      <w:r>
+        <w:rPr>
+          <w:i/>
+          <w:color w:val="000080"/>
+        </w:rPr>
+        <w:t>the</w:t>
+      </w:r>
+      <w:proofErr w:type="spellEnd"/>
+      <w:r>
+        <w:rPr>
+          <w:i/>
+          <w:color w:val="000080"/>
+        </w:rPr>
+        <w:t xml:space="preserve"> </w:t>
       </w:r>
       <w:proofErr w:type="spellStart"/>
       <w:r>
@@ -4830,8 +5966,17 @@
           <w:i/>
           <w:color w:val="000080"/>
         </w:rPr>
-        <w:t xml:space="preserve"> Number</w:t>
-      </w:r>
+        <w:t xml:space="preserve"> </w:t>
+      </w:r>
+      <w:proofErr w:type="spellStart"/>
+      <w:r>
+        <w:rPr>
+          <w:i/>
+          <w:color w:val="000080"/>
+        </w:rPr>
+        <w:t>Number</w:t>
+      </w:r>
+      <w:proofErr w:type="spellEnd"/>
     </w:p>
     <w:p>
       <w:pPr>
@@ -4859,8 +6004,17 @@
           <w:i/>
           <w:color w:val="000080"/>
         </w:rPr>
-        <w:t xml:space="preserve"> Number</w:t>
-      </w:r>
+        <w:t xml:space="preserve"> </w:t>
+      </w:r>
+      <w:proofErr w:type="spellStart"/>
+      <w:r>
+        <w:rPr>
+          <w:i/>
+          <w:color w:val="000080"/>
+        </w:rPr>
+        <w:t>Number</w:t>
+      </w:r>
+      <w:proofErr w:type="spellEnd"/>
     </w:p>
     <w:p>
       <w:pPr>
@@ -4887,7 +6041,8 @@
     <w:p>
       <w:pPr>
         <w:rPr>
-          <w:lang w:val="en-US"/>
+          <w:i/>
+          <w:color w:val="000080"/>
         </w:rPr>
       </w:pPr>
       <w:bookmarkStart w:id="10" w:name="h.3rdcrjn"/>
@@ -4899,6 +6054,204 @@
           <w:lang w:val="en-US"/>
         </w:rPr>
         <w:t>For each interface, discuss the purpose of the interfacing software, and define the interface in terms of message format and content. For well-documented interfaces, simply provide a reference to the documentation.</w:t>
+      </w:r>
+    </w:p>
+    <w:p>
+      <w:r>
+        <w:rPr>
+          <w:i/>
+          <w:color w:val="000080"/>
+        </w:rPr>
+        <w:t xml:space="preserve">Για πρόσβαση στα </w:t>
+      </w:r>
+      <w:r>
+        <w:rPr>
+          <w:i/>
+          <w:color w:val="000080"/>
+          <w:lang w:val="en-US"/>
+        </w:rPr>
+        <w:t>web</w:t>
+      </w:r>
+      <w:r>
+        <w:rPr>
+          <w:i/>
+          <w:color w:val="000080"/>
+        </w:rPr>
+        <w:t>-</w:t>
+      </w:r>
+      <w:r>
+        <w:rPr>
+          <w:i/>
+          <w:color w:val="000080"/>
+          <w:lang w:val="en-US"/>
+        </w:rPr>
+        <w:t>forms</w:t>
+      </w:r>
+      <w:r>
+        <w:rPr>
+          <w:i/>
+          <w:color w:val="000080"/>
+        </w:rPr>
+        <w:t xml:space="preserve"> </w:t>
+      </w:r>
+      <w:r>
+        <w:rPr>
+          <w:i/>
+          <w:color w:val="000080"/>
+        </w:rPr>
+        <w:t xml:space="preserve">και </w:t>
+      </w:r>
+      <w:r>
+        <w:rPr>
+          <w:i/>
+          <w:color w:val="000080"/>
+          <w:lang w:val="en-US"/>
+        </w:rPr>
+        <w:t>live</w:t>
+      </w:r>
+      <w:r>
+        <w:rPr>
+          <w:i/>
+          <w:color w:val="000080"/>
+        </w:rPr>
+        <w:t xml:space="preserve"> </w:t>
+      </w:r>
+      <w:r>
+        <w:rPr>
+          <w:i/>
+          <w:color w:val="000080"/>
+          <w:lang w:val="en-US"/>
+        </w:rPr>
+        <w:t>chat</w:t>
+      </w:r>
+      <w:r>
+        <w:rPr>
+          <w:i/>
+          <w:color w:val="000080"/>
+        </w:rPr>
+        <w:t xml:space="preserve">, </w:t>
+      </w:r>
+      <w:r>
+        <w:rPr>
+          <w:i/>
+          <w:color w:val="000080"/>
+        </w:rPr>
+        <w:t xml:space="preserve">οι χρήστες μπορούν να χρησιμοποιήσουν οποιοδήποτε </w:t>
+      </w:r>
+      <w:r>
+        <w:rPr>
+          <w:i/>
+          <w:color w:val="000080"/>
+          <w:lang w:val="en-US"/>
+        </w:rPr>
+        <w:t>web</w:t>
+      </w:r>
+      <w:r>
+        <w:rPr>
+          <w:i/>
+          <w:color w:val="000080"/>
+        </w:rPr>
+        <w:t xml:space="preserve"> </w:t>
+      </w:r>
+      <w:r>
+        <w:rPr>
+          <w:i/>
+          <w:color w:val="000080"/>
+          <w:lang w:val="en-US"/>
+        </w:rPr>
+        <w:t>browser</w:t>
+      </w:r>
+      <w:r>
+        <w:rPr>
+          <w:i/>
+          <w:color w:val="000080"/>
+        </w:rPr>
+        <w:t xml:space="preserve"> (</w:t>
+      </w:r>
+      <w:r>
+        <w:rPr>
+          <w:i/>
+          <w:color w:val="000080"/>
+        </w:rPr>
+        <w:t xml:space="preserve">π.χ. </w:t>
+      </w:r>
+      <w:proofErr w:type="gramStart"/>
+      <w:r>
+        <w:rPr>
+          <w:i/>
+          <w:color w:val="000080"/>
+          <w:lang w:val="en-US"/>
+        </w:rPr>
+        <w:t>internet</w:t>
+      </w:r>
+      <w:proofErr w:type="gramEnd"/>
+      <w:r>
+        <w:rPr>
+          <w:i/>
+          <w:color w:val="000080"/>
+        </w:rPr>
+        <w:t xml:space="preserve"> </w:t>
+      </w:r>
+      <w:r>
+        <w:rPr>
+          <w:i/>
+          <w:color w:val="000080"/>
+          <w:lang w:val="en-US"/>
+        </w:rPr>
+        <w:t>explorer</w:t>
+      </w:r>
+      <w:r>
+        <w:rPr>
+          <w:i/>
+          <w:color w:val="000080"/>
+        </w:rPr>
+        <w:t xml:space="preserve">, </w:t>
+      </w:r>
+      <w:proofErr w:type="spellStart"/>
+      <w:r>
+        <w:rPr>
+          <w:i/>
+          <w:color w:val="000080"/>
+          <w:lang w:val="en-US"/>
+        </w:rPr>
+        <w:t>google</w:t>
+      </w:r>
+      <w:proofErr w:type="spellEnd"/>
+      <w:r>
+        <w:rPr>
+          <w:i/>
+          <w:color w:val="000080"/>
+        </w:rPr>
+        <w:t xml:space="preserve"> </w:t>
+      </w:r>
+      <w:r>
+        <w:rPr>
+          <w:i/>
+          <w:color w:val="000080"/>
+          <w:lang w:val="en-US"/>
+        </w:rPr>
+        <w:t>chrome</w:t>
+      </w:r>
+      <w:r>
+        <w:rPr>
+          <w:i/>
+          <w:color w:val="000080"/>
+        </w:rPr>
+        <w:t xml:space="preserve"> </w:t>
+      </w:r>
+      <w:r>
+        <w:rPr>
+          <w:i/>
+          <w:color w:val="000080"/>
+        </w:rPr>
+        <w:t>κτλ.)</w:t>
+      </w:r>
+      <w:r>
+        <w:rPr>
+          <w:i/>
+          <w:color w:val="000080"/>
+        </w:rPr>
+        <w:t xml:space="preserve"> έχουν εγκατεστημένο στην συσκευή τους.</w:t>
       </w:r>
     </w:p>
     <w:p>
@@ -4909,8 +6262,13 @@
           <w:numId w:val="7"/>
         </w:numPr>
       </w:pPr>
-      <w:r>
-        <w:t xml:space="preserve">Communications </w:t>
+      <w:proofErr w:type="spellStart"/>
+      <w:r>
+        <w:t>Communications</w:t>
+      </w:r>
+      <w:proofErr w:type="spellEnd"/>
+      <w:r>
+        <w:t xml:space="preserve"> </w:t>
       </w:r>
       <w:proofErr w:type="spellStart"/>
       <w:r>
@@ -4943,8 +6301,13 @@
           <w:numId w:val="7"/>
         </w:numPr>
       </w:pPr>
-      <w:r>
-        <w:t xml:space="preserve">Memory </w:t>
+      <w:proofErr w:type="spellStart"/>
+      <w:r>
+        <w:t>Memory</w:t>
+      </w:r>
+      <w:proofErr w:type="spellEnd"/>
+      <w:r>
+        <w:t xml:space="preserve"> </w:t>
       </w:r>
       <w:proofErr w:type="spellStart"/>
       <w:r>
@@ -5133,6 +6496,7 @@
           <w:i/>
           <w:color w:val="000080"/>
         </w:rPr>
+        <w:lastRenderedPageBreak/>
         <w:t>technical</w:t>
       </w:r>
       <w:proofErr w:type="spellEnd"/>
@@ -5354,8 +6718,17 @@
           <w:i/>
           <w:color w:val="000080"/>
         </w:rPr>
-        <w:t xml:space="preserve"> operation</w:t>
-      </w:r>
+        <w:t xml:space="preserve"> </w:t>
+      </w:r>
+      <w:proofErr w:type="spellStart"/>
+      <w:r>
+        <w:rPr>
+          <w:i/>
+          <w:color w:val="000080"/>
+        </w:rPr>
+        <w:t>operation</w:t>
+      </w:r>
+      <w:proofErr w:type="spellEnd"/>
     </w:p>
     <w:p>
       <w:pPr>
@@ -5451,7 +6824,23 @@
           <w:i/>
           <w:color w:val="000080"/>
         </w:rPr>
-        <w:t>higher-order</w:t>
+        <w:t>higher</w:t>
+      </w:r>
+      <w:proofErr w:type="spellEnd"/>
+      <w:r>
+        <w:rPr>
+          <w:i/>
+          <w:color w:val="000080"/>
+        </w:rPr>
+        <w:t>-</w:t>
+      </w:r>
+      <w:proofErr w:type="spellStart"/>
+      <w:r>
+        <w:rPr>
+          <w:i/>
+          <w:color w:val="000080"/>
+        </w:rPr>
+        <w:t>order</w:t>
       </w:r>
       <w:proofErr w:type="spellEnd"/>
       <w:r>
@@ -5605,7 +6994,39 @@
           <w:i/>
           <w:color w:val="000080"/>
         </w:rPr>
-        <w:t xml:space="preserve"> of the </w:t>
+        <w:t xml:space="preserve"> </w:t>
+      </w:r>
+      <w:proofErr w:type="spellStart"/>
+      <w:r>
+        <w:rPr>
+          <w:i/>
+          <w:color w:val="000080"/>
+        </w:rPr>
+        <w:t>of</w:t>
+      </w:r>
+      <w:proofErr w:type="spellEnd"/>
+      <w:r>
+        <w:rPr>
+          <w:i/>
+          <w:color w:val="000080"/>
+        </w:rPr>
+        <w:t xml:space="preserve"> </w:t>
+      </w:r>
+      <w:proofErr w:type="spellStart"/>
+      <w:r>
+        <w:rPr>
+          <w:i/>
+          <w:color w:val="000080"/>
+        </w:rPr>
+        <w:t>the</w:t>
+      </w:r>
+      <w:proofErr w:type="spellEnd"/>
+      <w:r>
+        <w:rPr>
+          <w:i/>
+          <w:color w:val="000080"/>
+        </w:rPr>
+        <w:t xml:space="preserve"> </w:t>
       </w:r>
       <w:proofErr w:type="spellStart"/>
       <w:r>
@@ -5645,7 +7066,23 @@
           <w:i/>
           <w:color w:val="000080"/>
         </w:rPr>
-        <w:t xml:space="preserve"> and </w:t>
+        <w:t xml:space="preserve"> </w:t>
+      </w:r>
+      <w:proofErr w:type="spellStart"/>
+      <w:r>
+        <w:rPr>
+          <w:i/>
+          <w:color w:val="000080"/>
+        </w:rPr>
+        <w:t>and</w:t>
+      </w:r>
+      <w:proofErr w:type="spellEnd"/>
+      <w:r>
+        <w:rPr>
+          <w:i/>
+          <w:color w:val="000080"/>
+        </w:rPr>
+        <w:t xml:space="preserve"> </w:t>
       </w:r>
       <w:proofErr w:type="spellStart"/>
       <w:r>
@@ -5687,7 +7124,15 @@
       </w:r>
       <w:proofErr w:type="spellEnd"/>
       <w:r>
-        <w:t xml:space="preserve"> and </w:t>
+        <w:t xml:space="preserve"> </w:t>
+      </w:r>
+      <w:proofErr w:type="spellStart"/>
+      <w:r>
+        <w:t>and</w:t>
+      </w:r>
+      <w:proofErr w:type="spellEnd"/>
+      <w:r>
+        <w:t xml:space="preserve"> </w:t>
       </w:r>
       <w:proofErr w:type="spellStart"/>
       <w:r>
@@ -5735,6 +7180,7 @@
       </w:pPr>
       <w:proofErr w:type="spellStart"/>
       <w:r>
+        <w:lastRenderedPageBreak/>
         <w:t>Specific</w:t>
       </w:r>
       <w:proofErr w:type="spellEnd"/>
@@ -5831,27 +7277,20 @@
           <w:ilvl w:val="1"/>
           <w:numId w:val="7"/>
         </w:numPr>
+        <w:rPr>
+          <w:lang w:val="en-US"/>
+        </w:rPr>
       </w:pPr>
       <w:bookmarkStart w:id="18" w:name="h.1ci93xb"/>
       <w:bookmarkStart w:id="19" w:name="h.3j2qqm3"/>
       <w:bookmarkEnd w:id="18"/>
       <w:bookmarkEnd w:id="19"/>
       <w:r>
-        <w:t xml:space="preserve">Software </w:t>
-      </w:r>
-      <w:proofErr w:type="spellStart"/>
-      <w:r>
-        <w:t>Product</w:t>
-      </w:r>
-      <w:proofErr w:type="spellEnd"/>
-      <w:r>
-        <w:t xml:space="preserve"> </w:t>
-      </w:r>
-      <w:proofErr w:type="spellStart"/>
-      <w:r>
-        <w:t>Features</w:t>
-      </w:r>
-      <w:proofErr w:type="spellEnd"/>
+        <w:rPr>
+          <w:lang w:val="en-US"/>
+        </w:rPr>
+        <w:t>External Interface Requirements</w:t>
+      </w:r>
     </w:p>
     <w:p>
       <w:pPr>
@@ -5861,6 +7300,96 @@
           <w:numId w:val="7"/>
         </w:numPr>
       </w:pPr>
+      <w:r>
+        <w:rPr>
+          <w:lang w:val="en-US"/>
+        </w:rPr>
+        <w:t>User Interfaces</w:t>
+      </w:r>
+    </w:p>
+    <w:p>
+      <w:pPr>
+        <w:pStyle w:val="Heading3"/>
+        <w:numPr>
+          <w:ilvl w:val="2"/>
+          <w:numId w:val="7"/>
+        </w:numPr>
+      </w:pPr>
+      <w:r>
+        <w:rPr>
+          <w:lang w:val="en-US"/>
+        </w:rPr>
+        <w:t>Hardware Interfaces</w:t>
+      </w:r>
+    </w:p>
+    <w:p>
+      <w:pPr>
+        <w:pStyle w:val="Heading3"/>
+        <w:numPr>
+          <w:ilvl w:val="2"/>
+          <w:numId w:val="7"/>
+        </w:numPr>
+      </w:pPr>
+      <w:r>
+        <w:rPr>
+          <w:lang w:val="en-US"/>
+        </w:rPr>
+        <w:t>Software Interfaces</w:t>
+      </w:r>
+    </w:p>
+    <w:p>
+      <w:pPr>
+        <w:pStyle w:val="Heading3"/>
+        <w:numPr>
+          <w:ilvl w:val="2"/>
+          <w:numId w:val="7"/>
+        </w:numPr>
+      </w:pPr>
+      <w:r>
+        <w:rPr>
+          <w:lang w:val="en-GB"/>
+        </w:rPr>
+        <w:t>Communications Interfaces</w:t>
+      </w:r>
+    </w:p>
+    <w:p>
+      <w:pPr>
+        <w:pStyle w:val="Heading2"/>
+        <w:numPr>
+          <w:ilvl w:val="1"/>
+          <w:numId w:val="7"/>
+        </w:numPr>
+      </w:pPr>
+      <w:proofErr w:type="spellStart"/>
+      <w:r>
+        <w:t>Software</w:t>
+      </w:r>
+      <w:proofErr w:type="spellEnd"/>
+      <w:r>
+        <w:t xml:space="preserve"> </w:t>
+      </w:r>
+      <w:proofErr w:type="spellStart"/>
+      <w:r>
+        <w:t>Product</w:t>
+      </w:r>
+      <w:proofErr w:type="spellEnd"/>
+      <w:r>
+        <w:t xml:space="preserve"> </w:t>
+      </w:r>
+      <w:proofErr w:type="spellStart"/>
+      <w:r>
+        <w:t>Features</w:t>
+      </w:r>
+      <w:proofErr w:type="spellEnd"/>
+    </w:p>
+    <w:p>
+      <w:pPr>
+        <w:pStyle w:val="Heading3"/>
+        <w:numPr>
+          <w:ilvl w:val="2"/>
+          <w:numId w:val="7"/>
+        </w:numPr>
+      </w:pPr>
       <w:bookmarkStart w:id="20" w:name="h.3whwml4"/>
       <w:bookmarkEnd w:id="20"/>
       <w:r>
@@ -5892,7 +7421,7 @@
         </w:rPr>
         <w:t>Repeat subsections at this level and below for each feature. Each feature may also be described through a user story that will be broken down to functional requirements. You can find some examples in the Wikipedia article (</w:t>
       </w:r>
-      <w:hyperlink r:id="rId8">
+      <w:hyperlink r:id="rId7">
         <w:r>
           <w:rPr>
             <w:rStyle w:val="InternetLink"/>
@@ -6157,6 +7686,7 @@
       </w:pPr>
       <w:proofErr w:type="spellStart"/>
       <w:r>
+        <w:lastRenderedPageBreak/>
         <w:t>Associated</w:t>
       </w:r>
       <w:proofErr w:type="spellEnd"/>
@@ -6317,7 +7847,23 @@
           <w:i/>
           <w:color w:val="000080"/>
         </w:rPr>
-        <w:t xml:space="preserve"> on </w:t>
+        <w:t xml:space="preserve"> </w:t>
+      </w:r>
+      <w:proofErr w:type="spellStart"/>
+      <w:r>
+        <w:rPr>
+          <w:i/>
+          <w:color w:val="000080"/>
+        </w:rPr>
+        <w:t>on</w:t>
+      </w:r>
+      <w:proofErr w:type="spellEnd"/>
+      <w:r>
+        <w:rPr>
+          <w:i/>
+          <w:color w:val="000080"/>
+        </w:rPr>
+        <w:t xml:space="preserve"> </w:t>
       </w:r>
       <w:proofErr w:type="spellStart"/>
       <w:r>
@@ -6371,7 +7917,23 @@
           <w:i/>
           <w:color w:val="000080"/>
         </w:rPr>
-        <w:t xml:space="preserve"> of </w:t>
+        <w:t xml:space="preserve"> </w:t>
+      </w:r>
+      <w:proofErr w:type="spellStart"/>
+      <w:r>
+        <w:rPr>
+          <w:i/>
+          <w:color w:val="000080"/>
+        </w:rPr>
+        <w:t>of</w:t>
+      </w:r>
+      <w:proofErr w:type="spellEnd"/>
+      <w:r>
+        <w:rPr>
+          <w:i/>
+          <w:color w:val="000080"/>
+        </w:rPr>
+        <w:t xml:space="preserve"> </w:t>
       </w:r>
       <w:proofErr w:type="spellStart"/>
       <w:r>
@@ -6431,7 +7993,23 @@
           <w:i/>
           <w:color w:val="000080"/>
         </w:rPr>
-        <w:t xml:space="preserve"> of </w:t>
+        <w:t xml:space="preserve"> </w:t>
+      </w:r>
+      <w:proofErr w:type="spellStart"/>
+      <w:r>
+        <w:rPr>
+          <w:i/>
+          <w:color w:val="000080"/>
+        </w:rPr>
+        <w:t>of</w:t>
+      </w:r>
+      <w:proofErr w:type="spellEnd"/>
+      <w:r>
+        <w:rPr>
+          <w:i/>
+          <w:color w:val="000080"/>
+        </w:rPr>
+        <w:t xml:space="preserve"> </w:t>
       </w:r>
       <w:proofErr w:type="spellStart"/>
       <w:r>
@@ -6477,23 +8055,7 @@
           <w:i/>
           <w:color w:val="000080"/>
         </w:rPr>
-        <w:t>Ο χρήστης θα χρησιμοποιεί ένα τηλεφωνικό αριθμό για να επικοινωνήσει τηλεφωνικώς με την υπηρεσία. Ένας/μία τηλεφωνητής/</w:t>
-      </w:r>
-      <w:proofErr w:type="spellStart"/>
-      <w:r>
-        <w:rPr>
-          <w:i/>
-          <w:color w:val="000080"/>
-        </w:rPr>
-        <w:t>τρια</w:t>
-      </w:r>
-      <w:proofErr w:type="spellEnd"/>
-      <w:r>
-        <w:rPr>
-          <w:i/>
-          <w:color w:val="000080"/>
-        </w:rPr>
-        <w:t xml:space="preserve"> θα απαντά και αναλόγως θα ανακατευθύνει την κλήση στο </w:t>
+        <w:t xml:space="preserve">Ο χρήστης θα χρησιμοποιεί ένα τηλεφωνικό αριθμό για να επικοινωνήσει τηλεφωνικώς με την υπηρεσία. Ένας/μία τηλεφωνητής/τρια θα απαντά και αναλόγως θα ανακατευθύνει την κλήση στο </w:t>
       </w:r>
       <w:r>
         <w:rPr>
@@ -6561,16 +8123,9 @@
           <w:i/>
           <w:color w:val="000080"/>
         </w:rPr>
-        <w:t>τρια</w:t>
-      </w:r>
-      <w:proofErr w:type="spellEnd"/>
-      <w:r>
-        <w:rPr>
-          <w:i/>
-          <w:color w:val="000080"/>
-        </w:rPr>
-        <w:t>.</w:t>
-      </w:r>
+        <w:t>τρια.</w:t>
+      </w:r>
+      <w:proofErr w:type="spellEnd"/>
     </w:p>
     <w:p>
       <w:pPr>
@@ -6657,7 +8212,29 @@
           <w:i/>
           <w:color w:val="000080"/>
         </w:rPr>
-        <w:t>). Περαιτέρω πληροφορίες στο τμήμα 3.1.1.2.1.</w:t>
+        <w:t>). Περαιτέ</w:t>
+      </w:r>
+      <w:r>
+        <w:rPr>
+          <w:i/>
+          <w:color w:val="000080"/>
+        </w:rPr>
+        <w:t>ρω πληροφορίες στο τμήμα 3.</w:t>
+      </w:r>
+      <w:r>
+        <w:rPr>
+          <w:i/>
+          <w:color w:val="000080"/>
+          <w:lang w:val="en-US"/>
+        </w:rPr>
+        <w:t>2</w:t>
+      </w:r>
+      <w:r>
+        <w:rPr>
+          <w:i/>
+          <w:color w:val="000080"/>
+        </w:rPr>
+        <w:t>.1.2.1.</w:t>
       </w:r>
     </w:p>
     <w:p>
@@ -6684,7 +8261,14 @@
           <w:i/>
           <w:color w:val="000080"/>
         </w:rPr>
-        <w:t>Τηλεφωνικές κλήσεις.</w:t>
+        <w:t>Τηλεφωνικές κ</w:t>
+      </w:r>
+      <w:r>
+        <w:rPr>
+          <w:i/>
+          <w:color w:val="000080"/>
+        </w:rPr>
+        <w:t>λήσεις.</w:t>
       </w:r>
     </w:p>
     <w:p>
@@ -6793,23 +8377,21 @@
           <w:i/>
           <w:color w:val="000080"/>
         </w:rPr>
-        <w:t xml:space="preserve">Αποστολή αναφορών των χρηστών στις ανάλογες υπηρεσίες (π.χ. αστυνομία, ψυχολογική </w:t>
-      </w:r>
-      <w:proofErr w:type="spellStart"/>
-      <w:r>
-        <w:rPr>
-          <w:i/>
-          <w:color w:val="000080"/>
-        </w:rPr>
-        <w:t>υποστήριξηκτλ</w:t>
-      </w:r>
-      <w:proofErr w:type="spellEnd"/>
-      <w:r>
-        <w:rPr>
-          <w:i/>
-          <w:color w:val="000080"/>
-        </w:rPr>
-        <w:t>.) .</w:t>
+        <w:t>Αποστολή αναφορών των χρηστών στις ανάλογες υπηρεσίες (π.χ. αστυνομία, ψυχολογική υποστήριξη</w:t>
+      </w:r>
+      <w:r>
+        <w:rPr>
+          <w:i/>
+          <w:color w:val="000080"/>
+        </w:rPr>
+        <w:t xml:space="preserve"> κτλ.)</w:t>
+      </w:r>
+      <w:r>
+        <w:rPr>
+          <w:i/>
+          <w:color w:val="000080"/>
+        </w:rPr>
+        <w:t>.</w:t>
       </w:r>
     </w:p>
     <w:p>
@@ -7111,7 +8693,28 @@
           <w:i/>
           <w:color w:val="000080"/>
         </w:rPr>
-        <w:t xml:space="preserve"> αυτόματα θα αποθηκεύει πληροφορίες κατά την λειτουργία του και θα παράγει στατιστικά στοιχεία, όπως αυτά αναφέρονται στο 3.1.1.2.2.</w:t>
+        <w:t xml:space="preserve"> αυτόματα θα αποθηκεύει πληροφορίες κατά την λειτουργία του και θα παράγει στατιστικά στοιχεί</w:t>
+      </w:r>
+      <w:r>
+        <w:rPr>
+          <w:i/>
+          <w:color w:val="000080"/>
+        </w:rPr>
+        <w:t>α, όπως αυτά αναφέρονται στο 3.</w:t>
+      </w:r>
+      <w:r>
+        <w:rPr>
+          <w:i/>
+          <w:color w:val="000080"/>
+        </w:rPr>
+        <w:t>2</w:t>
+      </w:r>
+      <w:r>
+        <w:rPr>
+          <w:i/>
+          <w:color w:val="000080"/>
+        </w:rPr>
+        <w:t>.1.2.2.</w:t>
       </w:r>
     </w:p>
     <w:p>
@@ -7124,6 +8727,7 @@
       </w:pPr>
       <w:proofErr w:type="spellStart"/>
       <w:r>
+        <w:lastRenderedPageBreak/>
         <w:t>Inputs</w:t>
       </w:r>
       <w:proofErr w:type="spellEnd"/>
@@ -7343,7 +8947,42 @@
           <w:i/>
           <w:color w:val="000080"/>
         </w:rPr>
-        <w:t xml:space="preserve"> (τμήμα 3.1.1.2.2.2) με σκοπό την δημιουργία στατιστικών στοιχείων, όπως περιγράφεται στο 3.1.1.2.2, και την αποθήκευσή τους σε </w:t>
+        <w:t xml:space="preserve"> (τμήμα 3.</w:t>
+      </w:r>
+      <w:r>
+        <w:rPr>
+          <w:i/>
+          <w:color w:val="000080"/>
+        </w:rPr>
+        <w:t>2</w:t>
+      </w:r>
+      <w:r>
+        <w:rPr>
+          <w:i/>
+          <w:color w:val="000080"/>
+        </w:rPr>
+        <w:t>.1.2.2.2) με σκοπό την δημιουργία στατιστικών στοι</w:t>
+      </w:r>
+      <w:r>
+        <w:rPr>
+          <w:i/>
+          <w:color w:val="000080"/>
+        </w:rPr>
+        <w:t>χείων, όπως περιγράφεται στο 3.</w:t>
+      </w:r>
+      <w:r>
+        <w:rPr>
+          <w:i/>
+          <w:color w:val="000080"/>
+        </w:rPr>
+        <w:t>2</w:t>
+      </w:r>
+      <w:r>
+        <w:rPr>
+          <w:i/>
+          <w:color w:val="000080"/>
+        </w:rPr>
+        <w:t xml:space="preserve">.1.2.2, και την αποθήκευσή τους σε </w:t>
       </w:r>
       <w:r>
         <w:rPr>
@@ -7430,6 +9069,7 @@
         <w:rPr>
           <w:i/>
           <w:color w:val="000080"/>
+          <w:lang w:val="en-US"/>
         </w:rPr>
       </w:pPr>
       <w:r>
@@ -7575,6 +9215,359 @@
         </w:rPr>
         <w:t xml:space="preserve">ηροφορίες στο τμήμα </w:t>
       </w:r>
+      <w:r>
+        <w:rPr>
+          <w:i/>
+          <w:color w:val="000080"/>
+        </w:rPr>
+        <w:t>3.</w:t>
+      </w:r>
+      <w:r>
+        <w:rPr>
+          <w:i/>
+          <w:color w:val="000080"/>
+          <w:lang w:val="en-US"/>
+        </w:rPr>
+        <w:t>2</w:t>
+      </w:r>
+      <w:r>
+        <w:rPr>
+          <w:i/>
+          <w:color w:val="000080"/>
+        </w:rPr>
+        <w:t>.1.2.2.3.</w:t>
+      </w:r>
+    </w:p>
+    <w:p>
+      <w:pPr>
+        <w:pStyle w:val="Heading5"/>
+        <w:numPr>
+          <w:ilvl w:val="4"/>
+          <w:numId w:val="7"/>
+        </w:numPr>
+      </w:pPr>
+      <w:proofErr w:type="spellStart"/>
+      <w:r>
+        <w:t>Functional</w:t>
+      </w:r>
+      <w:proofErr w:type="spellEnd"/>
+      <w:r>
+        <w:t xml:space="preserve"> </w:t>
+      </w:r>
+      <w:proofErr w:type="spellStart"/>
+      <w:r>
+        <w:t>Requirement</w:t>
+      </w:r>
+      <w:proofErr w:type="spellEnd"/>
+      <w:r>
+        <w:t xml:space="preserve"> </w:t>
+      </w:r>
+      <w:r>
+        <w:rPr>
+          <w:lang w:val="en-US"/>
+        </w:rPr>
+        <w:t>3</w:t>
+      </w:r>
+    </w:p>
+    <w:p>
+      <w:pPr>
+        <w:rPr>
+          <w:i/>
+          <w:color w:val="000080"/>
+        </w:rPr>
+      </w:pPr>
+      <w:r>
+        <w:rPr>
+          <w:i/>
+          <w:color w:val="000080"/>
+        </w:rPr>
+        <w:t xml:space="preserve">Όταν ο χρήστης βρίσκεται σε αναμονή ένα μαγνητοφωνημένο μήνυμα τον ενημερώνει ότι έχει την επιλογή να επικοινωνήσει με τους λειτουργούς μέσω </w:t>
+      </w:r>
+      <w:r>
+        <w:rPr>
+          <w:i/>
+          <w:color w:val="000080"/>
+          <w:lang w:val="en-US"/>
+        </w:rPr>
+        <w:t>live</w:t>
+      </w:r>
+      <w:r>
+        <w:rPr>
+          <w:i/>
+          <w:color w:val="000080"/>
+        </w:rPr>
+        <w:t xml:space="preserve"> </w:t>
+      </w:r>
+      <w:r>
+        <w:rPr>
+          <w:i/>
+          <w:color w:val="000080"/>
+          <w:lang w:val="en-US"/>
+        </w:rPr>
+        <w:t>chat</w:t>
+      </w:r>
+      <w:r>
+        <w:rPr>
+          <w:i/>
+          <w:color w:val="000080"/>
+        </w:rPr>
+        <w:t xml:space="preserve"> (περιγραφή του </w:t>
+      </w:r>
+      <w:r>
+        <w:rPr>
+          <w:i/>
+          <w:color w:val="000080"/>
+          <w:lang w:val="en-US"/>
+        </w:rPr>
+        <w:t>live</w:t>
+      </w:r>
+      <w:r>
+        <w:rPr>
+          <w:i/>
+          <w:color w:val="000080"/>
+        </w:rPr>
+        <w:t xml:space="preserve"> </w:t>
+      </w:r>
+      <w:r>
+        <w:rPr>
+          <w:i/>
+          <w:color w:val="000080"/>
+          <w:lang w:val="en-US"/>
+        </w:rPr>
+        <w:t>chat</w:t>
+      </w:r>
+      <w:r>
+        <w:rPr>
+          <w:i/>
+          <w:color w:val="000080"/>
+        </w:rPr>
+        <w:t xml:space="preserve"> </w:t>
+      </w:r>
+      <w:r>
+        <w:rPr>
+          <w:i/>
+          <w:color w:val="000080"/>
+        </w:rPr>
+        <w:t>στο</w:t>
+      </w:r>
+      <w:r>
+        <w:rPr>
+          <w:i/>
+          <w:color w:val="000080"/>
+        </w:rPr>
+        <w:t>3.</w:t>
+      </w:r>
+      <w:r>
+        <w:rPr>
+          <w:i/>
+          <w:color w:val="000080"/>
+        </w:rPr>
+        <w:t>2</w:t>
+      </w:r>
+      <w:r>
+        <w:rPr>
+          <w:i/>
+          <w:color w:val="000080"/>
+        </w:rPr>
+        <w:t>.5).</w:t>
+      </w:r>
+    </w:p>
+    <w:p>
+      <w:pPr>
+        <w:pStyle w:val="Heading6"/>
+        <w:numPr>
+          <w:ilvl w:val="5"/>
+          <w:numId w:val="7"/>
+        </w:numPr>
+      </w:pPr>
+      <w:proofErr w:type="spellStart"/>
+      <w:r>
+        <w:t>Introduction</w:t>
+      </w:r>
+      <w:proofErr w:type="spellEnd"/>
+    </w:p>
+    <w:p>
+      <w:r>
+        <w:rPr>
+          <w:i/>
+          <w:color w:val="000080"/>
+        </w:rPr>
+        <w:t xml:space="preserve">Το </w:t>
+      </w:r>
+      <w:r>
+        <w:rPr>
+          <w:i/>
+          <w:color w:val="000080"/>
+          <w:lang w:val="en-US"/>
+        </w:rPr>
+        <w:t>call</w:t>
+      </w:r>
+      <w:r>
+        <w:rPr>
+          <w:i/>
+          <w:color w:val="000080"/>
+        </w:rPr>
+        <w:t xml:space="preserve"> </w:t>
+      </w:r>
+      <w:r>
+        <w:rPr>
+          <w:i/>
+          <w:color w:val="000080"/>
+          <w:lang w:val="en-US"/>
+        </w:rPr>
+        <w:t>center</w:t>
+      </w:r>
+      <w:r>
+        <w:rPr>
+          <w:i/>
+          <w:color w:val="000080"/>
+        </w:rPr>
+        <w:t xml:space="preserve"> αυτόματα θα </w:t>
+      </w:r>
+      <w:r>
+        <w:rPr>
+          <w:i/>
+          <w:color w:val="000080"/>
+        </w:rPr>
+        <w:t>δίνει το μαγνητοφωνημένο μήνυμα στο χρήστη όταν αυτός βρίσκετε σε αναμονή.</w:t>
+      </w:r>
+    </w:p>
+    <w:p>
+      <w:pPr>
+        <w:pStyle w:val="Heading6"/>
+        <w:numPr>
+          <w:ilvl w:val="5"/>
+          <w:numId w:val="7"/>
+        </w:numPr>
+      </w:pPr>
+      <w:proofErr w:type="spellStart"/>
+      <w:r>
+        <w:t>Inputs</w:t>
+      </w:r>
+      <w:proofErr w:type="spellEnd"/>
+    </w:p>
+    <w:p>
+      <w:pPr>
+        <w:rPr>
+          <w:i/>
+          <w:color w:val="000080"/>
+        </w:rPr>
+      </w:pPr>
+      <w:r>
+        <w:rPr>
+          <w:i/>
+          <w:color w:val="000080"/>
+        </w:rPr>
+        <w:t>Οι κλήσεις σε αναμονή καθώς και ο χρόνος αναμονής τους.</w:t>
+      </w:r>
+    </w:p>
+    <w:p>
+      <w:pPr>
+        <w:pStyle w:val="Heading6"/>
+        <w:numPr>
+          <w:ilvl w:val="5"/>
+          <w:numId w:val="7"/>
+        </w:numPr>
+      </w:pPr>
+      <w:proofErr w:type="spellStart"/>
+      <w:r>
+        <w:t>Processing</w:t>
+      </w:r>
+      <w:proofErr w:type="spellEnd"/>
+    </w:p>
+    <w:p>
+      <w:pPr>
+        <w:pStyle w:val="ListParagraph"/>
+        <w:ind w:left="0"/>
+      </w:pPr>
+      <w:r>
+        <w:rPr>
+          <w:i/>
+          <w:color w:val="000080"/>
+        </w:rPr>
+        <w:t>Στις κλήσεις με ένα προκαθορισμένο, από το σύστημα, χρόνο αναμονής προωθείται μαγνητοφωνημένο μήνυμα ενημέρωσης του χρήστη.</w:t>
+      </w:r>
+    </w:p>
+    <w:p>
+      <w:pPr>
+        <w:pStyle w:val="Heading6"/>
+        <w:numPr>
+          <w:ilvl w:val="5"/>
+          <w:numId w:val="7"/>
+        </w:numPr>
+      </w:pPr>
+      <w:proofErr w:type="spellStart"/>
+      <w:r>
+        <w:t>Outputs</w:t>
+      </w:r>
+      <w:proofErr w:type="spellEnd"/>
+      <w:r>
+        <w:t xml:space="preserve"> </w:t>
+      </w:r>
+    </w:p>
+    <w:p>
+      <w:pPr>
+        <w:pStyle w:val="ListParagraph"/>
+        <w:ind w:left="0"/>
+        <w:rPr>
+          <w:i/>
+          <w:color w:val="000080"/>
+        </w:rPr>
+      </w:pPr>
+      <w:r>
+        <w:rPr>
+          <w:i/>
+          <w:color w:val="000080"/>
+        </w:rPr>
+        <w:t>Ενημέρωση</w:t>
+      </w:r>
+      <w:r>
+        <w:rPr>
+          <w:i/>
+          <w:color w:val="000080"/>
+        </w:rPr>
+        <w:t xml:space="preserve"> χρήστη για τη δυνατότητα επικοινωνίας με τους λειτουργούς μέσω </w:t>
+      </w:r>
+      <w:r>
+        <w:rPr>
+          <w:i/>
+          <w:color w:val="000080"/>
+          <w:lang w:val="en-US"/>
+        </w:rPr>
+        <w:t>live</w:t>
+      </w:r>
+      <w:r>
+        <w:rPr>
+          <w:i/>
+          <w:color w:val="000080"/>
+        </w:rPr>
+        <w:t xml:space="preserve"> </w:t>
+      </w:r>
+      <w:r>
+        <w:rPr>
+          <w:i/>
+          <w:color w:val="000080"/>
+          <w:lang w:val="en-US"/>
+        </w:rPr>
+        <w:t>chat</w:t>
+      </w:r>
+      <w:r>
+        <w:rPr>
+          <w:i/>
+          <w:color w:val="000080"/>
+        </w:rPr>
+        <w:t>.</w:t>
+      </w:r>
+    </w:p>
+    <w:p>
+      <w:pPr>
+        <w:pStyle w:val="ListParagraph"/>
+        <w:ind w:left="0"/>
+        <w:rPr>
+          <w:i/>
+          <w:color w:val="000080"/>
+        </w:rPr>
+      </w:pPr>
     </w:p>
     <w:p>
       <w:pPr>
@@ -7672,23 +9665,7 @@
           <w:i/>
           <w:color w:val="000080"/>
         </w:rPr>
-        <w:t xml:space="preserve"> στο διαδίκτυο όπου εμπλεκόμενοι είναι παιδιά. Το Hotline συγκεκριμένα παρέχει βοήθεια στην μονάδα Ηλεκτρονικού Εγκλήματος της Αστυνομίας της Κύπρου φιλτράροντας τις καταγγελίες που αποστέλλονται από το Hotline, για να καθοριστεί </w:t>
-      </w:r>
-      <w:proofErr w:type="spellStart"/>
-      <w:r>
-        <w:rPr>
-          <w:i/>
-          <w:color w:val="000080"/>
-        </w:rPr>
-        <w:t>ποιές</w:t>
-      </w:r>
-      <w:proofErr w:type="spellEnd"/>
-      <w:r>
-        <w:rPr>
-          <w:i/>
-          <w:color w:val="000080"/>
-        </w:rPr>
-        <w:t xml:space="preserve"> από αυτές αφορούν περιεχόμενο που είναι παράνομο και βρίσκεται επίσης εντός Κύπρου.</w:t>
+        <w:t xml:space="preserve"> στο διαδίκτυο όπου εμπλεκόμενοι είναι παιδιά. Το Hotline συγκεκριμένα παρέχει βοήθεια στην μονάδα Ηλεκτρονικού Εγκλήματος της Αστυνομίας της Κύπρου φιλτράροντας τις καταγγελίες που αποστέλλονται από το Hotline, για να καθοριστεί ποιές από αυτές αφορούν περιεχόμενο που είναι παράνομο και βρίσκεται επίσης εντός Κύπρου.</w:t>
       </w:r>
     </w:p>
     <w:p>
@@ -7706,6 +9683,7 @@
         <w:rPr>
           <w:lang w:val="en-GB"/>
         </w:rPr>
+        <w:lastRenderedPageBreak/>
         <w:t>Associated Functional Requirements</w:t>
       </w:r>
     </w:p>
@@ -7780,21 +9758,7 @@
         <w:rPr>
           <w:color w:val="000080"/>
         </w:rPr>
-        <w:t xml:space="preserve"> ο χρήστης θα επιλέγει από μία λίστα </w:t>
-      </w:r>
-      <w:proofErr w:type="spellStart"/>
-      <w:r>
-        <w:rPr>
-          <w:color w:val="000080"/>
-        </w:rPr>
-        <w:t>ποιό</w:t>
-      </w:r>
-      <w:proofErr w:type="spellEnd"/>
-      <w:r>
-        <w:rPr>
-          <w:color w:val="000080"/>
-        </w:rPr>
-        <w:t xml:space="preserve"> ακριβώς είναι ο τύπος του περιεχομένου του περιστατικού που ετοιμάζεται να καταγγείλει, στην συνέχει ανάλογα με την επιλογή που θα δώσει θα εμφανίζονται και οι αντίστοιχες ερωτήσεις/τμήματα για να συμπληρώσει. Από την στιγμή που η αναφορά θα γίνεται ανώνυμα τότε το μόνο πλέον που χρειάζεται είναι μια ηλεκτρονική διεύθυνση(URL) όπου εμφανίστηκε παράνομο υλικό ή στην περίπτωση καταγγελίας ατόμου μια διεύθυνση email ή σελίδα προφίλ στο αντίστοιχο κοινωνικό δίκτυο. Επιπλέον πεδίο στην φόρμα θα είναι η ημερομηνία η οποία στην συνέχεια θα είναι απαραίτητη για την εξαγωγή στατιστικών στοιχείων και τέλος ένα πεδίο Σχόλια, όπου ο χρήστης μπορεί να σχολιάσει κάτι σχετικά με το περιστατικό ίσως να εξηγήσει καλύτερα τι έγινε χωρίς εννοείται να δώσει περαιτέρω </w:t>
+        <w:t xml:space="preserve"> ο χρήστης θα επιλέγει από μία λίστα ποιό ακριβώς είναι ο τύπος του περιεχομένου του περιστατικού που ετοιμάζεται να καταγγείλει, στην συνέχει ανάλογα με την επιλογή που θα δώσει θα εμφανίζονται και οι αντίστοιχες ερωτήσεις/τμήματα για να συμπληρώσει. Από την στιγμή που η αναφορά θα γίνεται ανώνυμα τότε το μόνο πλέον που χρειάζεται είναι μια ηλεκτρονική διεύθυνση(URL) όπου εμφανίστηκε παράνομο υλικό ή στην περίπτωση καταγγελίας ατόμου μια διεύθυνση email ή σελίδα προφίλ στο αντίστοιχο κοινωνικό δίκτυο. Επιπλέον πεδίο στην φόρμα θα είναι η ημερομηνία η οποία στην συνέχεια θα είναι απαραίτητη για την εξαγωγή στατιστικών στοιχείων και τέλος ένα πεδίο Σχόλια, όπου ο χρήστης μπορεί να σχολιάσει κάτι σχετικά με το περιστατικό ίσως να εξηγήσει καλύτερα τι έγινε χωρίς εννοείται να δώσει περαιτέρω </w:t>
       </w:r>
       <w:proofErr w:type="spellStart"/>
       <w:r>
@@ -7808,21 +9772,7 @@
         <w:rPr>
           <w:color w:val="000080"/>
         </w:rPr>
-        <w:t xml:space="preserve"> στοιχεία(όνομα </w:t>
-      </w:r>
-      <w:proofErr w:type="spellStart"/>
-      <w:r>
-        <w:rPr>
-          <w:color w:val="000080"/>
-        </w:rPr>
-        <w:t>κτλ</w:t>
-      </w:r>
-      <w:proofErr w:type="spellEnd"/>
-      <w:r>
-        <w:rPr>
-          <w:color w:val="000080"/>
-        </w:rPr>
-        <w:t xml:space="preserve">). </w:t>
+        <w:t xml:space="preserve"> στοιχεία(όνομα κτλ). </w:t>
       </w:r>
     </w:p>
     <w:p>
@@ -7830,9 +9780,6 @@
         <w:pStyle w:val="Heading6"/>
       </w:pPr>
       <w:r>
-        <w:rPr>
-          <w:lang w:val="en-GB"/>
-        </w:rPr>
         <w:t xml:space="preserve">3.1.2.2.1.2 </w:t>
       </w:r>
       <w:proofErr w:type="spellStart"/>
@@ -8030,66 +9977,78 @@
         <w:pStyle w:val="Heading6"/>
       </w:pPr>
       <w:r>
+        <w:t xml:space="preserve">3.1.2.2.1.3 </w:t>
+      </w:r>
+      <w:proofErr w:type="spellStart"/>
+      <w:r>
+        <w:t>Outputs</w:t>
+      </w:r>
+      <w:proofErr w:type="spellEnd"/>
+    </w:p>
+    <w:p>
+      <w:pPr>
+        <w:rPr>
+          <w:i/>
+          <w:color w:val="000080"/>
+        </w:rPr>
+      </w:pPr>
+      <w:proofErr w:type="spellStart"/>
+      <w:r>
+        <w:rPr>
+          <w:i/>
+          <w:color w:val="000080"/>
+        </w:rPr>
+        <w:t>Εξόδοι</w:t>
+      </w:r>
+      <w:proofErr w:type="spellEnd"/>
+      <w:r>
+        <w:rPr>
+          <w:i/>
+          <w:color w:val="000080"/>
+        </w:rPr>
+        <w:t xml:space="preserve"> της φόρμας είναι τα στοιχεία που εισάγονται στην βάση δεδομένων τα οποία στην ουσία μετά διαγράφονται και η μόνη έξοδος που μένει είναι οι γραφικές </w:t>
+      </w:r>
+      <w:proofErr w:type="spellStart"/>
+      <w:r>
+        <w:rPr>
+          <w:i/>
+          <w:color w:val="000080"/>
+        </w:rPr>
+        <w:t>παράστάσεις</w:t>
+      </w:r>
+      <w:proofErr w:type="spellEnd"/>
+      <w:r>
+        <w:rPr>
+          <w:i/>
+          <w:color w:val="000080"/>
+        </w:rPr>
+        <w:t xml:space="preserve"> και στατιστικά σχετικά με τα περιστατικά.</w:t>
+      </w:r>
+    </w:p>
+    <w:p>
+      <w:pPr>
+        <w:pStyle w:val="Heading5"/>
+      </w:pPr>
+      <w:r>
+        <w:t xml:space="preserve">3.1.2.2.2 </w:t>
+      </w:r>
+      <w:r>
         <w:rPr>
           <w:lang w:val="en-GB"/>
         </w:rPr>
-        <w:t xml:space="preserve">3.1.2.2.1.3 </w:t>
-      </w:r>
-      <w:proofErr w:type="spellStart"/>
-      <w:r>
-        <w:t>Outputs</w:t>
-      </w:r>
-      <w:proofErr w:type="spellEnd"/>
-    </w:p>
-    <w:p>
-      <w:pPr>
-        <w:rPr>
-          <w:i/>
-          <w:color w:val="000080"/>
-        </w:rPr>
-      </w:pPr>
-      <w:proofErr w:type="spellStart"/>
-      <w:r>
-        <w:rPr>
-          <w:i/>
-          <w:color w:val="000080"/>
-        </w:rPr>
-        <w:t>Εξόδοι</w:t>
-      </w:r>
-      <w:proofErr w:type="spellEnd"/>
-      <w:r>
-        <w:rPr>
-          <w:i/>
-          <w:color w:val="000080"/>
-        </w:rPr>
-        <w:t xml:space="preserve"> της φόρμας είναι τα στοιχεία που εισάγονται στην βάση δεδομένων τα οποία στην ουσία μετά διαγράφονται και η μόνη έξοδος που μένει είναι οι γραφικές </w:t>
-      </w:r>
-      <w:proofErr w:type="spellStart"/>
-      <w:r>
-        <w:rPr>
-          <w:i/>
-          <w:color w:val="000080"/>
-        </w:rPr>
-        <w:t>παράστάσεις</w:t>
-      </w:r>
-      <w:proofErr w:type="spellEnd"/>
-      <w:r>
-        <w:rPr>
-          <w:i/>
-          <w:color w:val="000080"/>
-        </w:rPr>
-        <w:t xml:space="preserve"> και στατιστικά σχετικά με τα περιστατικά.</w:t>
-      </w:r>
-    </w:p>
-    <w:p>
-      <w:pPr>
-        <w:pStyle w:val="Heading5"/>
-      </w:pPr>
+        <w:t>Functional</w:t>
+      </w:r>
+      <w:r>
+        <w:t xml:space="preserve"> </w:t>
+      </w:r>
       <w:r>
         <w:rPr>
           <w:lang w:val="en-GB"/>
         </w:rPr>
-        <w:t>3.1.2.2.2 Functional Requirement 2</w:t>
+        <w:t>Requirement</w:t>
+      </w:r>
+      <w:r>
+        <w:t xml:space="preserve"> 2</w:t>
       </w:r>
     </w:p>
     <w:p>
@@ -8097,9 +10056,6 @@
         <w:pStyle w:val="Heading6"/>
       </w:pPr>
       <w:r>
-        <w:rPr>
-          <w:lang w:val="en-GB"/>
-        </w:rPr>
         <w:t xml:space="preserve">3.1.2.2.2.1 </w:t>
       </w:r>
       <w:proofErr w:type="spellStart"/>
@@ -8131,16 +10087,271 @@
         <w:pStyle w:val="Heading6"/>
       </w:pPr>
       <w:r>
+        <w:lastRenderedPageBreak/>
+        <w:t xml:space="preserve">3.1.2.2.2.2 </w:t>
+      </w:r>
+      <w:proofErr w:type="spellStart"/>
+      <w:r>
+        <w:t>Inputs</w:t>
+      </w:r>
+      <w:proofErr w:type="spellEnd"/>
+    </w:p>
+    <w:p>
+      <w:pPr>
+        <w:rPr>
+          <w:i/>
+          <w:color w:val="000080"/>
+        </w:rPr>
+      </w:pPr>
+      <w:proofErr w:type="spellStart"/>
+      <w:r>
+        <w:rPr>
+          <w:i/>
+          <w:color w:val="000080"/>
+        </w:rPr>
+        <w:t>Εισόδοι</w:t>
+      </w:r>
+      <w:proofErr w:type="spellEnd"/>
+      <w:r>
+        <w:rPr>
+          <w:i/>
+          <w:color w:val="000080"/>
+        </w:rPr>
+        <w:t xml:space="preserve"> στην βάση δεδομένων θα είναι ο τύπος περιστατικού  δηλαδή συγκεκριμένα ποιές από τις κατηγορίες εγκλήματος/κακοποίησης που αναφέρθηκαν ήδη </w:t>
+      </w:r>
+      <w:proofErr w:type="spellStart"/>
+      <w:r>
+        <w:rPr>
+          <w:i/>
+          <w:color w:val="000080"/>
+        </w:rPr>
+        <w:t>πιό</w:t>
+      </w:r>
+      <w:proofErr w:type="spellEnd"/>
+      <w:r>
+        <w:rPr>
+          <w:i/>
+          <w:color w:val="000080"/>
+        </w:rPr>
+        <w:t xml:space="preserve"> πάνω έχουν αναφερθεί. Το μέσο όπου έγινε η καταγγελία (διαδίκτυο, τηλέφωνο, email, στην συγκεκριμένη περίπτωση το </w:t>
+      </w:r>
+      <w:proofErr w:type="spellStart"/>
+      <w:r>
+        <w:rPr>
+          <w:i/>
+          <w:color w:val="000080"/>
+        </w:rPr>
+        <w:t>hotline</w:t>
+      </w:r>
+      <w:proofErr w:type="spellEnd"/>
+      <w:r>
+        <w:rPr>
+          <w:i/>
+          <w:color w:val="000080"/>
+        </w:rPr>
+        <w:t>) και επίσης η ημερομηνία κατάθεσης.</w:t>
+      </w:r>
+    </w:p>
+    <w:p>
+      <w:pPr>
+        <w:pStyle w:val="Heading6"/>
+      </w:pPr>
+      <w:r>
+        <w:t xml:space="preserve">3.1.2.2.2.3 </w:t>
+      </w:r>
+      <w:proofErr w:type="spellStart"/>
+      <w:r>
+        <w:t>Processing</w:t>
+      </w:r>
+      <w:proofErr w:type="spellEnd"/>
+      <w:r>
+        <w:t xml:space="preserve"> </w:t>
+      </w:r>
+    </w:p>
+    <w:p>
+      <w:pPr>
+        <w:rPr>
+          <w:i/>
+          <w:color w:val="000080"/>
+        </w:rPr>
+      </w:pPr>
+      <w:r>
+        <w:rPr>
+          <w:i/>
+          <w:color w:val="000080"/>
+        </w:rPr>
+        <w:t>Η διαδικασία που αφορά την βάση είναι η αποθήκευση των στοιχείων, η εξαγωγή στατιστικών στοιχείων και η διαγραφή τους .</w:t>
+      </w:r>
+    </w:p>
+    <w:p>
+      <w:pPr>
+        <w:pStyle w:val="Heading6"/>
+      </w:pPr>
+      <w:r>
+        <w:t xml:space="preserve">3.1.2.2.2.4 </w:t>
+      </w:r>
+      <w:proofErr w:type="spellStart"/>
+      <w:r>
+        <w:t>Outputs</w:t>
+      </w:r>
+      <w:proofErr w:type="spellEnd"/>
+    </w:p>
+    <w:p>
+      <w:pPr>
+        <w:rPr>
+          <w:i/>
+          <w:color w:val="000080"/>
+        </w:rPr>
+      </w:pPr>
+      <w:proofErr w:type="spellStart"/>
+      <w:r>
+        <w:rPr>
+          <w:i/>
+          <w:color w:val="000080"/>
+        </w:rPr>
+        <w:t>Εξόδοι</w:t>
+      </w:r>
+      <w:proofErr w:type="spellEnd"/>
+      <w:r>
+        <w:rPr>
+          <w:i/>
+          <w:color w:val="000080"/>
+        </w:rPr>
+        <w:t xml:space="preserve"> της βάσης θα είναι οι γραφικές παραστάσεις που θα δείχνουν ποσοστά αναφορικά με την χρήση του </w:t>
+      </w:r>
+      <w:proofErr w:type="spellStart"/>
+      <w:r>
+        <w:rPr>
+          <w:i/>
+          <w:color w:val="000080"/>
+        </w:rPr>
+        <w:t>hotline</w:t>
+      </w:r>
+      <w:proofErr w:type="spellEnd"/>
+      <w:r>
+        <w:rPr>
+          <w:i/>
+          <w:color w:val="000080"/>
+        </w:rPr>
+        <w:t>, τον αριθμό των περιστατικών που συνέβησαν ανά μήνα/χρόνο κ.τ.λ. , αριθμό περιστατικών ανά κατηγορία κ.τ.λ.</w:t>
+      </w:r>
+    </w:p>
+    <w:p>
+      <w:pPr>
+        <w:pStyle w:val="Heading5"/>
+      </w:pPr>
+      <w:r>
+        <w:t>3.1.2.2.</w:t>
+      </w:r>
+      <w:r>
+        <w:t>3</w:t>
+      </w:r>
+      <w:r>
+        <w:t xml:space="preserve"> </w:t>
+      </w:r>
+      <w:r>
         <w:rPr>
           <w:lang w:val="en-GB"/>
         </w:rPr>
-        <w:t>3.1.2.2.2.</w:t>
+        <w:t>Functional</w:t>
+      </w:r>
+      <w:r>
+        <w:t xml:space="preserve"> </w:t>
       </w:r>
       <w:r>
         <w:rPr>
           <w:lang w:val="en-GB"/>
         </w:rPr>
-        <w:t xml:space="preserve">2 </w:t>
+        <w:t>Requirement</w:t>
+      </w:r>
+      <w:r>
+        <w:t xml:space="preserve"> 3</w:t>
+      </w:r>
+    </w:p>
+    <w:p>
+      <w:pPr>
+        <w:pStyle w:val="Heading6"/>
+      </w:pPr>
+      <w:r>
+        <w:t>3.1.2.2.</w:t>
+      </w:r>
+      <w:r>
+        <w:t>3</w:t>
+      </w:r>
+      <w:r>
+        <w:t>.1</w:t>
+      </w:r>
+      <w:r>
+        <w:t xml:space="preserve"> </w:t>
+      </w:r>
+      <w:proofErr w:type="spellStart"/>
+      <w:r>
+        <w:t>Introduction</w:t>
+      </w:r>
+      <w:proofErr w:type="spellEnd"/>
+    </w:p>
+    <w:p>
+      <w:pPr>
+        <w:rPr>
+          <w:i/>
+          <w:color w:val="000080"/>
+        </w:rPr>
+      </w:pPr>
+      <w:r>
+        <w:rPr>
+          <w:i/>
+          <w:color w:val="000080"/>
+        </w:rPr>
+        <w:t xml:space="preserve">Όπως επισημάνθηκε ποιό πάνω η καταγγελία που θα γίνεται μέσω του </w:t>
+      </w:r>
+      <w:proofErr w:type="spellStart"/>
+      <w:r>
+        <w:rPr>
+          <w:i/>
+          <w:color w:val="000080"/>
+        </w:rPr>
+        <w:t>Hotline</w:t>
+      </w:r>
+      <w:proofErr w:type="spellEnd"/>
+      <w:r>
+        <w:rPr>
+          <w:i/>
+          <w:color w:val="000080"/>
+        </w:rPr>
+        <w:t xml:space="preserve"> θα αποστέλλεται </w:t>
+      </w:r>
+      <w:proofErr w:type="spellStart"/>
+      <w:r>
+        <w:rPr>
+          <w:i/>
+          <w:color w:val="000080"/>
+        </w:rPr>
+        <w:t>κατευθεία</w:t>
+      </w:r>
+      <w:proofErr w:type="spellEnd"/>
+      <w:r>
+        <w:rPr>
+          <w:i/>
+          <w:color w:val="000080"/>
+        </w:rPr>
+        <w:t xml:space="preserve"> στην αστυνομία. Για να είναι εφικτό αυτό θα πρέπει να υπάρχει κάποια συνεργασία με την Αστυνομία η οποία θα έχει γνώση για την προσφορά του συστήματος μας και θα είναι πρόθυμη να λαμβάνει ανώνυμες καταγγελίες μέσω του συστήματος μας.</w:t>
+      </w:r>
+    </w:p>
+    <w:p>
+      <w:pPr>
+        <w:pStyle w:val="Heading6"/>
+      </w:pPr>
+      <w:r>
+        <w:t>3.1.2.2.3</w:t>
+      </w:r>
+      <w:r>
+        <w:t>.</w:t>
+      </w:r>
+      <w:r>
+        <w:t>2</w:t>
+      </w:r>
+      <w:r>
+        <w:t xml:space="preserve"> </w:t>
       </w:r>
       <w:proofErr w:type="spellStart"/>
       <w:r>
@@ -8155,69 +10366,12 @@
           <w:color w:val="000080"/>
         </w:rPr>
       </w:pPr>
-      <w:proofErr w:type="spellStart"/>
-      <w:r>
-        <w:rPr>
-          <w:i/>
-          <w:color w:val="000080"/>
-        </w:rPr>
-        <w:t>Εισόδοι</w:t>
-      </w:r>
-      <w:proofErr w:type="spellEnd"/>
-      <w:r>
-        <w:rPr>
-          <w:i/>
-          <w:color w:val="000080"/>
-        </w:rPr>
-        <w:t xml:space="preserve"> στην βάση δεδομένων θα είναι ο τύπος περιστατικού  δηλαδή συγκεκριμένα </w:t>
-      </w:r>
-      <w:proofErr w:type="spellStart"/>
-      <w:r>
-        <w:rPr>
-          <w:i/>
-          <w:color w:val="000080"/>
-        </w:rPr>
-        <w:t>ποιές</w:t>
-      </w:r>
-      <w:proofErr w:type="spellEnd"/>
-      <w:r>
-        <w:rPr>
-          <w:i/>
-          <w:color w:val="000080"/>
-        </w:rPr>
-        <w:t xml:space="preserve"> από τις κατηγορίες εγκλήματος/κακοποίησης που αναφέρθηκαν ήδη </w:t>
-      </w:r>
-      <w:proofErr w:type="spellStart"/>
-      <w:r>
-        <w:rPr>
-          <w:i/>
-          <w:color w:val="000080"/>
-        </w:rPr>
-        <w:t>πιό</w:t>
-      </w:r>
-      <w:proofErr w:type="spellEnd"/>
-      <w:r>
-        <w:rPr>
-          <w:i/>
-          <w:color w:val="000080"/>
-        </w:rPr>
-        <w:t xml:space="preserve"> πάνω έχουν αναφερθεί. Το μέσο όπου έγινε η καταγγελία (διαδίκτυο, τηλέφωνο, email, στην συγκεκριμένη περίπτωση το </w:t>
-      </w:r>
-      <w:proofErr w:type="spellStart"/>
-      <w:r>
-        <w:rPr>
-          <w:i/>
-          <w:color w:val="000080"/>
-        </w:rPr>
-        <w:t>hotline</w:t>
-      </w:r>
-      <w:proofErr w:type="spellEnd"/>
-      <w:r>
-        <w:rPr>
-          <w:i/>
-          <w:color w:val="000080"/>
-        </w:rPr>
-        <w:t>) και επίσης η ημερομηνία κατάθεσης.</w:t>
+      <w:r>
+        <w:rPr>
+          <w:i/>
+          <w:color w:val="000080"/>
+        </w:rPr>
+        <w:t>Φόρμα καταγγελίας  που λαμβάνεται μέσω της υπηρεσίας Helpline.</w:t>
       </w:r>
     </w:p>
     <w:p>
@@ -8225,33 +10379,68 @@
         <w:pStyle w:val="Heading6"/>
       </w:pPr>
       <w:r>
-        <w:rPr>
-          <w:lang w:val="en-GB"/>
-        </w:rPr>
-        <w:t xml:space="preserve">3.1.2.2.2.3 </w:t>
+        <w:t>3.1.2.2.3</w:t>
+      </w:r>
+      <w:r>
+        <w:t>.</w:t>
+      </w:r>
+      <w:r>
+        <w:t>3</w:t>
+      </w:r>
+      <w:r>
+        <w:t xml:space="preserve"> </w:t>
       </w:r>
       <w:proofErr w:type="spellStart"/>
       <w:r>
         <w:t>Processing</w:t>
       </w:r>
       <w:proofErr w:type="spellEnd"/>
-      <w:r>
-        <w:t xml:space="preserve"> </w:t>
-      </w:r>
-    </w:p>
-    <w:p>
-      <w:pPr>
-        <w:rPr>
-          <w:i/>
-          <w:color w:val="000080"/>
-        </w:rPr>
-      </w:pPr>
-      <w:r>
-        <w:rPr>
-          <w:i/>
-          <w:color w:val="000080"/>
-        </w:rPr>
-        <w:t>Η διαδικασία που αφορά την βάση είναι η αποθήκευση των στοιχείων, η εξαγωγή στατιστικών στοιχείων και η διαγραφή τους .</w:t>
+    </w:p>
+    <w:p>
+      <w:pPr>
+        <w:rPr>
+          <w:i/>
+          <w:color w:val="000080"/>
+        </w:rPr>
+      </w:pPr>
+      <w:r>
+        <w:rPr>
+          <w:i/>
+          <w:color w:val="000080"/>
+        </w:rPr>
+        <w:t xml:space="preserve">Η διαδικασία που ακολουθείτε όταν λάβει την καταγγελία η αστυνομία, είναι η διερεύνηση της υπόθεσης, κατά πόσο αυτό αφορά πράγματι κάποιο περιστατικό ηλεκτρονικού εγκλήματος και αν </w:t>
+      </w:r>
+      <w:proofErr w:type="spellStart"/>
+      <w:r>
+        <w:rPr>
+          <w:i/>
+          <w:color w:val="000080"/>
+        </w:rPr>
+        <w:t>είνα</w:t>
+      </w:r>
+      <w:proofErr w:type="spellEnd"/>
+      <w:r>
+        <w:rPr>
+          <w:i/>
+          <w:color w:val="000080"/>
+        </w:rPr>
+        <w:t xml:space="preserve"> εντός των Κυπριακών συνόρων. Μετά ακολουθείτε διαδικασία επίλυσης του προβλήματος από την αστυνομία με βάση την ανάλογη κυπριακή νομοθεσία και τέλος εάν η αστυνομία επιθυμεί επικοινωνεί με τον λειτουργό του συστήματος ότι η καταγγελία έχει παραληφθεί και </w:t>
+      </w:r>
+      <w:proofErr w:type="spellStart"/>
+      <w:r>
+        <w:rPr>
+          <w:i/>
+          <w:color w:val="000080"/>
+        </w:rPr>
+        <w:t>άν</w:t>
+      </w:r>
+      <w:proofErr w:type="spellEnd"/>
+      <w:r>
+        <w:rPr>
+          <w:i/>
+          <w:color w:val="000080"/>
+        </w:rPr>
+        <w:t xml:space="preserve"> έχει επιλυθεί το πρόβλημα η όχι, αλλά η απάντηση της αστυνομίας δεν είναι απαραίτητη.</w:t>
       </w:r>
     </w:p>
     <w:p>
@@ -8259,284 +10448,12 @@
         <w:pStyle w:val="Heading6"/>
       </w:pPr>
       <w:r>
-        <w:rPr>
-          <w:lang w:val="en-GB"/>
-        </w:rPr>
-        <w:t>3.1.2.2.2.</w:t>
-      </w:r>
-      <w:r>
-        <w:rPr>
-          <w:lang w:val="en-GB"/>
-        </w:rPr>
-        <w:t xml:space="preserve">4 </w:t>
-      </w:r>
-      <w:proofErr w:type="spellStart"/>
-      <w:r>
-        <w:t>Outputs</w:t>
-      </w:r>
-      <w:proofErr w:type="spellEnd"/>
-    </w:p>
-    <w:p>
-      <w:pPr>
-        <w:rPr>
-          <w:i/>
-          <w:color w:val="000080"/>
-        </w:rPr>
-      </w:pPr>
-      <w:proofErr w:type="spellStart"/>
-      <w:r>
-        <w:rPr>
-          <w:i/>
-          <w:color w:val="000080"/>
-        </w:rPr>
-        <w:t>Εξόδοι</w:t>
-      </w:r>
-      <w:proofErr w:type="spellEnd"/>
-      <w:r>
-        <w:rPr>
-          <w:i/>
-          <w:color w:val="000080"/>
-        </w:rPr>
-        <w:t xml:space="preserve"> της βάσης θα είναι οι γραφικές παραστάσεις που θα δείχνουν ποσοστά αναφορικά με την χρήση του </w:t>
-      </w:r>
-      <w:proofErr w:type="spellStart"/>
-      <w:r>
-        <w:rPr>
-          <w:i/>
-          <w:color w:val="000080"/>
-        </w:rPr>
-        <w:t>hotline</w:t>
-      </w:r>
-      <w:proofErr w:type="spellEnd"/>
-      <w:r>
-        <w:rPr>
-          <w:i/>
-          <w:color w:val="000080"/>
-        </w:rPr>
-        <w:t>, τον αριθμό των περιστατικών που συνέβησαν ανά μήνα/χρόνο κ.τ.λ. , αριθμό περιστατικών ανά κατηγορία κ.τ.λ.</w:t>
-      </w:r>
-    </w:p>
-    <w:p>
-      <w:pPr>
-        <w:pStyle w:val="Heading5"/>
-        <w:rPr>
-          <w:lang w:val="en-GB"/>
-        </w:rPr>
-      </w:pPr>
-      <w:r>
-        <w:t>3.1.2.2.</w:t>
-      </w:r>
-      <w:r>
-        <w:t>3</w:t>
-      </w:r>
-      <w:r>
-        <w:rPr>
-          <w:lang w:val="en-GB"/>
-        </w:rPr>
-        <w:t xml:space="preserve"> Functional Requirement 3</w:t>
-      </w:r>
-    </w:p>
-    <w:p>
-      <w:pPr>
-        <w:pStyle w:val="Heading6"/>
-      </w:pPr>
-      <w:r>
-        <w:t>3.1.2.2.</w:t>
-      </w:r>
-      <w:r>
-        <w:rPr>
-          <w:lang w:val="en-GB"/>
-        </w:rPr>
-        <w:t>3</w:t>
-      </w:r>
-      <w:r>
-        <w:t>.1</w:t>
-      </w:r>
-      <w:r>
-        <w:rPr>
-          <w:lang w:val="en-GB"/>
-        </w:rPr>
-        <w:t xml:space="preserve"> </w:t>
-      </w:r>
-      <w:proofErr w:type="spellStart"/>
-      <w:r>
-        <w:t>Introduction</w:t>
-      </w:r>
-      <w:proofErr w:type="spellEnd"/>
-    </w:p>
-    <w:p>
-      <w:pPr>
-        <w:rPr>
-          <w:i/>
-          <w:color w:val="000080"/>
-        </w:rPr>
-      </w:pPr>
-      <w:r>
-        <w:rPr>
-          <w:i/>
-          <w:color w:val="000080"/>
-        </w:rPr>
-        <w:t xml:space="preserve">Όπως επισημάνθηκε </w:t>
-      </w:r>
-      <w:proofErr w:type="spellStart"/>
-      <w:r>
-        <w:rPr>
-          <w:i/>
-          <w:color w:val="000080"/>
-        </w:rPr>
-        <w:t>ποιό</w:t>
-      </w:r>
-      <w:proofErr w:type="spellEnd"/>
-      <w:r>
-        <w:rPr>
-          <w:i/>
-          <w:color w:val="000080"/>
-        </w:rPr>
-        <w:t xml:space="preserve"> πάνω η καταγγελία που θα γίνεται μέσω του Hotline θα αποστέλλεται </w:t>
-      </w:r>
-      <w:proofErr w:type="spellStart"/>
-      <w:r>
-        <w:rPr>
-          <w:i/>
-          <w:color w:val="000080"/>
-        </w:rPr>
-        <w:t>κατευθεία</w:t>
-      </w:r>
-      <w:proofErr w:type="spellEnd"/>
-      <w:r>
-        <w:rPr>
-          <w:i/>
-          <w:color w:val="000080"/>
-        </w:rPr>
-        <w:t xml:space="preserve"> στην αστυνομία. Για να είναι εφικτό αυτό θα πρέπει να υπάρχει κάποια συνεργασία με την Αστυνομία η οποία θα έχει γνώση για την προσφορά του συστήματος μας και θα είναι πρόθυμη να λαμβάνει ανώνυμες καταγγελίες μέσω του συστήματος μας.</w:t>
-      </w:r>
-    </w:p>
-    <w:p>
-      <w:pPr>
-        <w:pStyle w:val="Heading6"/>
-      </w:pPr>
-      <w:r>
         <w:t>3.1.2.2.3</w:t>
       </w:r>
       <w:r>
         <w:t>.</w:t>
       </w:r>
       <w:r>
-        <w:rPr>
-          <w:lang w:val="en-GB"/>
-        </w:rPr>
-        <w:t>2</w:t>
-      </w:r>
-      <w:r>
-        <w:t xml:space="preserve"> </w:t>
-      </w:r>
-      <w:proofErr w:type="spellStart"/>
-      <w:r>
-        <w:t>Inputs</w:t>
-      </w:r>
-      <w:proofErr w:type="spellEnd"/>
-    </w:p>
-    <w:p>
-      <w:pPr>
-        <w:rPr>
-          <w:i/>
-          <w:color w:val="000080"/>
-        </w:rPr>
-      </w:pPr>
-      <w:r>
-        <w:rPr>
-          <w:i/>
-          <w:color w:val="000080"/>
-        </w:rPr>
-        <w:t>Φόρμα καταγγελίας  που λαμβάνεται μέσω της υπηρεσίας Helpline.</w:t>
-      </w:r>
-    </w:p>
-    <w:p>
-      <w:pPr>
-        <w:pStyle w:val="Heading6"/>
-      </w:pPr>
-      <w:r>
-        <w:t>3.1.2.2.3</w:t>
-      </w:r>
-      <w:r>
-        <w:t>.</w:t>
-      </w:r>
-      <w:r>
-        <w:rPr>
-          <w:lang w:val="en-GB"/>
-        </w:rPr>
-        <w:t>3</w:t>
-      </w:r>
-      <w:r>
-        <w:t xml:space="preserve"> </w:t>
-      </w:r>
-      <w:proofErr w:type="spellStart"/>
-      <w:r>
-        <w:t>Processing</w:t>
-      </w:r>
-      <w:proofErr w:type="spellEnd"/>
-    </w:p>
-    <w:p>
-      <w:pPr>
-        <w:rPr>
-          <w:i/>
-          <w:color w:val="000080"/>
-        </w:rPr>
-      </w:pPr>
-      <w:r>
-        <w:rPr>
-          <w:i/>
-          <w:color w:val="000080"/>
-        </w:rPr>
-        <w:t xml:space="preserve">Η διαδικασία που ακολουθείτε όταν λάβει την καταγγελία η αστυνομία, είναι η διερεύνηση της υπόθεσης, κατά πόσο αυτό αφορά πράγματι κάποιο περιστατικό ηλεκτρονικού εγκλήματος και αν </w:t>
-      </w:r>
-      <w:proofErr w:type="spellStart"/>
-      <w:r>
-        <w:rPr>
-          <w:i/>
-          <w:color w:val="000080"/>
-        </w:rPr>
-        <w:t>είνα</w:t>
-      </w:r>
-      <w:proofErr w:type="spellEnd"/>
-      <w:r>
-        <w:rPr>
-          <w:i/>
-          <w:color w:val="000080"/>
-        </w:rPr>
-        <w:t xml:space="preserve"> εντός των Κυπριακών συνόρων. Μετά ακολουθείτε διαδικασία επίλυσης του προβλήματος από την αστυνομία με βάση την ανάλογη κυπριακή νομοθεσία και τέλος εάν η αστυνομία επιθυμεί επικοινωνεί με τον λειτουργό του συστήματος ότι η καταγγελία έχει παραληφθεί και </w:t>
-      </w:r>
-      <w:proofErr w:type="spellStart"/>
-      <w:r>
-        <w:rPr>
-          <w:i/>
-          <w:color w:val="000080"/>
-        </w:rPr>
-        <w:t>άν</w:t>
-      </w:r>
-      <w:proofErr w:type="spellEnd"/>
-      <w:r>
-        <w:rPr>
-          <w:i/>
-          <w:color w:val="000080"/>
-        </w:rPr>
-        <w:t xml:space="preserve"> έχει επιλυθεί το πρόβλημα η όχι, αλλά η απάντηση της αστυνομίας δεν είναι απαραίτητη.</w:t>
-      </w:r>
-    </w:p>
-    <w:p>
-      <w:pPr>
-        <w:pStyle w:val="Heading6"/>
-      </w:pPr>
-      <w:r>
-        <w:t>3.1.2.2.3</w:t>
-      </w:r>
-      <w:r>
-        <w:t>.</w:t>
-      </w:r>
-      <w:r>
-        <w:rPr>
-          <w:lang w:val="en-GB"/>
-        </w:rPr>
         <w:t>4</w:t>
       </w:r>
       <w:r>
@@ -8665,6 +10582,7 @@
       </w:pPr>
       <w:proofErr w:type="spellStart"/>
       <w:r>
+        <w:lastRenderedPageBreak/>
         <w:t>Associated</w:t>
       </w:r>
       <w:proofErr w:type="spellEnd"/>
@@ -8741,21 +10659,7 @@
         <w:rPr>
           <w:color w:val="000080"/>
         </w:rPr>
-        <w:t xml:space="preserve"> ο χρήστης θα επιλέγει από μία λίστα </w:t>
-      </w:r>
-      <w:proofErr w:type="spellStart"/>
-      <w:r>
-        <w:rPr>
-          <w:color w:val="000080"/>
-        </w:rPr>
-        <w:t>ποιό</w:t>
-      </w:r>
-      <w:proofErr w:type="spellEnd"/>
-      <w:r>
-        <w:rPr>
-          <w:color w:val="000080"/>
-        </w:rPr>
-        <w:t xml:space="preserve"> ακριβώς είναι ο τύπος του περιεχομένου του περιστατικού που ετοιμάζεται να καταγγείλει, στην συνέχει ανάλογα με την επιλογή που θα δώσει θα εμφανίζονται και οι αντίστοιχες ερωτήσεις/τμήματα για να συμπληρώσει. Χρειάζεται μια ηλεκτρονική διεύθυνση(URL) όπου εμφανίστηκε παράνομο υλικό ή στην περίπτωση καταγγελίας ατόμου μια διεύθυνση email ή σελίδα προφίλ στο αντίστοιχο κοινωνικό δίκτυο. Επιπλέον πεδίο στην φόρμα θα είναι η ημερομηνία η οποία στην συνέχεια θα είναι απαραίτητη για την εξαγωγή στατιστικών στοιχείων και τέλος ένα πεδίο Σχόλια, όπου ο χρήστης μπορεί να σχολιάσει κάτι σχετικά με το περιστατικό ίσως να εξηγήσει καλύτερα τι έγινε χωρίς εννοείται να δώσει περαιτέρω </w:t>
+        <w:t xml:space="preserve"> ο χρήστης θα επιλέγει από μία λίστα ποιό ακριβώς είναι ο τύπος του περιεχομένου του περιστατικού που ετοιμάζεται να καταγγείλει, στην συνέχει ανάλογα με την επιλογή που θα δώσει θα εμφανίζονται και οι αντίστοιχες ερωτήσεις/τμήματα για να συμπληρώσει. Χρειάζεται μια ηλεκτρονική διεύθυνση(URL) όπου εμφανίστηκε παράνομο υλικό ή στην περίπτωση καταγγελίας ατόμου μια διεύθυνση email ή σελίδα προφίλ στο αντίστοιχο κοινωνικό δίκτυο. Επιπλέον πεδίο στην φόρμα θα είναι η ημερομηνία η οποία στην συνέχεια θα είναι απαραίτητη για την εξαγωγή στατιστικών στοιχείων και τέλος ένα πεδίο Σχόλια, όπου ο χρήστης μπορεί να σχολιάσει κάτι σχετικά με το περιστατικό ίσως να εξηγήσει καλύτερα τι έγινε χωρίς εννοείται να δώσει περαιτέρω </w:t>
       </w:r>
       <w:proofErr w:type="spellStart"/>
       <w:r>
@@ -8769,21 +10673,7 @@
         <w:rPr>
           <w:color w:val="000080"/>
         </w:rPr>
-        <w:t xml:space="preserve"> στοιχεία(όνομα </w:t>
-      </w:r>
-      <w:proofErr w:type="spellStart"/>
-      <w:r>
-        <w:rPr>
-          <w:color w:val="000080"/>
-        </w:rPr>
-        <w:t>κτλ</w:t>
-      </w:r>
-      <w:proofErr w:type="spellEnd"/>
-      <w:r>
-        <w:rPr>
-          <w:color w:val="000080"/>
-        </w:rPr>
-        <w:t xml:space="preserve">).Ακόμη θα εμφανίζετε μια φόρμα </w:t>
+        <w:t xml:space="preserve"> στοιχεία(όνομα κτλ).Ακόμη θα εμφανίζετε μια φόρμα </w:t>
       </w:r>
       <w:proofErr w:type="spellStart"/>
       <w:r>
@@ -8811,7 +10701,21 @@
         <w:rPr>
           <w:color w:val="000080"/>
         </w:rPr>
-        <w:t xml:space="preserve"> δεδομένων (Όνομα, Επίθετο, Ηλικία, Email, </w:t>
+        <w:t xml:space="preserve"> δεδομένων (Όνομα, Επίθετο, Ηλικία, </w:t>
+      </w:r>
+      <w:proofErr w:type="spellStart"/>
+      <w:r>
+        <w:rPr>
+          <w:color w:val="000080"/>
+        </w:rPr>
+        <w:t>Email</w:t>
+      </w:r>
+      <w:proofErr w:type="spellEnd"/>
+      <w:r>
+        <w:rPr>
+          <w:color w:val="000080"/>
+        </w:rPr>
+        <w:t xml:space="preserve">, </w:t>
       </w:r>
       <w:proofErr w:type="spellStart"/>
       <w:r>
@@ -8836,9 +10740,6 @@
         <w:t>3.1.3.2.1.</w:t>
       </w:r>
       <w:r>
-        <w:rPr>
-          <w:lang w:val="en-GB"/>
-        </w:rPr>
         <w:t>2</w:t>
       </w:r>
       <w:r>
@@ -8999,6 +10900,7 @@
         <w:rPr>
           <w:i/>
           <w:color w:val="000080"/>
+          <w:lang w:val="en-US"/>
         </w:rPr>
       </w:pPr>
       <w:r>
@@ -9007,6 +10909,7 @@
           <w:bCs/>
           <w:i/>
           <w:color w:val="000080"/>
+          <w:lang w:val="en-US"/>
         </w:rPr>
         <w:t>identity theft (</w:t>
       </w:r>
@@ -9017,6 +10920,7 @@
           <w:bCs/>
           <w:i/>
           <w:color w:val="000080"/>
+          <w:lang w:val="en-US"/>
         </w:rPr>
         <w:t>e.g</w:t>
       </w:r>
@@ -9027,6 +10931,7 @@
           <w:bCs/>
           <w:i/>
           <w:color w:val="000080"/>
+          <w:lang w:val="en-US"/>
         </w:rPr>
         <w:t xml:space="preserve"> fake profile)</w:t>
       </w:r>
@@ -9409,6 +11314,7 @@
         <w:rPr>
           <w:i/>
           <w:color w:val="000080"/>
+          <w:lang w:val="en-US"/>
         </w:rPr>
       </w:pPr>
       <w:r>
@@ -9417,6 +11323,7 @@
           <w:bCs/>
           <w:i/>
           <w:color w:val="000080"/>
+          <w:lang w:val="en-US"/>
         </w:rPr>
         <w:t>commercial risks / threats (</w:t>
       </w:r>
@@ -9427,6 +11334,7 @@
           <w:bCs/>
           <w:i/>
           <w:color w:val="000080"/>
+          <w:lang w:val="en-US"/>
         </w:rPr>
         <w:t>eg</w:t>
       </w:r>
@@ -9437,6 +11345,7 @@
           <w:bCs/>
           <w:i/>
           <w:color w:val="000080"/>
+          <w:lang w:val="en-US"/>
         </w:rPr>
         <w:t xml:space="preserve"> phishing)</w:t>
       </w:r>
@@ -9563,6 +11472,7 @@
         <w:rPr>
           <w:color w:val="000080"/>
         </w:rPr>
+        <w:lastRenderedPageBreak/>
         <w:t>Όνομα</w:t>
       </w:r>
     </w:p>
@@ -9747,9 +11657,6 @@
         <w:t>3.1.3.2.1.</w:t>
       </w:r>
       <w:r>
-        <w:rPr>
-          <w:lang w:val="en-GB"/>
-        </w:rPr>
         <w:t>4</w:t>
       </w:r>
       <w:r>
@@ -9808,19 +11715,7 @@
         <w:rPr>
           <w:lang w:val="en-GB"/>
         </w:rPr>
-        <w:t>3.1.3.2.</w:t>
-      </w:r>
-      <w:r>
-        <w:rPr>
-          <w:lang w:val="en-GB"/>
-        </w:rPr>
-        <w:t>2</w:t>
-      </w:r>
-      <w:r>
-        <w:rPr>
-          <w:lang w:val="en-GB"/>
-        </w:rPr>
-        <w:t xml:space="preserve">.1 </w:t>
+        <w:t xml:space="preserve">3.1.3.2.2.1 </w:t>
       </w:r>
       <w:proofErr w:type="spellStart"/>
       <w:r>
@@ -9883,145 +11778,93 @@
         <w:pStyle w:val="Heading6"/>
       </w:pPr>
       <w:r>
-        <w:rPr>
-          <w:lang w:val="en-GB"/>
-        </w:rPr>
+        <w:t xml:space="preserve">3.1.3.2.2.2 </w:t>
+      </w:r>
+      <w:proofErr w:type="spellStart"/>
+      <w:r>
+        <w:t>Inputs</w:t>
+      </w:r>
+      <w:proofErr w:type="spellEnd"/>
+    </w:p>
+    <w:p>
+      <w:pPr>
+        <w:rPr>
+          <w:i/>
+          <w:color w:val="000080"/>
+        </w:rPr>
+      </w:pPr>
+      <w:proofErr w:type="spellStart"/>
+      <w:r>
+        <w:rPr>
+          <w:i/>
+          <w:color w:val="000080"/>
+        </w:rPr>
+        <w:t>Εισόδοι</w:t>
+      </w:r>
+      <w:proofErr w:type="spellEnd"/>
+      <w:r>
+        <w:rPr>
+          <w:i/>
+          <w:color w:val="000080"/>
+        </w:rPr>
+        <w:t xml:space="preserve"> στην βάση δεδομένων θα είναι ο τύπος περιστατικού  δηλαδή συγκεκριμένα ποιές από τις κατηγορίες εγκλήματος/κακοποίησης που αναφέρθηκαν ήδη </w:t>
+      </w:r>
+      <w:proofErr w:type="spellStart"/>
+      <w:r>
+        <w:rPr>
+          <w:i/>
+          <w:color w:val="000080"/>
+        </w:rPr>
+        <w:t>πιό</w:t>
+      </w:r>
+      <w:proofErr w:type="spellEnd"/>
+      <w:r>
+        <w:rPr>
+          <w:i/>
+          <w:color w:val="000080"/>
+        </w:rPr>
+        <w:t xml:space="preserve"> πάνω έχουν αναφερθεί. Το μέσο όπου έγινε η καταγγελία (διαδίκτυο, τηλέφωνο, email) και επίσης η ημερομηνία κατάθεσης.</w:t>
+      </w:r>
+    </w:p>
+    <w:p>
+      <w:pPr>
+        <w:pStyle w:val="Heading6"/>
+      </w:pPr>
+      <w:r>
+        <w:t xml:space="preserve">3.1.3.2.2.3 </w:t>
+      </w:r>
+      <w:proofErr w:type="spellStart"/>
+      <w:r>
+        <w:t>Processing</w:t>
+      </w:r>
+      <w:proofErr w:type="spellEnd"/>
+      <w:r>
+        <w:t xml:space="preserve"> </w:t>
+      </w:r>
+    </w:p>
+    <w:p>
+      <w:pPr>
+        <w:rPr>
+          <w:i/>
+          <w:color w:val="000080"/>
+        </w:rPr>
+      </w:pPr>
+      <w:r>
+        <w:rPr>
+          <w:i/>
+          <w:color w:val="000080"/>
+        </w:rPr>
+        <w:t>Η διαδικασία που αφορά την βάση είναι η αποθήκευση των στοιχείων, η εξαγωγή στατιστικών στοιχείων.</w:t>
+      </w:r>
+    </w:p>
+    <w:p>
+      <w:pPr>
+        <w:pStyle w:val="Heading6"/>
+      </w:pPr>
+      <w:r>
         <w:t>3.1.3.2.2.</w:t>
       </w:r>
       <w:r>
-        <w:rPr>
-          <w:lang w:val="en-GB"/>
-        </w:rPr>
-        <w:t>2</w:t>
-      </w:r>
-      <w:r>
-        <w:rPr>
-          <w:lang w:val="en-GB"/>
-        </w:rPr>
-        <w:t xml:space="preserve"> </w:t>
-      </w:r>
-      <w:proofErr w:type="spellStart"/>
-      <w:r>
-        <w:t>Inputs</w:t>
-      </w:r>
-      <w:proofErr w:type="spellEnd"/>
-    </w:p>
-    <w:p>
-      <w:pPr>
-        <w:rPr>
-          <w:i/>
-          <w:color w:val="000080"/>
-        </w:rPr>
-      </w:pPr>
-      <w:proofErr w:type="spellStart"/>
-      <w:r>
-        <w:rPr>
-          <w:i/>
-          <w:color w:val="000080"/>
-        </w:rPr>
-        <w:t>Εισόδοι</w:t>
-      </w:r>
-      <w:proofErr w:type="spellEnd"/>
-      <w:r>
-        <w:rPr>
-          <w:i/>
-          <w:color w:val="000080"/>
-        </w:rPr>
-        <w:t xml:space="preserve"> στην βάση δεδομένων θα είναι ο τύπος περιστατικού  δηλαδή συγκεκριμένα </w:t>
-      </w:r>
-      <w:proofErr w:type="spellStart"/>
-      <w:r>
-        <w:rPr>
-          <w:i/>
-          <w:color w:val="000080"/>
-        </w:rPr>
-        <w:t>ποιές</w:t>
-      </w:r>
-      <w:proofErr w:type="spellEnd"/>
-      <w:r>
-        <w:rPr>
-          <w:i/>
-          <w:color w:val="000080"/>
-        </w:rPr>
-        <w:t xml:space="preserve"> από τις κατηγορίες εγκλήματος/κακοποίησης που αναφέρθηκαν ήδη </w:t>
-      </w:r>
-      <w:proofErr w:type="spellStart"/>
-      <w:r>
-        <w:rPr>
-          <w:i/>
-          <w:color w:val="000080"/>
-        </w:rPr>
-        <w:t>πιό</w:t>
-      </w:r>
-      <w:proofErr w:type="spellEnd"/>
-      <w:r>
-        <w:rPr>
-          <w:i/>
-          <w:color w:val="000080"/>
-        </w:rPr>
-        <w:t xml:space="preserve"> πάνω έχουν αναφερθεί. Το μέσο όπου έγινε η καταγγελία (διαδίκτυο, τηλέφωνο, email) και επίσης η ημερομηνία κατάθεσης.</w:t>
-      </w:r>
-    </w:p>
-    <w:p>
-      <w:pPr>
-        <w:pStyle w:val="Heading6"/>
-      </w:pPr>
-      <w:r>
-        <w:rPr>
-          <w:lang w:val="en-GB"/>
-        </w:rPr>
-        <w:t>3.1.3.2.2.</w:t>
-      </w:r>
-      <w:r>
-        <w:rPr>
-          <w:lang w:val="en-GB"/>
-        </w:rPr>
-        <w:t>3</w:t>
-      </w:r>
-      <w:r>
-        <w:rPr>
-          <w:lang w:val="en-GB"/>
-        </w:rPr>
-        <w:t xml:space="preserve"> </w:t>
-      </w:r>
-      <w:proofErr w:type="spellStart"/>
-      <w:r>
-        <w:t>Processing</w:t>
-      </w:r>
-      <w:proofErr w:type="spellEnd"/>
-      <w:r>
-        <w:t xml:space="preserve"> </w:t>
-      </w:r>
-    </w:p>
-    <w:p>
-      <w:pPr>
-        <w:rPr>
-          <w:i/>
-          <w:color w:val="000080"/>
-        </w:rPr>
-      </w:pPr>
-      <w:r>
-        <w:rPr>
-          <w:i/>
-          <w:color w:val="000080"/>
-        </w:rPr>
-        <w:t>Η διαδικασία που αφορά την βάση είναι η αποθήκευση των στοιχείων, η εξαγωγή στατιστικών στοιχείων.</w:t>
-      </w:r>
-    </w:p>
-    <w:p>
-      <w:pPr>
-        <w:pStyle w:val="Heading6"/>
-      </w:pPr>
-      <w:r>
-        <w:t>3.1.3.2.2</w:t>
-      </w:r>
-      <w:r>
-        <w:t>.</w:t>
-      </w:r>
-      <w:r>
-        <w:rPr>
-          <w:lang w:val="en-GB"/>
-        </w:rPr>
         <w:t>4</w:t>
       </w:r>
       <w:r>
@@ -10093,9 +11936,6 @@
         <w:t>3.1.</w:t>
       </w:r>
       <w:r>
-        <w:rPr>
-          <w:lang w:val="en-GB"/>
-        </w:rPr>
         <w:t>4</w:t>
       </w:r>
       <w:r>
@@ -10210,6 +12050,7 @@
         <w:pStyle w:val="Heading4"/>
       </w:pPr>
       <w:r>
+        <w:lastRenderedPageBreak/>
         <w:t>3.1.4</w:t>
       </w:r>
       <w:r>
@@ -10284,9 +12125,17 @@
         <w:rPr>
           <w:rFonts w:ascii="Times New Roman" w:eastAsia="Times New Roman" w:hAnsi="Times New Roman" w:cs="Times New Roman"/>
           <w:b w:val="0"/>
+        </w:rPr>
+        <w:t>2</w:t>
+      </w:r>
+      <w:r>
+        <w:t xml:space="preserve"> </w:t>
+      </w:r>
+      <w:r>
+        <w:rPr>
           <w:lang w:val="en-GB"/>
         </w:rPr>
-        <w:t>2</w:t>
+        <w:t>Associated</w:t>
       </w:r>
       <w:r>
         <w:t xml:space="preserve"> </w:t>
@@ -10295,7 +12144,7 @@
         <w:rPr>
           <w:lang w:val="en-GB"/>
         </w:rPr>
-        <w:t>Associated</w:t>
+        <w:t>Functional</w:t>
       </w:r>
       <w:r>
         <w:t xml:space="preserve"> </w:t>
@@ -10304,6 +12153,43 @@
         <w:rPr>
           <w:lang w:val="en-GB"/>
         </w:rPr>
+        <w:t>Requirements</w:t>
+      </w:r>
+    </w:p>
+    <w:p>
+      <w:pPr>
+        <w:rPr>
+          <w:i/>
+          <w:color w:val="000080"/>
+        </w:rPr>
+      </w:pPr>
+      <w:r>
+        <w:rPr>
+          <w:i/>
+          <w:color w:val="000080"/>
+        </w:rPr>
+        <w:t xml:space="preserve">Ο εξωτερικός χρήστης θα χρησιμοποιεί την ιστοσελίδα της εταιρίας για να συμπληρώσει την φόρμα. Αυτήν θα την λαμβάνει ένας λειτουργός και θα την διαβάζει και θα την στέλνει σε διαφορετικούς λειτουργούς αναλόγως με το θέμα του περιεχόμενου. </w:t>
+      </w:r>
+    </w:p>
+    <w:p>
+      <w:pPr>
+        <w:rPr>
+          <w:i/>
+          <w:color w:val="000080"/>
+        </w:rPr>
+      </w:pPr>
+    </w:p>
+    <w:p>
+      <w:pPr>
+        <w:pStyle w:val="Heading6"/>
+      </w:pPr>
+      <w:r>
+        <w:t xml:space="preserve">3.1.4.2 </w:t>
+      </w:r>
+      <w:r>
+        <w:rPr>
+          <w:lang w:val="en-GB"/>
+        </w:rPr>
         <w:t>Functional</w:t>
       </w:r>
       <w:r>
@@ -10313,53 +12199,13 @@
         <w:rPr>
           <w:lang w:val="en-GB"/>
         </w:rPr>
-        <w:t>Requirements</w:t>
-      </w:r>
-    </w:p>
-    <w:p>
-      <w:pPr>
-        <w:rPr>
-          <w:i/>
-          <w:color w:val="000080"/>
-        </w:rPr>
-      </w:pPr>
-      <w:r>
-        <w:rPr>
-          <w:i/>
-          <w:color w:val="000080"/>
-        </w:rPr>
-        <w:t xml:space="preserve">Ο εξωτερικός χρήστης θα χρησιμοποιεί την ιστοσελίδα της εταιρίας για να συμπληρώσει την φόρμα. Αυτήν θα την λαμβάνει ένας λειτουργός και θα την διαβάζει και θα την στέλνει σε διαφορετικούς λειτουργούς αναλόγως με το θέμα του περιεχόμενου. </w:t>
-      </w:r>
-    </w:p>
-    <w:p>
-      <w:pPr>
-        <w:rPr>
-          <w:i/>
-          <w:color w:val="000080"/>
-        </w:rPr>
-      </w:pPr>
-    </w:p>
-    <w:p>
-      <w:pPr>
-        <w:pStyle w:val="Heading6"/>
-        <w:rPr>
-          <w:lang w:val="en-GB"/>
-        </w:rPr>
-      </w:pPr>
-      <w:r>
-        <w:rPr>
-          <w:lang w:val="en-GB"/>
-        </w:rPr>
-        <w:t>3.1.4.2 Functional Requirement 1</w:t>
-      </w:r>
-    </w:p>
-    <w:p>
-      <w:pPr>
-        <w:rPr>
-          <w:lang w:val="en-GB"/>
-        </w:rPr>
-      </w:pPr>
-    </w:p>
+        <w:t>Requirement</w:t>
+      </w:r>
+      <w:r>
+        <w:t xml:space="preserve"> 1</w:t>
+      </w:r>
+    </w:p>
+    <w:p/>
     <w:p>
       <w:pPr>
         <w:pStyle w:val="Heading7"/>
@@ -10371,13 +12217,7 @@
         <w:rPr>
           <w:b/>
         </w:rPr>
-        <w:t>3.1.4.2</w:t>
-      </w:r>
-      <w:r>
-        <w:rPr>
-          <w:b/>
-        </w:rPr>
-        <w:t xml:space="preserve">.1 </w:t>
+        <w:t xml:space="preserve">3.1.4.2.1 </w:t>
       </w:r>
       <w:proofErr w:type="spellStart"/>
       <w:r>
@@ -10973,6 +12813,7 @@
       </w:pPr>
       <w:proofErr w:type="spellStart"/>
       <w:r>
+        <w:lastRenderedPageBreak/>
         <w:t>Inputs</w:t>
       </w:r>
       <w:proofErr w:type="spellEnd"/>
@@ -11419,6 +13260,7 @@
           <w:color w:val="000080"/>
           <w:lang w:val="en-US"/>
         </w:rPr>
+        <w:lastRenderedPageBreak/>
         <w:t>Dynamic numerical requirements may include the number of transactions and tasks and the amount of data to be processed within certain time period for both normal and peak workload conditions.</w:t>
       </w:r>
     </w:p>
@@ -11447,8 +13289,13 @@
           <w:numId w:val="19"/>
         </w:numPr>
       </w:pPr>
-      <w:r>
-        <w:t xml:space="preserve">Software </w:t>
+      <w:proofErr w:type="spellStart"/>
+      <w:r>
+        <w:t>Software</w:t>
+      </w:r>
+      <w:proofErr w:type="spellEnd"/>
+      <w:r>
+        <w:t xml:space="preserve"> </w:t>
       </w:r>
       <w:proofErr w:type="spellStart"/>
       <w:r>
@@ -11717,7 +13564,23 @@
           <w:i/>
           <w:color w:val="000080"/>
         </w:rPr>
-        <w:t xml:space="preserve"> on </w:t>
+        <w:t xml:space="preserve"> </w:t>
+      </w:r>
+      <w:proofErr w:type="spellStart"/>
+      <w:r>
+        <w:rPr>
+          <w:i/>
+          <w:color w:val="000080"/>
+        </w:rPr>
+        <w:t>on</w:t>
+      </w:r>
+      <w:proofErr w:type="spellEnd"/>
+      <w:r>
+        <w:rPr>
+          <w:i/>
+          <w:color w:val="000080"/>
+        </w:rPr>
+        <w:t xml:space="preserve"> </w:t>
       </w:r>
       <w:proofErr w:type="spellStart"/>
       <w:r>
@@ -11958,7 +13821,23 @@
           <w:i/>
           <w:color w:val="000080"/>
         </w:rPr>
-        <w:t xml:space="preserve"> of </w:t>
+        <w:t xml:space="preserve"> </w:t>
+      </w:r>
+      <w:proofErr w:type="spellStart"/>
+      <w:r>
+        <w:rPr>
+          <w:i/>
+          <w:color w:val="000080"/>
+        </w:rPr>
+        <w:t>of</w:t>
+      </w:r>
+      <w:proofErr w:type="spellEnd"/>
+      <w:r>
+        <w:rPr>
+          <w:i/>
+          <w:color w:val="000080"/>
+        </w:rPr>
+        <w:t xml:space="preserve"> </w:t>
       </w:r>
       <w:proofErr w:type="spellStart"/>
       <w:r>
@@ -12050,7 +13929,23 @@
           <w:i/>
           <w:color w:val="000080"/>
         </w:rPr>
-        <w:t xml:space="preserve"> and </w:t>
+        <w:t xml:space="preserve"> </w:t>
+      </w:r>
+      <w:proofErr w:type="spellStart"/>
+      <w:r>
+        <w:rPr>
+          <w:i/>
+          <w:color w:val="000080"/>
+        </w:rPr>
+        <w:t>and</w:t>
+      </w:r>
+      <w:proofErr w:type="spellEnd"/>
+      <w:r>
+        <w:rPr>
+          <w:i/>
+          <w:color w:val="000080"/>
+        </w:rPr>
+        <w:t xml:space="preserve"> </w:t>
       </w:r>
       <w:proofErr w:type="spellStart"/>
       <w:r>
@@ -12136,6 +14031,7 @@
           <w:i/>
           <w:color w:val="000080"/>
         </w:rPr>
+        <w:lastRenderedPageBreak/>
         <w:t>data</w:t>
       </w:r>
       <w:proofErr w:type="spellEnd"/>
@@ -12228,6 +14124,7 @@
       <w:bookmarkEnd w:id="33"/>
       <w:proofErr w:type="spellStart"/>
       <w:r>
+        <w:lastRenderedPageBreak/>
         <w:t>Appendices</w:t>
       </w:r>
       <w:proofErr w:type="spellEnd"/>
@@ -12248,10 +14145,10 @@
       </w:r>
     </w:p>
     <w:sectPr>
-      <w:headerReference w:type="default" r:id="rId9"/>
-      <w:footerReference w:type="default" r:id="rId10"/>
-      <w:headerReference w:type="first" r:id="rId11"/>
-      <w:footerReference w:type="first" r:id="rId12"/>
+      <w:headerReference w:type="default" r:id="rId8"/>
+      <w:footerReference w:type="default" r:id="rId9"/>
+      <w:headerReference w:type="first" r:id="rId10"/>
+      <w:footerReference w:type="first" r:id="rId11"/>
       <w:pgSz w:w="12240" w:h="15840"/>
       <w:pgMar w:top="1800" w:right="1800" w:bottom="1800" w:left="1800" w:header="720" w:footer="720" w:gutter="0"/>
       <w:pgNumType w:start="0"/>
@@ -12265,7 +14162,7 @@
 </file>
 
 <file path=word/endnotes.xml><?xml version="1.0" encoding="utf-8"?>
-<w:endnotes xmlns:wpc="http://schemas.microsoft.com/office/word/2010/wordprocessingCanvas" xmlns:mc="http://schemas.openxmlformats.org/markup-compatibility/2006" xmlns:o="urn:schemas-microsoft-com:office:office" xmlns:r="http://schemas.openxmlformats.org/officeDocument/2006/relationships" xmlns:m="http://schemas.openxmlformats.org/officeDocument/2006/math" xmlns:v="urn:schemas-microsoft-com:vml" xmlns:wp14="http://schemas.microsoft.com/office/word/2010/wordprocessingDrawing" xmlns:wp="http://schemas.openxmlformats.org/drawingml/2006/wordprocessingDrawing" xmlns:w10="urn:schemas-microsoft-com:office:word" xmlns:w="http://schemas.openxmlformats.org/wordprocessingml/2006/main" xmlns:w14="http://schemas.microsoft.com/office/word/2010/wordml" xmlns:w15="http://schemas.microsoft.com/office/word/2012/wordml" xmlns:wpg="http://schemas.microsoft.com/office/word/2010/wordprocessingGroup" xmlns:wpi="http://schemas.microsoft.com/office/word/2010/wordprocessingInk" xmlns:wne="http://schemas.microsoft.com/office/word/2006/wordml" xmlns:wps="http://schemas.microsoft.com/office/word/2010/wordprocessingShape" mc:Ignorable="w14 w15 wp14">
+<w:endnotes xmlns:ve="http://schemas.openxmlformats.org/markup-compatibility/2006" xmlns:o="urn:schemas-microsoft-com:office:office" xmlns:r="http://schemas.openxmlformats.org/officeDocument/2006/relationships" xmlns:m="http://schemas.openxmlformats.org/officeDocument/2006/math" xmlns:v="urn:schemas-microsoft-com:vml" xmlns:wp="http://schemas.openxmlformats.org/drawingml/2006/wordprocessingDrawing" xmlns:w10="urn:schemas-microsoft-com:office:word" xmlns:w="http://schemas.openxmlformats.org/wordprocessingml/2006/main" xmlns:wne="http://schemas.microsoft.com/office/word/2006/wordml">
   <w:endnote w:type="separator" w:id="-1">
     <w:p>
       <w:pPr>
@@ -12290,7 +14187,7 @@
 </file>
 
 <file path=word/footer1.xml><?xml version="1.0" encoding="utf-8"?>
-<w:ftr xmlns:wpc="http://schemas.microsoft.com/office/word/2010/wordprocessingCanvas" xmlns:mc="http://schemas.openxmlformats.org/markup-compatibility/2006" xmlns:o="urn:schemas-microsoft-com:office:office" xmlns:r="http://schemas.openxmlformats.org/officeDocument/2006/relationships" xmlns:m="http://schemas.openxmlformats.org/officeDocument/2006/math" xmlns:v="urn:schemas-microsoft-com:vml" xmlns:wp14="http://schemas.microsoft.com/office/word/2010/wordprocessingDrawing" xmlns:wp="http://schemas.openxmlformats.org/drawingml/2006/wordprocessingDrawing" xmlns:w10="urn:schemas-microsoft-com:office:word" xmlns:w="http://schemas.openxmlformats.org/wordprocessingml/2006/main" xmlns:w14="http://schemas.microsoft.com/office/word/2010/wordml" xmlns:w15="http://schemas.microsoft.com/office/word/2012/wordml" xmlns:wpg="http://schemas.microsoft.com/office/word/2010/wordprocessingGroup" xmlns:wpi="http://schemas.microsoft.com/office/word/2010/wordprocessingInk" xmlns:wne="http://schemas.microsoft.com/office/word/2006/wordml" xmlns:wps="http://schemas.microsoft.com/office/word/2010/wordprocessingShape" mc:Ignorable="w14 w15 wp14">
+<w:ftr xmlns:ve="http://schemas.openxmlformats.org/markup-compatibility/2006" xmlns:o="urn:schemas-microsoft-com:office:office" xmlns:r="http://schemas.openxmlformats.org/officeDocument/2006/relationships" xmlns:m="http://schemas.openxmlformats.org/officeDocument/2006/math" xmlns:v="urn:schemas-microsoft-com:vml" xmlns:wp="http://schemas.openxmlformats.org/drawingml/2006/wordprocessingDrawing" xmlns:w10="urn:schemas-microsoft-com:office:word" xmlns:w="http://schemas.openxmlformats.org/wordprocessingml/2006/main" xmlns:wne="http://schemas.microsoft.com/office/word/2006/wordml">
   <w:p>
     <w:pPr>
       <w:tabs>
@@ -12348,7 +14245,7 @@
         <w:noProof/>
         <w:lang w:val="en-GB"/>
       </w:rPr>
-      <w:t>18</w:t>
+      <w:t>8</w:t>
     </w:r>
     <w:r>
       <w:fldChar w:fldCharType="end"/>
@@ -12358,7 +14255,7 @@
 </file>
 
 <file path=word/footer2.xml><?xml version="1.0" encoding="utf-8"?>
-<w:ftr xmlns:wpc="http://schemas.microsoft.com/office/word/2010/wordprocessingCanvas" xmlns:mc="http://schemas.openxmlformats.org/markup-compatibility/2006" xmlns:o="urn:schemas-microsoft-com:office:office" xmlns:r="http://schemas.openxmlformats.org/officeDocument/2006/relationships" xmlns:m="http://schemas.openxmlformats.org/officeDocument/2006/math" xmlns:v="urn:schemas-microsoft-com:vml" xmlns:wp14="http://schemas.microsoft.com/office/word/2010/wordprocessingDrawing" xmlns:wp="http://schemas.openxmlformats.org/drawingml/2006/wordprocessingDrawing" xmlns:w10="urn:schemas-microsoft-com:office:word" xmlns:w="http://schemas.openxmlformats.org/wordprocessingml/2006/main" xmlns:w14="http://schemas.microsoft.com/office/word/2010/wordml" xmlns:w15="http://schemas.microsoft.com/office/word/2012/wordml" xmlns:wpg="http://schemas.microsoft.com/office/word/2010/wordprocessingGroup" xmlns:wpi="http://schemas.microsoft.com/office/word/2010/wordprocessingInk" xmlns:wne="http://schemas.microsoft.com/office/word/2006/wordml" xmlns:wps="http://schemas.microsoft.com/office/word/2010/wordprocessingShape" mc:Ignorable="w14 w15 wp14">
+<w:ftr xmlns:ve="http://schemas.openxmlformats.org/markup-compatibility/2006" xmlns:o="urn:schemas-microsoft-com:office:office" xmlns:r="http://schemas.openxmlformats.org/officeDocument/2006/relationships" xmlns:m="http://schemas.openxmlformats.org/officeDocument/2006/math" xmlns:v="urn:schemas-microsoft-com:vml" xmlns:wp="http://schemas.openxmlformats.org/drawingml/2006/wordprocessingDrawing" xmlns:w10="urn:schemas-microsoft-com:office:word" xmlns:w="http://schemas.openxmlformats.org/wordprocessingml/2006/main" xmlns:wne="http://schemas.microsoft.com/office/word/2006/wordml">
   <w:p>
     <w:pPr>
       <w:tabs>
@@ -12438,7 +14335,7 @@
 </file>
 
 <file path=word/footnotes.xml><?xml version="1.0" encoding="utf-8"?>
-<w:footnotes xmlns:wpc="http://schemas.microsoft.com/office/word/2010/wordprocessingCanvas" xmlns:mc="http://schemas.openxmlformats.org/markup-compatibility/2006" xmlns:o="urn:schemas-microsoft-com:office:office" xmlns:r="http://schemas.openxmlformats.org/officeDocument/2006/relationships" xmlns:m="http://schemas.openxmlformats.org/officeDocument/2006/math" xmlns:v="urn:schemas-microsoft-com:vml" xmlns:wp14="http://schemas.microsoft.com/office/word/2010/wordprocessingDrawing" xmlns:wp="http://schemas.openxmlformats.org/drawingml/2006/wordprocessingDrawing" xmlns:w10="urn:schemas-microsoft-com:office:word" xmlns:w="http://schemas.openxmlformats.org/wordprocessingml/2006/main" xmlns:w14="http://schemas.microsoft.com/office/word/2010/wordml" xmlns:w15="http://schemas.microsoft.com/office/word/2012/wordml" xmlns:wpg="http://schemas.microsoft.com/office/word/2010/wordprocessingGroup" xmlns:wpi="http://schemas.microsoft.com/office/word/2010/wordprocessingInk" xmlns:wne="http://schemas.microsoft.com/office/word/2006/wordml" xmlns:wps="http://schemas.microsoft.com/office/word/2010/wordprocessingShape" mc:Ignorable="w14 w15 wp14">
+<w:footnotes xmlns:ve="http://schemas.openxmlformats.org/markup-compatibility/2006" xmlns:o="urn:schemas-microsoft-com:office:office" xmlns:r="http://schemas.openxmlformats.org/officeDocument/2006/relationships" xmlns:m="http://schemas.openxmlformats.org/officeDocument/2006/math" xmlns:v="urn:schemas-microsoft-com:vml" xmlns:wp="http://schemas.openxmlformats.org/drawingml/2006/wordprocessingDrawing" xmlns:w10="urn:schemas-microsoft-com:office:word" xmlns:w="http://schemas.openxmlformats.org/wordprocessingml/2006/main" xmlns:wne="http://schemas.microsoft.com/office/word/2006/wordml">
   <w:footnote w:type="separator" w:id="-1">
     <w:p>
       <w:pPr>
@@ -12463,7 +14360,7 @@
 </file>
 
 <file path=word/header1.xml><?xml version="1.0" encoding="utf-8"?>
-<w:hdr xmlns:wpc="http://schemas.microsoft.com/office/word/2010/wordprocessingCanvas" xmlns:mc="http://schemas.openxmlformats.org/markup-compatibility/2006" xmlns:o="urn:schemas-microsoft-com:office:office" xmlns:r="http://schemas.openxmlformats.org/officeDocument/2006/relationships" xmlns:m="http://schemas.openxmlformats.org/officeDocument/2006/math" xmlns:v="urn:schemas-microsoft-com:vml" xmlns:wp14="http://schemas.microsoft.com/office/word/2010/wordprocessingDrawing" xmlns:wp="http://schemas.openxmlformats.org/drawingml/2006/wordprocessingDrawing" xmlns:w10="urn:schemas-microsoft-com:office:word" xmlns:w="http://schemas.openxmlformats.org/wordprocessingml/2006/main" xmlns:w14="http://schemas.microsoft.com/office/word/2010/wordml" xmlns:w15="http://schemas.microsoft.com/office/word/2012/wordml" xmlns:wpg="http://schemas.microsoft.com/office/word/2010/wordprocessingGroup" xmlns:wpi="http://schemas.microsoft.com/office/word/2010/wordprocessingInk" xmlns:wne="http://schemas.microsoft.com/office/word/2006/wordml" xmlns:wps="http://schemas.microsoft.com/office/word/2010/wordprocessingShape" mc:Ignorable="w14 w15 wp14">
+<w:hdr xmlns:ve="http://schemas.openxmlformats.org/markup-compatibility/2006" xmlns:o="urn:schemas-microsoft-com:office:office" xmlns:r="http://schemas.openxmlformats.org/officeDocument/2006/relationships" xmlns:m="http://schemas.openxmlformats.org/officeDocument/2006/math" xmlns:v="urn:schemas-microsoft-com:vml" xmlns:wp="http://schemas.openxmlformats.org/drawingml/2006/wordprocessingDrawing" xmlns:w10="urn:schemas-microsoft-com:office:word" xmlns:w="http://schemas.openxmlformats.org/wordprocessingml/2006/main" xmlns:wne="http://schemas.microsoft.com/office/word/2006/wordml">
   <w:p>
     <w:pPr>
       <w:tabs>
@@ -12479,12 +14376,21 @@
       </w:rPr>
       <w:tab/>
     </w:r>
+    <w:proofErr w:type="spellStart"/>
     <w:r>
       <w:rPr>
         <w:sz w:val="18"/>
         <w:szCs w:val="18"/>
       </w:rPr>
-      <w:t xml:space="preserve">Software </w:t>
+      <w:t>Software</w:t>
+    </w:r>
+    <w:proofErr w:type="spellEnd"/>
+    <w:r>
+      <w:rPr>
+        <w:sz w:val="18"/>
+        <w:szCs w:val="18"/>
+      </w:rPr>
+      <w:t xml:space="preserve"> </w:t>
     </w:r>
     <w:proofErr w:type="spellStart"/>
     <w:r>
@@ -12516,7 +14422,7 @@
 </file>
 
 <file path=word/header2.xml><?xml version="1.0" encoding="utf-8"?>
-<w:hdr xmlns:wpc="http://schemas.microsoft.com/office/word/2010/wordprocessingCanvas" xmlns:mc="http://schemas.openxmlformats.org/markup-compatibility/2006" xmlns:o="urn:schemas-microsoft-com:office:office" xmlns:r="http://schemas.openxmlformats.org/officeDocument/2006/relationships" xmlns:m="http://schemas.openxmlformats.org/officeDocument/2006/math" xmlns:v="urn:schemas-microsoft-com:vml" xmlns:wp14="http://schemas.microsoft.com/office/word/2010/wordprocessingDrawing" xmlns:wp="http://schemas.openxmlformats.org/drawingml/2006/wordprocessingDrawing" xmlns:w10="urn:schemas-microsoft-com:office:word" xmlns:w="http://schemas.openxmlformats.org/wordprocessingml/2006/main" xmlns:w14="http://schemas.microsoft.com/office/word/2010/wordml" xmlns:w15="http://schemas.microsoft.com/office/word/2012/wordml" xmlns:wpg="http://schemas.microsoft.com/office/word/2010/wordprocessingGroup" xmlns:wpi="http://schemas.microsoft.com/office/word/2010/wordprocessingInk" xmlns:wne="http://schemas.microsoft.com/office/word/2006/wordml" xmlns:wps="http://schemas.microsoft.com/office/word/2010/wordprocessingShape" mc:Ignorable="w14 w15 wp14">
+<w:hdr xmlns:ve="http://schemas.openxmlformats.org/markup-compatibility/2006" xmlns:o="urn:schemas-microsoft-com:office:office" xmlns:r="http://schemas.openxmlformats.org/officeDocument/2006/relationships" xmlns:m="http://schemas.openxmlformats.org/officeDocument/2006/math" xmlns:v="urn:schemas-microsoft-com:vml" xmlns:wp="http://schemas.openxmlformats.org/drawingml/2006/wordprocessingDrawing" xmlns:w10="urn:schemas-microsoft-com:office:word" xmlns:w="http://schemas.openxmlformats.org/wordprocessingml/2006/main" xmlns:wne="http://schemas.microsoft.com/office/word/2006/wordml">
   <w:p>
     <w:pPr>
       <w:tabs>
@@ -12527,7 +14433,7 @@
     <w:r>
       <w:rPr>
         <w:noProof/>
-        <w:lang w:val="en-GB" w:eastAsia="en-GB"/>
+        <w:lang w:eastAsia="el-GR"/>
       </w:rPr>
       <w:drawing>
         <wp:inline distT="0" distB="0" distL="0" distR="0">
@@ -12573,8 +14479,8 @@
 </file>
 
 <file path=word/numbering.xml><?xml version="1.0" encoding="utf-8"?>
-<w:numbering xmlns:wpc="http://schemas.microsoft.com/office/word/2010/wordprocessingCanvas" xmlns:mc="http://schemas.openxmlformats.org/markup-compatibility/2006" xmlns:o="urn:schemas-microsoft-com:office:office" xmlns:r="http://schemas.openxmlformats.org/officeDocument/2006/relationships" xmlns:m="http://schemas.openxmlformats.org/officeDocument/2006/math" xmlns:v="urn:schemas-microsoft-com:vml" xmlns:wp14="http://schemas.microsoft.com/office/word/2010/wordprocessingDrawing" xmlns:wp="http://schemas.openxmlformats.org/drawingml/2006/wordprocessingDrawing" xmlns:w10="urn:schemas-microsoft-com:office:word" xmlns:w="http://schemas.openxmlformats.org/wordprocessingml/2006/main" xmlns:w14="http://schemas.microsoft.com/office/word/2010/wordml" xmlns:w15="http://schemas.microsoft.com/office/word/2012/wordml" xmlns:wpg="http://schemas.microsoft.com/office/word/2010/wordprocessingGroup" xmlns:wpi="http://schemas.microsoft.com/office/word/2010/wordprocessingInk" xmlns:wne="http://schemas.microsoft.com/office/word/2006/wordml" xmlns:wps="http://schemas.microsoft.com/office/word/2010/wordprocessingShape" mc:Ignorable="w14 w15 wp14">
-  <w:abstractNum w:abstractNumId="0" w15:restartNumberingAfterBreak="0">
+<w:numbering xmlns:ve="http://schemas.openxmlformats.org/markup-compatibility/2006" xmlns:o="urn:schemas-microsoft-com:office:office" xmlns:r="http://schemas.openxmlformats.org/officeDocument/2006/relationships" xmlns:m="http://schemas.openxmlformats.org/officeDocument/2006/math" xmlns:v="urn:schemas-microsoft-com:vml" xmlns:wp="http://schemas.openxmlformats.org/drawingml/2006/wordprocessingDrawing" xmlns:w10="urn:schemas-microsoft-com:office:word" xmlns:w="http://schemas.openxmlformats.org/wordprocessingml/2006/main" xmlns:wne="http://schemas.microsoft.com/office/word/2006/wordml">
+  <w:abstractNum w:abstractNumId="0">
     <w:nsid w:val="058C767A"/>
     <w:multiLevelType w:val="multilevel"/>
     <w:tmpl w:val="E1202068"/>
@@ -12687,7 +14593,7 @@
       </w:pPr>
     </w:lvl>
   </w:abstractNum>
-  <w:abstractNum w:abstractNumId="1" w15:restartNumberingAfterBreak="0">
+  <w:abstractNum w:abstractNumId="1">
     <w:nsid w:val="0ED1233A"/>
     <w:multiLevelType w:val="multilevel"/>
     <w:tmpl w:val="4D24AD28"/>
@@ -12803,7 +14709,7 @@
       </w:rPr>
     </w:lvl>
   </w:abstractNum>
-  <w:abstractNum w:abstractNumId="2" w15:restartNumberingAfterBreak="0">
+  <w:abstractNum w:abstractNumId="2">
     <w:nsid w:val="13E915D6"/>
     <w:multiLevelType w:val="multilevel"/>
     <w:tmpl w:val="C2D4C576"/>
@@ -12919,7 +14825,7 @@
       </w:rPr>
     </w:lvl>
   </w:abstractNum>
-  <w:abstractNum w:abstractNumId="3" w15:restartNumberingAfterBreak="0">
+  <w:abstractNum w:abstractNumId="3">
     <w:nsid w:val="150941A1"/>
     <w:multiLevelType w:val="multilevel"/>
     <w:tmpl w:val="1CC64F42"/>
@@ -13035,7 +14941,7 @@
       </w:rPr>
     </w:lvl>
   </w:abstractNum>
-  <w:abstractNum w:abstractNumId="4" w15:restartNumberingAfterBreak="0">
+  <w:abstractNum w:abstractNumId="4">
     <w:nsid w:val="17706159"/>
     <w:multiLevelType w:val="multilevel"/>
     <w:tmpl w:val="E03CDDAE"/>
@@ -13148,7 +15054,7 @@
       </w:rPr>
     </w:lvl>
   </w:abstractNum>
-  <w:abstractNum w:abstractNumId="5" w15:restartNumberingAfterBreak="0">
+  <w:abstractNum w:abstractNumId="5">
     <w:nsid w:val="1B332363"/>
     <w:multiLevelType w:val="multilevel"/>
     <w:tmpl w:val="7DF0F978"/>
@@ -13264,7 +15170,7 @@
       </w:rPr>
     </w:lvl>
   </w:abstractNum>
-  <w:abstractNum w:abstractNumId="6" w15:restartNumberingAfterBreak="0">
+  <w:abstractNum w:abstractNumId="6">
     <w:nsid w:val="282835EC"/>
     <w:multiLevelType w:val="multilevel"/>
     <w:tmpl w:val="CA48C46A"/>
@@ -13380,7 +15286,7 @@
       </w:rPr>
     </w:lvl>
   </w:abstractNum>
-  <w:abstractNum w:abstractNumId="7" w15:restartNumberingAfterBreak="0">
+  <w:abstractNum w:abstractNumId="7">
     <w:nsid w:val="2916700E"/>
     <w:multiLevelType w:val="multilevel"/>
     <w:tmpl w:val="551805AE"/>
@@ -13496,7 +15402,7 @@
       </w:rPr>
     </w:lvl>
   </w:abstractNum>
-  <w:abstractNum w:abstractNumId="8" w15:restartNumberingAfterBreak="0">
+  <w:abstractNum w:abstractNumId="8">
     <w:nsid w:val="2FA16BEB"/>
     <w:multiLevelType w:val="hybridMultilevel"/>
     <w:tmpl w:val="51E0689A"/>
@@ -13608,7 +15514,7 @@
       </w:rPr>
     </w:lvl>
   </w:abstractNum>
-  <w:abstractNum w:abstractNumId="9" w15:restartNumberingAfterBreak="0">
+  <w:abstractNum w:abstractNumId="9">
     <w:nsid w:val="39B33D76"/>
     <w:multiLevelType w:val="multilevel"/>
     <w:tmpl w:val="3EBC2ACE"/>
@@ -13730,7 +15636,7 @@
       </w:pPr>
     </w:lvl>
   </w:abstractNum>
-  <w:abstractNum w:abstractNumId="10" w15:restartNumberingAfterBreak="0">
+  <w:abstractNum w:abstractNumId="10">
     <w:nsid w:val="4453589E"/>
     <w:multiLevelType w:val="multilevel"/>
     <w:tmpl w:val="D18C988E"/>
@@ -13843,7 +15749,7 @@
       </w:rPr>
     </w:lvl>
   </w:abstractNum>
-  <w:abstractNum w:abstractNumId="11" w15:restartNumberingAfterBreak="0">
+  <w:abstractNum w:abstractNumId="11">
     <w:nsid w:val="4F801CEA"/>
     <w:multiLevelType w:val="multilevel"/>
     <w:tmpl w:val="FA7AD25C"/>
@@ -13956,7 +15862,7 @@
       </w:rPr>
     </w:lvl>
   </w:abstractNum>
-  <w:abstractNum w:abstractNumId="12" w15:restartNumberingAfterBreak="0">
+  <w:abstractNum w:abstractNumId="12">
     <w:nsid w:val="5276386D"/>
     <w:multiLevelType w:val="multilevel"/>
     <w:tmpl w:val="F046632C"/>
@@ -14072,7 +15978,7 @@
       </w:rPr>
     </w:lvl>
   </w:abstractNum>
-  <w:abstractNum w:abstractNumId="13" w15:restartNumberingAfterBreak="0">
+  <w:abstractNum w:abstractNumId="13">
     <w:nsid w:val="5B173AB0"/>
     <w:multiLevelType w:val="multilevel"/>
     <w:tmpl w:val="489613F2"/>
@@ -14185,7 +16091,7 @@
       </w:rPr>
     </w:lvl>
   </w:abstractNum>
-  <w:abstractNum w:abstractNumId="14" w15:restartNumberingAfterBreak="0">
+  <w:abstractNum w:abstractNumId="14">
     <w:nsid w:val="63032F63"/>
     <w:multiLevelType w:val="multilevel"/>
     <w:tmpl w:val="430474EC"/>
@@ -14298,7 +16204,7 @@
       </w:pPr>
     </w:lvl>
   </w:abstractNum>
-  <w:abstractNum w:abstractNumId="15" w15:restartNumberingAfterBreak="0">
+  <w:abstractNum w:abstractNumId="15">
     <w:nsid w:val="652B5E2C"/>
     <w:multiLevelType w:val="multilevel"/>
     <w:tmpl w:val="FF482732"/>
@@ -14411,7 +16317,7 @@
       </w:rPr>
     </w:lvl>
   </w:abstractNum>
-  <w:abstractNum w:abstractNumId="16" w15:restartNumberingAfterBreak="0">
+  <w:abstractNum w:abstractNumId="16">
     <w:nsid w:val="66CC61F3"/>
     <w:multiLevelType w:val="multilevel"/>
     <w:tmpl w:val="E0023354"/>
@@ -14542,7 +16448,7 @@
       </w:rPr>
     </w:lvl>
   </w:abstractNum>
-  <w:abstractNum w:abstractNumId="17" w15:restartNumberingAfterBreak="0">
+  <w:abstractNum w:abstractNumId="17">
     <w:nsid w:val="6B283468"/>
     <w:multiLevelType w:val="multilevel"/>
     <w:tmpl w:val="68BA09E0"/>
@@ -14673,7 +16579,7 @@
       </w:rPr>
     </w:lvl>
   </w:abstractNum>
-  <w:abstractNum w:abstractNumId="18" w15:restartNumberingAfterBreak="0">
+  <w:abstractNum w:abstractNumId="18">
     <w:nsid w:val="783E29C5"/>
     <w:multiLevelType w:val="multilevel"/>
     <w:tmpl w:val="46EE6A1E"/>
@@ -14786,7 +16692,7 @@
       </w:rPr>
     </w:lvl>
   </w:abstractNum>
-  <w:abstractNum w:abstractNumId="19" w15:restartNumberingAfterBreak="0">
+  <w:abstractNum w:abstractNumId="19">
     <w:nsid w:val="7AFE2D94"/>
     <w:multiLevelType w:val="hybridMultilevel"/>
     <w:tmpl w:val="D8A023EE"/>
@@ -14963,7 +16869,7 @@
 </file>
 
 <file path=word/styles.xml><?xml version="1.0" encoding="utf-8"?>
-<w:styles xmlns:mc="http://schemas.openxmlformats.org/markup-compatibility/2006" xmlns:r="http://schemas.openxmlformats.org/officeDocument/2006/relationships" xmlns:w="http://schemas.openxmlformats.org/wordprocessingml/2006/main" xmlns:w14="http://schemas.microsoft.com/office/word/2010/wordml" xmlns:w15="http://schemas.microsoft.com/office/word/2012/wordml" mc:Ignorable="w14 w15">
+<w:styles xmlns:r="http://schemas.openxmlformats.org/officeDocument/2006/relationships" xmlns:w="http://schemas.openxmlformats.org/wordprocessingml/2006/main">
   <w:docDefaults>
     <w:rPrDefault>
       <w:rPr>
@@ -14975,378 +16881,144 @@
     </w:rPrDefault>
     <w:pPrDefault/>
   </w:docDefaults>
-  <w:latentStyles w:defLockedState="0" w:defUIPriority="99" w:defSemiHidden="0" w:defUnhideWhenUsed="0" w:defQFormat="0" w:count="371">
-    <w:lsdException w:name="Normal" w:uiPriority="0" w:qFormat="1"/>
-    <w:lsdException w:name="heading 1" w:uiPriority="9" w:qFormat="1"/>
-    <w:lsdException w:name="heading 2" w:semiHidden="1" w:uiPriority="0" w:unhideWhenUsed="1" w:qFormat="1"/>
-    <w:lsdException w:name="heading 3" w:semiHidden="1" w:uiPriority="0" w:unhideWhenUsed="1" w:qFormat="1"/>
-    <w:lsdException w:name="heading 4" w:semiHidden="1" w:uiPriority="0" w:unhideWhenUsed="1" w:qFormat="1"/>
-    <w:lsdException w:name="heading 5" w:semiHidden="1" w:uiPriority="0" w:unhideWhenUsed="1" w:qFormat="1"/>
-    <w:lsdException w:name="heading 6" w:semiHidden="1" w:uiPriority="0" w:unhideWhenUsed="1" w:qFormat="1"/>
-    <w:lsdException w:name="heading 7" w:semiHidden="1" w:uiPriority="9" w:unhideWhenUsed="1" w:qFormat="1"/>
-    <w:lsdException w:name="heading 8" w:semiHidden="1" w:uiPriority="9" w:unhideWhenUsed="1" w:qFormat="1"/>
-    <w:lsdException w:name="heading 9" w:semiHidden="1" w:uiPriority="9" w:unhideWhenUsed="1" w:qFormat="1"/>
-    <w:lsdException w:name="index 1" w:semiHidden="1" w:unhideWhenUsed="1"/>
-    <w:lsdException w:name="index 2" w:semiHidden="1" w:unhideWhenUsed="1"/>
-    <w:lsdException w:name="index 3" w:semiHidden="1" w:unhideWhenUsed="1"/>
-    <w:lsdException w:name="index 4" w:semiHidden="1" w:unhideWhenUsed="1"/>
-    <w:lsdException w:name="index 5" w:semiHidden="1" w:unhideWhenUsed="1"/>
-    <w:lsdException w:name="index 6" w:semiHidden="1" w:unhideWhenUsed="1"/>
-    <w:lsdException w:name="index 7" w:semiHidden="1" w:unhideWhenUsed="1"/>
-    <w:lsdException w:name="index 8" w:semiHidden="1" w:unhideWhenUsed="1"/>
-    <w:lsdException w:name="index 9" w:semiHidden="1" w:unhideWhenUsed="1"/>
-    <w:lsdException w:name="toc 1" w:semiHidden="1" w:uiPriority="39" w:unhideWhenUsed="1"/>
-    <w:lsdException w:name="toc 2" w:semiHidden="1" w:uiPriority="39" w:unhideWhenUsed="1"/>
-    <w:lsdException w:name="toc 3" w:semiHidden="1" w:uiPriority="39" w:unhideWhenUsed="1"/>
-    <w:lsdException w:name="toc 4" w:semiHidden="1" w:uiPriority="39" w:unhideWhenUsed="1"/>
-    <w:lsdException w:name="toc 5" w:semiHidden="1" w:uiPriority="39" w:unhideWhenUsed="1"/>
-    <w:lsdException w:name="toc 6" w:semiHidden="1" w:uiPriority="39" w:unhideWhenUsed="1"/>
-    <w:lsdException w:name="toc 7" w:semiHidden="1" w:uiPriority="39" w:unhideWhenUsed="1"/>
-    <w:lsdException w:name="toc 8" w:semiHidden="1" w:uiPriority="39" w:unhideWhenUsed="1"/>
-    <w:lsdException w:name="toc 9" w:semiHidden="1" w:uiPriority="39" w:unhideWhenUsed="1"/>
-    <w:lsdException w:name="Normal Indent" w:semiHidden="1" w:unhideWhenUsed="1"/>
-    <w:lsdException w:name="footnote text" w:semiHidden="1" w:unhideWhenUsed="1"/>
-    <w:lsdException w:name="annotation text" w:semiHidden="1" w:unhideWhenUsed="1"/>
-    <w:lsdException w:name="header" w:semiHidden="1" w:unhideWhenUsed="1"/>
-    <w:lsdException w:name="footer" w:semiHidden="1" w:unhideWhenUsed="1"/>
-    <w:lsdException w:name="index heading" w:semiHidden="1" w:unhideWhenUsed="1"/>
-    <w:lsdException w:name="caption" w:semiHidden="1" w:uiPriority="35" w:unhideWhenUsed="1" w:qFormat="1"/>
-    <w:lsdException w:name="table of figures" w:semiHidden="1" w:unhideWhenUsed="1"/>
-    <w:lsdException w:name="envelope address" w:semiHidden="1" w:unhideWhenUsed="1"/>
-    <w:lsdException w:name="envelope return" w:semiHidden="1" w:unhideWhenUsed="1"/>
-    <w:lsdException w:name="footnote reference" w:semiHidden="1" w:unhideWhenUsed="1"/>
-    <w:lsdException w:name="annotation reference" w:semiHidden="1" w:unhideWhenUsed="1"/>
-    <w:lsdException w:name="line number" w:semiHidden="1" w:unhideWhenUsed="1"/>
-    <w:lsdException w:name="page number" w:semiHidden="1" w:unhideWhenUsed="1"/>
-    <w:lsdException w:name="endnote reference" w:semiHidden="1" w:unhideWhenUsed="1"/>
-    <w:lsdException w:name="endnote text" w:semiHidden="1" w:unhideWhenUsed="1"/>
-    <w:lsdException w:name="table of authorities" w:semiHidden="1" w:unhideWhenUsed="1"/>
-    <w:lsdException w:name="macro" w:semiHidden="1" w:unhideWhenUsed="1"/>
-    <w:lsdException w:name="toa heading" w:semiHidden="1" w:unhideWhenUsed="1"/>
-    <w:lsdException w:name="List" w:semiHidden="1" w:unhideWhenUsed="1"/>
-    <w:lsdException w:name="List Bullet" w:semiHidden="1" w:unhideWhenUsed="1"/>
-    <w:lsdException w:name="List Number" w:semiHidden="1" w:unhideWhenUsed="1"/>
-    <w:lsdException w:name="List 2" w:semiHidden="1" w:unhideWhenUsed="1"/>
-    <w:lsdException w:name="List 3" w:semiHidden="1" w:unhideWhenUsed="1"/>
-    <w:lsdException w:name="List 4" w:semiHidden="1" w:unhideWhenUsed="1"/>
-    <w:lsdException w:name="List 5" w:semiHidden="1" w:unhideWhenUsed="1"/>
-    <w:lsdException w:name="List Bullet 2" w:semiHidden="1" w:unhideWhenUsed="1"/>
-    <w:lsdException w:name="List Bullet 3" w:semiHidden="1" w:unhideWhenUsed="1"/>
-    <w:lsdException w:name="List Bullet 4" w:semiHidden="1" w:unhideWhenUsed="1"/>
-    <w:lsdException w:name="List Bullet 5" w:semiHidden="1" w:unhideWhenUsed="1"/>
-    <w:lsdException w:name="List Number 2" w:semiHidden="1" w:unhideWhenUsed="1"/>
-    <w:lsdException w:name="List Number 3" w:semiHidden="1" w:unhideWhenUsed="1"/>
-    <w:lsdException w:name="List Number 4" w:semiHidden="1" w:unhideWhenUsed="1"/>
-    <w:lsdException w:name="List Number 5" w:semiHidden="1" w:unhideWhenUsed="1"/>
-    <w:lsdException w:name="Title" w:uiPriority="10" w:qFormat="1"/>
-    <w:lsdException w:name="Closing" w:semiHidden="1" w:unhideWhenUsed="1"/>
-    <w:lsdException w:name="Signature" w:semiHidden="1" w:unhideWhenUsed="1"/>
-    <w:lsdException w:name="Default Paragraph Font" w:semiHidden="1" w:uiPriority="1" w:unhideWhenUsed="1"/>
-    <w:lsdException w:name="Body Text" w:semiHidden="1" w:unhideWhenUsed="1"/>
-    <w:lsdException w:name="Body Text Indent" w:semiHidden="1" w:unhideWhenUsed="1"/>
-    <w:lsdException w:name="List Continue" w:semiHidden="1" w:unhideWhenUsed="1"/>
-    <w:lsdException w:name="List Continue 2" w:semiHidden="1" w:unhideWhenUsed="1"/>
-    <w:lsdException w:name="List Continue 3" w:semiHidden="1" w:unhideWhenUsed="1"/>
-    <w:lsdException w:name="List Continue 4" w:semiHidden="1" w:unhideWhenUsed="1"/>
-    <w:lsdException w:name="List Continue 5" w:semiHidden="1" w:unhideWhenUsed="1"/>
-    <w:lsdException w:name="Message Header" w:semiHidden="1" w:unhideWhenUsed="1"/>
-    <w:lsdException w:name="Subtitle" w:uiPriority="11" w:qFormat="1"/>
-    <w:lsdException w:name="Salutation" w:semiHidden="1" w:unhideWhenUsed="1"/>
-    <w:lsdException w:name="Date" w:semiHidden="1" w:unhideWhenUsed="1"/>
-    <w:lsdException w:name="Body Text First Indent" w:semiHidden="1" w:unhideWhenUsed="1"/>
-    <w:lsdException w:name="Body Text First Indent 2" w:semiHidden="1" w:unhideWhenUsed="1"/>
-    <w:lsdException w:name="Note Heading" w:semiHidden="1" w:unhideWhenUsed="1"/>
-    <w:lsdException w:name="Body Text 2" w:semiHidden="1" w:unhideWhenUsed="1"/>
-    <w:lsdException w:name="Body Text 3" w:semiHidden="1" w:unhideWhenUsed="1"/>
-    <w:lsdException w:name="Body Text Indent 2" w:semiHidden="1" w:unhideWhenUsed="1"/>
-    <w:lsdException w:name="Body Text Indent 3" w:semiHidden="1" w:unhideWhenUsed="1"/>
-    <w:lsdException w:name="Block Text" w:semiHidden="1" w:unhideWhenUsed="1"/>
-    <w:lsdException w:name="Hyperlink" w:semiHidden="1" w:unhideWhenUsed="1"/>
-    <w:lsdException w:name="FollowedHyperlink" w:semiHidden="1" w:unhideWhenUsed="1"/>
-    <w:lsdException w:name="Strong" w:uiPriority="22" w:qFormat="1"/>
-    <w:lsdException w:name="Emphasis" w:uiPriority="20" w:qFormat="1"/>
-    <w:lsdException w:name="Document Map" w:semiHidden="1" w:unhideWhenUsed="1"/>
-    <w:lsdException w:name="Plain Text" w:semiHidden="1" w:unhideWhenUsed="1"/>
-    <w:lsdException w:name="E-mail Signature" w:semiHidden="1" w:unhideWhenUsed="1"/>
-    <w:lsdException w:name="HTML Top of Form" w:semiHidden="1" w:unhideWhenUsed="1"/>
-    <w:lsdException w:name="HTML Bottom of Form" w:semiHidden="1" w:unhideWhenUsed="1"/>
-    <w:lsdException w:name="Normal (Web)" w:semiHidden="1" w:unhideWhenUsed="1"/>
-    <w:lsdException w:name="HTML Acronym" w:semiHidden="1" w:unhideWhenUsed="1"/>
-    <w:lsdException w:name="HTML Address" w:semiHidden="1" w:unhideWhenUsed="1"/>
-    <w:lsdException w:name="HTML Cite" w:semiHidden="1" w:unhideWhenUsed="1"/>
-    <w:lsdException w:name="HTML Code" w:semiHidden="1" w:unhideWhenUsed="1"/>
-    <w:lsdException w:name="HTML Definition" w:semiHidden="1" w:unhideWhenUsed="1"/>
-    <w:lsdException w:name="HTML Keyboard" w:semiHidden="1" w:unhideWhenUsed="1"/>
-    <w:lsdException w:name="HTML Preformatted" w:semiHidden="1" w:unhideWhenUsed="1"/>
-    <w:lsdException w:name="HTML Sample" w:semiHidden="1" w:unhideWhenUsed="1"/>
-    <w:lsdException w:name="HTML Typewriter" w:semiHidden="1" w:unhideWhenUsed="1"/>
-    <w:lsdException w:name="HTML Variable" w:semiHidden="1" w:unhideWhenUsed="1"/>
-    <w:lsdException w:name="Normal Table" w:semiHidden="1" w:unhideWhenUsed="1"/>
-    <w:lsdException w:name="annotation subject" w:semiHidden="1" w:unhideWhenUsed="1"/>
-    <w:lsdException w:name="No List" w:semiHidden="1" w:unhideWhenUsed="1"/>
-    <w:lsdException w:name="Outline List 1" w:semiHidden="1" w:unhideWhenUsed="1"/>
-    <w:lsdException w:name="Outline List 2" w:semiHidden="1" w:unhideWhenUsed="1"/>
-    <w:lsdException w:name="Outline List 3" w:semiHidden="1" w:unhideWhenUsed="1"/>
-    <w:lsdException w:name="Table Simple 1" w:semiHidden="1" w:unhideWhenUsed="1"/>
-    <w:lsdException w:name="Table Simple 2" w:semiHidden="1" w:unhideWhenUsed="1"/>
-    <w:lsdException w:name="Table Simple 3" w:semiHidden="1" w:unhideWhenUsed="1"/>
-    <w:lsdException w:name="Table Classic 1" w:semiHidden="1" w:unhideWhenUsed="1"/>
-    <w:lsdException w:name="Table Classic 2" w:semiHidden="1" w:unhideWhenUsed="1"/>
-    <w:lsdException w:name="Table Classic 3" w:semiHidden="1" w:unhideWhenUsed="1"/>
-    <w:lsdException w:name="Table Classic 4" w:semiHidden="1" w:unhideWhenUsed="1"/>
-    <w:lsdException w:name="Table Colorful 1" w:semiHidden="1" w:unhideWhenUsed="1"/>
-    <w:lsdException w:name="Table Colorful 2" w:semiHidden="1" w:unhideWhenUsed="1"/>
-    <w:lsdException w:name="Table Colorful 3" w:semiHidden="1" w:unhideWhenUsed="1"/>
-    <w:lsdException w:name="Table Columns 1" w:semiHidden="1" w:unhideWhenUsed="1"/>
-    <w:lsdException w:name="Table Columns 2" w:semiHidden="1" w:unhideWhenUsed="1"/>
-    <w:lsdException w:name="Table Columns 3" w:semiHidden="1" w:unhideWhenUsed="1"/>
-    <w:lsdException w:name="Table Columns 4" w:semiHidden="1" w:unhideWhenUsed="1"/>
-    <w:lsdException w:name="Table Columns 5" w:semiHidden="1" w:unhideWhenUsed="1"/>
-    <w:lsdException w:name="Table Grid 1" w:semiHidden="1" w:unhideWhenUsed="1"/>
-    <w:lsdException w:name="Table Grid 2" w:semiHidden="1" w:unhideWhenUsed="1"/>
-    <w:lsdException w:name="Table Grid 3" w:semiHidden="1" w:unhideWhenUsed="1"/>
-    <w:lsdException w:name="Table Grid 4" w:semiHidden="1" w:unhideWhenUsed="1"/>
-    <w:lsdException w:name="Table Grid 5" w:semiHidden="1" w:unhideWhenUsed="1"/>
-    <w:lsdException w:name="Table Grid 6" w:semiHidden="1" w:unhideWhenUsed="1"/>
-    <w:lsdException w:name="Table Grid 7" w:semiHidden="1" w:unhideWhenUsed="1"/>
-    <w:lsdException w:name="Table Grid 8" w:semiHidden="1" w:unhideWhenUsed="1"/>
-    <w:lsdException w:name="Table List 1" w:semiHidden="1" w:unhideWhenUsed="1"/>
-    <w:lsdException w:name="Table List 2" w:semiHidden="1" w:unhideWhenUsed="1"/>
-    <w:lsdException w:name="Table List 3" w:semiHidden="1" w:unhideWhenUsed="1"/>
-    <w:lsdException w:name="Table List 4" w:semiHidden="1" w:unhideWhenUsed="1"/>
-    <w:lsdException w:name="Table List 5" w:semiHidden="1" w:unhideWhenUsed="1"/>
-    <w:lsdException w:name="Table List 6" w:semiHidden="1" w:unhideWhenUsed="1"/>
-    <w:lsdException w:name="Table List 7" w:semiHidden="1" w:unhideWhenUsed="1"/>
-    <w:lsdException w:name="Table List 8" w:semiHidden="1" w:unhideWhenUsed="1"/>
-    <w:lsdException w:name="Table 3D effects 1" w:semiHidden="1" w:unhideWhenUsed="1"/>
-    <w:lsdException w:name="Table 3D effects 2" w:semiHidden="1" w:unhideWhenUsed="1"/>
-    <w:lsdException w:name="Table 3D effects 3" w:semiHidden="1" w:unhideWhenUsed="1"/>
-    <w:lsdException w:name="Table Contemporary" w:semiHidden="1" w:unhideWhenUsed="1"/>
-    <w:lsdException w:name="Table Elegant" w:semiHidden="1" w:unhideWhenUsed="1"/>
-    <w:lsdException w:name="Table Professional" w:semiHidden="1" w:unhideWhenUsed="1"/>
-    <w:lsdException w:name="Table Subtle 1" w:semiHidden="1" w:unhideWhenUsed="1"/>
-    <w:lsdException w:name="Table Subtle 2" w:semiHidden="1" w:unhideWhenUsed="1"/>
-    <w:lsdException w:name="Table Web 1" w:semiHidden="1" w:unhideWhenUsed="1"/>
-    <w:lsdException w:name="Table Web 2" w:semiHidden="1" w:unhideWhenUsed="1"/>
-    <w:lsdException w:name="Table Web 3" w:semiHidden="1" w:unhideWhenUsed="1"/>
-    <w:lsdException w:name="Balloon Text" w:semiHidden="1" w:unhideWhenUsed="1"/>
-    <w:lsdException w:name="Table Grid" w:uiPriority="59"/>
-    <w:lsdException w:name="Table Theme" w:semiHidden="1" w:unhideWhenUsed="1"/>
-    <w:lsdException w:name="Placeholder Text" w:semiHidden="1"/>
-    <w:lsdException w:name="No Spacing" w:uiPriority="1" w:qFormat="1"/>
-    <w:lsdException w:name="Light Shading" w:uiPriority="60"/>
-    <w:lsdException w:name="Light List" w:uiPriority="61"/>
-    <w:lsdException w:name="Light Grid" w:uiPriority="62"/>
-    <w:lsdException w:name="Medium Shading 1" w:uiPriority="63"/>
-    <w:lsdException w:name="Medium Shading 2" w:uiPriority="64"/>
-    <w:lsdException w:name="Medium List 1" w:uiPriority="65"/>
-    <w:lsdException w:name="Medium List 2" w:uiPriority="66"/>
-    <w:lsdException w:name="Medium Grid 1" w:uiPriority="67"/>
-    <w:lsdException w:name="Medium Grid 2" w:uiPriority="68"/>
-    <w:lsdException w:name="Medium Grid 3" w:uiPriority="69"/>
-    <w:lsdException w:name="Dark List" w:uiPriority="70"/>
-    <w:lsdException w:name="Colorful Shading" w:uiPriority="71"/>
-    <w:lsdException w:name="Colorful List" w:uiPriority="72"/>
-    <w:lsdException w:name="Colorful Grid" w:uiPriority="73"/>
-    <w:lsdException w:name="Light Shading Accent 1" w:uiPriority="60"/>
-    <w:lsdException w:name="Light List Accent 1" w:uiPriority="61"/>
-    <w:lsdException w:name="Light Grid Accent 1" w:uiPriority="62"/>
-    <w:lsdException w:name="Medium Shading 1 Accent 1" w:uiPriority="63"/>
-    <w:lsdException w:name="Medium Shading 2 Accent 1" w:uiPriority="64"/>
-    <w:lsdException w:name="Medium List 1 Accent 1" w:uiPriority="65"/>
-    <w:lsdException w:name="Revision" w:semiHidden="1"/>
-    <w:lsdException w:name="List Paragraph" w:uiPriority="34" w:qFormat="1"/>
-    <w:lsdException w:name="Quote" w:uiPriority="29" w:qFormat="1"/>
-    <w:lsdException w:name="Intense Quote" w:uiPriority="30" w:qFormat="1"/>
-    <w:lsdException w:name="Medium List 2 Accent 1" w:uiPriority="66"/>
-    <w:lsdException w:name="Medium Grid 1 Accent 1" w:uiPriority="67"/>
-    <w:lsdException w:name="Medium Grid 2 Accent 1" w:uiPriority="68"/>
-    <w:lsdException w:name="Medium Grid 3 Accent 1" w:uiPriority="69"/>
-    <w:lsdException w:name="Dark List Accent 1" w:uiPriority="70"/>
-    <w:lsdException w:name="Colorful Shading Accent 1" w:uiPriority="71"/>
-    <w:lsdException w:name="Colorful List Accent 1" w:uiPriority="72"/>
-    <w:lsdException w:name="Colorful Grid Accent 1" w:uiPriority="73"/>
-    <w:lsdException w:name="Light Shading Accent 2" w:uiPriority="60"/>
-    <w:lsdException w:name="Light List Accent 2" w:uiPriority="61"/>
-    <w:lsdException w:name="Light Grid Accent 2" w:uiPriority="62"/>
-    <w:lsdException w:name="Medium Shading 1 Accent 2" w:uiPriority="63"/>
-    <w:lsdException w:name="Medium Shading 2 Accent 2" w:uiPriority="64"/>
-    <w:lsdException w:name="Medium List 1 Accent 2" w:uiPriority="65"/>
-    <w:lsdException w:name="Medium List 2 Accent 2" w:uiPriority="66"/>
-    <w:lsdException w:name="Medium Grid 1 Accent 2" w:uiPriority="67"/>
-    <w:lsdException w:name="Medium Grid 2 Accent 2" w:uiPriority="68"/>
-    <w:lsdException w:name="Medium Grid 3 Accent 2" w:uiPriority="69"/>
-    <w:lsdException w:name="Dark List Accent 2" w:uiPriority="70"/>
-    <w:lsdException w:name="Colorful Shading Accent 2" w:uiPriority="71"/>
-    <w:lsdException w:name="Colorful List Accent 2" w:uiPriority="72"/>
-    <w:lsdException w:name="Colorful Grid Accent 2" w:uiPriority="73"/>
-    <w:lsdException w:name="Light Shading Accent 3" w:uiPriority="60"/>
-    <w:lsdException w:name="Light List Accent 3" w:uiPriority="61"/>
-    <w:lsdException w:name="Light Grid Accent 3" w:uiPriority="62"/>
-    <w:lsdException w:name="Medium Shading 1 Accent 3" w:uiPriority="63"/>
-    <w:lsdException w:name="Medium Shading 2 Accent 3" w:uiPriority="64"/>
-    <w:lsdException w:name="Medium List 1 Accent 3" w:uiPriority="65"/>
-    <w:lsdException w:name="Medium List 2 Accent 3" w:uiPriority="66"/>
-    <w:lsdException w:name="Medium Grid 1 Accent 3" w:uiPriority="67"/>
-    <w:lsdException w:name="Medium Grid 2 Accent 3" w:uiPriority="68"/>
-    <w:lsdException w:name="Medium Grid 3 Accent 3" w:uiPriority="69"/>
-    <w:lsdException w:name="Dark List Accent 3" w:uiPriority="70"/>
-    <w:lsdException w:name="Colorful Shading Accent 3" w:uiPriority="71"/>
-    <w:lsdException w:name="Colorful List Accent 3" w:uiPriority="72"/>
-    <w:lsdException w:name="Colorful Grid Accent 3" w:uiPriority="73"/>
-    <w:lsdException w:name="Light Shading Accent 4" w:uiPriority="60"/>
-    <w:lsdException w:name="Light List Accent 4" w:uiPriority="61"/>
-    <w:lsdException w:name="Light Grid Accent 4" w:uiPriority="62"/>
-    <w:lsdException w:name="Medium Shading 1 Accent 4" w:uiPriority="63"/>
-    <w:lsdException w:name="Medium Shading 2 Accent 4" w:uiPriority="64"/>
-    <w:lsdException w:name="Medium List 1 Accent 4" w:uiPriority="65"/>
-    <w:lsdException w:name="Medium List 2 Accent 4" w:uiPriority="66"/>
-    <w:lsdException w:name="Medium Grid 1 Accent 4" w:uiPriority="67"/>
-    <w:lsdException w:name="Medium Grid 2 Accent 4" w:uiPriority="68"/>
-    <w:lsdException w:name="Medium Grid 3 Accent 4" w:uiPriority="69"/>
-    <w:lsdException w:name="Dark List Accent 4" w:uiPriority="70"/>
-    <w:lsdException w:name="Colorful Shading Accent 4" w:uiPriority="71"/>
-    <w:lsdException w:name="Colorful List Accent 4" w:uiPriority="72"/>
-    <w:lsdException w:name="Colorful Grid Accent 4" w:uiPriority="73"/>
-    <w:lsdException w:name="Light Shading Accent 5" w:uiPriority="60"/>
-    <w:lsdException w:name="Light List Accent 5" w:uiPriority="61"/>
-    <w:lsdException w:name="Light Grid Accent 5" w:uiPriority="62"/>
-    <w:lsdException w:name="Medium Shading 1 Accent 5" w:uiPriority="63"/>
-    <w:lsdException w:name="Medium Shading 2 Accent 5" w:uiPriority="64"/>
-    <w:lsdException w:name="Medium List 1 Accent 5" w:uiPriority="65"/>
-    <w:lsdException w:name="Medium List 2 Accent 5" w:uiPriority="66"/>
-    <w:lsdException w:name="Medium Grid 1 Accent 5" w:uiPriority="67"/>
-    <w:lsdException w:name="Medium Grid 2 Accent 5" w:uiPriority="68"/>
-    <w:lsdException w:name="Medium Grid 3 Accent 5" w:uiPriority="69"/>
-    <w:lsdException w:name="Dark List Accent 5" w:uiPriority="70"/>
-    <w:lsdException w:name="Colorful Shading Accent 5" w:uiPriority="71"/>
-    <w:lsdException w:name="Colorful List Accent 5" w:uiPriority="72"/>
-    <w:lsdException w:name="Colorful Grid Accent 5" w:uiPriority="73"/>
-    <w:lsdException w:name="Light Shading Accent 6" w:uiPriority="60"/>
-    <w:lsdException w:name="Light List Accent 6" w:uiPriority="61"/>
-    <w:lsdException w:name="Light Grid Accent 6" w:uiPriority="62"/>
-    <w:lsdException w:name="Medium Shading 1 Accent 6" w:uiPriority="63"/>
-    <w:lsdException w:name="Medium Shading 2 Accent 6" w:uiPriority="64"/>
-    <w:lsdException w:name="Medium List 1 Accent 6" w:uiPriority="65"/>
-    <w:lsdException w:name="Medium List 2 Accent 6" w:uiPriority="66"/>
-    <w:lsdException w:name="Medium Grid 1 Accent 6" w:uiPriority="67"/>
-    <w:lsdException w:name="Medium Grid 2 Accent 6" w:uiPriority="68"/>
-    <w:lsdException w:name="Medium Grid 3 Accent 6" w:uiPriority="69"/>
-    <w:lsdException w:name="Dark List Accent 6" w:uiPriority="70"/>
-    <w:lsdException w:name="Colorful Shading Accent 6" w:uiPriority="71"/>
-    <w:lsdException w:name="Colorful List Accent 6" w:uiPriority="72"/>
-    <w:lsdException w:name="Colorful Grid Accent 6" w:uiPriority="73"/>
-    <w:lsdException w:name="Subtle Emphasis" w:uiPriority="19" w:qFormat="1"/>
-    <w:lsdException w:name="Intense Emphasis" w:uiPriority="21" w:qFormat="1"/>
-    <w:lsdException w:name="Subtle Reference" w:uiPriority="31" w:qFormat="1"/>
-    <w:lsdException w:name="Intense Reference" w:uiPriority="32" w:qFormat="1"/>
-    <w:lsdException w:name="Book Title" w:uiPriority="33" w:qFormat="1"/>
-    <w:lsdException w:name="Bibliography" w:semiHidden="1" w:uiPriority="37" w:unhideWhenUsed="1"/>
-    <w:lsdException w:name="TOC Heading" w:semiHidden="1" w:uiPriority="39" w:unhideWhenUsed="1" w:qFormat="1"/>
-    <w:lsdException w:name="Plain Table 1" w:uiPriority="41"/>
-    <w:lsdException w:name="Plain Table 2" w:uiPriority="42"/>
-    <w:lsdException w:name="Plain Table 3" w:uiPriority="43"/>
-    <w:lsdException w:name="Plain Table 4" w:uiPriority="44"/>
-    <w:lsdException w:name="Plain Table 5" w:uiPriority="45"/>
-    <w:lsdException w:name="Grid Table Light" w:uiPriority="40"/>
-    <w:lsdException w:name="Grid Table 1 Light" w:uiPriority="46"/>
-    <w:lsdException w:name="Grid Table 2" w:uiPriority="47"/>
-    <w:lsdException w:name="Grid Table 3" w:uiPriority="48"/>
-    <w:lsdException w:name="Grid Table 4" w:uiPriority="49"/>
-    <w:lsdException w:name="Grid Table 5 Dark" w:uiPriority="50"/>
-    <w:lsdException w:name="Grid Table 6 Colorful" w:uiPriority="51"/>
-    <w:lsdException w:name="Grid Table 7 Colorful" w:uiPriority="52"/>
-    <w:lsdException w:name="Grid Table 1 Light Accent 1" w:uiPriority="46"/>
-    <w:lsdException w:name="Grid Table 2 Accent 1" w:uiPriority="47"/>
-    <w:lsdException w:name="Grid Table 3 Accent 1" w:uiPriority="48"/>
-    <w:lsdException w:name="Grid Table 4 Accent 1" w:uiPriority="49"/>
-    <w:lsdException w:name="Grid Table 5 Dark Accent 1" w:uiPriority="50"/>
-    <w:lsdException w:name="Grid Table 6 Colorful Accent 1" w:uiPriority="51"/>
-    <w:lsdException w:name="Grid Table 7 Colorful Accent 1" w:uiPriority="52"/>
-    <w:lsdException w:name="Grid Table 1 Light Accent 2" w:uiPriority="46"/>
-    <w:lsdException w:name="Grid Table 2 Accent 2" w:uiPriority="47"/>
-    <w:lsdException w:name="Grid Table 3 Accent 2" w:uiPriority="48"/>
-    <w:lsdException w:name="Grid Table 4 Accent 2" w:uiPriority="49"/>
-    <w:lsdException w:name="Grid Table 5 Dark Accent 2" w:uiPriority="50"/>
-    <w:lsdException w:name="Grid Table 6 Colorful Accent 2" w:uiPriority="51"/>
-    <w:lsdException w:name="Grid Table 7 Colorful Accent 2" w:uiPriority="52"/>
-    <w:lsdException w:name="Grid Table 1 Light Accent 3" w:uiPriority="46"/>
-    <w:lsdException w:name="Grid Table 2 Accent 3" w:uiPriority="47"/>
-    <w:lsdException w:name="Grid Table 3 Accent 3" w:uiPriority="48"/>
-    <w:lsdException w:name="Grid Table 4 Accent 3" w:uiPriority="49"/>
-    <w:lsdException w:name="Grid Table 5 Dark Accent 3" w:uiPriority="50"/>
-    <w:lsdException w:name="Grid Table 6 Colorful Accent 3" w:uiPriority="51"/>
-    <w:lsdException w:name="Grid Table 7 Colorful Accent 3" w:uiPriority="52"/>
-    <w:lsdException w:name="Grid Table 1 Light Accent 4" w:uiPriority="46"/>
-    <w:lsdException w:name="Grid Table 2 Accent 4" w:uiPriority="47"/>
-    <w:lsdException w:name="Grid Table 3 Accent 4" w:uiPriority="48"/>
-    <w:lsdException w:name="Grid Table 4 Accent 4" w:uiPriority="49"/>
-    <w:lsdException w:name="Grid Table 5 Dark Accent 4" w:uiPriority="50"/>
-    <w:lsdException w:name="Grid Table 6 Colorful Accent 4" w:uiPriority="51"/>
-    <w:lsdException w:name="Grid Table 7 Colorful Accent 4" w:uiPriority="52"/>
-    <w:lsdException w:name="Grid Table 1 Light Accent 5" w:uiPriority="46"/>
-    <w:lsdException w:name="Grid Table 2 Accent 5" w:uiPriority="47"/>
-    <w:lsdException w:name="Grid Table 3 Accent 5" w:uiPriority="48"/>
-    <w:lsdException w:name="Grid Table 4 Accent 5" w:uiPriority="49"/>
-    <w:lsdException w:name="Grid Table 5 Dark Accent 5" w:uiPriority="50"/>
-    <w:lsdException w:name="Grid Table 6 Colorful Accent 5" w:uiPriority="51"/>
-    <w:lsdException w:name="Grid Table 7 Colorful Accent 5" w:uiPriority="52"/>
-    <w:lsdException w:name="Grid Table 1 Light Accent 6" w:uiPriority="46"/>
-    <w:lsdException w:name="Grid Table 2 Accent 6" w:uiPriority="47"/>
-    <w:lsdException w:name="Grid Table 3 Accent 6" w:uiPriority="48"/>
-    <w:lsdException w:name="Grid Table 4 Accent 6" w:uiPriority="49"/>
-    <w:lsdException w:name="Grid Table 5 Dark Accent 6" w:uiPriority="50"/>
-    <w:lsdException w:name="Grid Table 6 Colorful Accent 6" w:uiPriority="51"/>
-    <w:lsdException w:name="Grid Table 7 Colorful Accent 6" w:uiPriority="52"/>
-    <w:lsdException w:name="List Table 1 Light" w:uiPriority="46"/>
-    <w:lsdException w:name="List Table 2" w:uiPriority="47"/>
-    <w:lsdException w:name="List Table 3" w:uiPriority="48"/>
-    <w:lsdException w:name="List Table 4" w:uiPriority="49"/>
-    <w:lsdException w:name="List Table 5 Dark" w:uiPriority="50"/>
-    <w:lsdException w:name="List Table 6 Colorful" w:uiPriority="51"/>
-    <w:lsdException w:name="List Table 7 Colorful" w:uiPriority="52"/>
-    <w:lsdException w:name="List Table 1 Light Accent 1" w:uiPriority="46"/>
-    <w:lsdException w:name="List Table 2 Accent 1" w:uiPriority="47"/>
-    <w:lsdException w:name="List Table 3 Accent 1" w:uiPriority="48"/>
-    <w:lsdException w:name="List Table 4 Accent 1" w:uiPriority="49"/>
-    <w:lsdException w:name="List Table 5 Dark Accent 1" w:uiPriority="50"/>
-    <w:lsdException w:name="List Table 6 Colorful Accent 1" w:uiPriority="51"/>
-    <w:lsdException w:name="List Table 7 Colorful Accent 1" w:uiPriority="52"/>
-    <w:lsdException w:name="List Table 1 Light Accent 2" w:uiPriority="46"/>
-    <w:lsdException w:name="List Table 2 Accent 2" w:uiPriority="47"/>
-    <w:lsdException w:name="List Table 3 Accent 2" w:uiPriority="48"/>
-    <w:lsdException w:name="List Table 4 Accent 2" w:uiPriority="49"/>
-    <w:lsdException w:name="List Table 5 Dark Accent 2" w:uiPriority="50"/>
-    <w:lsdException w:name="List Table 6 Colorful Accent 2" w:uiPriority="51"/>
-    <w:lsdException w:name="List Table 7 Colorful Accent 2" w:uiPriority="52"/>
-    <w:lsdException w:name="List Table 1 Light Accent 3" w:uiPriority="46"/>
-    <w:lsdException w:name="List Table 2 Accent 3" w:uiPriority="47"/>
-    <w:lsdException w:name="List Table 3 Accent 3" w:uiPriority="48"/>
-    <w:lsdException w:name="List Table 4 Accent 3" w:uiPriority="49"/>
-    <w:lsdException w:name="List Table 5 Dark Accent 3" w:uiPriority="50"/>
-    <w:lsdException w:name="List Table 6 Colorful Accent 3" w:uiPriority="51"/>
-    <w:lsdException w:name="List Table 7 Colorful Accent 3" w:uiPriority="52"/>
-    <w:lsdException w:name="List Table 1 Light Accent 4" w:uiPriority="46"/>
-    <w:lsdException w:name="List Table 2 Accent 4" w:uiPriority="47"/>
-    <w:lsdException w:name="List Table 3 Accent 4" w:uiPriority="48"/>
-    <w:lsdException w:name="List Table 4 Accent 4" w:uiPriority="49"/>
-    <w:lsdException w:name="List Table 5 Dark Accent 4" w:uiPriority="50"/>
-    <w:lsdException w:name="List Table 6 Colorful Accent 4" w:uiPriority="51"/>
-    <w:lsdException w:name="List Table 7 Colorful Accent 4" w:uiPriority="52"/>
-    <w:lsdException w:name="List Table 1 Light Accent 5" w:uiPriority="46"/>
-    <w:lsdException w:name="List Table 2 Accent 5" w:uiPriority="47"/>
-    <w:lsdException w:name="List Table 3 Accent 5" w:uiPriority="48"/>
-    <w:lsdException w:name="List Table 4 Accent 5" w:uiPriority="49"/>
-    <w:lsdException w:name="List Table 5 Dark Accent 5" w:uiPriority="50"/>
-    <w:lsdException w:name="List Table 6 Colorful Accent 5" w:uiPriority="51"/>
-    <w:lsdException w:name="List Table 7 Colorful Accent 5" w:uiPriority="52"/>
-    <w:lsdException w:name="List Table 1 Light Accent 6" w:uiPriority="46"/>
-    <w:lsdException w:name="List Table 2 Accent 6" w:uiPriority="47"/>
-    <w:lsdException w:name="List Table 3 Accent 6" w:uiPriority="48"/>
-    <w:lsdException w:name="List Table 4 Accent 6" w:uiPriority="49"/>
-    <w:lsdException w:name="List Table 5 Dark Accent 6" w:uiPriority="50"/>
-    <w:lsdException w:name="List Table 6 Colorful Accent 6" w:uiPriority="51"/>
-    <w:lsdException w:name="List Table 7 Colorful Accent 6" w:uiPriority="52"/>
+  <w:latentStyles w:defLockedState="0" w:defUIPriority="99" w:defSemiHidden="1" w:defUnhideWhenUsed="1" w:defQFormat="0" w:count="267">
+    <w:lsdException w:name="Normal" w:semiHidden="0" w:uiPriority="0" w:unhideWhenUsed="0" w:qFormat="1"/>
+    <w:lsdException w:name="heading 1" w:semiHidden="0" w:uiPriority="9" w:unhideWhenUsed="0" w:qFormat="1"/>
+    <w:lsdException w:name="heading 2" w:uiPriority="0" w:qFormat="1"/>
+    <w:lsdException w:name="heading 3" w:uiPriority="0" w:qFormat="1"/>
+    <w:lsdException w:name="heading 4" w:uiPriority="0" w:qFormat="1"/>
+    <w:lsdException w:name="heading 5" w:uiPriority="0" w:qFormat="1"/>
+    <w:lsdException w:name="heading 6" w:uiPriority="0" w:qFormat="1"/>
+    <w:lsdException w:name="heading 7" w:uiPriority="9" w:qFormat="1"/>
+    <w:lsdException w:name="heading 8" w:uiPriority="9" w:qFormat="1"/>
+    <w:lsdException w:name="heading 9" w:uiPriority="9" w:qFormat="1"/>
+    <w:lsdException w:name="toc 1" w:uiPriority="39"/>
+    <w:lsdException w:name="toc 2" w:uiPriority="39"/>
+    <w:lsdException w:name="toc 3" w:uiPriority="39"/>
+    <w:lsdException w:name="toc 4" w:uiPriority="39"/>
+    <w:lsdException w:name="toc 5" w:uiPriority="39"/>
+    <w:lsdException w:name="toc 6" w:uiPriority="39"/>
+    <w:lsdException w:name="toc 7" w:uiPriority="39"/>
+    <w:lsdException w:name="toc 8" w:uiPriority="39"/>
+    <w:lsdException w:name="toc 9" w:uiPriority="39"/>
+    <w:lsdException w:name="caption" w:uiPriority="35" w:qFormat="1"/>
+    <w:lsdException w:name="Title" w:semiHidden="0" w:uiPriority="10" w:unhideWhenUsed="0" w:qFormat="1"/>
+    <w:lsdException w:name="Default Paragraph Font" w:uiPriority="1"/>
+    <w:lsdException w:name="Subtitle" w:semiHidden="0" w:uiPriority="11" w:unhideWhenUsed="0" w:qFormat="1"/>
+    <w:lsdException w:name="Strong" w:semiHidden="0" w:uiPriority="22" w:unhideWhenUsed="0" w:qFormat="1"/>
+    <w:lsdException w:name="Emphasis" w:semiHidden="0" w:uiPriority="20" w:unhideWhenUsed="0" w:qFormat="1"/>
+    <w:lsdException w:name="Table Grid" w:semiHidden="0" w:uiPriority="59" w:unhideWhenUsed="0"/>
+    <w:lsdException w:name="Placeholder Text" w:unhideWhenUsed="0"/>
+    <w:lsdException w:name="No Spacing" w:semiHidden="0" w:uiPriority="1" w:unhideWhenUsed="0" w:qFormat="1"/>
+    <w:lsdException w:name="Light Shading" w:semiHidden="0" w:uiPriority="60" w:unhideWhenUsed="0"/>
+    <w:lsdException w:name="Light List" w:semiHidden="0" w:uiPriority="61" w:unhideWhenUsed="0"/>
+    <w:lsdException w:name="Light Grid" w:semiHidden="0" w:uiPriority="62" w:unhideWhenUsed="0"/>
+    <w:lsdException w:name="Medium Shading 1" w:semiHidden="0" w:uiPriority="63" w:unhideWhenUsed="0"/>
+    <w:lsdException w:name="Medium Shading 2" w:semiHidden="0" w:uiPriority="64" w:unhideWhenUsed="0"/>
+    <w:lsdException w:name="Medium List 1" w:semiHidden="0" w:uiPriority="65" w:unhideWhenUsed="0"/>
+    <w:lsdException w:name="Medium List 2" w:semiHidden="0" w:uiPriority="66" w:unhideWhenUsed="0"/>
+    <w:lsdException w:name="Medium Grid 1" w:semiHidden="0" w:uiPriority="67" w:unhideWhenUsed="0"/>
+    <w:lsdException w:name="Medium Grid 2" w:semiHidden="0" w:uiPriority="68" w:unhideWhenUsed="0"/>
+    <w:lsdException w:name="Medium Grid 3" w:semiHidden="0" w:uiPriority="69" w:unhideWhenUsed="0"/>
+    <w:lsdException w:name="Dark List" w:semiHidden="0" w:uiPriority="70" w:unhideWhenUsed="0"/>
+    <w:lsdException w:name="Colorful Shading" w:semiHidden="0" w:uiPriority="71" w:unhideWhenUsed="0"/>
+    <w:lsdException w:name="Colorful List" w:semiHidden="0" w:uiPriority="72" w:unhideWhenUsed="0"/>
+    <w:lsdException w:name="Colorful Grid" w:semiHidden="0" w:uiPriority="73" w:unhideWhenUsed="0"/>
+    <w:lsdException w:name="Light Shading Accent 1" w:semiHidden="0" w:uiPriority="60" w:unhideWhenUsed="0"/>
+    <w:lsdException w:name="Light List Accent 1" w:semiHidden="0" w:uiPriority="61" w:unhideWhenUsed="0"/>
+    <w:lsdException w:name="Light Grid Accent 1" w:semiHidden="0" w:uiPriority="62" w:unhideWhenUsed="0"/>
+    <w:lsdException w:name="Medium Shading 1 Accent 1" w:semiHidden="0" w:uiPriority="63" w:unhideWhenUsed="0"/>
+    <w:lsdException w:name="Medium Shading 2 Accent 1" w:semiHidden="0" w:uiPriority="64" w:unhideWhenUsed="0"/>
+    <w:lsdException w:name="Medium List 1 Accent 1" w:semiHidden="0" w:uiPriority="65" w:unhideWhenUsed="0"/>
+    <w:lsdException w:name="Revision" w:unhideWhenUsed="0"/>
+    <w:lsdException w:name="List Paragraph" w:semiHidden="0" w:uiPriority="34" w:unhideWhenUsed="0" w:qFormat="1"/>
+    <w:lsdException w:name="Quote" w:semiHidden="0" w:uiPriority="29" w:unhideWhenUsed="0" w:qFormat="1"/>
+    <w:lsdException w:name="Intense Quote" w:semiHidden="0" w:uiPriority="30" w:unhideWhenUsed="0" w:qFormat="1"/>
+    <w:lsdException w:name="Medium List 2 Accent 1" w:semiHidden="0" w:uiPriority="66" w:unhideWhenUsed="0"/>
+    <w:lsdException w:name="Medium Grid 1 Accent 1" w:semiHidden="0" w:uiPriority="67" w:unhideWhenUsed="0"/>
+    <w:lsdException w:name="Medium Grid 2 Accent 1" w:semiHidden="0" w:uiPriority="68" w:unhideWhenUsed="0"/>
+    <w:lsdException w:name="Medium Grid 3 Accent 1" w:semiHidden="0" w:uiPriority="69" w:unhideWhenUsed="0"/>
+    <w:lsdException w:name="Dark List Accent 1" w:semiHidden="0" w:uiPriority="70" w:unhideWhenUsed="0"/>
+    <w:lsdException w:name="Colorful Shading Accent 1" w:semiHidden="0" w:uiPriority="71" w:unhideWhenUsed="0"/>
+    <w:lsdException w:name="Colorful List Accent 1" w:semiHidden="0" w:uiPriority="72" w:unhideWhenUsed="0"/>
+    <w:lsdException w:name="Colorful Grid Accent 1" w:semiHidden="0" w:uiPriority="73" w:unhideWhenUsed="0"/>
+    <w:lsdException w:name="Light Shading Accent 2" w:semiHidden="0" w:uiPriority="60" w:unhideWhenUsed="0"/>
+    <w:lsdException w:name="Light List Accent 2" w:semiHidden="0" w:uiPriority="61" w:unhideWhenUsed="0"/>
+    <w:lsdException w:name="Light Grid Accent 2" w:semiHidden="0" w:uiPriority="62" w:unhideWhenUsed="0"/>
+    <w:lsdException w:name="Medium Shading 1 Accent 2" w:semiHidden="0" w:uiPriority="63" w:unhideWhenUsed="0"/>
+    <w:lsdException w:name="Medium Shading 2 Accent 2" w:semiHidden="0" w:uiPriority="64" w:unhideWhenUsed="0"/>
+    <w:lsdException w:name="Medium List 1 Accent 2" w:semiHidden="0" w:uiPriority="65" w:unhideWhenUsed="0"/>
+    <w:lsdException w:name="Medium List 2 Accent 2" w:semiHidden="0" w:uiPriority="66" w:unhideWhenUsed="0"/>
+    <w:lsdException w:name="Medium Grid 1 Accent 2" w:semiHidden="0" w:uiPriority="67" w:unhideWhenUsed="0"/>
+    <w:lsdException w:name="Medium Grid 2 Accent 2" w:semiHidden="0" w:uiPriority="68" w:unhideWhenUsed="0"/>
+    <w:lsdException w:name="Medium Grid 3 Accent 2" w:semiHidden="0" w:uiPriority="69" w:unhideWhenUsed="0"/>
+    <w:lsdException w:name="Dark List Accent 2" w:semiHidden="0" w:uiPriority="70" w:unhideWhenUsed="0"/>
+    <w:lsdException w:name="Colorful Shading Accent 2" w:semiHidden="0" w:uiPriority="71" w:unhideWhenUsed="0"/>
+    <w:lsdException w:name="Colorful List Accent 2" w:semiHidden="0" w:uiPriority="72" w:unhideWhenUsed="0"/>
+    <w:lsdException w:name="Colorful Grid Accent 2" w:semiHidden="0" w:uiPriority="73" w:unhideWhenUsed="0"/>
+    <w:lsdException w:name="Light Shading Accent 3" w:semiHidden="0" w:uiPriority="60" w:unhideWhenUsed="0"/>
+    <w:lsdException w:name="Light List Accent 3" w:semiHidden="0" w:uiPriority="61" w:unhideWhenUsed="0"/>
+    <w:lsdException w:name="Light Grid Accent 3" w:semiHidden="0" w:uiPriority="62" w:unhideWhenUsed="0"/>
+    <w:lsdException w:name="Medium Shading 1 Accent 3" w:semiHidden="0" w:uiPriority="63" w:unhideWhenUsed="0"/>
+    <w:lsdException w:name="Medium Shading 2 Accent 3" w:semiHidden="0" w:uiPriority="64" w:unhideWhenUsed="0"/>
+    <w:lsdException w:name="Medium List 1 Accent 3" w:semiHidden="0" w:uiPriority="65" w:unhideWhenUsed="0"/>
+    <w:lsdException w:name="Medium List 2 Accent 3" w:semiHidden="0" w:uiPriority="66" w:unhideWhenUsed="0"/>
+    <w:lsdException w:name="Medium Grid 1 Accent 3" w:semiHidden="0" w:uiPriority="67" w:unhideWhenUsed="0"/>
+    <w:lsdException w:name="Medium Grid 2 Accent 3" w:semiHidden="0" w:uiPriority="68" w:unhideWhenUsed="0"/>
+    <w:lsdException w:name="Medium Grid 3 Accent 3" w:semiHidden="0" w:uiPriority="69" w:unhideWhenUsed="0"/>
+    <w:lsdException w:name="Dark List Accent 3" w:semiHidden="0" w:uiPriority="70" w:unhideWhenUsed="0"/>
+    <w:lsdException w:name="Colorful Shading Accent 3" w:semiHidden="0" w:uiPriority="71" w:unhideWhenUsed="0"/>
+    <w:lsdException w:name="Colorful List Accent 3" w:semiHidden="0" w:uiPriority="72" w:unhideWhenUsed="0"/>
+    <w:lsdException w:name="Colorful Grid Accent 3" w:semiHidden="0" w:uiPriority="73" w:unhideWhenUsed="0"/>
+    <w:lsdException w:name="Light Shading Accent 4" w:semiHidden="0" w:uiPriority="60" w:unhideWhenUsed="0"/>
+    <w:lsdException w:name="Light List Accent 4" w:semiHidden="0" w:uiPriority="61" w:unhideWhenUsed="0"/>
+    <w:lsdException w:name="Light Grid Accent 4" w:semiHidden="0" w:uiPriority="62" w:unhideWhenUsed="0"/>
+    <w:lsdException w:name="Medium Shading 1 Accent 4" w:semiHidden="0" w:uiPriority="63" w:unhideWhenUsed="0"/>
+    <w:lsdException w:name="Medium Shading 2 Accent 4" w:semiHidden="0" w:uiPriority="64" w:unhideWhenUsed="0"/>
+    <w:lsdException w:name="Medium List 1 Accent 4" w:semiHidden="0" w:uiPriority="65" w:unhideWhenUsed="0"/>
+    <w:lsdException w:name="Medium List 2 Accent 4" w:semiHidden="0" w:uiPriority="66" w:unhideWhenUsed="0"/>
+    <w:lsdException w:name="Medium Grid 1 Accent 4" w:semiHidden="0" w:uiPriority="67" w:unhideWhenUsed="0"/>
+    <w:lsdException w:name="Medium Grid 2 Accent 4" w:semiHidden="0" w:uiPriority="68" w:unhideWhenUsed="0"/>
+    <w:lsdException w:name="Medium Grid 3 Accent 4" w:semiHidden="0" w:uiPriority="69" w:unhideWhenUsed="0"/>
+    <w:lsdException w:name="Dark List Accent 4" w:semiHidden="0" w:uiPriority="70" w:unhideWhenUsed="0"/>
+    <w:lsdException w:name="Colorful Shading Accent 4" w:semiHidden="0" w:uiPriority="71" w:unhideWhenUsed="0"/>
+    <w:lsdException w:name="Colorful List Accent 4" w:semiHidden="0" w:uiPriority="72" w:unhideWhenUsed="0"/>
+    <w:lsdException w:name="Colorful Grid Accent 4" w:semiHidden="0" w:uiPriority="73" w:unhideWhenUsed="0"/>
+    <w:lsdException w:name="Light Shading Accent 5" w:semiHidden="0" w:uiPriority="60" w:unhideWhenUsed="0"/>
+    <w:lsdException w:name="Light List Accent 5" w:semiHidden="0" w:uiPriority="61" w:unhideWhenUsed="0"/>
+    <w:lsdException w:name="Light Grid Accent 5" w:semiHidden="0" w:uiPriority="62" w:unhideWhenUsed="0"/>
+    <w:lsdException w:name="Medium Shading 1 Accent 5" w:semiHidden="0" w:uiPriority="63" w:unhideWhenUsed="0"/>
+    <w:lsdException w:name="Medium Shading 2 Accent 5" w:semiHidden="0" w:uiPriority="64" w:unhideWhenUsed="0"/>
+    <w:lsdException w:name="Medium List 1 Accent 5" w:semiHidden="0" w:uiPriority="65" w:unhideWhenUsed="0"/>
+    <w:lsdException w:name="Medium List 2 Accent 5" w:semiHidden="0" w:uiPriority="66" w:unhideWhenUsed="0"/>
+    <w:lsdException w:name="Medium Grid 1 Accent 5" w:semiHidden="0" w:uiPriority="67" w:unhideWhenUsed="0"/>
+    <w:lsdException w:name="Medium Grid 2 Accent 5" w:semiHidden="0" w:uiPriority="68" w:unhideWhenUsed="0"/>
+    <w:lsdException w:name="Medium Grid 3 Accent 5" w:semiHidden="0" w:uiPriority="69" w:unhideWhenUsed="0"/>
+    <w:lsdException w:name="Dark List Accent 5" w:semiHidden="0" w:uiPriority="70" w:unhideWhenUsed="0"/>
+    <w:lsdException w:name="Colorful Shading Accent 5" w:semiHidden="0" w:uiPriority="71" w:unhideWhenUsed="0"/>
+    <w:lsdException w:name="Colorful List Accent 5" w:semiHidden="0" w:uiPriority="72" w:unhideWhenUsed="0"/>
+    <w:lsdException w:name="Colorful Grid Accent 5" w:semiHidden="0" w:uiPriority="73" w:unhideWhenUsed="0"/>
+    <w:lsdException w:name="Light Shading Accent 6" w:semiHidden="0" w:uiPriority="60" w:unhideWhenUsed="0"/>
+    <w:lsdException w:name="Light List Accent 6" w:semiHidden="0" w:uiPriority="61" w:unhideWhenUsed="0"/>
+    <w:lsdException w:name="Light Grid Accent 6" w:semiHidden="0" w:uiPriority="62" w:unhideWhenUsed="0"/>
+    <w:lsdException w:name="Medium Shading 1 Accent 6" w:semiHidden="0" w:uiPriority="63" w:unhideWhenUsed="0"/>
+    <w:lsdException w:name="Medium Shading 2 Accent 6" w:semiHidden="0" w:uiPriority="64" w:unhideWhenUsed="0"/>
+    <w:lsdException w:name="Medium List 1 Accent 6" w:semiHidden="0" w:uiPriority="65" w:unhideWhenUsed="0"/>
+    <w:lsdException w:name="Medium List 2 Accent 6" w:semiHidden="0" w:uiPriority="66" w:unhideWhenUsed="0"/>
+    <w:lsdException w:name="Medium Grid 1 Accent 6" w:semiHidden="0" w:uiPriority="67" w:unhideWhenUsed="0"/>
+    <w:lsdException w:name="Medium Grid 2 Accent 6" w:semiHidden="0" w:uiPriority="68" w:unhideWhenUsed="0"/>
+    <w:lsdException w:name="Medium Grid 3 Accent 6" w:semiHidden="0" w:uiPriority="69" w:unhideWhenUsed="0"/>
+    <w:lsdException w:name="Dark List Accent 6" w:semiHidden="0" w:uiPriority="70" w:unhideWhenUsed="0"/>
+    <w:lsdException w:name="Colorful Shading Accent 6" w:semiHidden="0" w:uiPriority="71" w:unhideWhenUsed="0"/>
+    <w:lsdException w:name="Colorful List Accent 6" w:semiHidden="0" w:uiPriority="72" w:unhideWhenUsed="0"/>
+    <w:lsdException w:name="Colorful Grid Accent 6" w:semiHidden="0" w:uiPriority="73" w:unhideWhenUsed="0"/>
+    <w:lsdException w:name="Subtle Emphasis" w:semiHidden="0" w:uiPriority="19" w:unhideWhenUsed="0" w:qFormat="1"/>
+    <w:lsdException w:name="Intense Emphasis" w:semiHidden="0" w:uiPriority="21" w:unhideWhenUsed="0" w:qFormat="1"/>
+    <w:lsdException w:name="Subtle Reference" w:semiHidden="0" w:uiPriority="31" w:unhideWhenUsed="0" w:qFormat="1"/>
+    <w:lsdException w:name="Intense Reference" w:semiHidden="0" w:uiPriority="32" w:unhideWhenUsed="0" w:qFormat="1"/>
+    <w:lsdException w:name="Book Title" w:semiHidden="0" w:uiPriority="33" w:unhideWhenUsed="0" w:qFormat="1"/>
+    <w:lsdException w:name="Bibliography" w:uiPriority="37"/>
+    <w:lsdException w:name="TOC Heading" w:uiPriority="39" w:qFormat="1"/>
   </w:latentStyles>
   <w:style w:type="paragraph" w:default="1" w:styleId="Normal">
     <w:name w:val="Normal"/>
@@ -15504,6 +17176,7 @@
     <w:uiPriority w:val="99"/>
     <w:semiHidden/>
     <w:unhideWhenUsed/>
+    <w:qFormat/>
     <w:tblPr>
       <w:tblInd w:w="0" w:type="dxa"/>
       <w:tblCellMar>
@@ -17584,6 +19257,7 @@
   <w:style w:type="character" w:customStyle="1" w:styleId="ListLabel234">
     <w:name w:val="ListLabel 234"/>
     <w:qFormat/>
+    <w:rsid w:val="00473DF4"/>
     <w:rPr>
       <w:rFonts w:cs="Arial"/>
       <w:position w:val="0"/>
@@ -17594,6 +19268,7 @@
   <w:style w:type="character" w:customStyle="1" w:styleId="ListLabel235">
     <w:name w:val="ListLabel 235"/>
     <w:qFormat/>
+    <w:rsid w:val="00473DF4"/>
     <w:rPr>
       <w:rFonts w:cs="OpenSymbol"/>
     </w:rPr>
@@ -17601,6 +19276,7 @@
   <w:style w:type="character" w:customStyle="1" w:styleId="ListLabel236">
     <w:name w:val="ListLabel 236"/>
     <w:qFormat/>
+    <w:rsid w:val="00473DF4"/>
     <w:rPr>
       <w:rFonts w:cs="OpenSymbol"/>
     </w:rPr>
@@ -17608,6 +19284,7 @@
   <w:style w:type="character" w:customStyle="1" w:styleId="ListLabel237">
     <w:name w:val="ListLabel 237"/>
     <w:qFormat/>
+    <w:rsid w:val="00473DF4"/>
     <w:rPr>
       <w:rFonts w:cs="OpenSymbol"/>
     </w:rPr>
@@ -17615,6 +19292,7 @@
   <w:style w:type="character" w:customStyle="1" w:styleId="ListLabel238">
     <w:name w:val="ListLabel 238"/>
     <w:qFormat/>
+    <w:rsid w:val="00473DF4"/>
     <w:rPr>
       <w:rFonts w:cs="OpenSymbol"/>
     </w:rPr>
@@ -17622,6 +19300,7 @@
   <w:style w:type="character" w:customStyle="1" w:styleId="ListLabel239">
     <w:name w:val="ListLabel 239"/>
     <w:qFormat/>
+    <w:rsid w:val="00473DF4"/>
     <w:rPr>
       <w:rFonts w:cs="OpenSymbol"/>
     </w:rPr>
@@ -17629,6 +19308,7 @@
   <w:style w:type="character" w:customStyle="1" w:styleId="ListLabel240">
     <w:name w:val="ListLabel 240"/>
     <w:qFormat/>
+    <w:rsid w:val="00473DF4"/>
     <w:rPr>
       <w:rFonts w:cs="OpenSymbol"/>
     </w:rPr>
@@ -17636,6 +19316,7 @@
   <w:style w:type="character" w:customStyle="1" w:styleId="ListLabel241">
     <w:name w:val="ListLabel 241"/>
     <w:qFormat/>
+    <w:rsid w:val="00473DF4"/>
     <w:rPr>
       <w:rFonts w:cs="OpenSymbol"/>
     </w:rPr>
@@ -17643,6 +19324,7 @@
   <w:style w:type="character" w:customStyle="1" w:styleId="ListLabel242">
     <w:name w:val="ListLabel 242"/>
     <w:qFormat/>
+    <w:rsid w:val="00473DF4"/>
     <w:rPr>
       <w:rFonts w:cs="OpenSymbol"/>
     </w:rPr>
@@ -17650,6 +19332,7 @@
   <w:style w:type="character" w:customStyle="1" w:styleId="ListLabel243">
     <w:name w:val="ListLabel 243"/>
     <w:qFormat/>
+    <w:rsid w:val="00473DF4"/>
     <w:rPr>
       <w:rFonts w:cs="Arial"/>
       <w:position w:val="0"/>
@@ -17660,6 +19343,7 @@
   <w:style w:type="character" w:customStyle="1" w:styleId="ListLabel244">
     <w:name w:val="ListLabel 244"/>
     <w:qFormat/>
+    <w:rsid w:val="00473DF4"/>
     <w:rPr>
       <w:rFonts w:cs="OpenSymbol"/>
     </w:rPr>
@@ -17667,6 +19351,7 @@
   <w:style w:type="character" w:customStyle="1" w:styleId="ListLabel245">
     <w:name w:val="ListLabel 245"/>
     <w:qFormat/>
+    <w:rsid w:val="00473DF4"/>
     <w:rPr>
       <w:rFonts w:cs="OpenSymbol"/>
     </w:rPr>
@@ -17674,6 +19359,7 @@
   <w:style w:type="character" w:customStyle="1" w:styleId="ListLabel246">
     <w:name w:val="ListLabel 246"/>
     <w:qFormat/>
+    <w:rsid w:val="00473DF4"/>
     <w:rPr>
       <w:rFonts w:cs="OpenSymbol"/>
     </w:rPr>
@@ -17681,6 +19367,7 @@
   <w:style w:type="character" w:customStyle="1" w:styleId="ListLabel247">
     <w:name w:val="ListLabel 247"/>
     <w:qFormat/>
+    <w:rsid w:val="00473DF4"/>
     <w:rPr>
       <w:rFonts w:cs="OpenSymbol"/>
     </w:rPr>
@@ -17688,6 +19375,7 @@
   <w:style w:type="character" w:customStyle="1" w:styleId="ListLabel248">
     <w:name w:val="ListLabel 248"/>
     <w:qFormat/>
+    <w:rsid w:val="00473DF4"/>
     <w:rPr>
       <w:rFonts w:cs="OpenSymbol"/>
     </w:rPr>
@@ -17695,6 +19383,7 @@
   <w:style w:type="character" w:customStyle="1" w:styleId="ListLabel249">
     <w:name w:val="ListLabel 249"/>
     <w:qFormat/>
+    <w:rsid w:val="00473DF4"/>
     <w:rPr>
       <w:rFonts w:cs="OpenSymbol"/>
     </w:rPr>
@@ -17702,6 +19391,7 @@
   <w:style w:type="character" w:customStyle="1" w:styleId="ListLabel250">
     <w:name w:val="ListLabel 250"/>
     <w:qFormat/>
+    <w:rsid w:val="00473DF4"/>
     <w:rPr>
       <w:rFonts w:cs="OpenSymbol"/>
     </w:rPr>
@@ -17709,6 +19399,7 @@
   <w:style w:type="character" w:customStyle="1" w:styleId="ListLabel251">
     <w:name w:val="ListLabel 251"/>
     <w:qFormat/>
+    <w:rsid w:val="00473DF4"/>
     <w:rPr>
       <w:rFonts w:cs="OpenSymbol"/>
     </w:rPr>
@@ -17716,6 +19407,7 @@
   <w:style w:type="character" w:customStyle="1" w:styleId="ListLabel252">
     <w:name w:val="ListLabel 252"/>
     <w:qFormat/>
+    <w:rsid w:val="00473DF4"/>
     <w:rPr>
       <w:rFonts w:cs="Arial"/>
       <w:position w:val="0"/>
@@ -17726,6 +19418,7 @@
   <w:style w:type="character" w:customStyle="1" w:styleId="ListLabel253">
     <w:name w:val="ListLabel 253"/>
     <w:qFormat/>
+    <w:rsid w:val="00473DF4"/>
     <w:rPr>
       <w:rFonts w:cs="OpenSymbol"/>
     </w:rPr>
@@ -17733,6 +19426,7 @@
   <w:style w:type="character" w:customStyle="1" w:styleId="ListLabel254">
     <w:name w:val="ListLabel 254"/>
     <w:qFormat/>
+    <w:rsid w:val="00473DF4"/>
     <w:rPr>
       <w:rFonts w:cs="OpenSymbol"/>
     </w:rPr>
@@ -17740,6 +19434,7 @@
   <w:style w:type="character" w:customStyle="1" w:styleId="ListLabel255">
     <w:name w:val="ListLabel 255"/>
     <w:qFormat/>
+    <w:rsid w:val="00473DF4"/>
     <w:rPr>
       <w:rFonts w:cs="OpenSymbol"/>
     </w:rPr>
@@ -17747,6 +19442,7 @@
   <w:style w:type="character" w:customStyle="1" w:styleId="ListLabel256">
     <w:name w:val="ListLabel 256"/>
     <w:qFormat/>
+    <w:rsid w:val="00473DF4"/>
     <w:rPr>
       <w:rFonts w:cs="OpenSymbol"/>
     </w:rPr>
@@ -17754,6 +19450,7 @@
   <w:style w:type="character" w:customStyle="1" w:styleId="ListLabel257">
     <w:name w:val="ListLabel 257"/>
     <w:qFormat/>
+    <w:rsid w:val="00473DF4"/>
     <w:rPr>
       <w:rFonts w:cs="OpenSymbol"/>
     </w:rPr>
@@ -17761,6 +19458,7 @@
   <w:style w:type="character" w:customStyle="1" w:styleId="ListLabel258">
     <w:name w:val="ListLabel 258"/>
     <w:qFormat/>
+    <w:rsid w:val="00473DF4"/>
     <w:rPr>
       <w:rFonts w:cs="OpenSymbol"/>
     </w:rPr>
@@ -17768,6 +19466,7 @@
   <w:style w:type="character" w:customStyle="1" w:styleId="ListLabel259">
     <w:name w:val="ListLabel 259"/>
     <w:qFormat/>
+    <w:rsid w:val="00473DF4"/>
     <w:rPr>
       <w:rFonts w:cs="OpenSymbol"/>
     </w:rPr>
@@ -17775,6 +19474,7 @@
   <w:style w:type="character" w:customStyle="1" w:styleId="ListLabel260">
     <w:name w:val="ListLabel 260"/>
     <w:qFormat/>
+    <w:rsid w:val="00473DF4"/>
     <w:rPr>
       <w:rFonts w:cs="OpenSymbol"/>
     </w:rPr>
@@ -17782,6 +19482,7 @@
   <w:style w:type="character" w:customStyle="1" w:styleId="ListLabel261">
     <w:name w:val="ListLabel 261"/>
     <w:qFormat/>
+    <w:rsid w:val="00473DF4"/>
     <w:rPr>
       <w:rFonts w:cs="Arial"/>
       <w:position w:val="0"/>
@@ -17792,6 +19493,7 @@
   <w:style w:type="character" w:customStyle="1" w:styleId="ListLabel262">
     <w:name w:val="ListLabel 262"/>
     <w:qFormat/>
+    <w:rsid w:val="00473DF4"/>
     <w:rPr>
       <w:rFonts w:cs="OpenSymbol"/>
     </w:rPr>
@@ -17799,6 +19501,7 @@
   <w:style w:type="character" w:customStyle="1" w:styleId="ListLabel263">
     <w:name w:val="ListLabel 263"/>
     <w:qFormat/>
+    <w:rsid w:val="00473DF4"/>
     <w:rPr>
       <w:rFonts w:cs="OpenSymbol"/>
     </w:rPr>
@@ -17806,6 +19509,7 @@
   <w:style w:type="character" w:customStyle="1" w:styleId="ListLabel264">
     <w:name w:val="ListLabel 264"/>
     <w:qFormat/>
+    <w:rsid w:val="00473DF4"/>
     <w:rPr>
       <w:rFonts w:cs="OpenSymbol"/>
     </w:rPr>
@@ -17813,6 +19517,7 @@
   <w:style w:type="character" w:customStyle="1" w:styleId="ListLabel265">
     <w:name w:val="ListLabel 265"/>
     <w:qFormat/>
+    <w:rsid w:val="00473DF4"/>
     <w:rPr>
       <w:rFonts w:cs="OpenSymbol"/>
     </w:rPr>
@@ -17820,6 +19525,7 @@
   <w:style w:type="character" w:customStyle="1" w:styleId="ListLabel266">
     <w:name w:val="ListLabel 266"/>
     <w:qFormat/>
+    <w:rsid w:val="00473DF4"/>
     <w:rPr>
       <w:rFonts w:cs="OpenSymbol"/>
     </w:rPr>
@@ -17827,6 +19533,7 @@
   <w:style w:type="character" w:customStyle="1" w:styleId="ListLabel267">
     <w:name w:val="ListLabel 267"/>
     <w:qFormat/>
+    <w:rsid w:val="00473DF4"/>
     <w:rPr>
       <w:rFonts w:cs="OpenSymbol"/>
     </w:rPr>
@@ -17834,6 +19541,7 @@
   <w:style w:type="character" w:customStyle="1" w:styleId="ListLabel268">
     <w:name w:val="ListLabel 268"/>
     <w:qFormat/>
+    <w:rsid w:val="00473DF4"/>
     <w:rPr>
       <w:rFonts w:cs="OpenSymbol"/>
     </w:rPr>
@@ -17841,6 +19549,7 @@
   <w:style w:type="character" w:customStyle="1" w:styleId="ListLabel269">
     <w:name w:val="ListLabel 269"/>
     <w:qFormat/>
+    <w:rsid w:val="00473DF4"/>
     <w:rPr>
       <w:rFonts w:cs="OpenSymbol"/>
     </w:rPr>
@@ -17848,6 +19557,7 @@
   <w:style w:type="character" w:customStyle="1" w:styleId="ListLabel270">
     <w:name w:val="ListLabel 270"/>
     <w:qFormat/>
+    <w:rsid w:val="00473DF4"/>
     <w:rPr>
       <w:rFonts w:cs="Arial"/>
       <w:position w:val="0"/>
@@ -17858,6 +19568,7 @@
   <w:style w:type="character" w:customStyle="1" w:styleId="ListLabel271">
     <w:name w:val="ListLabel 271"/>
     <w:qFormat/>
+    <w:rsid w:val="00473DF4"/>
     <w:rPr>
       <w:rFonts w:cs="OpenSymbol"/>
     </w:rPr>
@@ -17865,6 +19576,7 @@
   <w:style w:type="character" w:customStyle="1" w:styleId="ListLabel272">
     <w:name w:val="ListLabel 272"/>
     <w:qFormat/>
+    <w:rsid w:val="00473DF4"/>
     <w:rPr>
       <w:rFonts w:cs="OpenSymbol"/>
     </w:rPr>
@@ -17872,6 +19584,7 @@
   <w:style w:type="character" w:customStyle="1" w:styleId="ListLabel273">
     <w:name w:val="ListLabel 273"/>
     <w:qFormat/>
+    <w:rsid w:val="00473DF4"/>
     <w:rPr>
       <w:rFonts w:cs="OpenSymbol"/>
     </w:rPr>
@@ -17879,6 +19592,7 @@
   <w:style w:type="character" w:customStyle="1" w:styleId="ListLabel274">
     <w:name w:val="ListLabel 274"/>
     <w:qFormat/>
+    <w:rsid w:val="00473DF4"/>
     <w:rPr>
       <w:rFonts w:cs="OpenSymbol"/>
     </w:rPr>
@@ -17886,6 +19600,7 @@
   <w:style w:type="character" w:customStyle="1" w:styleId="ListLabel275">
     <w:name w:val="ListLabel 275"/>
     <w:qFormat/>
+    <w:rsid w:val="00473DF4"/>
     <w:rPr>
       <w:rFonts w:cs="OpenSymbol"/>
     </w:rPr>
@@ -17893,6 +19608,7 @@
   <w:style w:type="character" w:customStyle="1" w:styleId="ListLabel276">
     <w:name w:val="ListLabel 276"/>
     <w:qFormat/>
+    <w:rsid w:val="00473DF4"/>
     <w:rPr>
       <w:rFonts w:cs="OpenSymbol"/>
     </w:rPr>
@@ -17900,6 +19616,7 @@
   <w:style w:type="character" w:customStyle="1" w:styleId="ListLabel277">
     <w:name w:val="ListLabel 277"/>
     <w:qFormat/>
+    <w:rsid w:val="00473DF4"/>
     <w:rPr>
       <w:rFonts w:cs="OpenSymbol"/>
     </w:rPr>
@@ -17907,6 +19624,7 @@
   <w:style w:type="character" w:customStyle="1" w:styleId="ListLabel278">
     <w:name w:val="ListLabel 278"/>
     <w:qFormat/>
+    <w:rsid w:val="00473DF4"/>
     <w:rPr>
       <w:rFonts w:cs="OpenSymbol"/>
     </w:rPr>
@@ -17914,6 +19632,7 @@
   <w:style w:type="character" w:customStyle="1" w:styleId="ListLabel279">
     <w:name w:val="ListLabel 279"/>
     <w:qFormat/>
+    <w:rsid w:val="00473DF4"/>
     <w:rPr>
       <w:rFonts w:cs="Arial"/>
       <w:position w:val="0"/>
@@ -17924,6 +19643,7 @@
   <w:style w:type="character" w:customStyle="1" w:styleId="ListLabel280">
     <w:name w:val="ListLabel 280"/>
     <w:qFormat/>
+    <w:rsid w:val="00473DF4"/>
     <w:rPr>
       <w:rFonts w:cs="OpenSymbol"/>
     </w:rPr>
@@ -17931,6 +19651,7 @@
   <w:style w:type="character" w:customStyle="1" w:styleId="ListLabel281">
     <w:name w:val="ListLabel 281"/>
     <w:qFormat/>
+    <w:rsid w:val="00473DF4"/>
     <w:rPr>
       <w:rFonts w:cs="OpenSymbol"/>
     </w:rPr>
@@ -17938,6 +19659,7 @@
   <w:style w:type="character" w:customStyle="1" w:styleId="ListLabel282">
     <w:name w:val="ListLabel 282"/>
     <w:qFormat/>
+    <w:rsid w:val="00473DF4"/>
     <w:rPr>
       <w:rFonts w:cs="OpenSymbol"/>
     </w:rPr>
@@ -17945,6 +19667,7 @@
   <w:style w:type="character" w:customStyle="1" w:styleId="ListLabel283">
     <w:name w:val="ListLabel 283"/>
     <w:qFormat/>
+    <w:rsid w:val="00473DF4"/>
     <w:rPr>
       <w:rFonts w:cs="OpenSymbol"/>
     </w:rPr>
@@ -17952,6 +19675,7 @@
   <w:style w:type="character" w:customStyle="1" w:styleId="ListLabel284">
     <w:name w:val="ListLabel 284"/>
     <w:qFormat/>
+    <w:rsid w:val="00473DF4"/>
     <w:rPr>
       <w:rFonts w:cs="OpenSymbol"/>
     </w:rPr>
@@ -17959,6 +19683,7 @@
   <w:style w:type="character" w:customStyle="1" w:styleId="ListLabel285">
     <w:name w:val="ListLabel 285"/>
     <w:qFormat/>
+    <w:rsid w:val="00473DF4"/>
     <w:rPr>
       <w:rFonts w:cs="OpenSymbol"/>
     </w:rPr>
@@ -17966,6 +19691,7 @@
   <w:style w:type="character" w:customStyle="1" w:styleId="ListLabel286">
     <w:name w:val="ListLabel 286"/>
     <w:qFormat/>
+    <w:rsid w:val="00473DF4"/>
     <w:rPr>
       <w:rFonts w:cs="OpenSymbol"/>
     </w:rPr>
@@ -17973,6 +19699,7 @@
   <w:style w:type="character" w:customStyle="1" w:styleId="ListLabel287">
     <w:name w:val="ListLabel 287"/>
     <w:qFormat/>
+    <w:rsid w:val="00473DF4"/>
     <w:rPr>
       <w:rFonts w:cs="OpenSymbol"/>
     </w:rPr>
@@ -17980,6 +19707,7 @@
   <w:style w:type="character" w:customStyle="1" w:styleId="ListLabel288">
     <w:name w:val="ListLabel 288"/>
     <w:qFormat/>
+    <w:rsid w:val="00473DF4"/>
     <w:rPr>
       <w:position w:val="0"/>
       <w:sz w:val="22"/>
@@ -17989,6 +19717,7 @@
   <w:style w:type="character" w:customStyle="1" w:styleId="ListLabel289">
     <w:name w:val="ListLabel 289"/>
     <w:qFormat/>
+    <w:rsid w:val="00473DF4"/>
     <w:rPr>
       <w:position w:val="0"/>
       <w:sz w:val="22"/>
@@ -17998,6 +19727,7 @@
   <w:style w:type="character" w:customStyle="1" w:styleId="ListLabel290">
     <w:name w:val="ListLabel 290"/>
     <w:qFormat/>
+    <w:rsid w:val="00473DF4"/>
     <w:rPr>
       <w:position w:val="0"/>
       <w:sz w:val="22"/>
@@ -18007,6 +19737,7 @@
   <w:style w:type="character" w:customStyle="1" w:styleId="ListLabel291">
     <w:name w:val="ListLabel 291"/>
     <w:qFormat/>
+    <w:rsid w:val="00473DF4"/>
     <w:rPr>
       <w:position w:val="0"/>
       <w:sz w:val="22"/>
@@ -18016,6 +19747,7 @@
   <w:style w:type="character" w:customStyle="1" w:styleId="ListLabel292">
     <w:name w:val="ListLabel 292"/>
     <w:qFormat/>
+    <w:rsid w:val="00473DF4"/>
     <w:rPr>
       <w:position w:val="0"/>
       <w:sz w:val="22"/>
@@ -18025,6 +19757,7 @@
   <w:style w:type="character" w:customStyle="1" w:styleId="ListLabel293">
     <w:name w:val="ListLabel 293"/>
     <w:qFormat/>
+    <w:rsid w:val="00473DF4"/>
     <w:rPr>
       <w:position w:val="0"/>
       <w:sz w:val="22"/>
@@ -18034,6 +19767,7 @@
   <w:style w:type="character" w:customStyle="1" w:styleId="ListLabel294">
     <w:name w:val="ListLabel 294"/>
     <w:qFormat/>
+    <w:rsid w:val="00473DF4"/>
     <w:rPr>
       <w:position w:val="0"/>
       <w:sz w:val="22"/>
@@ -18043,6 +19777,7 @@
   <w:style w:type="character" w:customStyle="1" w:styleId="ListLabel295">
     <w:name w:val="ListLabel 295"/>
     <w:qFormat/>
+    <w:rsid w:val="00473DF4"/>
     <w:rPr>
       <w:position w:val="0"/>
       <w:sz w:val="22"/>
@@ -18052,6 +19787,7 @@
   <w:style w:type="character" w:customStyle="1" w:styleId="ListLabel296">
     <w:name w:val="ListLabel 296"/>
     <w:qFormat/>
+    <w:rsid w:val="00473DF4"/>
     <w:rPr>
       <w:position w:val="0"/>
       <w:sz w:val="22"/>
@@ -18061,6 +19797,7 @@
   <w:style w:type="character" w:customStyle="1" w:styleId="ListLabel297">
     <w:name w:val="ListLabel 297"/>
     <w:qFormat/>
+    <w:rsid w:val="00473DF4"/>
     <w:rPr>
       <w:rFonts w:cs="Arial"/>
       <w:position w:val="0"/>
@@ -18071,6 +19808,7 @@
   <w:style w:type="character" w:customStyle="1" w:styleId="ListLabel298">
     <w:name w:val="ListLabel 298"/>
     <w:qFormat/>
+    <w:rsid w:val="00473DF4"/>
     <w:rPr>
       <w:rFonts w:cs="OpenSymbol"/>
     </w:rPr>
@@ -18078,6 +19816,7 @@
   <w:style w:type="character" w:customStyle="1" w:styleId="ListLabel299">
     <w:name w:val="ListLabel 299"/>
     <w:qFormat/>
+    <w:rsid w:val="00473DF4"/>
     <w:rPr>
       <w:rFonts w:cs="OpenSymbol"/>
     </w:rPr>
@@ -18085,6 +19824,7 @@
   <w:style w:type="character" w:customStyle="1" w:styleId="ListLabel300">
     <w:name w:val="ListLabel 300"/>
     <w:qFormat/>
+    <w:rsid w:val="00473DF4"/>
     <w:rPr>
       <w:rFonts w:cs="OpenSymbol"/>
     </w:rPr>
@@ -18092,6 +19832,7 @@
   <w:style w:type="character" w:customStyle="1" w:styleId="ListLabel301">
     <w:name w:val="ListLabel 301"/>
     <w:qFormat/>
+    <w:rsid w:val="00473DF4"/>
     <w:rPr>
       <w:rFonts w:cs="OpenSymbol"/>
     </w:rPr>
@@ -18099,6 +19840,7 @@
   <w:style w:type="character" w:customStyle="1" w:styleId="ListLabel302">
     <w:name w:val="ListLabel 302"/>
     <w:qFormat/>
+    <w:rsid w:val="00473DF4"/>
     <w:rPr>
       <w:rFonts w:cs="OpenSymbol"/>
     </w:rPr>
@@ -18106,6 +19848,7 @@
   <w:style w:type="character" w:customStyle="1" w:styleId="ListLabel303">
     <w:name w:val="ListLabel 303"/>
     <w:qFormat/>
+    <w:rsid w:val="00473DF4"/>
     <w:rPr>
       <w:rFonts w:cs="OpenSymbol"/>
     </w:rPr>
@@ -18113,6 +19856,7 @@
   <w:style w:type="character" w:customStyle="1" w:styleId="ListLabel304">
     <w:name w:val="ListLabel 304"/>
     <w:qFormat/>
+    <w:rsid w:val="00473DF4"/>
     <w:rPr>
       <w:rFonts w:cs="OpenSymbol"/>
     </w:rPr>
@@ -18120,6 +19864,7 @@
   <w:style w:type="character" w:customStyle="1" w:styleId="ListLabel305">
     <w:name w:val="ListLabel 305"/>
     <w:qFormat/>
+    <w:rsid w:val="00473DF4"/>
     <w:rPr>
       <w:rFonts w:cs="OpenSymbol"/>
     </w:rPr>
@@ -18127,6 +19872,7 @@
   <w:style w:type="character" w:customStyle="1" w:styleId="ListLabel306">
     <w:name w:val="ListLabel 306"/>
     <w:qFormat/>
+    <w:rsid w:val="00473DF4"/>
     <w:rPr>
       <w:rFonts w:cs="Courier New"/>
     </w:rPr>
@@ -18134,6 +19880,7 @@
   <w:style w:type="character" w:customStyle="1" w:styleId="ListLabel307">
     <w:name w:val="ListLabel 307"/>
     <w:qFormat/>
+    <w:rsid w:val="00473DF4"/>
     <w:rPr>
       <w:rFonts w:cs="Courier New"/>
     </w:rPr>
@@ -18141,6 +19888,7 @@
   <w:style w:type="character" w:customStyle="1" w:styleId="ListLabel308">
     <w:name w:val="ListLabel 308"/>
     <w:qFormat/>
+    <w:rsid w:val="00473DF4"/>
     <w:rPr>
       <w:rFonts w:cs="Courier New"/>
     </w:rPr>
@@ -18148,6 +19896,7 @@
   <w:style w:type="character" w:customStyle="1" w:styleId="ListLabel309">
     <w:name w:val="ListLabel 309"/>
     <w:qFormat/>
+    <w:rsid w:val="00473DF4"/>
     <w:rPr>
       <w:rFonts w:cs="Courier New"/>
     </w:rPr>
@@ -18155,6 +19904,7 @@
   <w:style w:type="character" w:customStyle="1" w:styleId="ListLabel310">
     <w:name w:val="ListLabel 310"/>
     <w:qFormat/>
+    <w:rsid w:val="00473DF4"/>
     <w:rPr>
       <w:rFonts w:cs="Courier New"/>
     </w:rPr>
@@ -18162,6 +19912,7 @@
   <w:style w:type="character" w:customStyle="1" w:styleId="ListLabel311">
     <w:name w:val="ListLabel 311"/>
     <w:qFormat/>
+    <w:rsid w:val="00473DF4"/>
     <w:rPr>
       <w:rFonts w:cs="Courier New"/>
     </w:rPr>
@@ -18169,6 +19920,7 @@
   <w:style w:type="character" w:customStyle="1" w:styleId="ListLabel312">
     <w:name w:val="ListLabel 312"/>
     <w:qFormat/>
+    <w:rsid w:val="00473DF4"/>
     <w:rPr>
       <w:rFonts w:cs="Courier New"/>
     </w:rPr>
@@ -18176,6 +19928,7 @@
   <w:style w:type="character" w:customStyle="1" w:styleId="ListLabel313">
     <w:name w:val="ListLabel 313"/>
     <w:qFormat/>
+    <w:rsid w:val="00473DF4"/>
     <w:rPr>
       <w:rFonts w:cs="Courier New"/>
     </w:rPr>
@@ -18183,6 +19936,7 @@
   <w:style w:type="character" w:customStyle="1" w:styleId="ListLabel314">
     <w:name w:val="ListLabel 314"/>
     <w:qFormat/>
+    <w:rsid w:val="00473DF4"/>
     <w:rPr>
       <w:rFonts w:cs="Courier New"/>
     </w:rPr>

--- a/doc/epl361.2016.del1.reqs.modified_IEEE_template.docx
+++ b/doc/epl361.2016.del1.reqs.modified_IEEE_template.docx
@@ -3366,6 +3366,10 @@
       </w:pPr>
     </w:p>
     <w:p>
+      <w:pPr>
+        <w:pStyle w:val="ListParagraph"/>
+        <w:ind w:left="0"/>
+      </w:pPr>
       <w:r>
         <w:rPr>
           <w:i/>
@@ -3401,7 +3405,7 @@
           <w:i/>
           <w:color w:val="000080"/>
         </w:rPr>
-        <w:t>. Ο σκοπός του παρών εγγράφου είναι η εύρεση και η ορθή καταγραφή των απαιτήσεων του πιο πάνω συστήματος. Το έγγραφο αυτό απευθύνεται στον πελάτη (CNTI</w:t>
+        <w:t>. Ο σκοπός του παρών εγγράφου είναι η εύρεση και η ορθή καταγραφή των απαιτήσεων του πιο πάνω συστήματος. Το έγγραφο αυτό απευθύνεται στον πελάτη (CNT</w:t>
       </w:r>
       <w:r>
         <w:rPr>
@@ -3409,37 +3413,6 @@
           <w:color w:val="000080"/>
           <w:vertAlign w:val="superscript"/>
         </w:rPr>
-        <w:t>2</w:t>
-      </w:r>
-      <w:r>
-        <w:rPr>
-          <w:i/>
-          <w:color w:val="000080"/>
-        </w:rPr>
-        <w:t xml:space="preserve">) καθώς και στο </w:t>
-      </w:r>
-      <w:proofErr w:type="spellStart"/>
-      <w:r>
-        <w:rPr>
-          <w:i/>
-          <w:color w:val="000080"/>
-        </w:rPr>
-        <w:t>development</w:t>
-      </w:r>
-      <w:proofErr w:type="spellEnd"/>
-      <w:r>
-        <w:rPr>
-          <w:i/>
-          <w:color w:val="000080"/>
-        </w:rPr>
-        <w:t xml:space="preserve"> team</w:t>
-      </w:r>
-      <w:r>
-        <w:rPr>
-          <w:i/>
-          <w:color w:val="000080"/>
-          <w:vertAlign w:val="superscript"/>
-        </w:rPr>
         <w:t>3</w:t>
       </w:r>
       <w:r>
@@ -3447,7 +3420,7 @@
           <w:i/>
           <w:color w:val="000080"/>
         </w:rPr>
-        <w:t>.</w:t>
+        <w:t>) καθώς και στην ομάδα ανάπτυξης αυτού του συστήματος.</w:t>
       </w:r>
     </w:p>
     <w:p>
@@ -3465,54 +3438,37 @@
       <w:proofErr w:type="spellEnd"/>
     </w:p>
     <w:p>
-      <w:pPr>
-        <w:rPr>
-          <w:lang w:val="en-US"/>
-        </w:rPr>
-      </w:pPr>
       <w:bookmarkStart w:id="1" w:name="h.3znysh7"/>
       <w:bookmarkEnd w:id="1"/>
       <w:r>
         <w:rPr>
           <w:i/>
           <w:color w:val="000080"/>
-          <w:lang w:val="en-US"/>
-        </w:rPr>
-        <w:t xml:space="preserve">Identify the software product(s) to be produced by name. Explain what the products will and will not do. Describe how the software will be used, and identify relevant benefits, </w:t>
-      </w:r>
-      <w:bookmarkStart w:id="2" w:name="__DdeLink__1795_694965092"/>
-      <w:r>
-        <w:rPr>
-          <w:i/>
-          <w:color w:val="000080"/>
-          <w:lang w:val="en-US"/>
-        </w:rPr>
-        <w:t>objectives</w:t>
-      </w:r>
-      <w:bookmarkEnd w:id="2"/>
-      <w:r>
-        <w:rPr>
-          <w:i/>
-          <w:color w:val="000080"/>
-          <w:lang w:val="en-US"/>
-        </w:rPr>
-        <w:t>, and goals.</w:t>
-      </w:r>
-    </w:p>
-    <w:p>
-      <w:r>
-        <w:rPr>
-          <w:i/>
-          <w:color w:val="000080"/>
-        </w:rPr>
-        <w:t>Ο σκοπός του συστήματος είναι να βοηθήσει χρήστες στην ανώνυμη αναφορά ηλεκτρονικών εγκλημάτων που περιγράφονται στο κείμενο [3] και στην βοήθεια αντιμετώπισης περιστατικών από τους κατάλληλους λειτουργούς. Για την επίτευξη του σκοπού αυτού έχουμε χωρίσει το σύστημα στα εξής υποσυστήματα:</w:t>
+        </w:rPr>
+        <w:t xml:space="preserve">Ο σκοπός του συστήματος είναι να βοηθήσει τους χρήστες να κάνουν αναφορά ηλεκτρονικών εγκλημάτων που περιγράφονται στο κείμενο [3] και στην βοήθεια αντιμετώπισης τους, από τους κατάλληλους λειτουργούς. Για την επίτευξη του σκοπού το σύστημα έχει διασπαστεί σε 3 κύριες </w:t>
+      </w:r>
+      <w:proofErr w:type="spellStart"/>
+      <w:r>
+        <w:rPr>
+          <w:i/>
+          <w:color w:val="000080"/>
+        </w:rPr>
+        <w:t>υπηρεσείες</w:t>
+      </w:r>
+      <w:proofErr w:type="spellEnd"/>
+      <w:r>
+        <w:rPr>
+          <w:i/>
+          <w:color w:val="000080"/>
+        </w:rPr>
+        <w:t xml:space="preserve"> ανάλογα με τον τρόπο εξυπηρέτησης:</w:t>
       </w:r>
     </w:p>
     <w:p>
       <w:pPr>
         <w:numPr>
           <w:ilvl w:val="0"/>
-          <w:numId w:val="10"/>
+          <w:numId w:val="21"/>
         </w:numPr>
       </w:pPr>
       <w:r>
@@ -3520,7 +3476,23 @@
           <w:i/>
           <w:color w:val="000080"/>
         </w:rPr>
-        <w:t>Ζωντανή συνομιλία(Live Chat)</w:t>
+        <w:t>Ζωντανή συνομιλία(</w:t>
+      </w:r>
+      <w:proofErr w:type="spellStart"/>
+      <w:r>
+        <w:rPr>
+          <w:i/>
+          <w:color w:val="000080"/>
+        </w:rPr>
+        <w:t>Live</w:t>
+      </w:r>
+      <w:proofErr w:type="spellEnd"/>
+      <w:r>
+        <w:rPr>
+          <w:i/>
+          <w:color w:val="000080"/>
+        </w:rPr>
+        <w:t xml:space="preserve"> Chat)</w:t>
       </w:r>
     </w:p>
     <w:p>
@@ -3532,46 +3504,14 @@
           <w:i/>
           <w:color w:val="000080"/>
         </w:rPr>
-        <w:t xml:space="preserve">Ο χρήστης θα μπορεί να επικοινωνεί με κάποιο διαθέσιμο λειτουργό εξυπηρέτησης μέσω της ιστοσελίδας σε ζωντανό χρόνο για την αναφορά κάποιου περιστατικού και για παροχή βοήθειας για το πως να </w:t>
-      </w:r>
-      <w:proofErr w:type="spellStart"/>
-      <w:r>
-        <w:rPr>
-          <w:i/>
-          <w:color w:val="000080"/>
-        </w:rPr>
-        <w:t>χρησιμοποίησει</w:t>
-      </w:r>
-      <w:proofErr w:type="spellEnd"/>
-      <w:r>
-        <w:rPr>
-          <w:i/>
-          <w:color w:val="000080"/>
-        </w:rPr>
-        <w:t xml:space="preserve"> τις </w:t>
-      </w:r>
-      <w:proofErr w:type="spellStart"/>
-      <w:r>
-        <w:rPr>
-          <w:i/>
-          <w:color w:val="000080"/>
-        </w:rPr>
-        <w:t>υπηρεσείες</w:t>
-      </w:r>
-      <w:proofErr w:type="spellEnd"/>
-      <w:r>
-        <w:rPr>
-          <w:i/>
-          <w:color w:val="000080"/>
-        </w:rPr>
-        <w:t xml:space="preserve"> του οργανισμού.</w:t>
+        <w:t xml:space="preserve">Ο κύριος στόχος αυτού του υποσυστήματος είναι η άμεση εξυπηρέτηση του χρήστη. Ο χρήστης θα μπορεί να επικοινωνεί με κάποιο διαθέσιμο λειτουργό εξυπηρέτησης μέσω της ιστοσελίδας σε ζωντανό χρόνο για την αναφορά κάποιου περιστατικού, η για να ζητήσει βοήθεια σχετικά με το κάποιο πρόβλημα που αντιμετωπίζει.. </w:t>
       </w:r>
     </w:p>
     <w:p>
       <w:pPr>
         <w:numPr>
           <w:ilvl w:val="0"/>
-          <w:numId w:val="10"/>
+          <w:numId w:val="21"/>
         </w:numPr>
       </w:pPr>
       <w:r>
@@ -3581,21 +3521,6 @@
         </w:rPr>
         <w:t>Τηλεφωνικό κέντρο</w:t>
       </w:r>
-      <w:r>
-        <w:rPr>
-          <w:i/>
-          <w:color w:val="000080"/>
-        </w:rPr>
-        <w:t>(</w:t>
-      </w:r>
-      <w:r>
-        <w:rPr>
-          <w:i/>
-          <w:color w:val="000080"/>
-          <w:lang w:val="en-US"/>
-        </w:rPr>
-        <w:t>Call center)</w:t>
-      </w:r>
     </w:p>
     <w:p>
       <w:pPr>
@@ -3606,14 +3531,46 @@
           <w:i/>
           <w:color w:val="000080"/>
         </w:rPr>
-        <w:t>Ο χρήστης μπορεί να συνομιλήσει με κάποιον λειτουργό εξυπηρέτησης για κάποιο περιστατικό στο οποίο ο λειτουργός θα συμπληρώσει την ανάλογη φόρμα.</w:t>
+        <w:t xml:space="preserve">Στόχος του τηλεφωνικού κέντρου όπως και στο </w:t>
+      </w:r>
+      <w:proofErr w:type="spellStart"/>
+      <w:r>
+        <w:rPr>
+          <w:i/>
+          <w:color w:val="000080"/>
+        </w:rPr>
+        <w:t>live</w:t>
+      </w:r>
+      <w:proofErr w:type="spellEnd"/>
+      <w:r>
+        <w:rPr>
+          <w:i/>
+          <w:color w:val="000080"/>
+        </w:rPr>
+        <w:t xml:space="preserve"> </w:t>
+      </w:r>
+      <w:proofErr w:type="spellStart"/>
+      <w:r>
+        <w:rPr>
+          <w:i/>
+          <w:color w:val="000080"/>
+        </w:rPr>
+        <w:t>chat</w:t>
+      </w:r>
+      <w:proofErr w:type="spellEnd"/>
+      <w:r>
+        <w:rPr>
+          <w:i/>
+          <w:color w:val="000080"/>
+        </w:rPr>
+        <w:t>, είναι άμεση επικοινωνία του χρήστη με τον αρμόδιο λειτουργό για το πρόβλημα που αντιμετωπίζει.</w:t>
       </w:r>
     </w:p>
     <w:p>
       <w:pPr>
         <w:numPr>
           <w:ilvl w:val="0"/>
-          <w:numId w:val="10"/>
+          <w:numId w:val="21"/>
         </w:numPr>
       </w:pPr>
       <w:r>
@@ -3622,13 +3579,25 @@
           <w:color w:val="000080"/>
         </w:rPr>
         <w:t>Αναφορά υπόθεσης</w:t>
+      </w:r>
+    </w:p>
+    <w:p>
+      <w:pPr>
+        <w:ind w:left="720"/>
+      </w:pPr>
+      <w:r>
+        <w:rPr>
+          <w:i/>
+          <w:color w:val="000080"/>
+        </w:rPr>
+        <w:t>Ο σκοπός αναφοράς υπόθεσης είναι η παροχή βοήθειας ή καταγγελίας του περιστατικού που επιθυμεί να αναφέρει ο χρήστης. Μέσω της ιστοσελίδας ο χρήστης θα συμπληρώνει την ανάλογη φόρμα με βάση την περίπτωση του.</w:t>
       </w:r>
     </w:p>
     <w:p>
       <w:pPr>
         <w:numPr>
           <w:ilvl w:val="1"/>
-          <w:numId w:val="10"/>
+          <w:numId w:val="21"/>
         </w:numPr>
       </w:pPr>
       <w:r>
@@ -3648,14 +3617,14 @@
           <w:i/>
           <w:color w:val="000080"/>
         </w:rPr>
-        <w:t xml:space="preserve">Ακλουθώντας τα βήματα που θα αναγράφονται στην φόρμα, ο χρήστης θα μπορεί να στέλνει μια λεπτομερή περιγραφή του περιστατικού( μαζί με συνημμένα αρχεία) </w:t>
+        <w:t>Ακλουθώντας τα βήματα που θα αναγράφονται στην φόρμα, ο χρήστης θα μπορεί να στέλνει μια λεπτομερή περιγραφή του περιστατικού( μαζί με συνημμένα αρχεία). Η φόρμα αυτή θα χρησιμοποιείται στην περίπτωση που οι άλλες φόρμες δεν εκφράζουν αυτό που επιθυμεί να καταγράψει ο χρήστης.</w:t>
       </w:r>
     </w:p>
     <w:p>
       <w:pPr>
         <w:numPr>
           <w:ilvl w:val="1"/>
-          <w:numId w:val="10"/>
+          <w:numId w:val="21"/>
         </w:numPr>
       </w:pPr>
       <w:r>
@@ -3663,7 +3632,23 @@
           <w:i/>
           <w:color w:val="000080"/>
         </w:rPr>
-        <w:t>Φόρμα Hotline φόρμα</w:t>
+        <w:t xml:space="preserve">Φόρμα </w:t>
+      </w:r>
+      <w:proofErr w:type="spellStart"/>
+      <w:r>
+        <w:rPr>
+          <w:i/>
+          <w:color w:val="000080"/>
+        </w:rPr>
+        <w:t>Hotline</w:t>
+      </w:r>
+      <w:proofErr w:type="spellEnd"/>
+      <w:r>
+        <w:rPr>
+          <w:i/>
+          <w:color w:val="000080"/>
+        </w:rPr>
+        <w:t xml:space="preserve"> </w:t>
       </w:r>
     </w:p>
     <w:p>
@@ -3675,14 +3660,47 @@
           <w:i/>
           <w:color w:val="000080"/>
         </w:rPr>
-        <w:t>Ο χρήστης θα μπορεί να στέλνει την αναφορά κάποιου περιστατικού ανώνυμα στην αστυνομία, ακλουθώντας τα βήματα που αναγράφονται στην φόρμα.</w:t>
-      </w:r>
+        <w:t>Ο χρήστης θα μπορεί να στέλνει την αναφορά κάποιου περιστατικού ανώνυμα στον αναλυτή περιεχομένου</w:t>
+      </w:r>
+      <w:r>
+        <w:rPr>
+          <w:i/>
+          <w:color w:val="000080"/>
+          <w:vertAlign w:val="superscript"/>
+        </w:rPr>
+        <w:t>3</w:t>
+      </w:r>
+      <w:r>
+        <w:rPr>
+          <w:i/>
+          <w:color w:val="000080"/>
+        </w:rPr>
+        <w:t>. Ο αναλυτής θα κρίνει αν πρέπει να προχωρήσει στην καταγγελία του περιστατικού στην αστυνομία ή σε διεθνείς αστυνομικές αρχές.</w:t>
+      </w:r>
+    </w:p>
+    <w:p>
+      <w:pPr>
+        <w:ind w:left="720"/>
+        <w:rPr>
+          <w:i/>
+          <w:color w:val="000080"/>
+        </w:rPr>
+      </w:pPr>
+    </w:p>
+    <w:p>
+      <w:pPr>
+        <w:ind w:left="720"/>
+        <w:rPr>
+          <w:i/>
+          <w:color w:val="000080"/>
+        </w:rPr>
+      </w:pPr>
     </w:p>
     <w:p>
       <w:pPr>
         <w:numPr>
           <w:ilvl w:val="1"/>
-          <w:numId w:val="10"/>
+          <w:numId w:val="21"/>
         </w:numPr>
       </w:pPr>
       <w:r>
@@ -3690,7 +3708,24 @@
           <w:i/>
           <w:color w:val="000080"/>
         </w:rPr>
-        <w:t xml:space="preserve">Φόρμα Helpline </w:t>
+        <w:lastRenderedPageBreak/>
+        <w:t xml:space="preserve">Φόρμα </w:t>
+      </w:r>
+      <w:proofErr w:type="spellStart"/>
+      <w:r>
+        <w:rPr>
+          <w:i/>
+          <w:color w:val="000080"/>
+        </w:rPr>
+        <w:t>Helpline</w:t>
+      </w:r>
+      <w:proofErr w:type="spellEnd"/>
+      <w:r>
+        <w:rPr>
+          <w:i/>
+          <w:color w:val="000080"/>
+        </w:rPr>
+        <w:t xml:space="preserve"> </w:t>
       </w:r>
     </w:p>
     <w:p>
@@ -3702,363 +3737,47 @@
           <w:i/>
           <w:color w:val="000080"/>
         </w:rPr>
-        <w:t>Ο χρήστης θα μπορεί να αιτηθεί κάποιου είδους βοήθειας σχετικά με τα περιστατικά που αναφέρονται στο κείμενο [3] με την συμπλήρωση της φόρμας, αφήνοντας στοιχεία επικοινωνίας.</w:t>
-      </w:r>
-    </w:p>
-    <w:p>
-      <w:pPr>
-        <w:ind w:left="720"/>
-        <w:rPr>
-          <w:i/>
-          <w:color w:val="000080"/>
-        </w:rPr>
-      </w:pPr>
-    </w:p>
-    <w:p>
-      <w:r>
-        <w:rPr>
-          <w:i/>
-          <w:color w:val="000080"/>
-        </w:rPr>
-        <w:lastRenderedPageBreak/>
-        <w:t>Στο τμήμα 3 υπάρχει εκτενής αναφορά στις απαιτήσεις των πιο πάνω λειτουργιών.</w:t>
-      </w:r>
-    </w:p>
-    <w:p>
-      <w:pPr>
-        <w:rPr>
-          <w:i/>
-          <w:color w:val="000080"/>
-        </w:rPr>
-      </w:pPr>
-    </w:p>
-    <w:p>
-      <w:pPr>
-        <w:rPr>
-          <w:i/>
-          <w:color w:val="000080"/>
-        </w:rPr>
-      </w:pPr>
-    </w:p>
-    <w:p>
-      <w:pPr>
-        <w:numPr>
-          <w:ilvl w:val="0"/>
-          <w:numId w:val="9"/>
-        </w:numPr>
-        <w:rPr>
-          <w:b/>
-          <w:bCs/>
-        </w:rPr>
-      </w:pPr>
-      <w:r>
-        <w:rPr>
-          <w:b/>
-          <w:bCs/>
-          <w:i/>
-          <w:color w:val="000080"/>
-        </w:rPr>
-        <w:t>Hotline</w:t>
-      </w:r>
-    </w:p>
-    <w:p>
-      <w:pPr>
-        <w:ind w:left="720"/>
-      </w:pPr>
-      <w:r>
-        <w:rPr>
-          <w:i/>
-          <w:color w:val="000080"/>
-        </w:rPr>
-        <w:t xml:space="preserve">Ο σκοπός αυτού του υποσυστήματος είναι η αναφορά σοβαρών περιστατικών και η παραπομπή τους  στο τμήμα ηλεκτρονικού εγκλήματος της αστυνομίας Κύπρου. Τα περιστατικά ανήκουν στις εξής κατηγορίες: </w:t>
-      </w:r>
-      <w:proofErr w:type="spellStart"/>
-      <w:r>
-        <w:rPr>
-          <w:i/>
-          <w:color w:val="000080"/>
-        </w:rPr>
-        <w:t>Child</w:t>
-      </w:r>
-      <w:proofErr w:type="spellEnd"/>
-      <w:r>
-        <w:rPr>
-          <w:i/>
-          <w:color w:val="000080"/>
-        </w:rPr>
-        <w:t xml:space="preserve"> </w:t>
-      </w:r>
-      <w:proofErr w:type="spellStart"/>
-      <w:r>
-        <w:rPr>
-          <w:i/>
-          <w:color w:val="000080"/>
-        </w:rPr>
-        <w:t>Sexual</w:t>
-      </w:r>
-      <w:proofErr w:type="spellEnd"/>
-      <w:r>
-        <w:rPr>
-          <w:i/>
-          <w:color w:val="000080"/>
-        </w:rPr>
-        <w:t xml:space="preserve"> </w:t>
-      </w:r>
-      <w:proofErr w:type="spellStart"/>
-      <w:r>
-        <w:rPr>
-          <w:i/>
-          <w:color w:val="000080"/>
-        </w:rPr>
-        <w:t>abuse</w:t>
-      </w:r>
-      <w:proofErr w:type="spellEnd"/>
-      <w:r>
-        <w:rPr>
-          <w:i/>
-          <w:color w:val="000080"/>
-        </w:rPr>
-        <w:t xml:space="preserve"> </w:t>
-      </w:r>
-      <w:proofErr w:type="spellStart"/>
-      <w:r>
-        <w:rPr>
-          <w:i/>
-          <w:color w:val="000080"/>
-        </w:rPr>
-        <w:t>Material</w:t>
-      </w:r>
-      <w:proofErr w:type="spellEnd"/>
-      <w:r>
-        <w:rPr>
-          <w:i/>
-          <w:color w:val="000080"/>
-        </w:rPr>
-        <w:t xml:space="preserve">, </w:t>
-      </w:r>
-      <w:proofErr w:type="spellStart"/>
-      <w:r>
-        <w:rPr>
-          <w:i/>
-          <w:color w:val="000080"/>
-        </w:rPr>
-        <w:t>Online</w:t>
-      </w:r>
-      <w:proofErr w:type="spellEnd"/>
-      <w:r>
-        <w:rPr>
-          <w:i/>
-          <w:color w:val="000080"/>
-        </w:rPr>
-        <w:t xml:space="preserve"> </w:t>
-      </w:r>
-      <w:proofErr w:type="spellStart"/>
-      <w:r>
-        <w:rPr>
-          <w:i/>
-          <w:color w:val="000080"/>
-        </w:rPr>
-        <w:t>Grooming</w:t>
-      </w:r>
-      <w:proofErr w:type="spellEnd"/>
-      <w:r>
-        <w:rPr>
-          <w:i/>
-          <w:color w:val="000080"/>
-        </w:rPr>
-        <w:t xml:space="preserve">, </w:t>
-      </w:r>
-      <w:proofErr w:type="spellStart"/>
-      <w:r>
-        <w:rPr>
-          <w:i/>
-          <w:color w:val="000080"/>
-        </w:rPr>
-        <w:t>Black</w:t>
-      </w:r>
-      <w:proofErr w:type="spellEnd"/>
-      <w:r>
-        <w:rPr>
-          <w:i/>
-          <w:color w:val="000080"/>
-        </w:rPr>
-        <w:t xml:space="preserve"> </w:t>
-      </w:r>
-      <w:proofErr w:type="spellStart"/>
-      <w:r>
-        <w:rPr>
-          <w:i/>
-          <w:color w:val="000080"/>
-        </w:rPr>
-        <w:t>mail</w:t>
-      </w:r>
-      <w:proofErr w:type="spellEnd"/>
-      <w:r>
-        <w:rPr>
-          <w:i/>
-          <w:color w:val="000080"/>
-        </w:rPr>
-        <w:t xml:space="preserve">.  Οι χρήστες θα μπορούν μέσω τις ιστοσελίδας να  καταγγέλλουν ένα περιστατικό είτε ανώνυμα είτε δίνοντας στοιχεία επικοινωνίας. Ο κύριος λόγος ύπαρξης του Hotline, είναι η παροχή ανωνυμίας κατά την αναφορά της υπόθεσης σε αντίθεση με την απευθείας αναφορά τους στην αστυνομία όπου θα χρειαστεί κατάθεση στοιχείων. Με αυτόν τον τρόπο το σύστημα παροτρύνει τους χρήστες να κάνουν την καταγγελία χωρίς κανένα δισταγμό. Στόχος του Hotline, είναι η έγκαιρη αναφορά της υπόθεσης στην αστυνομία.  </w:t>
-      </w:r>
-    </w:p>
-    <w:p>
-      <w:r>
-        <w:rPr>
-          <w:i/>
-          <w:color w:val="000080"/>
-        </w:rPr>
-        <w:tab/>
-        <w:t xml:space="preserve">Παράλληλα θα γίνεται καταγραφή , η κατηγορία και </w:t>
-      </w:r>
-      <w:r>
-        <w:rPr>
-          <w:i/>
-          <w:color w:val="000080"/>
-        </w:rPr>
-        <w:tab/>
-        <w:t>ημερομηνία</w:t>
-      </w:r>
-    </w:p>
-    <w:p>
-      <w:pPr>
-        <w:numPr>
-          <w:ilvl w:val="0"/>
-          <w:numId w:val="9"/>
-        </w:numPr>
-        <w:rPr>
-          <w:b/>
-          <w:bCs/>
-        </w:rPr>
-      </w:pPr>
-      <w:r>
-        <w:rPr>
-          <w:b/>
-          <w:bCs/>
-          <w:i/>
-          <w:color w:val="000080"/>
-        </w:rPr>
-        <w:t>Helpline</w:t>
-      </w:r>
-    </w:p>
-    <w:p>
-      <w:pPr>
-        <w:rPr>
-          <w:lang w:val="en-US"/>
-        </w:rPr>
-      </w:pPr>
-      <w:r>
-        <w:rPr>
-          <w:b/>
-          <w:bCs/>
-          <w:i/>
-          <w:color w:val="000080"/>
-          <w:lang w:val="en-US"/>
-        </w:rPr>
-        <w:tab/>
-      </w:r>
-      <w:r>
-        <w:rPr>
-          <w:i/>
-          <w:color w:val="000080"/>
-        </w:rPr>
-        <w:t>Παροχή</w:t>
-      </w:r>
-      <w:r>
-        <w:rPr>
-          <w:i/>
-          <w:color w:val="000080"/>
-          <w:lang w:val="en-US"/>
-        </w:rPr>
-        <w:t xml:space="preserve"> </w:t>
-      </w:r>
-      <w:r>
-        <w:rPr>
-          <w:i/>
-          <w:color w:val="000080"/>
-        </w:rPr>
-        <w:t>βοήθειας</w:t>
-      </w:r>
-      <w:r>
-        <w:rPr>
-          <w:i/>
-          <w:color w:val="000080"/>
-          <w:lang w:val="en-US"/>
-        </w:rPr>
-        <w:t xml:space="preserve"> </w:t>
-      </w:r>
-      <w:r>
-        <w:rPr>
-          <w:i/>
-          <w:color w:val="000080"/>
-        </w:rPr>
-        <w:t>σε</w:t>
-      </w:r>
-      <w:r>
-        <w:rPr>
-          <w:i/>
-          <w:color w:val="000080"/>
-          <w:lang w:val="en-US"/>
-        </w:rPr>
-        <w:t xml:space="preserve"> </w:t>
-      </w:r>
-      <w:r>
-        <w:rPr>
-          <w:i/>
-          <w:color w:val="000080"/>
-        </w:rPr>
-        <w:t>θέματα</w:t>
-      </w:r>
-      <w:r>
-        <w:rPr>
-          <w:i/>
-          <w:color w:val="000080"/>
-          <w:lang w:val="en-US"/>
-        </w:rPr>
-        <w:t xml:space="preserve">: Cyberbullying, Change settings, Commercial risks/threats, </w:t>
-      </w:r>
-      <w:r>
-        <w:rPr>
-          <w:i/>
-          <w:color w:val="000080"/>
-          <w:lang w:val="en-US"/>
-        </w:rPr>
-        <w:tab/>
-        <w:t xml:space="preserve">Excessive use, Grooming, Hacking, Identity Thefts, Other potentially harmful content, </w:t>
-      </w:r>
-      <w:r>
-        <w:rPr>
-          <w:i/>
-          <w:color w:val="000080"/>
-          <w:lang w:val="en-US"/>
-        </w:rPr>
-        <w:tab/>
-        <w:t xml:space="preserve">Online reputation, Phishing, Privacy, Sexting, Sexual harassment, Spam, Technical </w:t>
-      </w:r>
-      <w:r>
-        <w:rPr>
-          <w:i/>
-          <w:color w:val="000080"/>
-          <w:lang w:val="en-US"/>
-        </w:rPr>
-        <w:tab/>
-        <w:t>settings, Unsolicited contact from strangers.</w:t>
-      </w:r>
-    </w:p>
-    <w:p>
-      <w:pPr>
-        <w:rPr>
-          <w:i/>
-          <w:color w:val="000080"/>
-          <w:lang w:val="en-US"/>
-        </w:rPr>
-      </w:pPr>
-    </w:p>
-    <w:p>
-      <w:pPr>
-        <w:rPr>
-          <w:i/>
-          <w:color w:val="000080"/>
-          <w:lang w:val="en-US"/>
+        <w:t>Ο σκοπός αυτής της φόρμας είναι να παρέχει την δυνατότητα στον χρήστη να αιτηθεί βοήθεια σχετικά με κάποιο περιστατικό που αναφέρεται στο κείμενο [3], αφήνοντας στοιχεία επικοινωνίας.</w:t>
+      </w:r>
+    </w:p>
+    <w:p>
+      <w:r>
+        <w:rPr>
+          <w:i/>
+          <w:color w:val="000080"/>
+        </w:rPr>
+        <w:t xml:space="preserve">Στο τμήμα 3 υπάρχει εκτενής αναφορά στις απαιτήσεις των πιο πάνω </w:t>
+      </w:r>
+      <w:proofErr w:type="spellStart"/>
+      <w:r>
+        <w:rPr>
+          <w:i/>
+          <w:color w:val="000080"/>
+        </w:rPr>
+        <w:t>υπηρεσειών</w:t>
+      </w:r>
+      <w:proofErr w:type="spellEnd"/>
+      <w:r>
+        <w:rPr>
+          <w:i/>
+          <w:color w:val="000080"/>
+        </w:rPr>
+        <w:t>.</w:t>
+      </w:r>
+    </w:p>
+    <w:p>
+      <w:pPr>
+        <w:rPr>
+          <w:i/>
+          <w:color w:val="000080"/>
+        </w:rPr>
+      </w:pPr>
+    </w:p>
+    <w:p>
+      <w:pPr>
+        <w:rPr>
+          <w:i/>
+          <w:color w:val="000080"/>
         </w:rPr>
       </w:pPr>
     </w:p>
@@ -4103,19 +3822,13 @@
     <w:p>
       <w:pPr>
         <w:rPr>
-          <w:lang w:val="en-US"/>
-        </w:rPr>
-      </w:pPr>
-      <w:bookmarkStart w:id="3" w:name="h.2et92p0"/>
-      <w:bookmarkEnd w:id="3"/>
-      <w:r>
-        <w:rPr>
-          <w:i/>
-          <w:color w:val="000080"/>
-          <w:lang w:val="en-US"/>
-        </w:rPr>
-        <w:t>Define all terms, acronyms, and abbreviations used in this document.</w:t>
-      </w:r>
+          <w:i/>
+          <w:color w:val="000080"/>
+          <w:lang w:val="en-US"/>
+        </w:rPr>
+      </w:pPr>
+      <w:bookmarkStart w:id="2" w:name="h.2et92p0"/>
+      <w:bookmarkEnd w:id="2"/>
     </w:p>
     <w:p>
       <w:pPr>
@@ -4151,7 +3864,7 @@
           <w:i/>
           <w:color w:val="000080"/>
         </w:rPr>
-        <w:t>1.Χρήστης - Το άτομο το οποίο θέλει να αναφέρει ένα περιστατικό ηλεκτρονικού εγκλήματος</w:t>
+        <w:t>1.Χρήστης - Το άτομο το οποίο θέλει να αναφέρει ένα περιστατικό ηλεκτρονικού εγκλήματος, ή να ζητήσει βοήθεια σχετικά με ένα περιστατικό.</w:t>
       </w:r>
     </w:p>
     <w:p>
@@ -4164,37 +3877,12 @@
       </w:r>
     </w:p>
     <w:p>
-      <w:proofErr w:type="spellStart"/>
-      <w:r>
-        <w:rPr>
-          <w:i/>
-          <w:color w:val="000080"/>
-        </w:rPr>
-        <w:t>Development</w:t>
-      </w:r>
-      <w:proofErr w:type="spellEnd"/>
-      <w:r>
-        <w:rPr>
-          <w:i/>
-          <w:color w:val="000080"/>
-        </w:rPr>
-        <w:t xml:space="preserve"> </w:t>
-      </w:r>
-      <w:proofErr w:type="spellStart"/>
-      <w:r>
-        <w:rPr>
-          <w:i/>
-          <w:color w:val="000080"/>
-        </w:rPr>
-        <w:t>Team</w:t>
-      </w:r>
-      <w:proofErr w:type="spellEnd"/>
-      <w:r>
-        <w:rPr>
-          <w:i/>
-          <w:color w:val="000080"/>
-        </w:rPr>
-        <w:t>:</w:t>
+      <w:r>
+        <w:rPr>
+          <w:i/>
+          <w:color w:val="000080"/>
+        </w:rPr>
+        <w:t>3. Αναλυτής περιεχομένου – Εξουσιοδοτημένο άτομο το οποίο έχει λάβει την απαραίτητη εκπαίδευση  για την λήψη αποφάσεων σε θέματα νομιμότητας του περιεχομένου.</w:t>
       </w:r>
     </w:p>
     <w:p>
@@ -4219,18 +3907,16 @@
     <w:p>
       <w:pPr>
         <w:rPr>
-          <w:i/>
-          <w:color w:val="000080"/>
-          <w:lang w:val="en-US"/>
-        </w:rPr>
-      </w:pPr>
-      <w:r>
-        <w:rPr>
-          <w:i/>
-          <w:color w:val="000080"/>
-          <w:lang w:val="en-US"/>
-        </w:rPr>
-        <w:t xml:space="preserve">3. </w:t>
+          <w:lang w:val="en-US"/>
+        </w:rPr>
+      </w:pPr>
+      <w:r>
+        <w:rPr>
+          <w:i/>
+          <w:color w:val="000080"/>
+          <w:lang w:val="en-US"/>
+        </w:rPr>
+        <w:t xml:space="preserve">4. </w:t>
       </w:r>
       <w:proofErr w:type="gramStart"/>
       <w:r>
@@ -4254,48 +3940,291 @@
     <w:p>
       <w:pPr>
         <w:rPr>
-          <w:b/>
-          <w:bCs/>
-          <w:lang w:val="en-US"/>
-        </w:rPr>
-      </w:pPr>
-      <w:r>
-        <w:rPr>
-          <w:b/>
-          <w:bCs/>
-          <w:i/>
-          <w:color w:val="000080"/>
-          <w:lang w:val="en-US"/>
-        </w:rPr>
-        <w:t>Abbreviations:</w:t>
-      </w:r>
-    </w:p>
-    <w:p>
-      <w:pPr>
-        <w:rPr>
-          <w:i/>
-          <w:color w:val="000080"/>
-          <w:lang w:val="en-US"/>
-        </w:rPr>
-      </w:pPr>
-    </w:p>
-    <w:p>
-      <w:pPr>
-        <w:rPr>
-          <w:i/>
-          <w:color w:val="000080"/>
-          <w:lang w:val="en-US"/>
-        </w:rPr>
-      </w:pPr>
-    </w:p>
-    <w:p>
-      <w:pPr>
-        <w:rPr>
-          <w:i/>
-          <w:color w:val="000080"/>
-          <w:lang w:val="en-US"/>
-        </w:rPr>
-      </w:pPr>
+          <w:i/>
+          <w:color w:val="000080"/>
+          <w:lang w:val="en-US"/>
+        </w:rPr>
+      </w:pPr>
+      <w:r>
+        <w:rPr>
+          <w:i/>
+          <w:color w:val="000080"/>
+          <w:lang w:val="en-US"/>
+        </w:rPr>
+        <w:t>5. INHOPE: International Association of Internet Hotlines</w:t>
+      </w:r>
+      <w:bookmarkStart w:id="3" w:name="h.tyjcwt"/>
+      <w:bookmarkEnd w:id="3"/>
+    </w:p>
+    <w:p>
+      <w:pPr>
+        <w:rPr>
+          <w:i/>
+          <w:color w:val="000080"/>
+          <w:lang w:val="en-US"/>
+        </w:rPr>
+      </w:pPr>
+      <w:r>
+        <w:rPr>
+          <w:i/>
+          <w:color w:val="000080"/>
+          <w:lang w:val="en-US"/>
+        </w:rPr>
+        <w:t>6. CSV: Comma Separated Values</w:t>
+      </w:r>
+    </w:p>
+    <w:p>
+      <w:pPr>
+        <w:rPr>
+          <w:i/>
+          <w:color w:val="000080"/>
+          <w:lang w:val="en-US"/>
+        </w:rPr>
+      </w:pPr>
+      <w:r>
+        <w:rPr>
+          <w:i/>
+          <w:color w:val="000080"/>
+          <w:lang w:val="en-US"/>
+        </w:rPr>
+        <w:t>7. VoIP: Voice over IP</w:t>
+      </w:r>
+    </w:p>
+    <w:p>
+      <w:pPr>
+        <w:rPr>
+          <w:i/>
+          <w:color w:val="000080"/>
+          <w:lang w:val="en-US"/>
+        </w:rPr>
+      </w:pPr>
+      <w:r>
+        <w:rPr>
+          <w:i/>
+          <w:color w:val="000080"/>
+          <w:lang w:val="en-US"/>
+        </w:rPr>
+        <w:t>8. IP: Internet Protocol</w:t>
+      </w:r>
+    </w:p>
+    <w:p>
+      <w:pPr>
+        <w:rPr>
+          <w:i/>
+          <w:color w:val="000080"/>
+          <w:lang w:val="en-US"/>
+        </w:rPr>
+      </w:pPr>
+    </w:p>
+    <w:p>
+      <w:pPr>
+        <w:rPr>
+          <w:i/>
+          <w:color w:val="000080"/>
+          <w:lang w:val="en-US"/>
+        </w:rPr>
+      </w:pPr>
+    </w:p>
+    <w:p>
+      <w:pPr>
+        <w:rPr>
+          <w:i/>
+          <w:color w:val="000080"/>
+          <w:lang w:val="en-US"/>
+        </w:rPr>
+      </w:pPr>
+    </w:p>
+    <w:p>
+      <w:pPr>
+        <w:pStyle w:val="Heading2"/>
+        <w:numPr>
+          <w:ilvl w:val="1"/>
+          <w:numId w:val="22"/>
+        </w:numPr>
+        <w:rPr>
+          <w:lang w:val="en-US"/>
+        </w:rPr>
+      </w:pPr>
+      <w:r>
+        <w:rPr>
+          <w:lang w:val="en-US"/>
+        </w:rPr>
+        <w:t>References</w:t>
+      </w:r>
+    </w:p>
+    <w:p>
+      <w:pPr>
+        <w:pStyle w:val="ListParagraph"/>
+        <w:numPr>
+          <w:ilvl w:val="0"/>
+          <w:numId w:val="22"/>
+        </w:numPr>
+        <w:rPr>
+          <w:lang w:val="en-US"/>
+        </w:rPr>
+      </w:pPr>
+      <w:r>
+        <w:rPr>
+          <w:i/>
+          <w:color w:val="000080"/>
+          <w:lang w:val="en-US"/>
+        </w:rPr>
+        <w:t xml:space="preserve">List all the documents and other materials referenced in this document. This section is like the bibliography in a published book. </w:t>
+      </w:r>
+    </w:p>
+    <w:p>
+      <w:pPr>
+        <w:pStyle w:val="ListParagraph"/>
+        <w:numPr>
+          <w:ilvl w:val="0"/>
+          <w:numId w:val="22"/>
+        </w:numPr>
+        <w:rPr>
+          <w:i/>
+          <w:color w:val="000080"/>
+          <w:lang w:val="en-US"/>
+        </w:rPr>
+      </w:pPr>
+    </w:p>
+    <w:p>
+      <w:pPr>
+        <w:pStyle w:val="ListParagraph"/>
+        <w:numPr>
+          <w:ilvl w:val="0"/>
+          <w:numId w:val="22"/>
+        </w:numPr>
+        <w:rPr>
+          <w:lang w:val="en-US"/>
+        </w:rPr>
+      </w:pPr>
+      <w:r>
+        <w:rPr>
+          <w:i/>
+          <w:color w:val="000080"/>
+          <w:lang w:val="en-US"/>
+        </w:rPr>
+        <w:t>[1] Hotlines: Responding to reports of illegal online content, October 2013</w:t>
+      </w:r>
+    </w:p>
+    <w:p>
+      <w:pPr>
+        <w:pStyle w:val="ListParagraph"/>
+        <w:numPr>
+          <w:ilvl w:val="0"/>
+          <w:numId w:val="22"/>
+        </w:numPr>
+        <w:rPr>
+          <w:lang w:val="en-US"/>
+        </w:rPr>
+      </w:pPr>
+      <w:r>
+        <w:rPr>
+          <w:i/>
+          <w:color w:val="000080"/>
+          <w:lang w:val="en-US"/>
+        </w:rPr>
+        <w:t xml:space="preserve">[2] </w:t>
+      </w:r>
+      <w:r>
+        <w:rPr>
+          <w:lang w:val="en-US"/>
+        </w:rPr>
+        <w:t xml:space="preserve"> </w:t>
+      </w:r>
+      <w:hyperlink r:id="rId7">
+        <w:r>
+          <w:rPr>
+            <w:rStyle w:val="InternetLink"/>
+            <w:lang w:val="en-US"/>
+          </w:rPr>
+          <w:t>http://www.cyberethics.info/helpline-en.html</w:t>
+        </w:r>
+      </w:hyperlink>
+    </w:p>
+    <w:p>
+      <w:pPr>
+        <w:pStyle w:val="ListParagraph"/>
+        <w:numPr>
+          <w:ilvl w:val="0"/>
+          <w:numId w:val="22"/>
+        </w:numPr>
+      </w:pPr>
+      <w:r>
+        <w:rPr>
+          <w:rStyle w:val="InternetLink"/>
+          <w:i/>
+          <w:u w:val="none"/>
+        </w:rPr>
+        <w:t xml:space="preserve">[3] </w:t>
+      </w:r>
+      <w:proofErr w:type="spellStart"/>
+      <w:r>
+        <w:rPr>
+          <w:rStyle w:val="InternetLink"/>
+          <w:i/>
+          <w:u w:val="none"/>
+        </w:rPr>
+        <w:t>Περιγραφή_κατηγοριών_περιστατικών.docx</w:t>
+      </w:r>
+      <w:proofErr w:type="spellEnd"/>
+      <w:r>
+        <w:br w:type="page"/>
+      </w:r>
+    </w:p>
+    <w:p>
+      <w:pPr>
+        <w:pStyle w:val="Heading1"/>
+        <w:numPr>
+          <w:ilvl w:val="0"/>
+          <w:numId w:val="7"/>
+        </w:numPr>
+      </w:pPr>
+      <w:proofErr w:type="spellStart"/>
+      <w:r>
+        <w:lastRenderedPageBreak/>
+        <w:t>Overall</w:t>
+      </w:r>
+      <w:proofErr w:type="spellEnd"/>
+      <w:r>
+        <w:t xml:space="preserve"> </w:t>
+      </w:r>
+      <w:proofErr w:type="spellStart"/>
+      <w:r>
+        <w:t>Description</w:t>
+      </w:r>
+      <w:proofErr w:type="spellEnd"/>
+    </w:p>
+    <w:p>
+      <w:pPr>
+        <w:rPr>
+          <w:lang w:val="en-US"/>
+        </w:rPr>
+      </w:pPr>
+      <w:r>
+        <w:rPr>
+          <w:i/>
+          <w:color w:val="000080"/>
+          <w:lang w:val="en-US"/>
+        </w:rPr>
+        <w:t>In this section, describe the general factors that affect the product and its requirements. This section should contain background information, not state specific requirements.</w:t>
+      </w:r>
+    </w:p>
+    <w:p>
+      <w:pPr>
+        <w:rPr>
+          <w:lang w:val="en-US"/>
+        </w:rPr>
+      </w:pPr>
+      <w:bookmarkStart w:id="4" w:name="h.3dy6vkm"/>
+      <w:bookmarkEnd w:id="4"/>
+      <w:r>
+        <w:rPr>
+          <w:i/>
+          <w:color w:val="000080"/>
+          <w:lang w:val="en-US"/>
+        </w:rPr>
+        <w:t xml:space="preserve">No text is necessary between the heading above and the heading below unless otherwise desired. </w:t>
+      </w:r>
     </w:p>
     <w:p>
       <w:pPr>
@@ -4307,65 +4236,1692 @@
       </w:pPr>
       <w:proofErr w:type="spellStart"/>
       <w:r>
+        <w:t>Product</w:t>
+      </w:r>
+      <w:proofErr w:type="spellEnd"/>
+      <w:r>
+        <w:t xml:space="preserve"> </w:t>
+      </w:r>
+      <w:proofErr w:type="spellStart"/>
+      <w:r>
+        <w:t>Perspective</w:t>
+      </w:r>
+      <w:proofErr w:type="spellEnd"/>
+    </w:p>
+    <w:p>
+      <w:pPr>
+        <w:rPr>
+          <w:i/>
+          <w:color w:val="000080"/>
+        </w:rPr>
+      </w:pPr>
+      <w:bookmarkStart w:id="5" w:name="h.1t3h5sf"/>
+      <w:bookmarkEnd w:id="5"/>
+      <w:r>
+        <w:rPr>
+          <w:i/>
+          <w:color w:val="000080"/>
+          <w:lang w:val="en-US"/>
+        </w:rPr>
+        <w:t xml:space="preserve">This section should place the product in perspective with other related products. If the product is independent and self-contained, state that here. </w:t>
+      </w:r>
+      <w:proofErr w:type="spellStart"/>
+      <w:r>
+        <w:rPr>
+          <w:i/>
+          <w:color w:val="000080"/>
+        </w:rPr>
+        <w:t>Otherwise</w:t>
+      </w:r>
+      <w:proofErr w:type="spellEnd"/>
+      <w:r>
+        <w:rPr>
+          <w:i/>
+          <w:color w:val="000080"/>
+        </w:rPr>
+        <w:t xml:space="preserve">, </w:t>
+      </w:r>
+      <w:proofErr w:type="spellStart"/>
+      <w:r>
+        <w:rPr>
+          <w:i/>
+          <w:color w:val="000080"/>
+        </w:rPr>
+        <w:t>identify</w:t>
+      </w:r>
+      <w:proofErr w:type="spellEnd"/>
+      <w:r>
+        <w:rPr>
+          <w:i/>
+          <w:color w:val="000080"/>
+        </w:rPr>
+        <w:t xml:space="preserve"> </w:t>
+      </w:r>
+      <w:proofErr w:type="spellStart"/>
+      <w:r>
+        <w:rPr>
+          <w:i/>
+          <w:color w:val="000080"/>
+        </w:rPr>
+        <w:t>interfaces</w:t>
+      </w:r>
+      <w:proofErr w:type="spellEnd"/>
+      <w:r>
+        <w:rPr>
+          <w:i/>
+          <w:color w:val="000080"/>
+        </w:rPr>
+        <w:t xml:space="preserve"> </w:t>
+      </w:r>
+      <w:proofErr w:type="spellStart"/>
+      <w:r>
+        <w:rPr>
+          <w:i/>
+          <w:color w:val="000080"/>
+        </w:rPr>
+        <w:t>between</w:t>
+      </w:r>
+      <w:proofErr w:type="spellEnd"/>
+      <w:r>
+        <w:rPr>
+          <w:i/>
+          <w:color w:val="000080"/>
+        </w:rPr>
+        <w:t xml:space="preserve"> </w:t>
+      </w:r>
+      <w:proofErr w:type="spellStart"/>
+      <w:r>
+        <w:rPr>
+          <w:i/>
+          <w:color w:val="000080"/>
+        </w:rPr>
+        <w:t>the</w:t>
+      </w:r>
+      <w:proofErr w:type="spellEnd"/>
+      <w:r>
+        <w:rPr>
+          <w:i/>
+          <w:color w:val="000080"/>
+        </w:rPr>
+        <w:t xml:space="preserve"> </w:t>
+      </w:r>
+      <w:proofErr w:type="spellStart"/>
+      <w:r>
+        <w:rPr>
+          <w:i/>
+          <w:color w:val="000080"/>
+        </w:rPr>
+        <w:t>product</w:t>
+      </w:r>
+      <w:proofErr w:type="spellEnd"/>
+      <w:r>
+        <w:rPr>
+          <w:i/>
+          <w:color w:val="000080"/>
+        </w:rPr>
+        <w:t xml:space="preserve"> </w:t>
+      </w:r>
+      <w:proofErr w:type="spellStart"/>
+      <w:r>
+        <w:rPr>
+          <w:i/>
+          <w:color w:val="000080"/>
+        </w:rPr>
+        <w:t>and</w:t>
+      </w:r>
+      <w:proofErr w:type="spellEnd"/>
+      <w:r>
+        <w:rPr>
+          <w:i/>
+          <w:color w:val="000080"/>
+        </w:rPr>
+        <w:t xml:space="preserve"> </w:t>
+      </w:r>
+      <w:proofErr w:type="spellStart"/>
+      <w:r>
+        <w:rPr>
+          <w:i/>
+          <w:color w:val="000080"/>
+        </w:rPr>
+        <w:t>related</w:t>
+      </w:r>
+      <w:proofErr w:type="spellEnd"/>
+      <w:r>
+        <w:rPr>
+          <w:i/>
+          <w:color w:val="000080"/>
+        </w:rPr>
+        <w:t xml:space="preserve"> </w:t>
+      </w:r>
+      <w:proofErr w:type="spellStart"/>
+      <w:r>
+        <w:rPr>
+          <w:i/>
+          <w:color w:val="000080"/>
+        </w:rPr>
+        <w:t>systems</w:t>
+      </w:r>
+      <w:proofErr w:type="spellEnd"/>
+      <w:r>
+        <w:rPr>
+          <w:i/>
+          <w:color w:val="000080"/>
+        </w:rPr>
+        <w:t>.</w:t>
+      </w:r>
+    </w:p>
+    <w:p>
+      <w:pPr>
+        <w:rPr>
+          <w:i/>
+          <w:color w:val="000080"/>
+        </w:rPr>
+      </w:pPr>
+      <w:r>
+        <w:rPr>
+          <w:i/>
+          <w:color w:val="000080"/>
+        </w:rPr>
+        <w:t xml:space="preserve">Το προϊόν θα χρησιμοποιεί </w:t>
+      </w:r>
+      <w:r>
+        <w:rPr>
+          <w:i/>
+          <w:color w:val="000080"/>
+          <w:lang w:val="en-US"/>
+        </w:rPr>
+        <w:t>call</w:t>
+      </w:r>
+      <w:r>
+        <w:rPr>
+          <w:i/>
+          <w:color w:val="000080"/>
+        </w:rPr>
+        <w:t xml:space="preserve"> </w:t>
+      </w:r>
+      <w:r>
+        <w:rPr>
+          <w:i/>
+          <w:color w:val="000080"/>
+          <w:lang w:val="en-US"/>
+        </w:rPr>
+        <w:t>center</w:t>
+      </w:r>
+      <w:r>
+        <w:rPr>
+          <w:i/>
+          <w:color w:val="000080"/>
+        </w:rPr>
+        <w:t xml:space="preserve"> και θα επικοινωνεί με πρόγραμμα της αστυνομίας για αναφορά των </w:t>
+      </w:r>
+      <w:r>
+        <w:rPr>
+          <w:i/>
+          <w:color w:val="000080"/>
+        </w:rPr>
+        <w:t>καταγγελιών</w:t>
+      </w:r>
+      <w:r>
+        <w:rPr>
+          <w:i/>
+          <w:color w:val="000080"/>
+        </w:rPr>
+        <w:t>.</w:t>
+      </w:r>
+      <w:r>
+        <w:rPr>
+          <w:i/>
+          <w:color w:val="000080"/>
+        </w:rPr>
+        <w:t xml:space="preserve"> Όλες οι διαδικασίες εκτέλεσης των λειτουργιών του συστήματος θα συμφωνούν με τις προδιαγραφές της </w:t>
+      </w:r>
+      <w:proofErr w:type="spellStart"/>
+      <w:r>
+        <w:rPr>
+          <w:i/>
+          <w:color w:val="000080"/>
+          <w:lang w:val="en-US"/>
+        </w:rPr>
+        <w:t>inhope</w:t>
+      </w:r>
+      <w:proofErr w:type="spellEnd"/>
+    </w:p>
+    <w:p>
+      <w:pPr>
+        <w:pStyle w:val="Heading3"/>
+        <w:numPr>
+          <w:ilvl w:val="2"/>
+          <w:numId w:val="7"/>
+        </w:numPr>
+      </w:pPr>
+      <w:proofErr w:type="spellStart"/>
+      <w:r>
+        <w:t>System</w:t>
+      </w:r>
+      <w:proofErr w:type="spellEnd"/>
+      <w:r>
+        <w:t xml:space="preserve"> </w:t>
+      </w:r>
+      <w:proofErr w:type="spellStart"/>
+      <w:r>
+        <w:t>Interfaces</w:t>
+      </w:r>
+      <w:proofErr w:type="spellEnd"/>
+    </w:p>
+    <w:p>
+      <w:pPr>
+        <w:rPr>
+          <w:i/>
+          <w:color w:val="000080"/>
+          <w:lang w:val="en-US"/>
+        </w:rPr>
+      </w:pPr>
+      <w:bookmarkStart w:id="6" w:name="h.4d34og8"/>
+      <w:bookmarkEnd w:id="6"/>
+      <w:r>
+        <w:rPr>
+          <w:i/>
+          <w:color w:val="000080"/>
+          <w:lang w:val="en-US"/>
+        </w:rPr>
+        <w:t>List each system interface and identify the related functionality of the product.</w:t>
+      </w:r>
+    </w:p>
+    <w:p>
+      <w:pPr>
+        <w:pStyle w:val="Heading3"/>
+        <w:numPr>
+          <w:ilvl w:val="3"/>
+          <w:numId w:val="7"/>
+        </w:numPr>
+        <w:rPr>
+          <w:b w:val="0"/>
+          <w:i/>
+          <w:lang w:val="en-US"/>
+        </w:rPr>
+      </w:pPr>
+      <w:r>
+        <w:rPr>
+          <w:b w:val="0"/>
+          <w:i/>
+          <w:lang w:val="en-US"/>
+        </w:rPr>
+        <w:t>Call center</w:t>
+      </w:r>
+    </w:p>
+    <w:p>
+      <w:pPr>
+        <w:rPr>
+          <w:i/>
+          <w:color w:val="000080"/>
+        </w:rPr>
+      </w:pPr>
+      <w:r>
+        <w:rPr>
+          <w:i/>
+          <w:color w:val="000080"/>
+        </w:rPr>
+        <w:t>Το</w:t>
+      </w:r>
+      <w:r>
+        <w:rPr>
+          <w:i/>
+          <w:color w:val="000080"/>
+        </w:rPr>
+        <w:t xml:space="preserve"> </w:t>
+      </w:r>
+      <w:r>
+        <w:rPr>
+          <w:i/>
+          <w:color w:val="000080"/>
+          <w:lang w:val="en-US"/>
+        </w:rPr>
+        <w:t>call</w:t>
+      </w:r>
+      <w:r>
+        <w:rPr>
+          <w:i/>
+          <w:color w:val="000080"/>
+        </w:rPr>
+        <w:t xml:space="preserve"> </w:t>
+      </w:r>
+      <w:r>
+        <w:rPr>
+          <w:i/>
+          <w:color w:val="000080"/>
+          <w:lang w:val="en-US"/>
+        </w:rPr>
+        <w:t>center</w:t>
+      </w:r>
+      <w:r>
+        <w:rPr>
+          <w:i/>
+          <w:color w:val="000080"/>
+        </w:rPr>
+        <w:t xml:space="preserve"> </w:t>
+      </w:r>
+      <w:r>
+        <w:rPr>
+          <w:i/>
+          <w:color w:val="000080"/>
+        </w:rPr>
+        <w:t>χειρίζονται</w:t>
+      </w:r>
+      <w:r>
+        <w:rPr>
+          <w:i/>
+          <w:color w:val="000080"/>
+        </w:rPr>
+        <w:t xml:space="preserve"> </w:t>
+      </w:r>
+      <w:r>
+        <w:rPr>
+          <w:i/>
+          <w:color w:val="000080"/>
+        </w:rPr>
+        <w:t>οι</w:t>
+      </w:r>
+      <w:r>
+        <w:rPr>
+          <w:i/>
+          <w:color w:val="000080"/>
+        </w:rPr>
+        <w:t xml:space="preserve"> </w:t>
+      </w:r>
+      <w:r>
+        <w:rPr>
+          <w:i/>
+          <w:color w:val="000080"/>
+        </w:rPr>
+        <w:t>λειτουργοί</w:t>
+      </w:r>
+      <w:r>
+        <w:rPr>
+          <w:i/>
+          <w:color w:val="000080"/>
+        </w:rPr>
+        <w:t xml:space="preserve"> </w:t>
+      </w:r>
+      <w:r>
+        <w:rPr>
+          <w:i/>
+          <w:color w:val="000080"/>
+        </w:rPr>
+        <w:t>και</w:t>
+      </w:r>
+      <w:r>
+        <w:rPr>
+          <w:i/>
+          <w:color w:val="000080"/>
+        </w:rPr>
+        <w:t xml:space="preserve"> </w:t>
+      </w:r>
+      <w:r>
+        <w:rPr>
+          <w:i/>
+          <w:color w:val="000080"/>
+        </w:rPr>
+        <w:t>τηλεφωνητές</w:t>
+      </w:r>
+      <w:r>
+        <w:rPr>
+          <w:i/>
+          <w:color w:val="000080"/>
+        </w:rPr>
+        <w:t xml:space="preserve"> </w:t>
+      </w:r>
+      <w:r>
+        <w:rPr>
+          <w:i/>
+          <w:color w:val="000080"/>
+        </w:rPr>
+        <w:t>(περισσότερα στο 3.2.1.2.1)</w:t>
+      </w:r>
+      <w:r>
+        <w:rPr>
+          <w:i/>
+          <w:color w:val="000080"/>
+        </w:rPr>
+        <w:t xml:space="preserve">. </w:t>
+      </w:r>
+      <w:r>
+        <w:rPr>
+          <w:i/>
+          <w:color w:val="000080"/>
+        </w:rPr>
+        <w:t>Παράλληλα</w:t>
+      </w:r>
+      <w:r>
+        <w:rPr>
+          <w:i/>
+          <w:color w:val="000080"/>
+        </w:rPr>
+        <w:t xml:space="preserve"> </w:t>
+      </w:r>
+      <w:r>
+        <w:rPr>
+          <w:i/>
+          <w:color w:val="000080"/>
+        </w:rPr>
+        <w:t>το</w:t>
+      </w:r>
+      <w:r>
+        <w:rPr>
+          <w:i/>
+          <w:color w:val="000080"/>
+        </w:rPr>
+        <w:t xml:space="preserve"> </w:t>
+      </w:r>
+      <w:r>
+        <w:rPr>
+          <w:i/>
+          <w:color w:val="000080"/>
+          <w:lang w:val="en-US"/>
+        </w:rPr>
+        <w:t>call</w:t>
+      </w:r>
+      <w:r>
+        <w:rPr>
+          <w:i/>
+          <w:color w:val="000080"/>
+        </w:rPr>
+        <w:t xml:space="preserve"> </w:t>
+      </w:r>
+      <w:r>
+        <w:rPr>
+          <w:i/>
+          <w:color w:val="000080"/>
+          <w:lang w:val="en-US"/>
+        </w:rPr>
+        <w:t>center</w:t>
+      </w:r>
+      <w:r>
+        <w:rPr>
+          <w:i/>
+          <w:color w:val="000080"/>
+        </w:rPr>
+        <w:t xml:space="preserve"> </w:t>
+      </w:r>
+      <w:r>
+        <w:rPr>
+          <w:i/>
+          <w:color w:val="000080"/>
+        </w:rPr>
+        <w:t>επικοινωνεί</w:t>
+      </w:r>
+      <w:r>
+        <w:rPr>
+          <w:i/>
+          <w:color w:val="000080"/>
+        </w:rPr>
+        <w:t xml:space="preserve"> </w:t>
+      </w:r>
+      <w:r>
+        <w:rPr>
+          <w:i/>
+          <w:color w:val="000080"/>
+        </w:rPr>
+        <w:t>με</w:t>
+      </w:r>
+      <w:r>
+        <w:rPr>
+          <w:i/>
+          <w:color w:val="000080"/>
+        </w:rPr>
+        <w:t xml:space="preserve"> </w:t>
+      </w:r>
+      <w:r>
+        <w:rPr>
+          <w:i/>
+          <w:color w:val="000080"/>
+        </w:rPr>
+        <w:t>την</w:t>
+      </w:r>
+      <w:r>
+        <w:rPr>
+          <w:i/>
+          <w:color w:val="000080"/>
+        </w:rPr>
+        <w:t xml:space="preserve"> </w:t>
+      </w:r>
+      <w:r>
+        <w:rPr>
+          <w:i/>
+          <w:color w:val="000080"/>
+        </w:rPr>
+        <w:t>βάση</w:t>
+      </w:r>
+      <w:r>
+        <w:rPr>
+          <w:i/>
+          <w:color w:val="000080"/>
+        </w:rPr>
+        <w:t xml:space="preserve"> </w:t>
+      </w:r>
+      <w:r>
+        <w:rPr>
+          <w:i/>
+          <w:color w:val="000080"/>
+        </w:rPr>
+        <w:t>δεδομένων</w:t>
+      </w:r>
+      <w:r>
+        <w:rPr>
+          <w:i/>
+          <w:color w:val="000080"/>
+        </w:rPr>
+        <w:t xml:space="preserve"> </w:t>
+      </w:r>
+      <w:r>
+        <w:rPr>
+          <w:i/>
+          <w:color w:val="000080"/>
+        </w:rPr>
+        <w:t>του</w:t>
+      </w:r>
+      <w:r>
+        <w:rPr>
+          <w:i/>
+          <w:color w:val="000080"/>
+        </w:rPr>
+        <w:t xml:space="preserve"> </w:t>
+      </w:r>
+      <w:r>
+        <w:rPr>
+          <w:i/>
+          <w:color w:val="000080"/>
+        </w:rPr>
+        <w:t>συστήματος</w:t>
+      </w:r>
+      <w:r>
+        <w:rPr>
+          <w:i/>
+          <w:color w:val="000080"/>
+        </w:rPr>
+        <w:t xml:space="preserve"> </w:t>
+      </w:r>
+      <w:r>
+        <w:rPr>
+          <w:i/>
+          <w:color w:val="000080"/>
+        </w:rPr>
+        <w:t>για</w:t>
+      </w:r>
+      <w:r>
+        <w:rPr>
+          <w:i/>
+          <w:color w:val="000080"/>
+        </w:rPr>
+        <w:t xml:space="preserve"> </w:t>
+      </w:r>
+      <w:r>
+        <w:rPr>
+          <w:i/>
+          <w:color w:val="000080"/>
+        </w:rPr>
+        <w:t>την</w:t>
+      </w:r>
+      <w:r>
+        <w:rPr>
+          <w:i/>
+          <w:color w:val="000080"/>
+        </w:rPr>
+        <w:t xml:space="preserve"> </w:t>
+      </w:r>
+      <w:r>
+        <w:rPr>
+          <w:i/>
+          <w:color w:val="000080"/>
+        </w:rPr>
+        <w:t>αποθήκευση</w:t>
+      </w:r>
+      <w:r>
+        <w:rPr>
+          <w:i/>
+          <w:color w:val="000080"/>
+        </w:rPr>
+        <w:t xml:space="preserve"> </w:t>
+      </w:r>
+      <w:r>
+        <w:rPr>
+          <w:i/>
+          <w:color w:val="000080"/>
+        </w:rPr>
+        <w:t>των</w:t>
+      </w:r>
+      <w:r>
+        <w:rPr>
+          <w:i/>
+          <w:color w:val="000080"/>
+        </w:rPr>
+        <w:t xml:space="preserve"> </w:t>
+      </w:r>
+      <w:r>
+        <w:rPr>
+          <w:i/>
+          <w:color w:val="000080"/>
+        </w:rPr>
+        <w:t>στατιστικών</w:t>
+      </w:r>
+      <w:r>
+        <w:rPr>
+          <w:i/>
+          <w:color w:val="000080"/>
+        </w:rPr>
+        <w:t xml:space="preserve"> </w:t>
+      </w:r>
+      <w:r>
+        <w:rPr>
+          <w:i/>
+          <w:color w:val="000080"/>
+        </w:rPr>
+        <w:t>στοιχείων</w:t>
+      </w:r>
+      <w:r>
+        <w:rPr>
+          <w:i/>
+          <w:color w:val="000080"/>
+        </w:rPr>
+        <w:t xml:space="preserve"> </w:t>
+      </w:r>
+      <w:r>
+        <w:rPr>
+          <w:i/>
+          <w:color w:val="000080"/>
+        </w:rPr>
+        <w:t>που</w:t>
+      </w:r>
+      <w:r>
+        <w:rPr>
+          <w:i/>
+          <w:color w:val="000080"/>
+        </w:rPr>
+        <w:t xml:space="preserve"> </w:t>
+      </w:r>
+      <w:r>
+        <w:rPr>
+          <w:i/>
+          <w:color w:val="000080"/>
+        </w:rPr>
+        <w:t>παράγει</w:t>
+      </w:r>
+      <w:r>
+        <w:rPr>
+          <w:i/>
+          <w:color w:val="000080"/>
+        </w:rPr>
+        <w:t xml:space="preserve"> </w:t>
+      </w:r>
+      <w:r>
+        <w:rPr>
+          <w:i/>
+          <w:color w:val="000080"/>
+        </w:rPr>
+        <w:t xml:space="preserve">(περισσότερα </w:t>
+      </w:r>
+      <w:r>
+        <w:rPr>
+          <w:i/>
+          <w:color w:val="000080"/>
+        </w:rPr>
+        <w:t>στο 3.2.1.2.2)</w:t>
+      </w:r>
+      <w:r>
+        <w:rPr>
+          <w:i/>
+          <w:color w:val="000080"/>
+        </w:rPr>
+        <w:t>.</w:t>
+      </w:r>
+    </w:p>
+    <w:p>
+      <w:pPr>
+        <w:pStyle w:val="Heading3"/>
+        <w:numPr>
+          <w:ilvl w:val="3"/>
+          <w:numId w:val="7"/>
+        </w:numPr>
+        <w:rPr>
+          <w:b w:val="0"/>
+          <w:i/>
+        </w:rPr>
+      </w:pPr>
+      <w:r>
+        <w:rPr>
+          <w:b w:val="0"/>
+          <w:i/>
+        </w:rPr>
+        <w:t>Διερεύνηση υπόθεσης</w:t>
+      </w:r>
+    </w:p>
+    <w:p>
+      <w:r>
+        <w:rPr>
+          <w:i/>
+          <w:color w:val="000080"/>
+        </w:rPr>
+        <w:t xml:space="preserve">Οι λειτουργοί έχουν εξουσιοδότηση χρήσης διαφόρων εργαλείων για την διερεύνηση της εγκυρότητας της καταγγελίας, καθώς και την φυσική τοποθεσία του καταγγελμένου </w:t>
+      </w:r>
+      <w:r>
+        <w:rPr>
+          <w:i/>
+          <w:color w:val="000080"/>
+          <w:lang w:val="en-US"/>
+        </w:rPr>
+        <w:t>domain</w:t>
+      </w:r>
+      <w:r>
+        <w:rPr>
+          <w:i/>
+          <w:color w:val="000080"/>
+        </w:rPr>
+        <w:t xml:space="preserve"> πριν την αναφορά της υπόθεσης στις κατάλληλες υπηρεσίες.</w:t>
+      </w:r>
+    </w:p>
+    <w:p>
+      <w:pPr>
+        <w:pStyle w:val="Heading3"/>
+        <w:numPr>
+          <w:ilvl w:val="3"/>
+          <w:numId w:val="7"/>
+        </w:numPr>
+        <w:rPr>
+          <w:b w:val="0"/>
+          <w:i/>
+        </w:rPr>
+      </w:pPr>
+      <w:r>
+        <w:rPr>
+          <w:b w:val="0"/>
+          <w:i/>
+        </w:rPr>
+        <w:t>Αναφορά Υπόθεσης</w:t>
+      </w:r>
+    </w:p>
+    <w:p>
+      <w:r>
+        <w:rPr>
+          <w:i/>
+          <w:color w:val="000080"/>
+        </w:rPr>
+        <w:t xml:space="preserve">Όταν μία υπόθεση αναφέρεται στην αστυνομία το σύστημα αποστέλλει την υπόθεση στην αστυνομία, περιμένει μήνυμα ότι η υπόθεση έχει σταλεί και </w:t>
+      </w:r>
+      <w:r>
+        <w:rPr>
+          <w:i/>
+          <w:color w:val="000080"/>
+        </w:rPr>
+        <w:t xml:space="preserve">όταν λάβει το μήνυμα </w:t>
+      </w:r>
+      <w:r>
+        <w:rPr>
+          <w:i/>
+          <w:color w:val="000080"/>
+        </w:rPr>
+        <w:t>διαγράφει όλες τις πληροφορίες</w:t>
+      </w:r>
+      <w:r>
+        <w:rPr>
+          <w:i/>
+          <w:color w:val="000080"/>
+        </w:rPr>
+        <w:t xml:space="preserve"> της</w:t>
+      </w:r>
+      <w:r>
+        <w:rPr>
+          <w:i/>
+          <w:color w:val="000080"/>
+        </w:rPr>
+        <w:t xml:space="preserve"> </w:t>
+      </w:r>
+      <w:r>
+        <w:rPr>
+          <w:i/>
+          <w:color w:val="000080"/>
+        </w:rPr>
+        <w:t xml:space="preserve">υπόθεσης </w:t>
+      </w:r>
+      <w:r>
+        <w:rPr>
+          <w:i/>
+          <w:color w:val="000080"/>
+        </w:rPr>
+        <w:t>από τη βάση δεδομένων.</w:t>
+      </w:r>
+    </w:p>
+    <w:p>
+      <w:pPr>
+        <w:pStyle w:val="Heading3"/>
+        <w:numPr>
+          <w:ilvl w:val="2"/>
+          <w:numId w:val="7"/>
+        </w:numPr>
+        <w:rPr>
+          <w:lang w:val="en-US"/>
+        </w:rPr>
+      </w:pPr>
+      <w:r>
+        <w:rPr>
+          <w:lang w:val="en-US"/>
+        </w:rPr>
+        <w:t>User Interfaces</w:t>
+      </w:r>
+    </w:p>
+    <w:p>
+      <w:pPr>
+        <w:rPr>
+          <w:lang w:val="en-US"/>
+        </w:rPr>
+      </w:pPr>
+      <w:r>
+        <w:rPr>
+          <w:i/>
+          <w:color w:val="000080"/>
+          <w:lang w:val="en-US"/>
+        </w:rPr>
+        <w:t>Specify the logical characteristics of each interface between the software product and its users (e.g., required screen formats, report layouts, menu structures, or function keys).</w:t>
+      </w:r>
+    </w:p>
+    <w:p>
+      <w:pPr>
+        <w:rPr>
+          <w:i/>
+          <w:color w:val="000080"/>
+          <w:lang w:val="en-US"/>
+        </w:rPr>
+      </w:pPr>
+      <w:bookmarkStart w:id="7" w:name="h.2s8eyo1"/>
+      <w:bookmarkEnd w:id="7"/>
+      <w:r>
+        <w:rPr>
+          <w:i/>
+          <w:color w:val="000080"/>
+          <w:lang w:val="en-US"/>
+        </w:rPr>
+        <w:t>Specify all the aspects of optimizing the interface with the person who must use the system (e.g., required functionality to provide long or short error messages). This could be a list of do’s and don’ts describing how the system will appear to the user.</w:t>
+      </w:r>
+    </w:p>
+    <w:p>
+      <w:r>
+        <w:rPr>
+          <w:i/>
+          <w:color w:val="000080"/>
+        </w:rPr>
+        <w:t xml:space="preserve">Κάθε λειτουργία του συστήματος πρέπει να έχει δύο διαφορετικές </w:t>
+      </w:r>
+      <w:proofErr w:type="spellStart"/>
+      <w:r>
+        <w:rPr>
+          <w:i/>
+          <w:color w:val="000080"/>
+        </w:rPr>
+        <w:t>διεπιφάνειες</w:t>
+      </w:r>
+      <w:proofErr w:type="spellEnd"/>
+      <w:r>
+        <w:rPr>
+          <w:i/>
+          <w:color w:val="000080"/>
+        </w:rPr>
+        <w:t xml:space="preserve"> χρηστών, στη μία έχουν πρόσβαση οι λειτουργοί και στην άλλη οι χρήστες που θέλουν να επικοινωνήσουν με τους λειτουργούς</w:t>
+      </w:r>
+      <w:r>
+        <w:rPr>
+          <w:i/>
+          <w:color w:val="000080"/>
+        </w:rPr>
+        <w:t>.</w:t>
+      </w:r>
+    </w:p>
+    <w:p>
+      <w:pPr>
+        <w:pStyle w:val="Heading3"/>
+        <w:numPr>
+          <w:ilvl w:val="2"/>
+          <w:numId w:val="7"/>
+        </w:numPr>
+      </w:pPr>
+      <w:proofErr w:type="spellStart"/>
+      <w:r>
         <w:lastRenderedPageBreak/>
-        <w:t>References</w:t>
-      </w:r>
-      <w:proofErr w:type="spellEnd"/>
-    </w:p>
-    <w:p>
-      <w:pPr>
-        <w:rPr>
-          <w:lang w:val="en-US"/>
-        </w:rPr>
-      </w:pPr>
-      <w:bookmarkStart w:id="4" w:name="h.tyjcwt"/>
-      <w:bookmarkEnd w:id="4"/>
-      <w:r>
-        <w:rPr>
-          <w:i/>
-          <w:color w:val="000080"/>
-          <w:lang w:val="en-US"/>
-        </w:rPr>
-        <w:t xml:space="preserve">List all the documents and other materials referenced in this document. This section is like the bibliography in a published book. </w:t>
-      </w:r>
-    </w:p>
-    <w:p>
-      <w:pPr>
-        <w:rPr>
-          <w:i/>
-          <w:color w:val="000080"/>
-          <w:lang w:val="en-US"/>
-        </w:rPr>
-      </w:pPr>
-    </w:p>
-    <w:p>
-      <w:pPr>
-        <w:rPr>
-          <w:lang w:val="en-US"/>
-        </w:rPr>
-      </w:pPr>
-      <w:r>
-        <w:rPr>
-          <w:i/>
-          <w:color w:val="000080"/>
-          <w:lang w:val="en-US"/>
-        </w:rPr>
-        <w:t>[1] Hotlines: Responding to reports of illegal online content, October 2013</w:t>
-      </w:r>
-    </w:p>
-    <w:p>
-      <w:pPr>
-        <w:rPr>
-          <w:lang w:val="en-US"/>
-        </w:rPr>
-      </w:pPr>
-      <w:r>
-        <w:rPr>
-          <w:i/>
-          <w:color w:val="000080"/>
-          <w:lang w:val="en-US"/>
-        </w:rPr>
-        <w:t>[2</w:t>
+        <w:t>Hardware</w:t>
+      </w:r>
+      <w:proofErr w:type="spellEnd"/>
+      <w:r>
+        <w:t xml:space="preserve"> </w:t>
+      </w:r>
+      <w:proofErr w:type="spellStart"/>
+      <w:r>
+        <w:t>Interfaces</w:t>
+      </w:r>
+      <w:proofErr w:type="spellEnd"/>
+    </w:p>
+    <w:p>
+      <w:pPr>
+        <w:rPr>
+          <w:lang w:val="en-GB"/>
+        </w:rPr>
+      </w:pPr>
+      <w:bookmarkStart w:id="8" w:name="h.17dp8vu"/>
+      <w:bookmarkEnd w:id="8"/>
+      <w:r>
+        <w:rPr>
+          <w:i/>
+          <w:color w:val="000080"/>
+          <w:lang w:val="en-US"/>
+        </w:rPr>
+        <w:t>Specify the logical characteristics of each interface between the software product and the hardware components of the system. This includes configuration characteristics (e.g., number of ports, instruction sets), what devices are to be supported, and protocols.</w:t>
+      </w:r>
+    </w:p>
+    <w:p>
+      <w:pPr>
+        <w:rPr>
+          <w:i/>
+          <w:color w:val="000080"/>
+        </w:rPr>
+      </w:pPr>
+      <w:r>
+        <w:rPr>
+          <w:i/>
+          <w:color w:val="000080"/>
+        </w:rPr>
+        <w:t xml:space="preserve">Το σύστημα χρησιμοποιεί ένα </w:t>
+      </w:r>
+      <w:r>
+        <w:rPr>
+          <w:i/>
+          <w:color w:val="000080"/>
+          <w:lang w:val="en-US"/>
+        </w:rPr>
+        <w:t>database</w:t>
+      </w:r>
+      <w:r>
+        <w:rPr>
+          <w:i/>
+          <w:color w:val="000080"/>
+        </w:rPr>
+        <w:t xml:space="preserve"> </w:t>
+      </w:r>
+      <w:r>
+        <w:rPr>
+          <w:i/>
+          <w:color w:val="000080"/>
+          <w:lang w:val="en-US"/>
+        </w:rPr>
+        <w:t>server</w:t>
+      </w:r>
+      <w:r>
+        <w:rPr>
+          <w:i/>
+          <w:color w:val="000080"/>
+        </w:rPr>
+        <w:t xml:space="preserve"> για την διαχείριση της βάσης δεδομένων και ένα </w:t>
+      </w:r>
+      <w:r>
+        <w:rPr>
+          <w:i/>
+          <w:color w:val="000080"/>
+          <w:lang w:val="en-US"/>
+        </w:rPr>
+        <w:t>web</w:t>
+      </w:r>
+      <w:r>
+        <w:rPr>
+          <w:i/>
+          <w:color w:val="000080"/>
+        </w:rPr>
+        <w:t xml:space="preserve"> </w:t>
+      </w:r>
+      <w:r>
+        <w:rPr>
+          <w:i/>
+          <w:color w:val="000080"/>
+          <w:lang w:val="en-US"/>
+        </w:rPr>
+        <w:t>server</w:t>
+      </w:r>
+      <w:r>
+        <w:rPr>
+          <w:i/>
+          <w:color w:val="000080"/>
+        </w:rPr>
+        <w:t xml:space="preserve"> που θα υποστηρίζει τα </w:t>
+      </w:r>
+      <w:r>
+        <w:rPr>
+          <w:i/>
+          <w:color w:val="000080"/>
+          <w:lang w:val="en-US"/>
+        </w:rPr>
+        <w:t>web</w:t>
+      </w:r>
+      <w:r>
+        <w:rPr>
+          <w:i/>
+          <w:color w:val="000080"/>
+        </w:rPr>
+        <w:t>-</w:t>
+      </w:r>
+      <w:r>
+        <w:rPr>
+          <w:i/>
+          <w:color w:val="000080"/>
+          <w:lang w:val="en-US"/>
+        </w:rPr>
+        <w:t>forms</w:t>
+      </w:r>
+      <w:r>
+        <w:rPr>
+          <w:i/>
+          <w:color w:val="000080"/>
+        </w:rPr>
+        <w:t xml:space="preserve"> </w:t>
+      </w:r>
+      <w:r>
+        <w:rPr>
+          <w:i/>
+          <w:color w:val="000080"/>
+        </w:rPr>
+        <w:t xml:space="preserve">και </w:t>
+      </w:r>
+      <w:r>
+        <w:rPr>
+          <w:i/>
+          <w:color w:val="000080"/>
+          <w:lang w:val="en-US"/>
+        </w:rPr>
+        <w:t>live</w:t>
+      </w:r>
+      <w:r>
+        <w:rPr>
+          <w:i/>
+          <w:color w:val="000080"/>
+        </w:rPr>
+        <w:t xml:space="preserve"> </w:t>
+      </w:r>
+      <w:r>
+        <w:rPr>
+          <w:i/>
+          <w:color w:val="000080"/>
+          <w:lang w:val="en-US"/>
+        </w:rPr>
+        <w:t>chat</w:t>
+      </w:r>
+      <w:r>
+        <w:rPr>
+          <w:i/>
+          <w:color w:val="000080"/>
+        </w:rPr>
+        <w:t>.</w:t>
+      </w:r>
+      <w:r>
+        <w:rPr>
+          <w:i/>
+          <w:color w:val="000080"/>
+        </w:rPr>
+        <w:t xml:space="preserve"> Οι χρήστες μπορούν να χρησιμοποιήσουν διάφορες συσκευές για πρόσβαση στις και χρήση των λειτουργιών του συστήματος. Στις συσκευές περιλαμβάνονται κινητά, σταθερά και </w:t>
+      </w:r>
+      <w:r>
+        <w:rPr>
+          <w:i/>
+          <w:color w:val="000080"/>
+          <w:lang w:val="en-US"/>
+        </w:rPr>
+        <w:t>VoIP</w:t>
+      </w:r>
+      <w:r>
+        <w:rPr>
+          <w:i/>
+          <w:color w:val="000080"/>
+        </w:rPr>
+        <w:t xml:space="preserve"> </w:t>
+      </w:r>
+      <w:r>
+        <w:rPr>
+          <w:i/>
+          <w:color w:val="000080"/>
+        </w:rPr>
+        <w:t xml:space="preserve">τηλέφωνα (για το </w:t>
+      </w:r>
+      <w:r>
+        <w:rPr>
+          <w:i/>
+          <w:color w:val="000080"/>
+          <w:lang w:val="en-US"/>
+        </w:rPr>
+        <w:t>call</w:t>
+      </w:r>
+      <w:r>
+        <w:rPr>
+          <w:i/>
+          <w:color w:val="000080"/>
+        </w:rPr>
+        <w:t xml:space="preserve"> </w:t>
+      </w:r>
+      <w:r>
+        <w:rPr>
+          <w:i/>
+          <w:color w:val="000080"/>
+          <w:lang w:val="en-US"/>
+        </w:rPr>
+        <w:t>center</w:t>
+      </w:r>
+      <w:r>
+        <w:rPr>
+          <w:i/>
+          <w:color w:val="000080"/>
+        </w:rPr>
+        <w:t>), ηλεκτρονικοί υπολογιστές</w:t>
+      </w:r>
+      <w:r>
+        <w:rPr>
+          <w:i/>
+          <w:color w:val="000080"/>
+        </w:rPr>
+        <w:t xml:space="preserve"> (</w:t>
+      </w:r>
+      <w:r>
+        <w:rPr>
+          <w:i/>
+          <w:color w:val="000080"/>
+          <w:lang w:val="en-US"/>
+        </w:rPr>
+        <w:t>laptop</w:t>
+      </w:r>
+      <w:r>
+        <w:rPr>
+          <w:i/>
+          <w:color w:val="000080"/>
+        </w:rPr>
+        <w:t xml:space="preserve"> και </w:t>
+      </w:r>
+      <w:r>
+        <w:rPr>
+          <w:i/>
+          <w:color w:val="000080"/>
+          <w:lang w:val="en-US"/>
+        </w:rPr>
+        <w:t>desktop</w:t>
+      </w:r>
+      <w:r>
+        <w:rPr>
+          <w:i/>
+          <w:color w:val="000080"/>
+        </w:rPr>
+        <w:t xml:space="preserve">), </w:t>
+      </w:r>
+      <w:proofErr w:type="spellStart"/>
+      <w:r>
+        <w:rPr>
+          <w:i/>
+          <w:color w:val="000080"/>
+          <w:lang w:val="en-US"/>
+        </w:rPr>
+        <w:t>smartphones</w:t>
+      </w:r>
+      <w:proofErr w:type="spellEnd"/>
+      <w:r>
+        <w:rPr>
+          <w:i/>
+          <w:color w:val="000080"/>
+        </w:rPr>
+        <w:t xml:space="preserve">, </w:t>
+      </w:r>
+      <w:r>
+        <w:rPr>
+          <w:i/>
+          <w:color w:val="000080"/>
+          <w:lang w:val="en-US"/>
+        </w:rPr>
+        <w:t>tablets</w:t>
+      </w:r>
+      <w:r>
+        <w:rPr>
+          <w:i/>
+          <w:color w:val="000080"/>
+        </w:rPr>
+        <w:t xml:space="preserve"> κτλ.</w:t>
+      </w:r>
+    </w:p>
+    <w:p>
+      <w:pPr>
+        <w:pStyle w:val="Heading3"/>
+        <w:numPr>
+          <w:ilvl w:val="2"/>
+          <w:numId w:val="7"/>
+        </w:numPr>
+      </w:pPr>
+      <w:proofErr w:type="spellStart"/>
+      <w:r>
+        <w:t>Software</w:t>
+      </w:r>
+      <w:proofErr w:type="spellEnd"/>
+      <w:r>
+        <w:t xml:space="preserve"> </w:t>
+      </w:r>
+      <w:proofErr w:type="spellStart"/>
+      <w:r>
+        <w:t>Interfaces</w:t>
+      </w:r>
+      <w:proofErr w:type="spellEnd"/>
+    </w:p>
+    <w:p>
+      <w:r>
+        <w:rPr>
+          <w:i/>
+          <w:color w:val="000080"/>
+          <w:lang w:val="en-US"/>
+        </w:rPr>
+        <w:t xml:space="preserve">Specify the use of other required software products (e.g., a DBMS or operating system), and interfaces with other application systems. </w:t>
+      </w:r>
+      <w:proofErr w:type="spellStart"/>
+      <w:r>
+        <w:rPr>
+          <w:i/>
+          <w:color w:val="000080"/>
+        </w:rPr>
+        <w:t>For</w:t>
+      </w:r>
+      <w:proofErr w:type="spellEnd"/>
+      <w:r>
+        <w:rPr>
+          <w:i/>
+          <w:color w:val="000080"/>
+        </w:rPr>
+        <w:t xml:space="preserve"> </w:t>
+      </w:r>
+      <w:proofErr w:type="spellStart"/>
+      <w:r>
+        <w:rPr>
+          <w:i/>
+          <w:color w:val="000080"/>
+        </w:rPr>
+        <w:t>each</w:t>
+      </w:r>
+      <w:proofErr w:type="spellEnd"/>
+      <w:r>
+        <w:rPr>
+          <w:i/>
+          <w:color w:val="000080"/>
+        </w:rPr>
+        <w:t xml:space="preserve"> </w:t>
+      </w:r>
+      <w:proofErr w:type="spellStart"/>
+      <w:r>
+        <w:rPr>
+          <w:i/>
+          <w:color w:val="000080"/>
+        </w:rPr>
+        <w:t>required</w:t>
+      </w:r>
+      <w:proofErr w:type="spellEnd"/>
+      <w:r>
+        <w:rPr>
+          <w:i/>
+          <w:color w:val="000080"/>
+        </w:rPr>
+        <w:t xml:space="preserve"> </w:t>
+      </w:r>
+      <w:proofErr w:type="spellStart"/>
+      <w:r>
+        <w:rPr>
+          <w:i/>
+          <w:color w:val="000080"/>
+        </w:rPr>
+        <w:t>software</w:t>
+      </w:r>
+      <w:proofErr w:type="spellEnd"/>
+      <w:r>
+        <w:rPr>
+          <w:i/>
+          <w:color w:val="000080"/>
+        </w:rPr>
+        <w:t xml:space="preserve"> </w:t>
+      </w:r>
+      <w:proofErr w:type="spellStart"/>
+      <w:r>
+        <w:rPr>
+          <w:i/>
+          <w:color w:val="000080"/>
+        </w:rPr>
+        <w:t>product</w:t>
+      </w:r>
+      <w:proofErr w:type="spellEnd"/>
+      <w:r>
+        <w:rPr>
+          <w:i/>
+          <w:color w:val="000080"/>
+        </w:rPr>
+        <w:t xml:space="preserve">, </w:t>
+      </w:r>
+      <w:proofErr w:type="spellStart"/>
+      <w:r>
+        <w:rPr>
+          <w:i/>
+          <w:color w:val="000080"/>
+        </w:rPr>
+        <w:t>provide</w:t>
+      </w:r>
+      <w:proofErr w:type="spellEnd"/>
+      <w:r>
+        <w:rPr>
+          <w:i/>
+          <w:color w:val="000080"/>
+        </w:rPr>
+        <w:t xml:space="preserve"> </w:t>
+      </w:r>
+      <w:proofErr w:type="spellStart"/>
+      <w:r>
+        <w:rPr>
+          <w:i/>
+          <w:color w:val="000080"/>
+        </w:rPr>
+        <w:t>the</w:t>
+      </w:r>
+      <w:proofErr w:type="spellEnd"/>
+      <w:r>
+        <w:rPr>
+          <w:i/>
+          <w:color w:val="000080"/>
+        </w:rPr>
+        <w:t xml:space="preserve"> </w:t>
+      </w:r>
+      <w:proofErr w:type="spellStart"/>
+      <w:r>
+        <w:rPr>
+          <w:i/>
+          <w:color w:val="000080"/>
+        </w:rPr>
+        <w:t>following</w:t>
+      </w:r>
+      <w:proofErr w:type="spellEnd"/>
+      <w:r>
+        <w:rPr>
+          <w:i/>
+          <w:color w:val="000080"/>
+        </w:rPr>
+        <w:t>:</w:t>
+      </w:r>
+    </w:p>
+    <w:p>
+      <w:pPr>
+        <w:numPr>
+          <w:ilvl w:val="0"/>
+          <w:numId w:val="8"/>
+        </w:numPr>
+        <w:ind w:hanging="360"/>
+        <w:rPr>
+          <w:i/>
+          <w:color w:val="000080"/>
+        </w:rPr>
+      </w:pPr>
+      <w:proofErr w:type="spellStart"/>
+      <w:r>
+        <w:rPr>
+          <w:i/>
+          <w:color w:val="000080"/>
+        </w:rPr>
+        <w:t>Name</w:t>
+      </w:r>
+      <w:proofErr w:type="spellEnd"/>
+    </w:p>
+    <w:p>
+      <w:pPr>
+        <w:numPr>
+          <w:ilvl w:val="0"/>
+          <w:numId w:val="8"/>
+        </w:numPr>
+        <w:ind w:hanging="360"/>
+        <w:rPr>
+          <w:i/>
+          <w:color w:val="000080"/>
+        </w:rPr>
+      </w:pPr>
+      <w:proofErr w:type="spellStart"/>
+      <w:r>
+        <w:rPr>
+          <w:i/>
+          <w:color w:val="000080"/>
+        </w:rPr>
+        <w:t>Mnemonic</w:t>
+      </w:r>
+      <w:proofErr w:type="spellEnd"/>
+    </w:p>
+    <w:p>
+      <w:pPr>
+        <w:numPr>
+          <w:ilvl w:val="0"/>
+          <w:numId w:val="8"/>
+        </w:numPr>
+        <w:ind w:hanging="360"/>
+        <w:rPr>
+          <w:i/>
+          <w:color w:val="000080"/>
+        </w:rPr>
+      </w:pPr>
+      <w:proofErr w:type="spellStart"/>
+      <w:r>
+        <w:rPr>
+          <w:i/>
+          <w:color w:val="000080"/>
+        </w:rPr>
+        <w:t>Specification</w:t>
+      </w:r>
+      <w:proofErr w:type="spellEnd"/>
+      <w:r>
+        <w:rPr>
+          <w:i/>
+          <w:color w:val="000080"/>
+        </w:rPr>
+        <w:t xml:space="preserve"> </w:t>
+      </w:r>
+      <w:proofErr w:type="spellStart"/>
+      <w:r>
+        <w:rPr>
+          <w:i/>
+          <w:color w:val="000080"/>
+        </w:rPr>
+        <w:t>Number</w:t>
+      </w:r>
+      <w:proofErr w:type="spellEnd"/>
+    </w:p>
+    <w:p>
+      <w:pPr>
+        <w:numPr>
+          <w:ilvl w:val="0"/>
+          <w:numId w:val="8"/>
+        </w:numPr>
+        <w:ind w:hanging="360"/>
+        <w:rPr>
+          <w:i/>
+          <w:color w:val="000080"/>
+        </w:rPr>
+      </w:pPr>
+      <w:proofErr w:type="spellStart"/>
+      <w:r>
+        <w:rPr>
+          <w:i/>
+          <w:color w:val="000080"/>
+        </w:rPr>
+        <w:t>Version</w:t>
+      </w:r>
+      <w:proofErr w:type="spellEnd"/>
+      <w:r>
+        <w:rPr>
+          <w:i/>
+          <w:color w:val="000080"/>
+        </w:rPr>
+        <w:t xml:space="preserve"> </w:t>
+      </w:r>
+      <w:proofErr w:type="spellStart"/>
+      <w:r>
+        <w:rPr>
+          <w:i/>
+          <w:color w:val="000080"/>
+        </w:rPr>
+        <w:t>Number</w:t>
+      </w:r>
+      <w:proofErr w:type="spellEnd"/>
+    </w:p>
+    <w:p>
+      <w:pPr>
+        <w:numPr>
+          <w:ilvl w:val="0"/>
+          <w:numId w:val="8"/>
+        </w:numPr>
+        <w:ind w:hanging="360"/>
+        <w:rPr>
+          <w:i/>
+          <w:color w:val="000080"/>
+        </w:rPr>
+      </w:pPr>
+      <w:proofErr w:type="spellStart"/>
+      <w:r>
+        <w:rPr>
+          <w:i/>
+          <w:color w:val="000080"/>
+        </w:rPr>
+        <w:t>Source</w:t>
+      </w:r>
+      <w:proofErr w:type="spellEnd"/>
+    </w:p>
+    <w:p>
+      <w:pPr>
+        <w:rPr>
+          <w:i/>
+          <w:color w:val="000080"/>
+          <w:lang w:val="en-US"/>
+        </w:rPr>
+      </w:pPr>
+      <w:bookmarkStart w:id="9" w:name="h.3rdcrjn"/>
+      <w:bookmarkEnd w:id="9"/>
+      <w:r>
+        <w:rPr>
+          <w:i/>
+          <w:color w:val="000080"/>
+          <w:lang w:val="en-US"/>
+        </w:rPr>
+        <w:t>For each interface, discuss the purpose of the interfacing software, and define the interface in terms of message format and content. For well-documented interfaces, simply provide a reference to the documentation.</w:t>
+      </w:r>
+    </w:p>
+    <w:p>
+      <w:r>
+        <w:rPr>
+          <w:i/>
+          <w:color w:val="000080"/>
+        </w:rPr>
+        <w:t xml:space="preserve">Για πρόσβαση στα </w:t>
+      </w:r>
+      <w:r>
+        <w:rPr>
+          <w:i/>
+          <w:color w:val="000080"/>
+          <w:lang w:val="en-US"/>
+        </w:rPr>
+        <w:t>web</w:t>
+      </w:r>
+      <w:r>
+        <w:rPr>
+          <w:i/>
+          <w:color w:val="000080"/>
+        </w:rPr>
+        <w:t>-</w:t>
+      </w:r>
+      <w:r>
+        <w:rPr>
+          <w:i/>
+          <w:color w:val="000080"/>
+          <w:lang w:val="en-US"/>
+        </w:rPr>
+        <w:t>forms</w:t>
+      </w:r>
+      <w:r>
+        <w:rPr>
+          <w:i/>
+          <w:color w:val="000080"/>
+        </w:rPr>
+        <w:t xml:space="preserve"> </w:t>
+      </w:r>
+      <w:r>
+        <w:rPr>
+          <w:i/>
+          <w:color w:val="000080"/>
+        </w:rPr>
+        <w:t xml:space="preserve">και </w:t>
+      </w:r>
+      <w:r>
+        <w:rPr>
+          <w:i/>
+          <w:color w:val="000080"/>
+          <w:lang w:val="en-US"/>
+        </w:rPr>
+        <w:t>live</w:t>
+      </w:r>
+      <w:r>
+        <w:rPr>
+          <w:i/>
+          <w:color w:val="000080"/>
+        </w:rPr>
+        <w:t xml:space="preserve"> </w:t>
+      </w:r>
+      <w:r>
+        <w:rPr>
+          <w:i/>
+          <w:color w:val="000080"/>
+          <w:lang w:val="en-US"/>
+        </w:rPr>
+        <w:t>chat</w:t>
+      </w:r>
+      <w:r>
+        <w:rPr>
+          <w:i/>
+          <w:color w:val="000080"/>
+        </w:rPr>
+        <w:t xml:space="preserve">, </w:t>
+      </w:r>
+      <w:r>
+        <w:rPr>
+          <w:i/>
+          <w:color w:val="000080"/>
+        </w:rPr>
+        <w:t xml:space="preserve">οι χρήστες μπορούν να χρησιμοποιήσουν οποιοδήποτε </w:t>
+      </w:r>
+      <w:r>
+        <w:rPr>
+          <w:i/>
+          <w:color w:val="000080"/>
+          <w:lang w:val="en-US"/>
+        </w:rPr>
+        <w:t>web</w:t>
+      </w:r>
+      <w:r>
+        <w:rPr>
+          <w:i/>
+          <w:color w:val="000080"/>
+        </w:rPr>
+        <w:t xml:space="preserve"> </w:t>
+      </w:r>
+      <w:r>
+        <w:rPr>
+          <w:i/>
+          <w:color w:val="000080"/>
+          <w:lang w:val="en-US"/>
+        </w:rPr>
+        <w:t>browser</w:t>
+      </w:r>
+      <w:r>
+        <w:rPr>
+          <w:i/>
+          <w:color w:val="000080"/>
+        </w:rPr>
+        <w:t xml:space="preserve"> (</w:t>
+      </w:r>
+      <w:r>
+        <w:rPr>
+          <w:i/>
+          <w:color w:val="000080"/>
+        </w:rPr>
+        <w:t xml:space="preserve">π.χ. </w:t>
       </w:r>
       <w:proofErr w:type="gramStart"/>
       <w:r>
@@ -4374,48 +5930,991 @@
           <w:color w:val="000080"/>
           <w:lang w:val="en-US"/>
         </w:rPr>
-        <w:t xml:space="preserve">] </w:t>
-      </w:r>
-      <w:r>
-        <w:rPr>
-          <w:lang w:val="en-US"/>
-        </w:rPr>
-        <w:t xml:space="preserve"> </w:t>
+        <w:t>internet</w:t>
       </w:r>
       <w:proofErr w:type="gramEnd"/>
       <w:r>
-        <w:fldChar w:fldCharType="begin"/>
-      </w:r>
-      <w:r>
-        <w:rPr>
-          <w:lang w:val="en-US"/>
-        </w:rPr>
-        <w:instrText>HYPERLINK "http://www.cyberethics.info/helpline-en.html" \h</w:instrText>
-      </w:r>
-      <w:r>
-        <w:fldChar w:fldCharType="separate"/>
-      </w:r>
-      <w:r>
-        <w:rPr>
-          <w:rStyle w:val="InternetLink"/>
-          <w:lang w:val="en-US"/>
-        </w:rPr>
-        <w:t>http://www.cyberethics.info/helpline-en.html</w:t>
-      </w:r>
-      <w:r>
-        <w:fldChar w:fldCharType="end"/>
-      </w:r>
-    </w:p>
-    <w:p>
-      <w:r>
-        <w:rPr>
-          <w:rStyle w:val="InternetLink"/>
-          <w:i/>
-          <w:u w:val="none"/>
-        </w:rPr>
-        <w:t>[3] Περιγραφή_κατηγοριών_περιστατικών.docx</w:t>
-      </w:r>
-      <w:r>
+        <w:rPr>
+          <w:i/>
+          <w:color w:val="000080"/>
+        </w:rPr>
+        <w:t xml:space="preserve"> </w:t>
+      </w:r>
+      <w:r>
+        <w:rPr>
+          <w:i/>
+          <w:color w:val="000080"/>
+          <w:lang w:val="en-US"/>
+        </w:rPr>
+        <w:t>explorer</w:t>
+      </w:r>
+      <w:r>
+        <w:rPr>
+          <w:i/>
+          <w:color w:val="000080"/>
+        </w:rPr>
+        <w:t xml:space="preserve">, </w:t>
+      </w:r>
+      <w:proofErr w:type="spellStart"/>
+      <w:r>
+        <w:rPr>
+          <w:i/>
+          <w:color w:val="000080"/>
+          <w:lang w:val="en-US"/>
+        </w:rPr>
+        <w:t>google</w:t>
+      </w:r>
+      <w:proofErr w:type="spellEnd"/>
+      <w:r>
+        <w:rPr>
+          <w:i/>
+          <w:color w:val="000080"/>
+        </w:rPr>
+        <w:t xml:space="preserve"> </w:t>
+      </w:r>
+      <w:r>
+        <w:rPr>
+          <w:i/>
+          <w:color w:val="000080"/>
+          <w:lang w:val="en-US"/>
+        </w:rPr>
+        <w:t>chrome</w:t>
+      </w:r>
+      <w:r>
+        <w:rPr>
+          <w:i/>
+          <w:color w:val="000080"/>
+        </w:rPr>
+        <w:t xml:space="preserve"> </w:t>
+      </w:r>
+      <w:r>
+        <w:rPr>
+          <w:i/>
+          <w:color w:val="000080"/>
+        </w:rPr>
+        <w:t>κτλ.)</w:t>
+      </w:r>
+      <w:r>
+        <w:rPr>
+          <w:i/>
+          <w:color w:val="000080"/>
+        </w:rPr>
+        <w:t xml:space="preserve"> έχουν εγκατεστημένο στην συσκευή τους.</w:t>
+      </w:r>
+    </w:p>
+    <w:p>
+      <w:pPr>
+        <w:pStyle w:val="Heading3"/>
+        <w:numPr>
+          <w:ilvl w:val="2"/>
+          <w:numId w:val="7"/>
+        </w:numPr>
+      </w:pPr>
+      <w:proofErr w:type="spellStart"/>
+      <w:r>
+        <w:t>Communications</w:t>
+      </w:r>
+      <w:proofErr w:type="spellEnd"/>
+      <w:r>
+        <w:t xml:space="preserve"> </w:t>
+      </w:r>
+      <w:proofErr w:type="spellStart"/>
+      <w:r>
+        <w:t>Interfaces</w:t>
+      </w:r>
+      <w:proofErr w:type="spellEnd"/>
+    </w:p>
+    <w:p>
+      <w:pPr>
+        <w:rPr>
+          <w:lang w:val="en-US"/>
+        </w:rPr>
+      </w:pPr>
+      <w:bookmarkStart w:id="10" w:name="h.26in1rg"/>
+      <w:bookmarkEnd w:id="10"/>
+      <w:r>
+        <w:rPr>
+          <w:i/>
+          <w:color w:val="000080"/>
+          <w:lang w:val="en-US"/>
+        </w:rPr>
+        <w:t>Specify any interfaces to communications such as local area networks, etc.</w:t>
+      </w:r>
+    </w:p>
+    <w:p>
+      <w:pPr>
+        <w:pStyle w:val="Heading3"/>
+        <w:numPr>
+          <w:ilvl w:val="2"/>
+          <w:numId w:val="7"/>
+        </w:numPr>
+      </w:pPr>
+      <w:proofErr w:type="spellStart"/>
+      <w:r>
+        <w:t>Memory</w:t>
+      </w:r>
+      <w:proofErr w:type="spellEnd"/>
+      <w:r>
+        <w:t xml:space="preserve"> </w:t>
+      </w:r>
+      <w:proofErr w:type="spellStart"/>
+      <w:r>
+        <w:t>Constraints</w:t>
+      </w:r>
+      <w:proofErr w:type="spellEnd"/>
+    </w:p>
+    <w:p>
+      <w:pPr>
+        <w:rPr>
+          <w:lang w:val="en-US"/>
+        </w:rPr>
+      </w:pPr>
+      <w:bookmarkStart w:id="11" w:name="h.lnxbz9"/>
+      <w:bookmarkEnd w:id="11"/>
+      <w:r>
+        <w:rPr>
+          <w:i/>
+          <w:color w:val="000080"/>
+          <w:lang w:val="en-US"/>
+        </w:rPr>
+        <w:t>Specify any applicable characteristics and limits on RAM, disk space, etc.</w:t>
+      </w:r>
+    </w:p>
+    <w:p>
+      <w:pPr>
+        <w:pStyle w:val="Heading3"/>
+        <w:numPr>
+          <w:ilvl w:val="2"/>
+          <w:numId w:val="7"/>
+        </w:numPr>
+      </w:pPr>
+      <w:proofErr w:type="spellStart"/>
+      <w:r>
+        <w:t>Site</w:t>
+      </w:r>
+      <w:proofErr w:type="spellEnd"/>
+      <w:r>
+        <w:t xml:space="preserve"> </w:t>
+      </w:r>
+      <w:proofErr w:type="spellStart"/>
+      <w:r>
+        <w:t>Adaptation</w:t>
+      </w:r>
+      <w:proofErr w:type="spellEnd"/>
+      <w:r>
+        <w:t xml:space="preserve"> </w:t>
+      </w:r>
+      <w:proofErr w:type="spellStart"/>
+      <w:r>
+        <w:t>Requirements</w:t>
+      </w:r>
+      <w:proofErr w:type="spellEnd"/>
+    </w:p>
+    <w:p>
+      <w:pPr>
+        <w:rPr>
+          <w:lang w:val="en-US"/>
+        </w:rPr>
+      </w:pPr>
+      <w:bookmarkStart w:id="12" w:name="h.35nkun2"/>
+      <w:bookmarkEnd w:id="12"/>
+      <w:r>
+        <w:rPr>
+          <w:i/>
+          <w:color w:val="000080"/>
+          <w:lang w:val="en-US"/>
+        </w:rPr>
+        <w:t>Define requirements for any data or initialization sequences that are specific to a given site, mission, or operational mode. Specify features that should be modified to adapt the software to a particular installation.</w:t>
+      </w:r>
+    </w:p>
+    <w:p>
+      <w:pPr>
+        <w:pStyle w:val="Heading2"/>
+        <w:numPr>
+          <w:ilvl w:val="1"/>
+          <w:numId w:val="7"/>
+        </w:numPr>
+      </w:pPr>
+      <w:proofErr w:type="spellStart"/>
+      <w:r>
+        <w:t>User</w:t>
+      </w:r>
+      <w:proofErr w:type="spellEnd"/>
+      <w:r>
+        <w:t xml:space="preserve"> </w:t>
+      </w:r>
+      <w:proofErr w:type="spellStart"/>
+      <w:r>
+        <w:t>Characteristics</w:t>
+      </w:r>
+      <w:proofErr w:type="spellEnd"/>
+    </w:p>
+    <w:p>
+      <w:pPr>
+        <w:rPr>
+          <w:lang w:val="en-US"/>
+        </w:rPr>
+      </w:pPr>
+      <w:r>
+        <w:rPr>
+          <w:i/>
+          <w:color w:val="000080"/>
+          <w:lang w:val="en-US"/>
+        </w:rPr>
+        <w:t>Describe the general characteristics of the intended users, including</w:t>
+      </w:r>
+    </w:p>
+    <w:p>
+      <w:pPr>
+        <w:numPr>
+          <w:ilvl w:val="0"/>
+          <w:numId w:val="1"/>
+        </w:numPr>
+        <w:ind w:hanging="360"/>
+        <w:rPr>
+          <w:i/>
+          <w:color w:val="000080"/>
+        </w:rPr>
+      </w:pPr>
+      <w:proofErr w:type="spellStart"/>
+      <w:r>
+        <w:rPr>
+          <w:i/>
+          <w:color w:val="000080"/>
+        </w:rPr>
+        <w:t>educational</w:t>
+      </w:r>
+      <w:proofErr w:type="spellEnd"/>
+      <w:r>
+        <w:rPr>
+          <w:i/>
+          <w:color w:val="000080"/>
+        </w:rPr>
+        <w:t xml:space="preserve"> </w:t>
+      </w:r>
+      <w:proofErr w:type="spellStart"/>
+      <w:r>
+        <w:rPr>
+          <w:i/>
+          <w:color w:val="000080"/>
+        </w:rPr>
+        <w:t>level</w:t>
+      </w:r>
+      <w:proofErr w:type="spellEnd"/>
+    </w:p>
+    <w:p>
+      <w:pPr>
+        <w:numPr>
+          <w:ilvl w:val="0"/>
+          <w:numId w:val="1"/>
+        </w:numPr>
+        <w:ind w:hanging="360"/>
+        <w:rPr>
+          <w:i/>
+          <w:color w:val="000080"/>
+        </w:rPr>
+      </w:pPr>
+      <w:proofErr w:type="spellStart"/>
+      <w:r>
+        <w:rPr>
+          <w:i/>
+          <w:color w:val="000080"/>
+        </w:rPr>
+        <w:t>experience</w:t>
+      </w:r>
+      <w:proofErr w:type="spellEnd"/>
+    </w:p>
+    <w:p>
+      <w:pPr>
+        <w:numPr>
+          <w:ilvl w:val="0"/>
+          <w:numId w:val="1"/>
+        </w:numPr>
+        <w:ind w:hanging="360"/>
+        <w:rPr>
+          <w:i/>
+          <w:color w:val="000080"/>
+        </w:rPr>
+      </w:pPr>
+      <w:bookmarkStart w:id="13" w:name="h.1ksv4uv"/>
+      <w:bookmarkEnd w:id="13"/>
+      <w:proofErr w:type="spellStart"/>
+      <w:r>
+        <w:rPr>
+          <w:i/>
+          <w:color w:val="000080"/>
+        </w:rPr>
+        <w:lastRenderedPageBreak/>
+        <w:t>technical</w:t>
+      </w:r>
+      <w:proofErr w:type="spellEnd"/>
+      <w:r>
+        <w:rPr>
+          <w:i/>
+          <w:color w:val="000080"/>
+        </w:rPr>
+        <w:t xml:space="preserve"> </w:t>
+      </w:r>
+      <w:proofErr w:type="spellStart"/>
+      <w:r>
+        <w:rPr>
+          <w:i/>
+          <w:color w:val="000080"/>
+        </w:rPr>
+        <w:t>expertise</w:t>
+      </w:r>
+      <w:proofErr w:type="spellEnd"/>
+    </w:p>
+    <w:p>
+      <w:pPr>
+        <w:pStyle w:val="Heading2"/>
+        <w:numPr>
+          <w:ilvl w:val="1"/>
+          <w:numId w:val="7"/>
+        </w:numPr>
+      </w:pPr>
+      <w:proofErr w:type="spellStart"/>
+      <w:r>
+        <w:t>Constraints</w:t>
+      </w:r>
+      <w:proofErr w:type="spellEnd"/>
+    </w:p>
+    <w:p>
+      <w:pPr>
+        <w:rPr>
+          <w:lang w:val="en-US"/>
+        </w:rPr>
+      </w:pPr>
+      <w:r>
+        <w:rPr>
+          <w:i/>
+          <w:color w:val="000080"/>
+          <w:lang w:val="en-US"/>
+        </w:rPr>
+        <w:t>Describe any other items that will constrain the design options, including</w:t>
+      </w:r>
+    </w:p>
+    <w:p>
+      <w:pPr>
+        <w:numPr>
+          <w:ilvl w:val="0"/>
+          <w:numId w:val="3"/>
+        </w:numPr>
+        <w:ind w:hanging="360"/>
+        <w:rPr>
+          <w:i/>
+          <w:color w:val="000080"/>
+        </w:rPr>
+      </w:pPr>
+      <w:proofErr w:type="spellStart"/>
+      <w:r>
+        <w:rPr>
+          <w:i/>
+          <w:color w:val="000080"/>
+        </w:rPr>
+        <w:t>regulatory</w:t>
+      </w:r>
+      <w:proofErr w:type="spellEnd"/>
+      <w:r>
+        <w:rPr>
+          <w:i/>
+          <w:color w:val="000080"/>
+        </w:rPr>
+        <w:t xml:space="preserve"> </w:t>
+      </w:r>
+      <w:proofErr w:type="spellStart"/>
+      <w:r>
+        <w:rPr>
+          <w:i/>
+          <w:color w:val="000080"/>
+        </w:rPr>
+        <w:t>policies</w:t>
+      </w:r>
+      <w:proofErr w:type="spellEnd"/>
+    </w:p>
+    <w:p>
+      <w:pPr>
+        <w:numPr>
+          <w:ilvl w:val="0"/>
+          <w:numId w:val="3"/>
+        </w:numPr>
+        <w:ind w:hanging="360"/>
+        <w:rPr>
+          <w:i/>
+          <w:color w:val="000080"/>
+        </w:rPr>
+      </w:pPr>
+      <w:proofErr w:type="spellStart"/>
+      <w:r>
+        <w:rPr>
+          <w:i/>
+          <w:color w:val="000080"/>
+        </w:rPr>
+        <w:t>hardware</w:t>
+      </w:r>
+      <w:proofErr w:type="spellEnd"/>
+      <w:r>
+        <w:rPr>
+          <w:i/>
+          <w:color w:val="000080"/>
+        </w:rPr>
+        <w:t xml:space="preserve"> </w:t>
+      </w:r>
+      <w:proofErr w:type="spellStart"/>
+      <w:r>
+        <w:rPr>
+          <w:i/>
+          <w:color w:val="000080"/>
+        </w:rPr>
+        <w:t>limitations</w:t>
+      </w:r>
+      <w:proofErr w:type="spellEnd"/>
+    </w:p>
+    <w:p>
+      <w:pPr>
+        <w:numPr>
+          <w:ilvl w:val="0"/>
+          <w:numId w:val="3"/>
+        </w:numPr>
+        <w:ind w:hanging="360"/>
+        <w:rPr>
+          <w:i/>
+          <w:color w:val="000080"/>
+        </w:rPr>
+      </w:pPr>
+      <w:proofErr w:type="spellStart"/>
+      <w:r>
+        <w:rPr>
+          <w:i/>
+          <w:color w:val="000080"/>
+        </w:rPr>
+        <w:t>interfaces</w:t>
+      </w:r>
+      <w:proofErr w:type="spellEnd"/>
+      <w:r>
+        <w:rPr>
+          <w:i/>
+          <w:color w:val="000080"/>
+        </w:rPr>
+        <w:t xml:space="preserve"> </w:t>
+      </w:r>
+      <w:proofErr w:type="spellStart"/>
+      <w:r>
+        <w:rPr>
+          <w:i/>
+          <w:color w:val="000080"/>
+        </w:rPr>
+        <w:t>to</w:t>
+      </w:r>
+      <w:proofErr w:type="spellEnd"/>
+      <w:r>
+        <w:rPr>
+          <w:i/>
+          <w:color w:val="000080"/>
+        </w:rPr>
+        <w:t xml:space="preserve"> </w:t>
+      </w:r>
+      <w:proofErr w:type="spellStart"/>
+      <w:r>
+        <w:rPr>
+          <w:i/>
+          <w:color w:val="000080"/>
+        </w:rPr>
+        <w:t>other</w:t>
+      </w:r>
+      <w:proofErr w:type="spellEnd"/>
+      <w:r>
+        <w:rPr>
+          <w:i/>
+          <w:color w:val="000080"/>
+        </w:rPr>
+        <w:t xml:space="preserve"> </w:t>
+      </w:r>
+      <w:proofErr w:type="spellStart"/>
+      <w:r>
+        <w:rPr>
+          <w:i/>
+          <w:color w:val="000080"/>
+        </w:rPr>
+        <w:t>applications</w:t>
+      </w:r>
+      <w:proofErr w:type="spellEnd"/>
+    </w:p>
+    <w:p>
+      <w:pPr>
+        <w:numPr>
+          <w:ilvl w:val="0"/>
+          <w:numId w:val="3"/>
+        </w:numPr>
+        <w:ind w:hanging="360"/>
+        <w:rPr>
+          <w:i/>
+          <w:color w:val="000080"/>
+        </w:rPr>
+      </w:pPr>
+      <w:proofErr w:type="spellStart"/>
+      <w:r>
+        <w:rPr>
+          <w:i/>
+          <w:color w:val="000080"/>
+        </w:rPr>
+        <w:t>parallel</w:t>
+      </w:r>
+      <w:proofErr w:type="spellEnd"/>
+      <w:r>
+        <w:rPr>
+          <w:i/>
+          <w:color w:val="000080"/>
+        </w:rPr>
+        <w:t xml:space="preserve"> </w:t>
+      </w:r>
+      <w:proofErr w:type="spellStart"/>
+      <w:r>
+        <w:rPr>
+          <w:i/>
+          <w:color w:val="000080"/>
+        </w:rPr>
+        <w:t>operation</w:t>
+      </w:r>
+      <w:proofErr w:type="spellEnd"/>
+    </w:p>
+    <w:p>
+      <w:pPr>
+        <w:numPr>
+          <w:ilvl w:val="0"/>
+          <w:numId w:val="3"/>
+        </w:numPr>
+        <w:ind w:hanging="360"/>
+        <w:rPr>
+          <w:i/>
+          <w:color w:val="000080"/>
+        </w:rPr>
+      </w:pPr>
+      <w:proofErr w:type="spellStart"/>
+      <w:r>
+        <w:rPr>
+          <w:i/>
+          <w:color w:val="000080"/>
+        </w:rPr>
+        <w:t>audit</w:t>
+      </w:r>
+      <w:proofErr w:type="spellEnd"/>
+      <w:r>
+        <w:rPr>
+          <w:i/>
+          <w:color w:val="000080"/>
+        </w:rPr>
+        <w:t xml:space="preserve"> </w:t>
+      </w:r>
+      <w:proofErr w:type="spellStart"/>
+      <w:r>
+        <w:rPr>
+          <w:i/>
+          <w:color w:val="000080"/>
+        </w:rPr>
+        <w:t>functions</w:t>
+      </w:r>
+      <w:proofErr w:type="spellEnd"/>
+    </w:p>
+    <w:p>
+      <w:pPr>
+        <w:numPr>
+          <w:ilvl w:val="0"/>
+          <w:numId w:val="3"/>
+        </w:numPr>
+        <w:ind w:hanging="360"/>
+        <w:rPr>
+          <w:i/>
+          <w:color w:val="000080"/>
+        </w:rPr>
+      </w:pPr>
+      <w:proofErr w:type="spellStart"/>
+      <w:r>
+        <w:rPr>
+          <w:i/>
+          <w:color w:val="000080"/>
+        </w:rPr>
+        <w:t>control</w:t>
+      </w:r>
+      <w:proofErr w:type="spellEnd"/>
+      <w:r>
+        <w:rPr>
+          <w:i/>
+          <w:color w:val="000080"/>
+        </w:rPr>
+        <w:t xml:space="preserve"> </w:t>
+      </w:r>
+      <w:proofErr w:type="spellStart"/>
+      <w:r>
+        <w:rPr>
+          <w:i/>
+          <w:color w:val="000080"/>
+        </w:rPr>
+        <w:t>functions</w:t>
+      </w:r>
+      <w:proofErr w:type="spellEnd"/>
+    </w:p>
+    <w:p>
+      <w:pPr>
+        <w:numPr>
+          <w:ilvl w:val="0"/>
+          <w:numId w:val="3"/>
+        </w:numPr>
+        <w:ind w:hanging="360"/>
+        <w:rPr>
+          <w:i/>
+          <w:color w:val="000080"/>
+        </w:rPr>
+      </w:pPr>
+      <w:proofErr w:type="spellStart"/>
+      <w:r>
+        <w:rPr>
+          <w:i/>
+          <w:color w:val="000080"/>
+        </w:rPr>
+        <w:t>higher</w:t>
+      </w:r>
+      <w:proofErr w:type="spellEnd"/>
+      <w:r>
+        <w:rPr>
+          <w:i/>
+          <w:color w:val="000080"/>
+        </w:rPr>
+        <w:t>-</w:t>
+      </w:r>
+      <w:proofErr w:type="spellStart"/>
+      <w:r>
+        <w:rPr>
+          <w:i/>
+          <w:color w:val="000080"/>
+        </w:rPr>
+        <w:t>order</w:t>
+      </w:r>
+      <w:proofErr w:type="spellEnd"/>
+      <w:r>
+        <w:rPr>
+          <w:i/>
+          <w:color w:val="000080"/>
+        </w:rPr>
+        <w:t xml:space="preserve"> </w:t>
+      </w:r>
+      <w:proofErr w:type="spellStart"/>
+      <w:r>
+        <w:rPr>
+          <w:i/>
+          <w:color w:val="000080"/>
+        </w:rPr>
+        <w:t>language</w:t>
+      </w:r>
+      <w:proofErr w:type="spellEnd"/>
+      <w:r>
+        <w:rPr>
+          <w:i/>
+          <w:color w:val="000080"/>
+        </w:rPr>
+        <w:t xml:space="preserve"> </w:t>
+      </w:r>
+      <w:proofErr w:type="spellStart"/>
+      <w:r>
+        <w:rPr>
+          <w:i/>
+          <w:color w:val="000080"/>
+        </w:rPr>
+        <w:t>requirements</w:t>
+      </w:r>
+      <w:proofErr w:type="spellEnd"/>
+    </w:p>
+    <w:p>
+      <w:pPr>
+        <w:numPr>
+          <w:ilvl w:val="0"/>
+          <w:numId w:val="3"/>
+        </w:numPr>
+        <w:ind w:hanging="360"/>
+        <w:rPr>
+          <w:i/>
+          <w:color w:val="000080"/>
+        </w:rPr>
+      </w:pPr>
+      <w:proofErr w:type="spellStart"/>
+      <w:r>
+        <w:rPr>
+          <w:i/>
+          <w:color w:val="000080"/>
+        </w:rPr>
+        <w:t>signal</w:t>
+      </w:r>
+      <w:proofErr w:type="spellEnd"/>
+      <w:r>
+        <w:rPr>
+          <w:i/>
+          <w:color w:val="000080"/>
+        </w:rPr>
+        <w:t xml:space="preserve"> </w:t>
+      </w:r>
+      <w:proofErr w:type="spellStart"/>
+      <w:r>
+        <w:rPr>
+          <w:i/>
+          <w:color w:val="000080"/>
+        </w:rPr>
+        <w:t>handshake</w:t>
+      </w:r>
+      <w:proofErr w:type="spellEnd"/>
+      <w:r>
+        <w:rPr>
+          <w:i/>
+          <w:color w:val="000080"/>
+        </w:rPr>
+        <w:t xml:space="preserve"> </w:t>
+      </w:r>
+      <w:proofErr w:type="spellStart"/>
+      <w:r>
+        <w:rPr>
+          <w:i/>
+          <w:color w:val="000080"/>
+        </w:rPr>
+        <w:t>protocols</w:t>
+      </w:r>
+      <w:proofErr w:type="spellEnd"/>
+    </w:p>
+    <w:p>
+      <w:pPr>
+        <w:numPr>
+          <w:ilvl w:val="0"/>
+          <w:numId w:val="3"/>
+        </w:numPr>
+        <w:ind w:hanging="360"/>
+        <w:rPr>
+          <w:i/>
+          <w:color w:val="000080"/>
+        </w:rPr>
+      </w:pPr>
+      <w:proofErr w:type="spellStart"/>
+      <w:r>
+        <w:rPr>
+          <w:i/>
+          <w:color w:val="000080"/>
+        </w:rPr>
+        <w:t>reliability</w:t>
+      </w:r>
+      <w:proofErr w:type="spellEnd"/>
+      <w:r>
+        <w:rPr>
+          <w:i/>
+          <w:color w:val="000080"/>
+        </w:rPr>
+        <w:t xml:space="preserve"> </w:t>
+      </w:r>
+      <w:proofErr w:type="spellStart"/>
+      <w:r>
+        <w:rPr>
+          <w:i/>
+          <w:color w:val="000080"/>
+        </w:rPr>
+        <w:t>requirements</w:t>
+      </w:r>
+      <w:proofErr w:type="spellEnd"/>
+    </w:p>
+    <w:p>
+      <w:pPr>
+        <w:numPr>
+          <w:ilvl w:val="0"/>
+          <w:numId w:val="3"/>
+        </w:numPr>
+        <w:ind w:hanging="360"/>
+        <w:rPr>
+          <w:i/>
+          <w:color w:val="000080"/>
+        </w:rPr>
+      </w:pPr>
+      <w:proofErr w:type="spellStart"/>
+      <w:r>
+        <w:rPr>
+          <w:i/>
+          <w:color w:val="000080"/>
+        </w:rPr>
+        <w:t>criticality</w:t>
+      </w:r>
+      <w:proofErr w:type="spellEnd"/>
+      <w:r>
+        <w:rPr>
+          <w:i/>
+          <w:color w:val="000080"/>
+        </w:rPr>
+        <w:t xml:space="preserve"> </w:t>
+      </w:r>
+      <w:proofErr w:type="spellStart"/>
+      <w:r>
+        <w:rPr>
+          <w:i/>
+          <w:color w:val="000080"/>
+        </w:rPr>
+        <w:t>of</w:t>
+      </w:r>
+      <w:proofErr w:type="spellEnd"/>
+      <w:r>
+        <w:rPr>
+          <w:i/>
+          <w:color w:val="000080"/>
+        </w:rPr>
+        <w:t xml:space="preserve"> </w:t>
+      </w:r>
+      <w:proofErr w:type="spellStart"/>
+      <w:r>
+        <w:rPr>
+          <w:i/>
+          <w:color w:val="000080"/>
+        </w:rPr>
+        <w:t>the</w:t>
+      </w:r>
+      <w:proofErr w:type="spellEnd"/>
+      <w:r>
+        <w:rPr>
+          <w:i/>
+          <w:color w:val="000080"/>
+        </w:rPr>
+        <w:t xml:space="preserve"> </w:t>
+      </w:r>
+      <w:proofErr w:type="spellStart"/>
+      <w:r>
+        <w:rPr>
+          <w:i/>
+          <w:color w:val="000080"/>
+        </w:rPr>
+        <w:t>application</w:t>
+      </w:r>
+      <w:proofErr w:type="spellEnd"/>
+    </w:p>
+    <w:p>
+      <w:pPr>
+        <w:numPr>
+          <w:ilvl w:val="0"/>
+          <w:numId w:val="3"/>
+        </w:numPr>
+        <w:ind w:hanging="360"/>
+        <w:rPr>
+          <w:i/>
+          <w:color w:val="000080"/>
+        </w:rPr>
+      </w:pPr>
+      <w:bookmarkStart w:id="14" w:name="h.44sinio"/>
+      <w:bookmarkEnd w:id="14"/>
+      <w:proofErr w:type="spellStart"/>
+      <w:r>
+        <w:rPr>
+          <w:i/>
+          <w:color w:val="000080"/>
+        </w:rPr>
+        <w:t>safety</w:t>
+      </w:r>
+      <w:proofErr w:type="spellEnd"/>
+      <w:r>
+        <w:rPr>
+          <w:i/>
+          <w:color w:val="000080"/>
+        </w:rPr>
+        <w:t xml:space="preserve"> </w:t>
+      </w:r>
+      <w:proofErr w:type="spellStart"/>
+      <w:r>
+        <w:rPr>
+          <w:i/>
+          <w:color w:val="000080"/>
+        </w:rPr>
+        <w:t>and</w:t>
+      </w:r>
+      <w:proofErr w:type="spellEnd"/>
+      <w:r>
+        <w:rPr>
+          <w:i/>
+          <w:color w:val="000080"/>
+        </w:rPr>
+        <w:t xml:space="preserve"> </w:t>
+      </w:r>
+      <w:proofErr w:type="spellStart"/>
+      <w:r>
+        <w:rPr>
+          <w:i/>
+          <w:color w:val="000080"/>
+        </w:rPr>
+        <w:t>security</w:t>
+      </w:r>
+      <w:proofErr w:type="spellEnd"/>
+      <w:r>
+        <w:rPr>
+          <w:i/>
+          <w:color w:val="000080"/>
+        </w:rPr>
+        <w:t xml:space="preserve"> </w:t>
+      </w:r>
+      <w:proofErr w:type="spellStart"/>
+      <w:r>
+        <w:rPr>
+          <w:i/>
+          <w:color w:val="000080"/>
+        </w:rPr>
+        <w:t>considerations</w:t>
+      </w:r>
+      <w:proofErr w:type="spellEnd"/>
+    </w:p>
+    <w:p>
+      <w:pPr>
+        <w:pStyle w:val="Heading2"/>
+        <w:numPr>
+          <w:ilvl w:val="1"/>
+          <w:numId w:val="7"/>
+        </w:numPr>
+      </w:pPr>
+      <w:proofErr w:type="spellStart"/>
+      <w:r>
+        <w:t>Assumptions</w:t>
+      </w:r>
+      <w:proofErr w:type="spellEnd"/>
+      <w:r>
+        <w:t xml:space="preserve"> </w:t>
+      </w:r>
+      <w:proofErr w:type="spellStart"/>
+      <w:r>
+        <w:t>and</w:t>
+      </w:r>
+      <w:proofErr w:type="spellEnd"/>
+      <w:r>
+        <w:t xml:space="preserve"> </w:t>
+      </w:r>
+      <w:proofErr w:type="spellStart"/>
+      <w:r>
+        <w:t>Dependencies</w:t>
+      </w:r>
+      <w:proofErr w:type="spellEnd"/>
+    </w:p>
+    <w:p>
+      <w:pPr>
+        <w:rPr>
+          <w:lang w:val="en-US"/>
+        </w:rPr>
+      </w:pPr>
+      <w:bookmarkStart w:id="15" w:name="h.2jxsxqh"/>
+      <w:bookmarkEnd w:id="15"/>
+      <w:r>
+        <w:rPr>
+          <w:i/>
+          <w:color w:val="000080"/>
+          <w:lang w:val="en-US"/>
+        </w:rPr>
+        <w:t>List factors that affect the requirements. These factors are not design constraints, but areas where future changes might drive change in the requirements.</w:t>
+      </w:r>
+    </w:p>
+    <w:p>
+      <w:pPr>
+        <w:rPr>
+          <w:lang w:val="en-US"/>
+        </w:rPr>
+      </w:pPr>
+      <w:r>
+        <w:rPr>
+          <w:lang w:val="en-GB"/>
+        </w:rPr>
         <w:br w:type="page"/>
       </w:r>
     </w:p>
@@ -4430,41 +6929,86 @@
       <w:proofErr w:type="spellStart"/>
       <w:r>
         <w:lastRenderedPageBreak/>
-        <w:t>Overall</w:t>
-      </w:r>
-      <w:proofErr w:type="spellEnd"/>
-      <w:r>
-        <w:t xml:space="preserve"> </w:t>
-      </w:r>
-      <w:proofErr w:type="spellStart"/>
-      <w:r>
-        <w:t>Description</w:t>
-      </w:r>
-      <w:proofErr w:type="spellEnd"/>
-    </w:p>
-    <w:p>
-      <w:pPr>
-        <w:rPr>
-          <w:lang w:val="en-US"/>
-        </w:rPr>
-      </w:pPr>
-      <w:r>
-        <w:rPr>
-          <w:i/>
-          <w:color w:val="000080"/>
-          <w:lang w:val="en-US"/>
-        </w:rPr>
-        <w:t>In this section, describe the general factors that affect the product and its requirements. This section should contain background information, not state specific requirements.</w:t>
-      </w:r>
-    </w:p>
-    <w:p>
-      <w:pPr>
-        <w:rPr>
-          <w:lang w:val="en-US"/>
-        </w:rPr>
-      </w:pPr>
-      <w:bookmarkStart w:id="5" w:name="h.3dy6vkm"/>
-      <w:bookmarkEnd w:id="5"/>
+        <w:t>Specific</w:t>
+      </w:r>
+      <w:proofErr w:type="spellEnd"/>
+      <w:r>
+        <w:t xml:space="preserve"> </w:t>
+      </w:r>
+      <w:proofErr w:type="spellStart"/>
+      <w:r>
+        <w:t>Requirements</w:t>
+      </w:r>
+      <w:proofErr w:type="spellEnd"/>
+    </w:p>
+    <w:p>
+      <w:pPr>
+        <w:rPr>
+          <w:lang w:val="en-US"/>
+        </w:rPr>
+      </w:pPr>
+      <w:r>
+        <w:rPr>
+          <w:i/>
+          <w:color w:val="000080"/>
+          <w:lang w:val="en-US"/>
+        </w:rPr>
+        <w:t>This section should describe all software requirements at a sufficient level of detail for designers to design a system satisfying the requirements and testers to verity that the system satisfies requirements.</w:t>
+      </w:r>
+    </w:p>
+    <w:p>
+      <w:pPr>
+        <w:rPr>
+          <w:lang w:val="en-US"/>
+        </w:rPr>
+      </w:pPr>
+      <w:r>
+        <w:rPr>
+          <w:i/>
+          <w:color w:val="000080"/>
+          <w:lang w:val="en-US"/>
+        </w:rPr>
+        <w:t>Every stated requirement should be externally perceivable by users, operators or other external systems.</w:t>
+      </w:r>
+    </w:p>
+    <w:p>
+      <w:pPr>
+        <w:rPr>
+          <w:lang w:val="en-US"/>
+        </w:rPr>
+      </w:pPr>
+      <w:r>
+        <w:rPr>
+          <w:i/>
+          <w:color w:val="000080"/>
+          <w:lang w:val="en-US"/>
+        </w:rPr>
+        <w:t>At a minimum, these requirements should describe every input into the software, every output from the software, and every function performed by the software in response to an input or in support of an output.</w:t>
+      </w:r>
+    </w:p>
+    <w:p>
+      <w:pPr>
+        <w:rPr>
+          <w:lang w:val="en-US"/>
+        </w:rPr>
+      </w:pPr>
+      <w:r>
+        <w:rPr>
+          <w:i/>
+          <w:color w:val="000080"/>
+          <w:lang w:val="en-US"/>
+        </w:rPr>
+        <w:t>All requirements should be uniquely identifiable (e.g., by number).</w:t>
+      </w:r>
+    </w:p>
+    <w:p>
+      <w:pPr>
+        <w:rPr>
+          <w:lang w:val="en-US"/>
+        </w:rPr>
+      </w:pPr>
+      <w:bookmarkStart w:id="16" w:name="h.z337ya"/>
+      <w:bookmarkEnd w:id="16"/>
       <w:r>
         <w:rPr>
           <w:i/>
@@ -4481,259 +7025,20 @@
           <w:ilvl w:val="1"/>
           <w:numId w:val="7"/>
         </w:numPr>
-      </w:pPr>
-      <w:proofErr w:type="spellStart"/>
-      <w:r>
-        <w:t>Product</w:t>
-      </w:r>
-      <w:proofErr w:type="spellEnd"/>
-      <w:r>
-        <w:t xml:space="preserve"> </w:t>
-      </w:r>
-      <w:proofErr w:type="spellStart"/>
-      <w:r>
-        <w:t>Perspective</w:t>
-      </w:r>
-      <w:proofErr w:type="spellEnd"/>
-    </w:p>
-    <w:p>
-      <w:pPr>
-        <w:rPr>
-          <w:i/>
-          <w:color w:val="000080"/>
-          <w:lang w:val="en-US"/>
-        </w:rPr>
-      </w:pPr>
-      <w:bookmarkStart w:id="6" w:name="h.1t3h5sf"/>
-      <w:bookmarkEnd w:id="6"/>
-      <w:r>
-        <w:rPr>
-          <w:i/>
-          <w:color w:val="000080"/>
-          <w:lang w:val="en-US"/>
-        </w:rPr>
-        <w:t xml:space="preserve">This section should place the product in perspective with other related products. If the product is independent and self-contained, state that here. </w:t>
-      </w:r>
-      <w:proofErr w:type="spellStart"/>
-      <w:r>
-        <w:rPr>
-          <w:i/>
-          <w:color w:val="000080"/>
-        </w:rPr>
-        <w:t>Otherwise</w:t>
-      </w:r>
-      <w:proofErr w:type="spellEnd"/>
-      <w:r>
-        <w:rPr>
-          <w:i/>
-          <w:color w:val="000080"/>
-        </w:rPr>
-        <w:t xml:space="preserve">, </w:t>
-      </w:r>
-      <w:proofErr w:type="spellStart"/>
-      <w:r>
-        <w:rPr>
-          <w:i/>
-          <w:color w:val="000080"/>
-        </w:rPr>
-        <w:t>identify</w:t>
-      </w:r>
-      <w:proofErr w:type="spellEnd"/>
-      <w:r>
-        <w:rPr>
-          <w:i/>
-          <w:color w:val="000080"/>
-        </w:rPr>
-        <w:t xml:space="preserve"> </w:t>
-      </w:r>
-      <w:proofErr w:type="spellStart"/>
-      <w:r>
-        <w:rPr>
-          <w:i/>
-          <w:color w:val="000080"/>
-        </w:rPr>
-        <w:t>interfaces</w:t>
-      </w:r>
-      <w:proofErr w:type="spellEnd"/>
-      <w:r>
-        <w:rPr>
-          <w:i/>
-          <w:color w:val="000080"/>
-        </w:rPr>
-        <w:t xml:space="preserve"> </w:t>
-      </w:r>
-      <w:proofErr w:type="spellStart"/>
-      <w:r>
-        <w:rPr>
-          <w:i/>
-          <w:color w:val="000080"/>
-        </w:rPr>
-        <w:t>between</w:t>
-      </w:r>
-      <w:proofErr w:type="spellEnd"/>
-      <w:r>
-        <w:rPr>
-          <w:i/>
-          <w:color w:val="000080"/>
-        </w:rPr>
-        <w:t xml:space="preserve"> </w:t>
-      </w:r>
-      <w:proofErr w:type="spellStart"/>
-      <w:r>
-        <w:rPr>
-          <w:i/>
-          <w:color w:val="000080"/>
-        </w:rPr>
-        <w:t>the</w:t>
-      </w:r>
-      <w:proofErr w:type="spellEnd"/>
-      <w:r>
-        <w:rPr>
-          <w:i/>
-          <w:color w:val="000080"/>
-        </w:rPr>
-        <w:t xml:space="preserve"> </w:t>
-      </w:r>
-      <w:proofErr w:type="spellStart"/>
-      <w:r>
-        <w:rPr>
-          <w:i/>
-          <w:color w:val="000080"/>
-        </w:rPr>
-        <w:t>product</w:t>
-      </w:r>
-      <w:proofErr w:type="spellEnd"/>
-      <w:r>
-        <w:rPr>
-          <w:i/>
-          <w:color w:val="000080"/>
-        </w:rPr>
-        <w:t xml:space="preserve"> </w:t>
-      </w:r>
-      <w:proofErr w:type="spellStart"/>
-      <w:r>
-        <w:rPr>
-          <w:i/>
-          <w:color w:val="000080"/>
-        </w:rPr>
-        <w:t>and</w:t>
-      </w:r>
-      <w:proofErr w:type="spellEnd"/>
-      <w:r>
-        <w:rPr>
-          <w:i/>
-          <w:color w:val="000080"/>
-        </w:rPr>
-        <w:t xml:space="preserve"> </w:t>
-      </w:r>
-      <w:proofErr w:type="spellStart"/>
-      <w:r>
-        <w:rPr>
-          <w:i/>
-          <w:color w:val="000080"/>
-        </w:rPr>
-        <w:t>related</w:t>
-      </w:r>
-      <w:proofErr w:type="spellEnd"/>
-      <w:r>
-        <w:rPr>
-          <w:i/>
-          <w:color w:val="000080"/>
-        </w:rPr>
-        <w:t xml:space="preserve"> </w:t>
-      </w:r>
-      <w:proofErr w:type="spellStart"/>
-      <w:r>
-        <w:rPr>
-          <w:i/>
-          <w:color w:val="000080"/>
-        </w:rPr>
-        <w:t>systems</w:t>
-      </w:r>
-      <w:proofErr w:type="spellEnd"/>
-      <w:r>
-        <w:rPr>
-          <w:i/>
-          <w:color w:val="000080"/>
-        </w:rPr>
-        <w:t>.</w:t>
-      </w:r>
-    </w:p>
-    <w:p>
-      <w:pPr>
-        <w:rPr>
-          <w:i/>
-          <w:color w:val="000080"/>
-        </w:rPr>
-      </w:pPr>
-      <w:r>
-        <w:rPr>
-          <w:i/>
-          <w:color w:val="000080"/>
-        </w:rPr>
-        <w:t xml:space="preserve">Το προϊόν θα χρησιμοποιεί </w:t>
-      </w:r>
-      <w:r>
-        <w:rPr>
-          <w:i/>
-          <w:color w:val="000080"/>
-          <w:lang w:val="en-US"/>
-        </w:rPr>
-        <w:t>call</w:t>
-      </w:r>
-      <w:r>
-        <w:rPr>
-          <w:i/>
-          <w:color w:val="000080"/>
-        </w:rPr>
-        <w:t xml:space="preserve"> </w:t>
-      </w:r>
-      <w:r>
-        <w:rPr>
-          <w:i/>
-          <w:color w:val="000080"/>
-          <w:lang w:val="en-US"/>
-        </w:rPr>
-        <w:t>center</w:t>
-      </w:r>
-      <w:r>
-        <w:rPr>
-          <w:i/>
-          <w:color w:val="000080"/>
-        </w:rPr>
-        <w:t xml:space="preserve"> και θα επικοινωνεί με πρόγραμμα της αστυνομίας για αναφορά των </w:t>
-      </w:r>
-      <w:r>
-        <w:rPr>
-          <w:i/>
-          <w:color w:val="000080"/>
-        </w:rPr>
-        <w:t>καταγγελιών</w:t>
-      </w:r>
-      <w:r>
-        <w:rPr>
-          <w:i/>
-          <w:color w:val="000080"/>
-        </w:rPr>
-        <w:t>.</w:t>
-      </w:r>
-      <w:r>
-        <w:rPr>
-          <w:i/>
-          <w:color w:val="000080"/>
-        </w:rPr>
-        <w:t xml:space="preserve"> Όλες οι διαδικασίες εκτέλεσης των λειτουργιών του συστήματος θα συμφωνούν με τις προδιαγραφές της </w:t>
-      </w:r>
-      <w:proofErr w:type="spellStart"/>
-      <w:r>
-        <w:rPr>
-          <w:i/>
-          <w:color w:val="000080"/>
-          <w:lang w:val="en-US"/>
-        </w:rPr>
-        <w:t>inhope</w:t>
-      </w:r>
-      <w:proofErr w:type="spellEnd"/>
+        <w:rPr>
+          <w:lang w:val="en-US"/>
+        </w:rPr>
+      </w:pPr>
+      <w:bookmarkStart w:id="17" w:name="h.1ci93xb"/>
+      <w:bookmarkStart w:id="18" w:name="h.3j2qqm3"/>
+      <w:bookmarkEnd w:id="17"/>
+      <w:bookmarkEnd w:id="18"/>
+      <w:r>
+        <w:rPr>
+          <w:lang w:val="en-US"/>
+        </w:rPr>
+        <w:t>External Interface Requirements</w:t>
+      </w:r>
     </w:p>
     <w:p>
       <w:pPr>
@@ -4743,603 +7048,11 @@
           <w:numId w:val="7"/>
         </w:numPr>
       </w:pPr>
-      <w:proofErr w:type="spellStart"/>
-      <w:r>
-        <w:t>System</w:t>
-      </w:r>
-      <w:proofErr w:type="spellEnd"/>
-      <w:r>
-        <w:t xml:space="preserve"> </w:t>
-      </w:r>
-      <w:proofErr w:type="spellStart"/>
-      <w:r>
-        <w:t>Interfaces</w:t>
-      </w:r>
-      <w:proofErr w:type="spellEnd"/>
-    </w:p>
-    <w:p>
-      <w:pPr>
-        <w:rPr>
-          <w:i/>
-          <w:color w:val="000080"/>
-        </w:rPr>
-      </w:pPr>
-      <w:bookmarkStart w:id="7" w:name="h.4d34og8"/>
-      <w:bookmarkEnd w:id="7"/>
-      <w:r>
-        <w:rPr>
-          <w:i/>
-          <w:color w:val="000080"/>
-          <w:lang w:val="en-US"/>
-        </w:rPr>
-        <w:t>List each system interface and identify the related functionality of the product.</w:t>
-      </w:r>
-    </w:p>
-    <w:p>
-      <w:pPr>
-        <w:pStyle w:val="Heading3"/>
-        <w:numPr>
-          <w:ilvl w:val="3"/>
-          <w:numId w:val="7"/>
-        </w:numPr>
-        <w:rPr>
-          <w:b w:val="0"/>
-          <w:i/>
-          <w:lang w:val="en-US"/>
-        </w:rPr>
-      </w:pPr>
-      <w:r>
-        <w:rPr>
-          <w:b w:val="0"/>
-          <w:i/>
-          <w:lang w:val="en-US"/>
-        </w:rPr>
-        <w:t>Call center</w:t>
-      </w:r>
-    </w:p>
-    <w:p>
-      <w:pPr>
-        <w:rPr>
-          <w:i/>
-          <w:color w:val="000080"/>
-        </w:rPr>
-      </w:pPr>
-      <w:r>
-        <w:rPr>
-          <w:i/>
-          <w:color w:val="000080"/>
-        </w:rPr>
-        <w:t>Το</w:t>
-      </w:r>
-      <w:r>
-        <w:rPr>
-          <w:i/>
-          <w:color w:val="000080"/>
-        </w:rPr>
-        <w:t xml:space="preserve"> </w:t>
-      </w:r>
-      <w:r>
-        <w:rPr>
-          <w:i/>
-          <w:color w:val="000080"/>
-          <w:lang w:val="en-US"/>
-        </w:rPr>
-        <w:t>call</w:t>
-      </w:r>
-      <w:r>
-        <w:rPr>
-          <w:i/>
-          <w:color w:val="000080"/>
-        </w:rPr>
-        <w:t xml:space="preserve"> </w:t>
-      </w:r>
-      <w:r>
-        <w:rPr>
-          <w:i/>
-          <w:color w:val="000080"/>
-          <w:lang w:val="en-US"/>
-        </w:rPr>
-        <w:t>center</w:t>
-      </w:r>
-      <w:r>
-        <w:rPr>
-          <w:i/>
-          <w:color w:val="000080"/>
-        </w:rPr>
-        <w:t xml:space="preserve"> </w:t>
-      </w:r>
-      <w:r>
-        <w:rPr>
-          <w:i/>
-          <w:color w:val="000080"/>
-        </w:rPr>
-        <w:t>χειρίζονται</w:t>
-      </w:r>
-      <w:r>
-        <w:rPr>
-          <w:i/>
-          <w:color w:val="000080"/>
-        </w:rPr>
-        <w:t xml:space="preserve"> </w:t>
-      </w:r>
-      <w:r>
-        <w:rPr>
-          <w:i/>
-          <w:color w:val="000080"/>
-        </w:rPr>
-        <w:t>οι</w:t>
-      </w:r>
-      <w:r>
-        <w:rPr>
-          <w:i/>
-          <w:color w:val="000080"/>
-        </w:rPr>
-        <w:t xml:space="preserve"> </w:t>
-      </w:r>
-      <w:r>
-        <w:rPr>
-          <w:i/>
-          <w:color w:val="000080"/>
-        </w:rPr>
-        <w:t>λειτουργοί</w:t>
-      </w:r>
-      <w:r>
-        <w:rPr>
-          <w:i/>
-          <w:color w:val="000080"/>
-        </w:rPr>
-        <w:t xml:space="preserve"> </w:t>
-      </w:r>
-      <w:r>
-        <w:rPr>
-          <w:i/>
-          <w:color w:val="000080"/>
-        </w:rPr>
-        <w:t>και</w:t>
-      </w:r>
-      <w:r>
-        <w:rPr>
-          <w:i/>
-          <w:color w:val="000080"/>
-        </w:rPr>
-        <w:t xml:space="preserve"> </w:t>
-      </w:r>
-      <w:r>
-        <w:rPr>
-          <w:i/>
-          <w:color w:val="000080"/>
-        </w:rPr>
-        <w:t>τηλεφωνητές</w:t>
-      </w:r>
-      <w:r>
-        <w:rPr>
-          <w:i/>
-          <w:color w:val="000080"/>
-        </w:rPr>
-        <w:t xml:space="preserve"> </w:t>
-      </w:r>
-      <w:r>
-        <w:rPr>
-          <w:i/>
-          <w:color w:val="000080"/>
-        </w:rPr>
-        <w:t>(περισσότερα στο 3.2.1.2.1)</w:t>
-      </w:r>
-      <w:r>
-        <w:rPr>
-          <w:i/>
-          <w:color w:val="000080"/>
-        </w:rPr>
-        <w:t xml:space="preserve">. </w:t>
-      </w:r>
-      <w:r>
-        <w:rPr>
-          <w:i/>
-          <w:color w:val="000080"/>
-        </w:rPr>
-        <w:t>Παράλληλα</w:t>
-      </w:r>
-      <w:r>
-        <w:rPr>
-          <w:i/>
-          <w:color w:val="000080"/>
-        </w:rPr>
-        <w:t xml:space="preserve"> </w:t>
-      </w:r>
-      <w:r>
-        <w:rPr>
-          <w:i/>
-          <w:color w:val="000080"/>
-        </w:rPr>
-        <w:t>το</w:t>
-      </w:r>
-      <w:r>
-        <w:rPr>
-          <w:i/>
-          <w:color w:val="000080"/>
-        </w:rPr>
-        <w:t xml:space="preserve"> </w:t>
-      </w:r>
-      <w:r>
-        <w:rPr>
-          <w:i/>
-          <w:color w:val="000080"/>
-          <w:lang w:val="en-US"/>
-        </w:rPr>
-        <w:t>call</w:t>
-      </w:r>
-      <w:r>
-        <w:rPr>
-          <w:i/>
-          <w:color w:val="000080"/>
-        </w:rPr>
-        <w:t xml:space="preserve"> </w:t>
-      </w:r>
-      <w:r>
-        <w:rPr>
-          <w:i/>
-          <w:color w:val="000080"/>
-          <w:lang w:val="en-US"/>
-        </w:rPr>
-        <w:t>center</w:t>
-      </w:r>
-      <w:r>
-        <w:rPr>
-          <w:i/>
-          <w:color w:val="000080"/>
-        </w:rPr>
-        <w:t xml:space="preserve"> </w:t>
-      </w:r>
-      <w:r>
-        <w:rPr>
-          <w:i/>
-          <w:color w:val="000080"/>
-        </w:rPr>
-        <w:t>επικοινωνεί</w:t>
-      </w:r>
-      <w:r>
-        <w:rPr>
-          <w:i/>
-          <w:color w:val="000080"/>
-        </w:rPr>
-        <w:t xml:space="preserve"> </w:t>
-      </w:r>
-      <w:r>
-        <w:rPr>
-          <w:i/>
-          <w:color w:val="000080"/>
-        </w:rPr>
-        <w:t>με</w:t>
-      </w:r>
-      <w:r>
-        <w:rPr>
-          <w:i/>
-          <w:color w:val="000080"/>
-        </w:rPr>
-        <w:t xml:space="preserve"> </w:t>
-      </w:r>
-      <w:r>
-        <w:rPr>
-          <w:i/>
-          <w:color w:val="000080"/>
-        </w:rPr>
-        <w:t>την</w:t>
-      </w:r>
-      <w:r>
-        <w:rPr>
-          <w:i/>
-          <w:color w:val="000080"/>
-        </w:rPr>
-        <w:t xml:space="preserve"> </w:t>
-      </w:r>
-      <w:r>
-        <w:rPr>
-          <w:i/>
-          <w:color w:val="000080"/>
-        </w:rPr>
-        <w:t>βάση</w:t>
-      </w:r>
-      <w:r>
-        <w:rPr>
-          <w:i/>
-          <w:color w:val="000080"/>
-        </w:rPr>
-        <w:t xml:space="preserve"> </w:t>
-      </w:r>
-      <w:r>
-        <w:rPr>
-          <w:i/>
-          <w:color w:val="000080"/>
-        </w:rPr>
-        <w:t>δεδομένων</w:t>
-      </w:r>
-      <w:r>
-        <w:rPr>
-          <w:i/>
-          <w:color w:val="000080"/>
-        </w:rPr>
-        <w:t xml:space="preserve"> </w:t>
-      </w:r>
-      <w:r>
-        <w:rPr>
-          <w:i/>
-          <w:color w:val="000080"/>
-        </w:rPr>
-        <w:t>του</w:t>
-      </w:r>
-      <w:r>
-        <w:rPr>
-          <w:i/>
-          <w:color w:val="000080"/>
-        </w:rPr>
-        <w:t xml:space="preserve"> </w:t>
-      </w:r>
-      <w:r>
-        <w:rPr>
-          <w:i/>
-          <w:color w:val="000080"/>
-        </w:rPr>
-        <w:t>συστήματος</w:t>
-      </w:r>
-      <w:r>
-        <w:rPr>
-          <w:i/>
-          <w:color w:val="000080"/>
-        </w:rPr>
-        <w:t xml:space="preserve"> </w:t>
-      </w:r>
-      <w:r>
-        <w:rPr>
-          <w:i/>
-          <w:color w:val="000080"/>
-        </w:rPr>
-        <w:t>για</w:t>
-      </w:r>
-      <w:r>
-        <w:rPr>
-          <w:i/>
-          <w:color w:val="000080"/>
-        </w:rPr>
-        <w:t xml:space="preserve"> </w:t>
-      </w:r>
-      <w:r>
-        <w:rPr>
-          <w:i/>
-          <w:color w:val="000080"/>
-        </w:rPr>
-        <w:t>την</w:t>
-      </w:r>
-      <w:r>
-        <w:rPr>
-          <w:i/>
-          <w:color w:val="000080"/>
-        </w:rPr>
-        <w:t xml:space="preserve"> </w:t>
-      </w:r>
-      <w:r>
-        <w:rPr>
-          <w:i/>
-          <w:color w:val="000080"/>
-        </w:rPr>
-        <w:t>αποθήκευση</w:t>
-      </w:r>
-      <w:r>
-        <w:rPr>
-          <w:i/>
-          <w:color w:val="000080"/>
-        </w:rPr>
-        <w:t xml:space="preserve"> </w:t>
-      </w:r>
-      <w:r>
-        <w:rPr>
-          <w:i/>
-          <w:color w:val="000080"/>
-        </w:rPr>
-        <w:t>των</w:t>
-      </w:r>
-      <w:r>
-        <w:rPr>
-          <w:i/>
-          <w:color w:val="000080"/>
-        </w:rPr>
-        <w:t xml:space="preserve"> </w:t>
-      </w:r>
-      <w:r>
-        <w:rPr>
-          <w:i/>
-          <w:color w:val="000080"/>
-        </w:rPr>
-        <w:t>στατιστικών</w:t>
-      </w:r>
-      <w:r>
-        <w:rPr>
-          <w:i/>
-          <w:color w:val="000080"/>
-        </w:rPr>
-        <w:t xml:space="preserve"> </w:t>
-      </w:r>
-      <w:r>
-        <w:rPr>
-          <w:i/>
-          <w:color w:val="000080"/>
-        </w:rPr>
-        <w:t>στοιχείων</w:t>
-      </w:r>
-      <w:r>
-        <w:rPr>
-          <w:i/>
-          <w:color w:val="000080"/>
-        </w:rPr>
-        <w:t xml:space="preserve"> </w:t>
-      </w:r>
-      <w:r>
-        <w:rPr>
-          <w:i/>
-          <w:color w:val="000080"/>
-        </w:rPr>
-        <w:t>που</w:t>
-      </w:r>
-      <w:r>
-        <w:rPr>
-          <w:i/>
-          <w:color w:val="000080"/>
-        </w:rPr>
-        <w:t xml:space="preserve"> </w:t>
-      </w:r>
-      <w:r>
-        <w:rPr>
-          <w:i/>
-          <w:color w:val="000080"/>
-        </w:rPr>
-        <w:t>παράγει</w:t>
-      </w:r>
-      <w:r>
-        <w:rPr>
-          <w:i/>
-          <w:color w:val="000080"/>
-        </w:rPr>
-        <w:t xml:space="preserve"> </w:t>
-      </w:r>
-      <w:r>
-        <w:rPr>
-          <w:i/>
-          <w:color w:val="000080"/>
-        </w:rPr>
-        <w:t xml:space="preserve">(περισσότερα </w:t>
-      </w:r>
-      <w:r>
-        <w:rPr>
-          <w:i/>
-          <w:color w:val="000080"/>
-        </w:rPr>
-        <w:t>στο 3.2.1.2.2)</w:t>
-      </w:r>
-      <w:r>
-        <w:rPr>
-          <w:i/>
-          <w:color w:val="000080"/>
-        </w:rPr>
-        <w:t>.</w:t>
-      </w:r>
-    </w:p>
-    <w:p>
-      <w:pPr>
-        <w:pStyle w:val="Heading3"/>
-        <w:numPr>
-          <w:ilvl w:val="3"/>
-          <w:numId w:val="7"/>
-        </w:numPr>
-        <w:rPr>
-          <w:b w:val="0"/>
-          <w:i/>
-        </w:rPr>
-      </w:pPr>
-      <w:r>
-        <w:rPr>
-          <w:b w:val="0"/>
-          <w:i/>
-        </w:rPr>
-        <w:t>Διερεύνηση υπόθεσης</w:t>
-      </w:r>
-    </w:p>
-    <w:p>
-      <w:pPr>
-        <w:rPr>
-          <w:lang w:val="en-US"/>
-        </w:rPr>
-      </w:pPr>
-      <w:r>
-        <w:rPr>
-          <w:i/>
-          <w:color w:val="000080"/>
-        </w:rPr>
-        <w:t xml:space="preserve">Οι λειτουργοί έχουν εξουσιοδότηση χρήσης διαφόρων εργαλείων για την διερεύνηση της εγκυρότητας της καταγγελίας, καθώς και την φυσική τοποθεσία του καταγγελμένου </w:t>
-      </w:r>
-      <w:r>
-        <w:rPr>
-          <w:i/>
-          <w:color w:val="000080"/>
-          <w:lang w:val="en-US"/>
-        </w:rPr>
-        <w:t>domain</w:t>
-      </w:r>
-      <w:r>
-        <w:rPr>
-          <w:i/>
-          <w:color w:val="000080"/>
-        </w:rPr>
-        <w:t xml:space="preserve"> πριν την αναφορά της υπόθεσης στις κατάλληλες υπηρεσίες.</w:t>
-      </w:r>
-    </w:p>
-    <w:p>
-      <w:pPr>
-        <w:pStyle w:val="Heading3"/>
-        <w:numPr>
-          <w:ilvl w:val="3"/>
-          <w:numId w:val="7"/>
-        </w:numPr>
-        <w:rPr>
-          <w:b w:val="0"/>
-          <w:i/>
-        </w:rPr>
-      </w:pPr>
-      <w:r>
-        <w:rPr>
-          <w:b w:val="0"/>
-          <w:i/>
-        </w:rPr>
-        <w:t>Αναφορά Υπόθεσης</w:t>
-      </w:r>
-    </w:p>
-    <w:p>
-      <w:r>
-        <w:rPr>
-          <w:i/>
-          <w:color w:val="000080"/>
-        </w:rPr>
-        <w:t xml:space="preserve">Όταν μία υπόθεση αναφέρεται στην αστυνομία το σύστημα αποστέλλει την υπόθεση στην αστυνομία, περιμένει μήνυμα ότι η υπόθεση έχει σταλεί και </w:t>
-      </w:r>
-      <w:r>
-        <w:rPr>
-          <w:i/>
-          <w:color w:val="000080"/>
-        </w:rPr>
-        <w:t xml:space="preserve">όταν λάβει το μήνυμα </w:t>
-      </w:r>
-      <w:r>
-        <w:rPr>
-          <w:i/>
-          <w:color w:val="000080"/>
-        </w:rPr>
-        <w:t>διαγράφει όλες τις πληροφορίες</w:t>
-      </w:r>
-      <w:r>
-        <w:rPr>
-          <w:i/>
-          <w:color w:val="000080"/>
-        </w:rPr>
-        <w:t xml:space="preserve"> της</w:t>
-      </w:r>
-      <w:r>
-        <w:rPr>
-          <w:i/>
-          <w:color w:val="000080"/>
-        </w:rPr>
-        <w:t xml:space="preserve"> </w:t>
-      </w:r>
-      <w:r>
-        <w:rPr>
-          <w:i/>
-          <w:color w:val="000080"/>
-        </w:rPr>
-        <w:t xml:space="preserve">υπόθεσης </w:t>
-      </w:r>
-      <w:r>
-        <w:rPr>
-          <w:i/>
-          <w:color w:val="000080"/>
-        </w:rPr>
-        <w:t>από τη βάση δεδομένων.</w:t>
+      <w:r>
+        <w:rPr>
+          <w:lang w:val="en-US"/>
+        </w:rPr>
+        <w:t>User Interfaces</w:t>
       </w:r>
     </w:p>
     <w:p>
@@ -5349,81 +7062,12 @@
           <w:ilvl w:val="2"/>
           <w:numId w:val="7"/>
         </w:numPr>
-        <w:rPr>
-          <w:lang w:val="en-US"/>
-        </w:rPr>
-      </w:pPr>
-      <w:r>
-        <w:rPr>
-          <w:lang w:val="en-US"/>
-        </w:rPr>
-        <w:t>User Interfaces</w:t>
-      </w:r>
-    </w:p>
-    <w:p>
-      <w:pPr>
-        <w:rPr>
-          <w:lang w:val="en-US"/>
-        </w:rPr>
-      </w:pPr>
-      <w:r>
-        <w:rPr>
-          <w:i/>
-          <w:color w:val="000080"/>
-          <w:lang w:val="en-US"/>
-        </w:rPr>
-        <w:t>Specify the logical characteristics of each interface between the software product and its users (e.g., required screen formats, report layouts, menu structures, or function keys).</w:t>
-      </w:r>
-    </w:p>
-    <w:p>
-      <w:pPr>
-        <w:rPr>
-          <w:i/>
-          <w:color w:val="000080"/>
-          <w:lang w:val="en-US"/>
-        </w:rPr>
-      </w:pPr>
-      <w:bookmarkStart w:id="8" w:name="h.2s8eyo1"/>
-      <w:bookmarkEnd w:id="8"/>
-      <w:r>
-        <w:rPr>
-          <w:i/>
-          <w:color w:val="000080"/>
-          <w:lang w:val="en-US"/>
-        </w:rPr>
-        <w:t>Specify all the aspects of optimizing the interface with the person who must use the system (e.g., required functionality to provide long or short error messages). This could be a list of do’s and don’ts describing how the system will appear to the user.</w:t>
-      </w:r>
-    </w:p>
-    <w:p>
-      <w:r>
-        <w:rPr>
-          <w:i/>
-          <w:color w:val="000080"/>
-        </w:rPr>
-        <w:t xml:space="preserve">Κάθε λειτουργία του συστήματος πρέπει να έχει δύο διαφορετικές </w:t>
-      </w:r>
-      <w:proofErr w:type="spellStart"/>
-      <w:r>
-        <w:rPr>
-          <w:i/>
-          <w:color w:val="000080"/>
-        </w:rPr>
-        <w:t>διεπιφάνειες</w:t>
-      </w:r>
-      <w:proofErr w:type="spellEnd"/>
-      <w:r>
-        <w:rPr>
-          <w:i/>
-          <w:color w:val="000080"/>
-        </w:rPr>
-        <w:t xml:space="preserve"> χρηστών, στη μία έχουν πρόσβαση οι λειτουργοί και στην άλλη οι χρήστες που θέλουν να επικοινωνήσουν με τους λειτουργούς</w:t>
-      </w:r>
-      <w:r>
-        <w:rPr>
-          <w:i/>
-          <w:color w:val="000080"/>
-        </w:rPr>
-        <w:t>.</w:t>
+      </w:pPr>
+      <w:r>
+        <w:rPr>
+          <w:lang w:val="en-US"/>
+        </w:rPr>
+        <w:t>Hardware Interfaces</w:t>
       </w:r>
     </w:p>
     <w:p>
@@ -5434,306 +7078,11 @@
           <w:numId w:val="7"/>
         </w:numPr>
       </w:pPr>
-      <w:proofErr w:type="spellStart"/>
-      <w:r>
-        <w:lastRenderedPageBreak/>
-        <w:t>Hardware</w:t>
-      </w:r>
-      <w:proofErr w:type="spellEnd"/>
-      <w:r>
-        <w:t xml:space="preserve"> </w:t>
-      </w:r>
-      <w:proofErr w:type="spellStart"/>
-      <w:r>
-        <w:t>Interfaces</w:t>
-      </w:r>
-      <w:proofErr w:type="spellEnd"/>
-    </w:p>
-    <w:p>
-      <w:pPr>
-        <w:rPr>
-          <w:lang w:val="en-GB"/>
-        </w:rPr>
-      </w:pPr>
-      <w:bookmarkStart w:id="9" w:name="h.17dp8vu"/>
-      <w:bookmarkEnd w:id="9"/>
-      <w:r>
-        <w:rPr>
-          <w:i/>
-          <w:color w:val="000080"/>
-          <w:lang w:val="en-US"/>
-        </w:rPr>
-        <w:t>Specify the logical characteristics of each interface between the software product and the hardware components of the system. This includes configuration characteristics (e.g., number of ports, instruction sets), what devices are to be supported, and protocols.</w:t>
-      </w:r>
-    </w:p>
-    <w:p>
-      <w:pPr>
-        <w:rPr>
-          <w:i/>
-          <w:color w:val="000080"/>
-        </w:rPr>
-      </w:pPr>
-      <w:r>
-        <w:rPr>
-          <w:i/>
-          <w:color w:val="000080"/>
-        </w:rPr>
-        <w:t xml:space="preserve">Το σύστημα χρησιμοποιεί ένα </w:t>
-      </w:r>
-      <w:r>
-        <w:rPr>
-          <w:i/>
-          <w:color w:val="000080"/>
-          <w:lang w:val="en-US"/>
-        </w:rPr>
-        <w:t>database</w:t>
-      </w:r>
-      <w:r>
-        <w:rPr>
-          <w:i/>
-          <w:color w:val="000080"/>
-        </w:rPr>
-        <w:t xml:space="preserve"> </w:t>
-      </w:r>
-      <w:r>
-        <w:rPr>
-          <w:i/>
-          <w:color w:val="000080"/>
-          <w:lang w:val="en-US"/>
-        </w:rPr>
-        <w:t>server</w:t>
-      </w:r>
-      <w:r>
-        <w:rPr>
-          <w:i/>
-          <w:color w:val="000080"/>
-        </w:rPr>
-        <w:t xml:space="preserve"> για την διαχείριση της βάσης δεδομένων και ένα </w:t>
-      </w:r>
-      <w:r>
-        <w:rPr>
-          <w:i/>
-          <w:color w:val="000080"/>
-          <w:lang w:val="en-US"/>
-        </w:rPr>
-        <w:t>web</w:t>
-      </w:r>
-      <w:r>
-        <w:rPr>
-          <w:i/>
-          <w:color w:val="000080"/>
-        </w:rPr>
-        <w:t xml:space="preserve"> </w:t>
-      </w:r>
-      <w:r>
-        <w:rPr>
-          <w:i/>
-          <w:color w:val="000080"/>
-          <w:lang w:val="en-US"/>
-        </w:rPr>
-        <w:t>server</w:t>
-      </w:r>
-      <w:r>
-        <w:rPr>
-          <w:i/>
-          <w:color w:val="000080"/>
-        </w:rPr>
-        <w:t xml:space="preserve"> που θα υποστηρίζει τα </w:t>
-      </w:r>
-      <w:r>
-        <w:rPr>
-          <w:i/>
-          <w:color w:val="000080"/>
-          <w:lang w:val="en-US"/>
-        </w:rPr>
-        <w:t>web</w:t>
-      </w:r>
-      <w:r>
-        <w:rPr>
-          <w:i/>
-          <w:color w:val="000080"/>
-        </w:rPr>
-        <w:t>-</w:t>
-      </w:r>
-      <w:r>
-        <w:rPr>
-          <w:i/>
-          <w:color w:val="000080"/>
-          <w:lang w:val="en-US"/>
-        </w:rPr>
-        <w:t>forms</w:t>
-      </w:r>
-      <w:r>
-        <w:rPr>
-          <w:i/>
-          <w:color w:val="000080"/>
-        </w:rPr>
-        <w:t xml:space="preserve"> </w:t>
-      </w:r>
-      <w:r>
-        <w:rPr>
-          <w:i/>
-          <w:color w:val="000080"/>
-        </w:rPr>
-        <w:t xml:space="preserve">και </w:t>
-      </w:r>
-      <w:r>
-        <w:rPr>
-          <w:i/>
-          <w:color w:val="000080"/>
-          <w:lang w:val="en-US"/>
-        </w:rPr>
-        <w:t>live</w:t>
-      </w:r>
-      <w:r>
-        <w:rPr>
-          <w:i/>
-          <w:color w:val="000080"/>
-        </w:rPr>
-        <w:t xml:space="preserve"> </w:t>
-      </w:r>
-      <w:r>
-        <w:rPr>
-          <w:i/>
-          <w:color w:val="000080"/>
-          <w:lang w:val="en-US"/>
-        </w:rPr>
-        <w:t>chat</w:t>
-      </w:r>
-      <w:r>
-        <w:rPr>
-          <w:i/>
-          <w:color w:val="000080"/>
-        </w:rPr>
-        <w:t>.</w:t>
-      </w:r>
-      <w:r>
-        <w:rPr>
-          <w:i/>
-          <w:color w:val="000080"/>
-        </w:rPr>
-        <w:t xml:space="preserve"> Οι χρήστες μπορούν να χρησιμοποιήσουν διάφορες συσκευές για πρόσβαση στις και χρήση των λειτουργιών του συστήματος. Στις συσκευές περιλαμβάνονται κινητά, σταθερά και </w:t>
-      </w:r>
-      <w:r>
-        <w:rPr>
-          <w:i/>
-          <w:color w:val="000080"/>
-          <w:lang w:val="en-US"/>
-        </w:rPr>
-        <w:t>VoIP</w:t>
-      </w:r>
-      <w:r>
-        <w:rPr>
-          <w:i/>
-          <w:color w:val="000080"/>
-        </w:rPr>
-        <w:t xml:space="preserve"> </w:t>
-      </w:r>
-      <w:r>
-        <w:rPr>
-          <w:i/>
-          <w:color w:val="000080"/>
-        </w:rPr>
-        <w:t xml:space="preserve">τηλέφωνα (για το </w:t>
-      </w:r>
-      <w:r>
-        <w:rPr>
-          <w:i/>
-          <w:color w:val="000080"/>
-          <w:lang w:val="en-US"/>
-        </w:rPr>
-        <w:t>call</w:t>
-      </w:r>
-      <w:r>
-        <w:rPr>
-          <w:i/>
-          <w:color w:val="000080"/>
-        </w:rPr>
-        <w:t xml:space="preserve"> </w:t>
-      </w:r>
-      <w:r>
-        <w:rPr>
-          <w:i/>
-          <w:color w:val="000080"/>
-          <w:lang w:val="en-US"/>
-        </w:rPr>
-        <w:t>center</w:t>
-      </w:r>
-      <w:r>
-        <w:rPr>
-          <w:i/>
-          <w:color w:val="000080"/>
-        </w:rPr>
-        <w:t>), ηλεκτρονικοί υπολογιστές</w:t>
-      </w:r>
-      <w:r>
-        <w:rPr>
-          <w:i/>
-          <w:color w:val="000080"/>
-        </w:rPr>
-        <w:t xml:space="preserve"> (</w:t>
-      </w:r>
-      <w:r>
-        <w:rPr>
-          <w:i/>
-          <w:color w:val="000080"/>
-          <w:lang w:val="en-US"/>
-        </w:rPr>
-        <w:t>laptop</w:t>
-      </w:r>
-      <w:r>
-        <w:rPr>
-          <w:i/>
-          <w:color w:val="000080"/>
-        </w:rPr>
-        <w:t xml:space="preserve"> και </w:t>
-      </w:r>
-      <w:r>
-        <w:rPr>
-          <w:i/>
-          <w:color w:val="000080"/>
-          <w:lang w:val="en-US"/>
-        </w:rPr>
-        <w:t>desktop</w:t>
-      </w:r>
-      <w:r>
-        <w:rPr>
-          <w:i/>
-          <w:color w:val="000080"/>
-        </w:rPr>
-        <w:t xml:space="preserve">), </w:t>
-      </w:r>
-      <w:proofErr w:type="spellStart"/>
-      <w:r>
-        <w:rPr>
-          <w:i/>
-          <w:color w:val="000080"/>
-          <w:lang w:val="en-US"/>
-        </w:rPr>
-        <w:t>smartphones</w:t>
-      </w:r>
-      <w:proofErr w:type="spellEnd"/>
-      <w:r>
-        <w:rPr>
-          <w:i/>
-          <w:color w:val="000080"/>
-        </w:rPr>
-        <w:t xml:space="preserve">, </w:t>
-      </w:r>
-      <w:r>
-        <w:rPr>
-          <w:i/>
-          <w:color w:val="000080"/>
-          <w:lang w:val="en-US"/>
-        </w:rPr>
-        <w:t>tablets</w:t>
-      </w:r>
-      <w:r>
-        <w:rPr>
-          <w:i/>
-          <w:color w:val="000080"/>
-        </w:rPr>
-        <w:t xml:space="preserve"> κτλ.</w:t>
+      <w:r>
+        <w:rPr>
+          <w:lang w:val="en-US"/>
+        </w:rPr>
+        <w:t>Software Interfaces</w:t>
       </w:r>
     </w:p>
     <w:p>
@@ -5744,6 +7093,21 @@
           <w:numId w:val="7"/>
         </w:numPr>
       </w:pPr>
+      <w:r>
+        <w:rPr>
+          <w:lang w:val="en-GB"/>
+        </w:rPr>
+        <w:t>Communications Interfaces</w:t>
+      </w:r>
+    </w:p>
+    <w:p>
+      <w:pPr>
+        <w:pStyle w:val="Heading2"/>
+        <w:numPr>
+          <w:ilvl w:val="1"/>
+          <w:numId w:val="7"/>
+        </w:numPr>
+      </w:pPr>
       <w:proofErr w:type="spellStart"/>
       <w:r>
         <w:t>Software</w:t>
@@ -5754,505 +7118,17 @@
       </w:r>
       <w:proofErr w:type="spellStart"/>
       <w:r>
-        <w:t>Interfaces</w:t>
-      </w:r>
-      <w:proofErr w:type="spellEnd"/>
-    </w:p>
-    <w:p>
-      <w:r>
-        <w:rPr>
-          <w:i/>
-          <w:color w:val="000080"/>
-          <w:lang w:val="en-US"/>
-        </w:rPr>
-        <w:t xml:space="preserve">Specify the use of other required software products (e.g., a DBMS or operating system), and interfaces with other application systems. </w:t>
-      </w:r>
-      <w:proofErr w:type="spellStart"/>
-      <w:r>
-        <w:rPr>
-          <w:i/>
-          <w:color w:val="000080"/>
-        </w:rPr>
-        <w:t>For</w:t>
-      </w:r>
-      <w:proofErr w:type="spellEnd"/>
-      <w:r>
-        <w:rPr>
-          <w:i/>
-          <w:color w:val="000080"/>
-        </w:rPr>
-        <w:t xml:space="preserve"> </w:t>
-      </w:r>
-      <w:proofErr w:type="spellStart"/>
-      <w:r>
-        <w:rPr>
-          <w:i/>
-          <w:color w:val="000080"/>
-        </w:rPr>
-        <w:t>each</w:t>
-      </w:r>
-      <w:proofErr w:type="spellEnd"/>
-      <w:r>
-        <w:rPr>
-          <w:i/>
-          <w:color w:val="000080"/>
-        </w:rPr>
-        <w:t xml:space="preserve"> </w:t>
-      </w:r>
-      <w:proofErr w:type="spellStart"/>
-      <w:r>
-        <w:rPr>
-          <w:i/>
-          <w:color w:val="000080"/>
-        </w:rPr>
-        <w:t>required</w:t>
-      </w:r>
-      <w:proofErr w:type="spellEnd"/>
-      <w:r>
-        <w:rPr>
-          <w:i/>
-          <w:color w:val="000080"/>
-        </w:rPr>
-        <w:t xml:space="preserve"> </w:t>
-      </w:r>
-      <w:proofErr w:type="spellStart"/>
-      <w:r>
-        <w:rPr>
-          <w:i/>
-          <w:color w:val="000080"/>
-        </w:rPr>
-        <w:t>software</w:t>
-      </w:r>
-      <w:proofErr w:type="spellEnd"/>
-      <w:r>
-        <w:rPr>
-          <w:i/>
-          <w:color w:val="000080"/>
-        </w:rPr>
-        <w:t xml:space="preserve"> </w:t>
-      </w:r>
-      <w:proofErr w:type="spellStart"/>
-      <w:r>
-        <w:rPr>
-          <w:i/>
-          <w:color w:val="000080"/>
-        </w:rPr>
-        <w:t>product</w:t>
-      </w:r>
-      <w:proofErr w:type="spellEnd"/>
-      <w:r>
-        <w:rPr>
-          <w:i/>
-          <w:color w:val="000080"/>
-        </w:rPr>
-        <w:t xml:space="preserve">, </w:t>
-      </w:r>
-      <w:proofErr w:type="spellStart"/>
-      <w:r>
-        <w:rPr>
-          <w:i/>
-          <w:color w:val="000080"/>
-        </w:rPr>
-        <w:t>provide</w:t>
-      </w:r>
-      <w:proofErr w:type="spellEnd"/>
-      <w:r>
-        <w:rPr>
-          <w:i/>
-          <w:color w:val="000080"/>
-        </w:rPr>
-        <w:t xml:space="preserve"> </w:t>
-      </w:r>
-      <w:proofErr w:type="spellStart"/>
-      <w:r>
-        <w:rPr>
-          <w:i/>
-          <w:color w:val="000080"/>
-        </w:rPr>
-        <w:t>the</w:t>
-      </w:r>
-      <w:proofErr w:type="spellEnd"/>
-      <w:r>
-        <w:rPr>
-          <w:i/>
-          <w:color w:val="000080"/>
-        </w:rPr>
-        <w:t xml:space="preserve"> </w:t>
-      </w:r>
-      <w:proofErr w:type="spellStart"/>
-      <w:r>
-        <w:rPr>
-          <w:i/>
-          <w:color w:val="000080"/>
-        </w:rPr>
-        <w:t>following</w:t>
-      </w:r>
-      <w:proofErr w:type="spellEnd"/>
-      <w:r>
-        <w:rPr>
-          <w:i/>
-          <w:color w:val="000080"/>
-        </w:rPr>
-        <w:t>:</w:t>
-      </w:r>
-    </w:p>
-    <w:p>
-      <w:pPr>
-        <w:numPr>
-          <w:ilvl w:val="0"/>
-          <w:numId w:val="8"/>
-        </w:numPr>
-        <w:ind w:hanging="360"/>
-        <w:rPr>
-          <w:i/>
-          <w:color w:val="000080"/>
-        </w:rPr>
-      </w:pPr>
-      <w:proofErr w:type="spellStart"/>
-      <w:r>
-        <w:rPr>
-          <w:i/>
-          <w:color w:val="000080"/>
-        </w:rPr>
-        <w:t>Name</w:t>
-      </w:r>
-      <w:proofErr w:type="spellEnd"/>
-    </w:p>
-    <w:p>
-      <w:pPr>
-        <w:numPr>
-          <w:ilvl w:val="0"/>
-          <w:numId w:val="8"/>
-        </w:numPr>
-        <w:ind w:hanging="360"/>
-        <w:rPr>
-          <w:i/>
-          <w:color w:val="000080"/>
-        </w:rPr>
-      </w:pPr>
-      <w:proofErr w:type="spellStart"/>
-      <w:r>
-        <w:rPr>
-          <w:i/>
-          <w:color w:val="000080"/>
-        </w:rPr>
-        <w:t>Mnemonic</w:t>
-      </w:r>
-      <w:proofErr w:type="spellEnd"/>
-    </w:p>
-    <w:p>
-      <w:pPr>
-        <w:numPr>
-          <w:ilvl w:val="0"/>
-          <w:numId w:val="8"/>
-        </w:numPr>
-        <w:ind w:hanging="360"/>
-        <w:rPr>
-          <w:i/>
-          <w:color w:val="000080"/>
-        </w:rPr>
-      </w:pPr>
-      <w:proofErr w:type="spellStart"/>
-      <w:r>
-        <w:rPr>
-          <w:i/>
-          <w:color w:val="000080"/>
-        </w:rPr>
-        <w:t>Specification</w:t>
-      </w:r>
-      <w:proofErr w:type="spellEnd"/>
-      <w:r>
-        <w:rPr>
-          <w:i/>
-          <w:color w:val="000080"/>
-        </w:rPr>
-        <w:t xml:space="preserve"> </w:t>
-      </w:r>
-      <w:proofErr w:type="spellStart"/>
-      <w:r>
-        <w:rPr>
-          <w:i/>
-          <w:color w:val="000080"/>
-        </w:rPr>
-        <w:t>Number</w:t>
-      </w:r>
-      <w:proofErr w:type="spellEnd"/>
-    </w:p>
-    <w:p>
-      <w:pPr>
-        <w:numPr>
-          <w:ilvl w:val="0"/>
-          <w:numId w:val="8"/>
-        </w:numPr>
-        <w:ind w:hanging="360"/>
-        <w:rPr>
-          <w:i/>
-          <w:color w:val="000080"/>
-        </w:rPr>
-      </w:pPr>
-      <w:proofErr w:type="spellStart"/>
-      <w:r>
-        <w:rPr>
-          <w:i/>
-          <w:color w:val="000080"/>
-        </w:rPr>
-        <w:t>Version</w:t>
-      </w:r>
-      <w:proofErr w:type="spellEnd"/>
-      <w:r>
-        <w:rPr>
-          <w:i/>
-          <w:color w:val="000080"/>
-        </w:rPr>
-        <w:t xml:space="preserve"> </w:t>
-      </w:r>
-      <w:proofErr w:type="spellStart"/>
-      <w:r>
-        <w:rPr>
-          <w:i/>
-          <w:color w:val="000080"/>
-        </w:rPr>
-        <w:t>Number</w:t>
-      </w:r>
-      <w:proofErr w:type="spellEnd"/>
-    </w:p>
-    <w:p>
-      <w:pPr>
-        <w:numPr>
-          <w:ilvl w:val="0"/>
-          <w:numId w:val="8"/>
-        </w:numPr>
-        <w:ind w:hanging="360"/>
-        <w:rPr>
-          <w:i/>
-          <w:color w:val="000080"/>
-        </w:rPr>
-      </w:pPr>
-      <w:proofErr w:type="spellStart"/>
-      <w:r>
-        <w:rPr>
-          <w:i/>
-          <w:color w:val="000080"/>
-        </w:rPr>
-        <w:t>Source</w:t>
-      </w:r>
-      <w:proofErr w:type="spellEnd"/>
-    </w:p>
-    <w:p>
-      <w:pPr>
-        <w:rPr>
-          <w:i/>
-          <w:color w:val="000080"/>
-        </w:rPr>
-      </w:pPr>
-      <w:bookmarkStart w:id="10" w:name="h.3rdcrjn"/>
-      <w:bookmarkEnd w:id="10"/>
-      <w:r>
-        <w:rPr>
-          <w:i/>
-          <w:color w:val="000080"/>
-          <w:lang w:val="en-US"/>
-        </w:rPr>
-        <w:t>For each interface, discuss the purpose of the interfacing software, and define the interface in terms of message format and content. For well-documented interfaces, simply provide a reference to the documentation.</w:t>
-      </w:r>
-    </w:p>
-    <w:p>
-      <w:r>
-        <w:rPr>
-          <w:i/>
-          <w:color w:val="000080"/>
-        </w:rPr>
-        <w:t xml:space="preserve">Για πρόσβαση στα </w:t>
-      </w:r>
-      <w:r>
-        <w:rPr>
-          <w:i/>
-          <w:color w:val="000080"/>
-          <w:lang w:val="en-US"/>
-        </w:rPr>
-        <w:t>web</w:t>
-      </w:r>
-      <w:r>
-        <w:rPr>
-          <w:i/>
-          <w:color w:val="000080"/>
-        </w:rPr>
-        <w:t>-</w:t>
-      </w:r>
-      <w:r>
-        <w:rPr>
-          <w:i/>
-          <w:color w:val="000080"/>
-          <w:lang w:val="en-US"/>
-        </w:rPr>
-        <w:t>forms</w:t>
-      </w:r>
-      <w:r>
-        <w:rPr>
-          <w:i/>
-          <w:color w:val="000080"/>
-        </w:rPr>
-        <w:t xml:space="preserve"> </w:t>
-      </w:r>
-      <w:r>
-        <w:rPr>
-          <w:i/>
-          <w:color w:val="000080"/>
-        </w:rPr>
-        <w:t xml:space="preserve">και </w:t>
-      </w:r>
-      <w:r>
-        <w:rPr>
-          <w:i/>
-          <w:color w:val="000080"/>
-          <w:lang w:val="en-US"/>
-        </w:rPr>
-        <w:t>live</w:t>
-      </w:r>
-      <w:r>
-        <w:rPr>
-          <w:i/>
-          <w:color w:val="000080"/>
-        </w:rPr>
-        <w:t xml:space="preserve"> </w:t>
-      </w:r>
-      <w:r>
-        <w:rPr>
-          <w:i/>
-          <w:color w:val="000080"/>
-          <w:lang w:val="en-US"/>
-        </w:rPr>
-        <w:t>chat</w:t>
-      </w:r>
-      <w:r>
-        <w:rPr>
-          <w:i/>
-          <w:color w:val="000080"/>
-        </w:rPr>
-        <w:t xml:space="preserve">, </w:t>
-      </w:r>
-      <w:r>
-        <w:rPr>
-          <w:i/>
-          <w:color w:val="000080"/>
-        </w:rPr>
-        <w:t xml:space="preserve">οι χρήστες μπορούν να χρησιμοποιήσουν οποιοδήποτε </w:t>
-      </w:r>
-      <w:r>
-        <w:rPr>
-          <w:i/>
-          <w:color w:val="000080"/>
-          <w:lang w:val="en-US"/>
-        </w:rPr>
-        <w:t>web</w:t>
-      </w:r>
-      <w:r>
-        <w:rPr>
-          <w:i/>
-          <w:color w:val="000080"/>
-        </w:rPr>
-        <w:t xml:space="preserve"> </w:t>
-      </w:r>
-      <w:r>
-        <w:rPr>
-          <w:i/>
-          <w:color w:val="000080"/>
-          <w:lang w:val="en-US"/>
-        </w:rPr>
-        <w:t>browser</w:t>
-      </w:r>
-      <w:r>
-        <w:rPr>
-          <w:i/>
-          <w:color w:val="000080"/>
-        </w:rPr>
-        <w:t xml:space="preserve"> (</w:t>
-      </w:r>
-      <w:r>
-        <w:rPr>
-          <w:i/>
-          <w:color w:val="000080"/>
-        </w:rPr>
-        <w:t xml:space="preserve">π.χ. </w:t>
-      </w:r>
-      <w:proofErr w:type="gramStart"/>
-      <w:r>
-        <w:rPr>
-          <w:i/>
-          <w:color w:val="000080"/>
-          <w:lang w:val="en-US"/>
-        </w:rPr>
-        <w:t>internet</w:t>
-      </w:r>
-      <w:proofErr w:type="gramEnd"/>
-      <w:r>
-        <w:rPr>
-          <w:i/>
-          <w:color w:val="000080"/>
-        </w:rPr>
-        <w:t xml:space="preserve"> </w:t>
-      </w:r>
-      <w:r>
-        <w:rPr>
-          <w:i/>
-          <w:color w:val="000080"/>
-          <w:lang w:val="en-US"/>
-        </w:rPr>
-        <w:t>explorer</w:t>
-      </w:r>
-      <w:r>
-        <w:rPr>
-          <w:i/>
-          <w:color w:val="000080"/>
-        </w:rPr>
-        <w:t xml:space="preserve">, </w:t>
-      </w:r>
-      <w:proofErr w:type="spellStart"/>
-      <w:r>
-        <w:rPr>
-          <w:i/>
-          <w:color w:val="000080"/>
-          <w:lang w:val="en-US"/>
-        </w:rPr>
-        <w:t>google</w:t>
-      </w:r>
-      <w:proofErr w:type="spellEnd"/>
-      <w:r>
-        <w:rPr>
-          <w:i/>
-          <w:color w:val="000080"/>
-        </w:rPr>
-        <w:t xml:space="preserve"> </w:t>
-      </w:r>
-      <w:r>
-        <w:rPr>
-          <w:i/>
-          <w:color w:val="000080"/>
-          <w:lang w:val="en-US"/>
-        </w:rPr>
-        <w:t>chrome</w:t>
-      </w:r>
-      <w:r>
-        <w:rPr>
-          <w:i/>
-          <w:color w:val="000080"/>
-        </w:rPr>
-        <w:t xml:space="preserve"> </w:t>
-      </w:r>
-      <w:r>
-        <w:rPr>
-          <w:i/>
-          <w:color w:val="000080"/>
-        </w:rPr>
-        <w:t>κτλ.)</w:t>
-      </w:r>
-      <w:r>
-        <w:rPr>
-          <w:i/>
-          <w:color w:val="000080"/>
-        </w:rPr>
-        <w:t xml:space="preserve"> έχουν εγκατεστημένο στην συσκευή τους.</w:t>
-      </w:r>
+        <w:t>Product</w:t>
+      </w:r>
+      <w:proofErr w:type="spellEnd"/>
+      <w:r>
+        <w:t xml:space="preserve"> </w:t>
+      </w:r>
+      <w:proofErr w:type="spellStart"/>
+      <w:r>
+        <w:t>Features</w:t>
+      </w:r>
+      <w:proofErr w:type="spellEnd"/>
     </w:p>
     <w:p>
       <w:pPr>
@@ -6262,1156 +7138,28 @@
           <w:numId w:val="7"/>
         </w:numPr>
       </w:pPr>
-      <w:proofErr w:type="spellStart"/>
-      <w:r>
-        <w:t>Communications</w:t>
-      </w:r>
-      <w:proofErr w:type="spellEnd"/>
-      <w:r>
-        <w:t xml:space="preserve"> </w:t>
-      </w:r>
-      <w:proofErr w:type="spellStart"/>
-      <w:r>
-        <w:t>Interfaces</w:t>
-      </w:r>
-      <w:proofErr w:type="spellEnd"/>
-    </w:p>
-    <w:p>
-      <w:pPr>
-        <w:rPr>
-          <w:lang w:val="en-US"/>
-        </w:rPr>
-      </w:pPr>
-      <w:bookmarkStart w:id="11" w:name="h.26in1rg"/>
-      <w:bookmarkEnd w:id="11"/>
-      <w:r>
-        <w:rPr>
-          <w:i/>
-          <w:color w:val="000080"/>
-          <w:lang w:val="en-US"/>
-        </w:rPr>
-        <w:t>Specify any interfaces to communications such as local area networks, etc.</w:t>
-      </w:r>
-    </w:p>
-    <w:p>
-      <w:pPr>
-        <w:pStyle w:val="Heading3"/>
-        <w:numPr>
-          <w:ilvl w:val="2"/>
-          <w:numId w:val="7"/>
-        </w:numPr>
-      </w:pPr>
-      <w:proofErr w:type="spellStart"/>
-      <w:r>
-        <w:t>Memory</w:t>
-      </w:r>
-      <w:proofErr w:type="spellEnd"/>
-      <w:r>
-        <w:t xml:space="preserve"> </w:t>
-      </w:r>
-      <w:proofErr w:type="spellStart"/>
-      <w:r>
-        <w:t>Constraints</w:t>
-      </w:r>
-      <w:proofErr w:type="spellEnd"/>
-    </w:p>
-    <w:p>
-      <w:pPr>
-        <w:rPr>
-          <w:lang w:val="en-US"/>
-        </w:rPr>
-      </w:pPr>
-      <w:bookmarkStart w:id="12" w:name="h.lnxbz9"/>
-      <w:bookmarkEnd w:id="12"/>
-      <w:r>
-        <w:rPr>
-          <w:i/>
-          <w:color w:val="000080"/>
-          <w:lang w:val="en-US"/>
-        </w:rPr>
-        <w:t>Specify any applicable characteristics and limits on RAM, disk space, etc.</w:t>
-      </w:r>
-    </w:p>
-    <w:p>
-      <w:pPr>
-        <w:pStyle w:val="Heading3"/>
-        <w:numPr>
-          <w:ilvl w:val="2"/>
-          <w:numId w:val="7"/>
-        </w:numPr>
-      </w:pPr>
-      <w:proofErr w:type="spellStart"/>
-      <w:r>
-        <w:t>Site</w:t>
-      </w:r>
-      <w:proofErr w:type="spellEnd"/>
-      <w:r>
-        <w:t xml:space="preserve"> </w:t>
-      </w:r>
-      <w:proofErr w:type="spellStart"/>
-      <w:r>
-        <w:t>Adaptation</w:t>
-      </w:r>
-      <w:proofErr w:type="spellEnd"/>
-      <w:r>
-        <w:t xml:space="preserve"> </w:t>
-      </w:r>
-      <w:proofErr w:type="spellStart"/>
-      <w:r>
-        <w:t>Requirements</w:t>
-      </w:r>
-      <w:proofErr w:type="spellEnd"/>
-    </w:p>
-    <w:p>
-      <w:pPr>
-        <w:rPr>
-          <w:lang w:val="en-US"/>
-        </w:rPr>
-      </w:pPr>
-      <w:bookmarkStart w:id="13" w:name="h.35nkun2"/>
-      <w:bookmarkEnd w:id="13"/>
-      <w:r>
-        <w:rPr>
-          <w:i/>
-          <w:color w:val="000080"/>
-          <w:lang w:val="en-US"/>
-        </w:rPr>
-        <w:t>Define requirements for any data or initialization sequences that are specific to a given site, mission, or operational mode. Specify features that should be modified to adapt the software to a particular installation.</w:t>
-      </w:r>
-    </w:p>
-    <w:p>
-      <w:pPr>
-        <w:pStyle w:val="Heading2"/>
-        <w:numPr>
-          <w:ilvl w:val="1"/>
-          <w:numId w:val="7"/>
-        </w:numPr>
-      </w:pPr>
-      <w:proofErr w:type="spellStart"/>
-      <w:r>
-        <w:t>User</w:t>
-      </w:r>
-      <w:proofErr w:type="spellEnd"/>
-      <w:r>
-        <w:t xml:space="preserve"> </w:t>
-      </w:r>
-      <w:proofErr w:type="spellStart"/>
-      <w:r>
-        <w:t>Characteristics</w:t>
-      </w:r>
-      <w:proofErr w:type="spellEnd"/>
-    </w:p>
-    <w:p>
-      <w:pPr>
-        <w:rPr>
-          <w:lang w:val="en-US"/>
-        </w:rPr>
-      </w:pPr>
-      <w:r>
-        <w:rPr>
-          <w:i/>
-          <w:color w:val="000080"/>
-          <w:lang w:val="en-US"/>
-        </w:rPr>
-        <w:t>Describe the general characteristics of the intended users, including</w:t>
-      </w:r>
-    </w:p>
-    <w:p>
-      <w:pPr>
-        <w:numPr>
-          <w:ilvl w:val="0"/>
-          <w:numId w:val="1"/>
-        </w:numPr>
-        <w:ind w:hanging="360"/>
-        <w:rPr>
-          <w:i/>
-          <w:color w:val="000080"/>
-        </w:rPr>
-      </w:pPr>
-      <w:proofErr w:type="spellStart"/>
-      <w:r>
-        <w:rPr>
-          <w:i/>
-          <w:color w:val="000080"/>
-        </w:rPr>
-        <w:t>educational</w:t>
-      </w:r>
-      <w:proofErr w:type="spellEnd"/>
-      <w:r>
-        <w:rPr>
-          <w:i/>
-          <w:color w:val="000080"/>
-        </w:rPr>
-        <w:t xml:space="preserve"> </w:t>
-      </w:r>
-      <w:proofErr w:type="spellStart"/>
-      <w:r>
-        <w:rPr>
-          <w:i/>
-          <w:color w:val="000080"/>
-        </w:rPr>
-        <w:t>level</w:t>
-      </w:r>
-      <w:proofErr w:type="spellEnd"/>
-    </w:p>
-    <w:p>
-      <w:pPr>
-        <w:numPr>
-          <w:ilvl w:val="0"/>
-          <w:numId w:val="1"/>
-        </w:numPr>
-        <w:ind w:hanging="360"/>
-        <w:rPr>
-          <w:i/>
-          <w:color w:val="000080"/>
-        </w:rPr>
-      </w:pPr>
-      <w:proofErr w:type="spellStart"/>
-      <w:r>
-        <w:rPr>
-          <w:i/>
-          <w:color w:val="000080"/>
-        </w:rPr>
-        <w:t>experience</w:t>
-      </w:r>
-      <w:proofErr w:type="spellEnd"/>
-    </w:p>
-    <w:p>
-      <w:pPr>
-        <w:numPr>
-          <w:ilvl w:val="0"/>
-          <w:numId w:val="1"/>
-        </w:numPr>
-        <w:ind w:hanging="360"/>
-        <w:rPr>
-          <w:i/>
-          <w:color w:val="000080"/>
-        </w:rPr>
-      </w:pPr>
-      <w:bookmarkStart w:id="14" w:name="h.1ksv4uv"/>
-      <w:bookmarkEnd w:id="14"/>
-      <w:proofErr w:type="spellStart"/>
-      <w:r>
-        <w:rPr>
-          <w:i/>
-          <w:color w:val="000080"/>
-        </w:rPr>
-        <w:lastRenderedPageBreak/>
-        <w:t>technical</w:t>
-      </w:r>
-      <w:proofErr w:type="spellEnd"/>
-      <w:r>
-        <w:rPr>
-          <w:i/>
-          <w:color w:val="000080"/>
-        </w:rPr>
-        <w:t xml:space="preserve"> </w:t>
-      </w:r>
-      <w:proofErr w:type="spellStart"/>
-      <w:r>
-        <w:rPr>
-          <w:i/>
-          <w:color w:val="000080"/>
-        </w:rPr>
-        <w:t>expertise</w:t>
-      </w:r>
-      <w:proofErr w:type="spellEnd"/>
-    </w:p>
-    <w:p>
-      <w:pPr>
-        <w:pStyle w:val="Heading2"/>
-        <w:numPr>
-          <w:ilvl w:val="1"/>
-          <w:numId w:val="7"/>
-        </w:numPr>
-      </w:pPr>
-      <w:proofErr w:type="spellStart"/>
-      <w:r>
-        <w:t>Constraints</w:t>
-      </w:r>
-      <w:proofErr w:type="spellEnd"/>
-    </w:p>
-    <w:p>
-      <w:pPr>
-        <w:rPr>
-          <w:lang w:val="en-US"/>
-        </w:rPr>
-      </w:pPr>
-      <w:r>
-        <w:rPr>
-          <w:i/>
-          <w:color w:val="000080"/>
-          <w:lang w:val="en-US"/>
-        </w:rPr>
-        <w:t>Describe any other items that will constrain the design options, including</w:t>
-      </w:r>
-    </w:p>
-    <w:p>
-      <w:pPr>
-        <w:numPr>
-          <w:ilvl w:val="0"/>
-          <w:numId w:val="3"/>
-        </w:numPr>
-        <w:ind w:hanging="360"/>
-        <w:rPr>
-          <w:i/>
-          <w:color w:val="000080"/>
-        </w:rPr>
-      </w:pPr>
-      <w:proofErr w:type="spellStart"/>
-      <w:r>
-        <w:rPr>
-          <w:i/>
-          <w:color w:val="000080"/>
-        </w:rPr>
-        <w:t>regulatory</w:t>
-      </w:r>
-      <w:proofErr w:type="spellEnd"/>
-      <w:r>
-        <w:rPr>
-          <w:i/>
-          <w:color w:val="000080"/>
-        </w:rPr>
-        <w:t xml:space="preserve"> </w:t>
-      </w:r>
-      <w:proofErr w:type="spellStart"/>
-      <w:r>
-        <w:rPr>
-          <w:i/>
-          <w:color w:val="000080"/>
-        </w:rPr>
-        <w:t>policies</w:t>
-      </w:r>
-      <w:proofErr w:type="spellEnd"/>
-    </w:p>
-    <w:p>
-      <w:pPr>
-        <w:numPr>
-          <w:ilvl w:val="0"/>
-          <w:numId w:val="3"/>
-        </w:numPr>
-        <w:ind w:hanging="360"/>
-        <w:rPr>
-          <w:i/>
-          <w:color w:val="000080"/>
-        </w:rPr>
-      </w:pPr>
-      <w:proofErr w:type="spellStart"/>
-      <w:r>
-        <w:rPr>
-          <w:i/>
-          <w:color w:val="000080"/>
-        </w:rPr>
-        <w:t>hardware</w:t>
-      </w:r>
-      <w:proofErr w:type="spellEnd"/>
-      <w:r>
-        <w:rPr>
-          <w:i/>
-          <w:color w:val="000080"/>
-        </w:rPr>
-        <w:t xml:space="preserve"> </w:t>
-      </w:r>
-      <w:proofErr w:type="spellStart"/>
-      <w:r>
-        <w:rPr>
-          <w:i/>
-          <w:color w:val="000080"/>
-        </w:rPr>
-        <w:t>limitations</w:t>
-      </w:r>
-      <w:proofErr w:type="spellEnd"/>
-    </w:p>
-    <w:p>
-      <w:pPr>
-        <w:numPr>
-          <w:ilvl w:val="0"/>
-          <w:numId w:val="3"/>
-        </w:numPr>
-        <w:ind w:hanging="360"/>
-        <w:rPr>
-          <w:i/>
-          <w:color w:val="000080"/>
-        </w:rPr>
-      </w:pPr>
-      <w:proofErr w:type="spellStart"/>
-      <w:r>
-        <w:rPr>
-          <w:i/>
-          <w:color w:val="000080"/>
-        </w:rPr>
-        <w:t>interfaces</w:t>
-      </w:r>
-      <w:proofErr w:type="spellEnd"/>
-      <w:r>
-        <w:rPr>
-          <w:i/>
-          <w:color w:val="000080"/>
-        </w:rPr>
-        <w:t xml:space="preserve"> </w:t>
-      </w:r>
-      <w:proofErr w:type="spellStart"/>
-      <w:r>
-        <w:rPr>
-          <w:i/>
-          <w:color w:val="000080"/>
-        </w:rPr>
-        <w:t>to</w:t>
-      </w:r>
-      <w:proofErr w:type="spellEnd"/>
-      <w:r>
-        <w:rPr>
-          <w:i/>
-          <w:color w:val="000080"/>
-        </w:rPr>
-        <w:t xml:space="preserve"> </w:t>
-      </w:r>
-      <w:proofErr w:type="spellStart"/>
-      <w:r>
-        <w:rPr>
-          <w:i/>
-          <w:color w:val="000080"/>
-        </w:rPr>
-        <w:t>other</w:t>
-      </w:r>
-      <w:proofErr w:type="spellEnd"/>
-      <w:r>
-        <w:rPr>
-          <w:i/>
-          <w:color w:val="000080"/>
-        </w:rPr>
-        <w:t xml:space="preserve"> </w:t>
-      </w:r>
-      <w:proofErr w:type="spellStart"/>
-      <w:r>
-        <w:rPr>
-          <w:i/>
-          <w:color w:val="000080"/>
-        </w:rPr>
-        <w:t>applications</w:t>
-      </w:r>
-      <w:proofErr w:type="spellEnd"/>
-    </w:p>
-    <w:p>
-      <w:pPr>
-        <w:numPr>
-          <w:ilvl w:val="0"/>
-          <w:numId w:val="3"/>
-        </w:numPr>
-        <w:ind w:hanging="360"/>
-        <w:rPr>
-          <w:i/>
-          <w:color w:val="000080"/>
-        </w:rPr>
-      </w:pPr>
-      <w:proofErr w:type="spellStart"/>
-      <w:r>
-        <w:rPr>
-          <w:i/>
-          <w:color w:val="000080"/>
-        </w:rPr>
-        <w:t>parallel</w:t>
-      </w:r>
-      <w:proofErr w:type="spellEnd"/>
-      <w:r>
-        <w:rPr>
-          <w:i/>
-          <w:color w:val="000080"/>
-        </w:rPr>
-        <w:t xml:space="preserve"> </w:t>
-      </w:r>
-      <w:proofErr w:type="spellStart"/>
-      <w:r>
-        <w:rPr>
-          <w:i/>
-          <w:color w:val="000080"/>
-        </w:rPr>
-        <w:t>operation</w:t>
-      </w:r>
-      <w:proofErr w:type="spellEnd"/>
-    </w:p>
-    <w:p>
-      <w:pPr>
-        <w:numPr>
-          <w:ilvl w:val="0"/>
-          <w:numId w:val="3"/>
-        </w:numPr>
-        <w:ind w:hanging="360"/>
-        <w:rPr>
-          <w:i/>
-          <w:color w:val="000080"/>
-        </w:rPr>
-      </w:pPr>
-      <w:proofErr w:type="spellStart"/>
-      <w:r>
-        <w:rPr>
-          <w:i/>
-          <w:color w:val="000080"/>
-        </w:rPr>
-        <w:t>audit</w:t>
-      </w:r>
-      <w:proofErr w:type="spellEnd"/>
-      <w:r>
-        <w:rPr>
-          <w:i/>
-          <w:color w:val="000080"/>
-        </w:rPr>
-        <w:t xml:space="preserve"> </w:t>
-      </w:r>
-      <w:proofErr w:type="spellStart"/>
-      <w:r>
-        <w:rPr>
-          <w:i/>
-          <w:color w:val="000080"/>
-        </w:rPr>
-        <w:t>functions</w:t>
-      </w:r>
-      <w:proofErr w:type="spellEnd"/>
-    </w:p>
-    <w:p>
-      <w:pPr>
-        <w:numPr>
-          <w:ilvl w:val="0"/>
-          <w:numId w:val="3"/>
-        </w:numPr>
-        <w:ind w:hanging="360"/>
-        <w:rPr>
-          <w:i/>
-          <w:color w:val="000080"/>
-        </w:rPr>
-      </w:pPr>
-      <w:proofErr w:type="spellStart"/>
-      <w:r>
-        <w:rPr>
-          <w:i/>
-          <w:color w:val="000080"/>
-        </w:rPr>
-        <w:t>control</w:t>
-      </w:r>
-      <w:proofErr w:type="spellEnd"/>
-      <w:r>
-        <w:rPr>
-          <w:i/>
-          <w:color w:val="000080"/>
-        </w:rPr>
-        <w:t xml:space="preserve"> </w:t>
-      </w:r>
-      <w:proofErr w:type="spellStart"/>
-      <w:r>
-        <w:rPr>
-          <w:i/>
-          <w:color w:val="000080"/>
-        </w:rPr>
-        <w:t>functions</w:t>
-      </w:r>
-      <w:proofErr w:type="spellEnd"/>
-    </w:p>
-    <w:p>
-      <w:pPr>
-        <w:numPr>
-          <w:ilvl w:val="0"/>
-          <w:numId w:val="3"/>
-        </w:numPr>
-        <w:ind w:hanging="360"/>
-        <w:rPr>
-          <w:i/>
-          <w:color w:val="000080"/>
-        </w:rPr>
-      </w:pPr>
-      <w:proofErr w:type="spellStart"/>
-      <w:r>
-        <w:rPr>
-          <w:i/>
-          <w:color w:val="000080"/>
-        </w:rPr>
-        <w:t>higher</w:t>
-      </w:r>
-      <w:proofErr w:type="spellEnd"/>
-      <w:r>
-        <w:rPr>
-          <w:i/>
-          <w:color w:val="000080"/>
-        </w:rPr>
-        <w:t>-</w:t>
-      </w:r>
-      <w:proofErr w:type="spellStart"/>
-      <w:r>
-        <w:rPr>
-          <w:i/>
-          <w:color w:val="000080"/>
-        </w:rPr>
-        <w:t>order</w:t>
-      </w:r>
-      <w:proofErr w:type="spellEnd"/>
-      <w:r>
-        <w:rPr>
-          <w:i/>
-          <w:color w:val="000080"/>
-        </w:rPr>
-        <w:t xml:space="preserve"> </w:t>
-      </w:r>
-      <w:proofErr w:type="spellStart"/>
-      <w:r>
-        <w:rPr>
-          <w:i/>
-          <w:color w:val="000080"/>
-        </w:rPr>
-        <w:t>language</w:t>
-      </w:r>
-      <w:proofErr w:type="spellEnd"/>
-      <w:r>
-        <w:rPr>
-          <w:i/>
-          <w:color w:val="000080"/>
-        </w:rPr>
-        <w:t xml:space="preserve"> </w:t>
-      </w:r>
-      <w:proofErr w:type="spellStart"/>
-      <w:r>
-        <w:rPr>
-          <w:i/>
-          <w:color w:val="000080"/>
-        </w:rPr>
-        <w:t>requirements</w:t>
-      </w:r>
-      <w:proofErr w:type="spellEnd"/>
-    </w:p>
-    <w:p>
-      <w:pPr>
-        <w:numPr>
-          <w:ilvl w:val="0"/>
-          <w:numId w:val="3"/>
-        </w:numPr>
-        <w:ind w:hanging="360"/>
-        <w:rPr>
-          <w:i/>
-          <w:color w:val="000080"/>
-        </w:rPr>
-      </w:pPr>
-      <w:proofErr w:type="spellStart"/>
-      <w:r>
-        <w:rPr>
-          <w:i/>
-          <w:color w:val="000080"/>
-        </w:rPr>
-        <w:t>signal</w:t>
-      </w:r>
-      <w:proofErr w:type="spellEnd"/>
-      <w:r>
-        <w:rPr>
-          <w:i/>
-          <w:color w:val="000080"/>
-        </w:rPr>
-        <w:t xml:space="preserve"> </w:t>
-      </w:r>
-      <w:proofErr w:type="spellStart"/>
-      <w:r>
-        <w:rPr>
-          <w:i/>
-          <w:color w:val="000080"/>
-        </w:rPr>
-        <w:t>handshake</w:t>
-      </w:r>
-      <w:proofErr w:type="spellEnd"/>
-      <w:r>
-        <w:rPr>
-          <w:i/>
-          <w:color w:val="000080"/>
-        </w:rPr>
-        <w:t xml:space="preserve"> </w:t>
-      </w:r>
-      <w:proofErr w:type="spellStart"/>
-      <w:r>
-        <w:rPr>
-          <w:i/>
-          <w:color w:val="000080"/>
-        </w:rPr>
-        <w:t>protocols</w:t>
-      </w:r>
-      <w:proofErr w:type="spellEnd"/>
-    </w:p>
-    <w:p>
-      <w:pPr>
-        <w:numPr>
-          <w:ilvl w:val="0"/>
-          <w:numId w:val="3"/>
-        </w:numPr>
-        <w:ind w:hanging="360"/>
-        <w:rPr>
-          <w:i/>
-          <w:color w:val="000080"/>
-        </w:rPr>
-      </w:pPr>
-      <w:proofErr w:type="spellStart"/>
-      <w:r>
-        <w:rPr>
-          <w:i/>
-          <w:color w:val="000080"/>
-        </w:rPr>
-        <w:t>reliability</w:t>
-      </w:r>
-      <w:proofErr w:type="spellEnd"/>
-      <w:r>
-        <w:rPr>
-          <w:i/>
-          <w:color w:val="000080"/>
-        </w:rPr>
-        <w:t xml:space="preserve"> </w:t>
-      </w:r>
-      <w:proofErr w:type="spellStart"/>
-      <w:r>
-        <w:rPr>
-          <w:i/>
-          <w:color w:val="000080"/>
-        </w:rPr>
-        <w:t>requirements</w:t>
-      </w:r>
-      <w:proofErr w:type="spellEnd"/>
-    </w:p>
-    <w:p>
-      <w:pPr>
-        <w:numPr>
-          <w:ilvl w:val="0"/>
-          <w:numId w:val="3"/>
-        </w:numPr>
-        <w:ind w:hanging="360"/>
-        <w:rPr>
-          <w:i/>
-          <w:color w:val="000080"/>
-        </w:rPr>
-      </w:pPr>
-      <w:proofErr w:type="spellStart"/>
-      <w:r>
-        <w:rPr>
-          <w:i/>
-          <w:color w:val="000080"/>
-        </w:rPr>
-        <w:t>criticality</w:t>
-      </w:r>
-      <w:proofErr w:type="spellEnd"/>
-      <w:r>
-        <w:rPr>
-          <w:i/>
-          <w:color w:val="000080"/>
-        </w:rPr>
-        <w:t xml:space="preserve"> </w:t>
-      </w:r>
-      <w:proofErr w:type="spellStart"/>
-      <w:r>
-        <w:rPr>
-          <w:i/>
-          <w:color w:val="000080"/>
-        </w:rPr>
-        <w:t>of</w:t>
-      </w:r>
-      <w:proofErr w:type="spellEnd"/>
-      <w:r>
-        <w:rPr>
-          <w:i/>
-          <w:color w:val="000080"/>
-        </w:rPr>
-        <w:t xml:space="preserve"> </w:t>
-      </w:r>
-      <w:proofErr w:type="spellStart"/>
-      <w:r>
-        <w:rPr>
-          <w:i/>
-          <w:color w:val="000080"/>
-        </w:rPr>
-        <w:t>the</w:t>
-      </w:r>
-      <w:proofErr w:type="spellEnd"/>
-      <w:r>
-        <w:rPr>
-          <w:i/>
-          <w:color w:val="000080"/>
-        </w:rPr>
-        <w:t xml:space="preserve"> </w:t>
-      </w:r>
-      <w:proofErr w:type="spellStart"/>
-      <w:r>
-        <w:rPr>
-          <w:i/>
-          <w:color w:val="000080"/>
-        </w:rPr>
-        <w:t>application</w:t>
-      </w:r>
-      <w:proofErr w:type="spellEnd"/>
-    </w:p>
-    <w:p>
-      <w:pPr>
-        <w:numPr>
-          <w:ilvl w:val="0"/>
-          <w:numId w:val="3"/>
-        </w:numPr>
-        <w:ind w:hanging="360"/>
-        <w:rPr>
-          <w:i/>
-          <w:color w:val="000080"/>
-        </w:rPr>
-      </w:pPr>
-      <w:bookmarkStart w:id="15" w:name="h.44sinio"/>
-      <w:bookmarkEnd w:id="15"/>
-      <w:proofErr w:type="spellStart"/>
-      <w:r>
-        <w:rPr>
-          <w:i/>
-          <w:color w:val="000080"/>
-        </w:rPr>
-        <w:t>safety</w:t>
-      </w:r>
-      <w:proofErr w:type="spellEnd"/>
-      <w:r>
-        <w:rPr>
-          <w:i/>
-          <w:color w:val="000080"/>
-        </w:rPr>
-        <w:t xml:space="preserve"> </w:t>
-      </w:r>
-      <w:proofErr w:type="spellStart"/>
-      <w:r>
-        <w:rPr>
-          <w:i/>
-          <w:color w:val="000080"/>
-        </w:rPr>
-        <w:t>and</w:t>
-      </w:r>
-      <w:proofErr w:type="spellEnd"/>
-      <w:r>
-        <w:rPr>
-          <w:i/>
-          <w:color w:val="000080"/>
-        </w:rPr>
-        <w:t xml:space="preserve"> </w:t>
-      </w:r>
-      <w:proofErr w:type="spellStart"/>
-      <w:r>
-        <w:rPr>
-          <w:i/>
-          <w:color w:val="000080"/>
-        </w:rPr>
-        <w:t>security</w:t>
-      </w:r>
-      <w:proofErr w:type="spellEnd"/>
-      <w:r>
-        <w:rPr>
-          <w:i/>
-          <w:color w:val="000080"/>
-        </w:rPr>
-        <w:t xml:space="preserve"> </w:t>
-      </w:r>
-      <w:proofErr w:type="spellStart"/>
-      <w:r>
-        <w:rPr>
-          <w:i/>
-          <w:color w:val="000080"/>
-        </w:rPr>
-        <w:t>considerations</w:t>
-      </w:r>
-      <w:proofErr w:type="spellEnd"/>
-    </w:p>
-    <w:p>
-      <w:pPr>
-        <w:pStyle w:val="Heading2"/>
-        <w:numPr>
-          <w:ilvl w:val="1"/>
-          <w:numId w:val="7"/>
-        </w:numPr>
-      </w:pPr>
-      <w:proofErr w:type="spellStart"/>
-      <w:r>
-        <w:t>Assumptions</w:t>
-      </w:r>
-      <w:proofErr w:type="spellEnd"/>
-      <w:r>
-        <w:t xml:space="preserve"> </w:t>
-      </w:r>
-      <w:proofErr w:type="spellStart"/>
-      <w:r>
-        <w:t>and</w:t>
-      </w:r>
-      <w:proofErr w:type="spellEnd"/>
-      <w:r>
-        <w:t xml:space="preserve"> </w:t>
-      </w:r>
-      <w:proofErr w:type="spellStart"/>
-      <w:r>
-        <w:t>Dependencies</w:t>
-      </w:r>
-      <w:proofErr w:type="spellEnd"/>
-    </w:p>
-    <w:p>
-      <w:pPr>
-        <w:rPr>
-          <w:lang w:val="en-US"/>
-        </w:rPr>
-      </w:pPr>
-      <w:bookmarkStart w:id="16" w:name="h.2jxsxqh"/>
-      <w:bookmarkEnd w:id="16"/>
-      <w:r>
-        <w:rPr>
-          <w:i/>
-          <w:color w:val="000080"/>
-          <w:lang w:val="en-US"/>
-        </w:rPr>
-        <w:t>List factors that affect the requirements. These factors are not design constraints, but areas where future changes might drive change in the requirements.</w:t>
-      </w:r>
-    </w:p>
-    <w:p>
-      <w:pPr>
-        <w:rPr>
-          <w:lang w:val="en-US"/>
-        </w:rPr>
-      </w:pPr>
+      <w:bookmarkStart w:id="19" w:name="h.3whwml4"/>
+      <w:bookmarkEnd w:id="19"/>
       <w:r>
         <w:rPr>
           <w:lang w:val="en-GB"/>
         </w:rPr>
-        <w:br w:type="page"/>
-      </w:r>
-    </w:p>
-    <w:p>
-      <w:pPr>
-        <w:pStyle w:val="Heading1"/>
-        <w:numPr>
-          <w:ilvl w:val="0"/>
-          <w:numId w:val="7"/>
-        </w:numPr>
-      </w:pPr>
-      <w:proofErr w:type="spellStart"/>
-      <w:r>
-        <w:lastRenderedPageBreak/>
-        <w:t>Specific</w:t>
-      </w:r>
-      <w:proofErr w:type="spellEnd"/>
-      <w:r>
-        <w:t xml:space="preserve"> </w:t>
-      </w:r>
-      <w:proofErr w:type="spellStart"/>
-      <w:r>
-        <w:t>Requirements</w:t>
-      </w:r>
-      <w:proofErr w:type="spellEnd"/>
-    </w:p>
-    <w:p>
-      <w:pPr>
-        <w:rPr>
-          <w:lang w:val="en-US"/>
-        </w:rPr>
-      </w:pPr>
-      <w:r>
-        <w:rPr>
-          <w:i/>
-          <w:color w:val="000080"/>
-          <w:lang w:val="en-US"/>
-        </w:rPr>
-        <w:t>This section should describe all software requirements at a sufficient level of detail for designers to design a system satisfying the requirements and testers to verity that the system satisfies requirements.</w:t>
-      </w:r>
-    </w:p>
-    <w:p>
-      <w:pPr>
-        <w:rPr>
-          <w:lang w:val="en-US"/>
-        </w:rPr>
-      </w:pPr>
-      <w:r>
-        <w:rPr>
-          <w:i/>
-          <w:color w:val="000080"/>
-          <w:lang w:val="en-US"/>
-        </w:rPr>
-        <w:t>Every stated requirement should be externally perceivable by users, operators or other external systems.</w:t>
-      </w:r>
-    </w:p>
-    <w:p>
-      <w:pPr>
-        <w:rPr>
-          <w:lang w:val="en-US"/>
-        </w:rPr>
-      </w:pPr>
-      <w:r>
-        <w:rPr>
-          <w:i/>
-          <w:color w:val="000080"/>
-          <w:lang w:val="en-US"/>
-        </w:rPr>
-        <w:t>At a minimum, these requirements should describe every input into the software, every output from the software, and every function performed by the software in response to an input or in support of an output.</w:t>
-      </w:r>
-    </w:p>
-    <w:p>
-      <w:pPr>
-        <w:rPr>
-          <w:lang w:val="en-US"/>
-        </w:rPr>
-      </w:pPr>
-      <w:r>
-        <w:rPr>
-          <w:i/>
-          <w:color w:val="000080"/>
-          <w:lang w:val="en-US"/>
-        </w:rPr>
-        <w:t>All requirements should be uniquely identifiable (e.g., by number).</w:t>
-      </w:r>
-    </w:p>
-    <w:p>
-      <w:pPr>
-        <w:rPr>
-          <w:lang w:val="en-US"/>
-        </w:rPr>
-      </w:pPr>
-      <w:bookmarkStart w:id="17" w:name="h.z337ya"/>
-      <w:bookmarkEnd w:id="17"/>
-      <w:r>
-        <w:rPr>
-          <w:i/>
-          <w:color w:val="000080"/>
-          <w:lang w:val="en-US"/>
-        </w:rPr>
-        <w:t xml:space="preserve">No text is necessary between the heading above and the heading below unless otherwise desired. </w:t>
-      </w:r>
-    </w:p>
-    <w:p>
-      <w:pPr>
-        <w:pStyle w:val="Heading2"/>
-        <w:numPr>
-          <w:ilvl w:val="1"/>
-          <w:numId w:val="7"/>
-        </w:numPr>
-        <w:rPr>
-          <w:lang w:val="en-US"/>
-        </w:rPr>
-      </w:pPr>
-      <w:bookmarkStart w:id="18" w:name="h.1ci93xb"/>
-      <w:bookmarkStart w:id="19" w:name="h.3j2qqm3"/>
-      <w:bookmarkEnd w:id="18"/>
-      <w:bookmarkEnd w:id="19"/>
-      <w:r>
-        <w:rPr>
-          <w:lang w:val="en-US"/>
-        </w:rPr>
-        <w:t>External Interface Requirements</w:t>
-      </w:r>
-    </w:p>
-    <w:p>
-      <w:pPr>
-        <w:pStyle w:val="Heading3"/>
-        <w:numPr>
-          <w:ilvl w:val="2"/>
-          <w:numId w:val="7"/>
-        </w:numPr>
-      </w:pPr>
-      <w:r>
-        <w:rPr>
-          <w:lang w:val="en-US"/>
-        </w:rPr>
-        <w:t>User Interfaces</w:t>
-      </w:r>
-    </w:p>
-    <w:p>
-      <w:pPr>
-        <w:pStyle w:val="Heading3"/>
-        <w:numPr>
-          <w:ilvl w:val="2"/>
-          <w:numId w:val="7"/>
-        </w:numPr>
-      </w:pPr>
-      <w:r>
-        <w:rPr>
-          <w:lang w:val="en-US"/>
-        </w:rPr>
-        <w:t>Hardware Interfaces</w:t>
-      </w:r>
-    </w:p>
-    <w:p>
-      <w:pPr>
-        <w:pStyle w:val="Heading3"/>
-        <w:numPr>
-          <w:ilvl w:val="2"/>
-          <w:numId w:val="7"/>
-        </w:numPr>
-      </w:pPr>
-      <w:r>
-        <w:rPr>
-          <w:lang w:val="en-US"/>
-        </w:rPr>
-        <w:t>Software Interfaces</w:t>
-      </w:r>
-    </w:p>
-    <w:p>
-      <w:pPr>
-        <w:pStyle w:val="Heading3"/>
-        <w:numPr>
-          <w:ilvl w:val="2"/>
-          <w:numId w:val="7"/>
-        </w:numPr>
-      </w:pPr>
+        <w:t xml:space="preserve">Call </w:t>
+      </w:r>
+      <w:proofErr w:type="spellStart"/>
       <w:r>
         <w:rPr>
           <w:lang w:val="en-GB"/>
         </w:rPr>
-        <w:t>Communications Interfaces</w:t>
-      </w:r>
-    </w:p>
-    <w:p>
-      <w:pPr>
-        <w:pStyle w:val="Heading2"/>
-        <w:numPr>
-          <w:ilvl w:val="1"/>
-          <w:numId w:val="7"/>
-        </w:numPr>
-      </w:pPr>
-      <w:proofErr w:type="spellStart"/>
-      <w:r>
-        <w:t>Software</w:t>
-      </w:r>
-      <w:proofErr w:type="spellEnd"/>
-      <w:r>
-        <w:t xml:space="preserve"> </w:t>
-      </w:r>
-      <w:proofErr w:type="spellStart"/>
-      <w:r>
-        <w:t>Product</w:t>
-      </w:r>
-      <w:proofErr w:type="spellEnd"/>
-      <w:r>
-        <w:t xml:space="preserve"> </w:t>
-      </w:r>
-      <w:proofErr w:type="spellStart"/>
-      <w:r>
-        <w:t>Features</w:t>
-      </w:r>
-      <w:proofErr w:type="spellEnd"/>
-    </w:p>
-    <w:p>
-      <w:pPr>
-        <w:pStyle w:val="Heading3"/>
-        <w:numPr>
-          <w:ilvl w:val="2"/>
-          <w:numId w:val="7"/>
-        </w:numPr>
-      </w:pPr>
-      <w:bookmarkStart w:id="20" w:name="h.3whwml4"/>
-      <w:bookmarkEnd w:id="20"/>
-      <w:r>
+        <w:t>Center</w:t>
+      </w:r>
+      <w:proofErr w:type="spellEnd"/>
+    </w:p>
+    <w:p>
+      <w:pPr>
         <w:rPr>
           <w:lang w:val="en-GB"/>
         </w:rPr>
-        <w:t xml:space="preserve">Call </w:t>
-      </w:r>
-      <w:proofErr w:type="spellStart"/>
-      <w:r>
-        <w:rPr>
-          <w:lang w:val="en-GB"/>
-        </w:rPr>
-        <w:t>Center</w:t>
-      </w:r>
-      <w:proofErr w:type="spellEnd"/>
-    </w:p>
-    <w:p>
-      <w:pPr>
-        <w:rPr>
-          <w:lang w:val="en-GB"/>
-        </w:rPr>
       </w:pPr>
       <w:r>
         <w:rPr>
@@ -7421,7 +7169,7 @@
         </w:rPr>
         <w:t>Repeat subsections at this level and below for each feature. Each feature may also be described through a user story that will be broken down to functional requirements. You can find some examples in the Wikipedia article (</w:t>
       </w:r>
-      <w:hyperlink r:id="rId7">
+      <w:hyperlink r:id="rId8">
         <w:r>
           <w:rPr>
             <w:rStyle w:val="InternetLink"/>
@@ -8352,8 +8100,8 @@
           <w:numId w:val="7"/>
         </w:numPr>
       </w:pPr>
-      <w:bookmarkStart w:id="21" w:name="h.2bn6wsx"/>
-      <w:bookmarkEnd w:id="21"/>
+      <w:bookmarkStart w:id="20" w:name="h.2bn6wsx"/>
+      <w:bookmarkEnd w:id="20"/>
       <w:proofErr w:type="spellStart"/>
       <w:r>
         <w:t>Outputs</w:t>
@@ -10504,8 +10252,8 @@
           <w:numId w:val="7"/>
         </w:numPr>
       </w:pPr>
-      <w:bookmarkStart w:id="22" w:name="h.3whwml42"/>
-      <w:bookmarkEnd w:id="22"/>
+      <w:bookmarkStart w:id="21" w:name="h.3whwml42"/>
+      <w:bookmarkEnd w:id="21"/>
       <w:r>
         <w:t>Helpline</w:t>
       </w:r>
@@ -11651,8 +11399,8 @@
       <w:pPr>
         <w:pStyle w:val="Heading6"/>
       </w:pPr>
-      <w:bookmarkStart w:id="23" w:name="h.2bn6wsx2"/>
-      <w:bookmarkEnd w:id="23"/>
+      <w:bookmarkStart w:id="22" w:name="h.2bn6wsx2"/>
+      <w:bookmarkEnd w:id="22"/>
       <w:r>
         <w:t>3.1.3.2.1.</w:t>
       </w:r>
@@ -13270,8 +13018,8 @@
           <w:lang w:val="en-US"/>
         </w:rPr>
       </w:pPr>
-      <w:bookmarkStart w:id="24" w:name="h.qsh70q"/>
-      <w:bookmarkEnd w:id="24"/>
+      <w:bookmarkStart w:id="23" w:name="h.qsh70q"/>
+      <w:bookmarkEnd w:id="23"/>
       <w:r>
         <w:rPr>
           <w:i/>
@@ -13317,8 +13065,8 @@
           <w:lang w:val="en-US"/>
         </w:rPr>
       </w:pPr>
-      <w:bookmarkStart w:id="25" w:name="h.3as4poj"/>
-      <w:bookmarkEnd w:id="25"/>
+      <w:bookmarkStart w:id="24" w:name="h.3as4poj"/>
+      <w:bookmarkEnd w:id="24"/>
       <w:r>
         <w:rPr>
           <w:i/>
@@ -13348,8 +13096,8 @@
           <w:lang w:val="en-US"/>
         </w:rPr>
       </w:pPr>
-      <w:bookmarkStart w:id="26" w:name="h.1pxezwc"/>
-      <w:bookmarkEnd w:id="26"/>
+      <w:bookmarkStart w:id="25" w:name="h.1pxezwc"/>
+      <w:bookmarkEnd w:id="25"/>
       <w:r>
         <w:rPr>
           <w:i/>
@@ -13379,8 +13127,8 @@
           <w:lang w:val="en-US"/>
         </w:rPr>
       </w:pPr>
-      <w:bookmarkStart w:id="27" w:name="h.49x2ik5"/>
-      <w:bookmarkEnd w:id="27"/>
+      <w:bookmarkStart w:id="26" w:name="h.49x2ik5"/>
+      <w:bookmarkEnd w:id="26"/>
       <w:r>
         <w:rPr>
           <w:i/>
@@ -13620,50 +13368,50 @@
           <w:color w:val="000080"/>
         </w:rPr>
       </w:pPr>
-      <w:bookmarkStart w:id="28" w:name="h.2p2csry"/>
+      <w:bookmarkStart w:id="27" w:name="h.2p2csry"/>
+      <w:bookmarkEnd w:id="27"/>
+      <w:proofErr w:type="spellStart"/>
+      <w:r>
+        <w:rPr>
+          <w:i/>
+          <w:color w:val="000080"/>
+        </w:rPr>
+        <w:t>data</w:t>
+      </w:r>
+      <w:proofErr w:type="spellEnd"/>
+      <w:r>
+        <w:rPr>
+          <w:i/>
+          <w:color w:val="000080"/>
+        </w:rPr>
+        <w:t xml:space="preserve"> </w:t>
+      </w:r>
+      <w:proofErr w:type="spellStart"/>
+      <w:r>
+        <w:rPr>
+          <w:i/>
+          <w:color w:val="000080"/>
+        </w:rPr>
+        <w:t>integrity</w:t>
+      </w:r>
+      <w:proofErr w:type="spellEnd"/>
+      <w:r>
+        <w:rPr>
+          <w:i/>
+          <w:color w:val="000080"/>
+        </w:rPr>
+        <w:t xml:space="preserve"> </w:t>
+      </w:r>
+      <w:proofErr w:type="spellStart"/>
+      <w:r>
+        <w:rPr>
+          <w:i/>
+          <w:color w:val="000080"/>
+        </w:rPr>
+        <w:t>checks</w:t>
+      </w:r>
+      <w:bookmarkStart w:id="28" w:name="_GoBack"/>
       <w:bookmarkEnd w:id="28"/>
-      <w:proofErr w:type="spellStart"/>
-      <w:r>
-        <w:rPr>
-          <w:i/>
-          <w:color w:val="000080"/>
-        </w:rPr>
-        <w:t>data</w:t>
-      </w:r>
-      <w:proofErr w:type="spellEnd"/>
-      <w:r>
-        <w:rPr>
-          <w:i/>
-          <w:color w:val="000080"/>
-        </w:rPr>
-        <w:t xml:space="preserve"> </w:t>
-      </w:r>
-      <w:proofErr w:type="spellStart"/>
-      <w:r>
-        <w:rPr>
-          <w:i/>
-          <w:color w:val="000080"/>
-        </w:rPr>
-        <w:t>integrity</w:t>
-      </w:r>
-      <w:proofErr w:type="spellEnd"/>
-      <w:r>
-        <w:rPr>
-          <w:i/>
-          <w:color w:val="000080"/>
-        </w:rPr>
-        <w:t xml:space="preserve"> </w:t>
-      </w:r>
-      <w:proofErr w:type="spellStart"/>
-      <w:r>
-        <w:rPr>
-          <w:i/>
-          <w:color w:val="000080"/>
-        </w:rPr>
-        <w:t>checks</w:t>
-      </w:r>
-      <w:bookmarkStart w:id="29" w:name="_GoBack"/>
-      <w:bookmarkEnd w:id="29"/>
       <w:proofErr w:type="spellEnd"/>
     </w:p>
     <w:p>
@@ -13686,8 +13434,8 @@
           <w:lang w:val="en-US"/>
         </w:rPr>
       </w:pPr>
-      <w:bookmarkStart w:id="30" w:name="h.147n2zr"/>
-      <w:bookmarkEnd w:id="30"/>
+      <w:bookmarkStart w:id="29" w:name="h.147n2zr"/>
+      <w:bookmarkEnd w:id="29"/>
       <w:r>
         <w:rPr>
           <w:i/>
@@ -13717,8 +13465,8 @@
           <w:lang w:val="en-US"/>
         </w:rPr>
       </w:pPr>
-      <w:bookmarkStart w:id="31" w:name="h.3o7alnk"/>
-      <w:bookmarkEnd w:id="31"/>
+      <w:bookmarkStart w:id="30" w:name="h.3o7alnk"/>
+      <w:bookmarkEnd w:id="30"/>
       <w:r>
         <w:rPr>
           <w:i/>
@@ -14023,8 +13771,8 @@
           <w:color w:val="000080"/>
         </w:rPr>
       </w:pPr>
-      <w:bookmarkStart w:id="32" w:name="h.23ckvvd"/>
-      <w:bookmarkEnd w:id="32"/>
+      <w:bookmarkStart w:id="31" w:name="h.23ckvvd"/>
+      <w:bookmarkEnd w:id="31"/>
       <w:proofErr w:type="spellStart"/>
       <w:r>
         <w:rPr>
@@ -14120,8 +13868,8 @@
           <w:numId w:val="19"/>
         </w:numPr>
       </w:pPr>
-      <w:bookmarkStart w:id="33" w:name="h.ihv636"/>
-      <w:bookmarkEnd w:id="33"/>
+      <w:bookmarkStart w:id="32" w:name="h.ihv636"/>
+      <w:bookmarkEnd w:id="32"/>
       <w:proofErr w:type="spellStart"/>
       <w:r>
         <w:lastRenderedPageBreak/>
@@ -14145,10 +13893,10 @@
       </w:r>
     </w:p>
     <w:sectPr>
-      <w:headerReference w:type="default" r:id="rId8"/>
-      <w:footerReference w:type="default" r:id="rId9"/>
-      <w:headerReference w:type="first" r:id="rId10"/>
-      <w:footerReference w:type="first" r:id="rId11"/>
+      <w:headerReference w:type="default" r:id="rId9"/>
+      <w:footerReference w:type="default" r:id="rId10"/>
+      <w:headerReference w:type="first" r:id="rId11"/>
+      <w:footerReference w:type="first" r:id="rId12"/>
       <w:pgSz w:w="12240" w:h="15840"/>
       <w:pgMar w:top="1800" w:right="1800" w:bottom="1800" w:left="1800" w:header="720" w:footer="720" w:gutter="0"/>
       <w:pgNumType w:start="0"/>
@@ -14245,7 +13993,7 @@
         <w:noProof/>
         <w:lang w:val="en-GB"/>
       </w:rPr>
-      <w:t>8</w:t>
+      <w:t>5</w:t>
     </w:r>
     <w:r>
       <w:fldChar w:fldCharType="end"/>
@@ -15637,6 +15385,250 @@
     </w:lvl>
   </w:abstractNum>
   <w:abstractNum w:abstractNumId="10">
+    <w:nsid w:val="426D135A"/>
+    <w:multiLevelType w:val="multilevel"/>
+    <w:tmpl w:val="1CFAE510"/>
+    <w:lvl w:ilvl="0">
+      <w:start w:val="1"/>
+      <w:numFmt w:val="decimal"/>
+      <w:lvlText w:val="%1."/>
+      <w:lvlJc w:val="left"/>
+      <w:pPr>
+        <w:ind w:left="0" w:firstLine="0"/>
+      </w:pPr>
+      <w:rPr>
+        <w:position w:val="0"/>
+        <w:sz w:val="22"/>
+        <w:vertAlign w:val="baseline"/>
+      </w:rPr>
+    </w:lvl>
+    <w:lvl w:ilvl="1">
+      <w:start w:val="1"/>
+      <w:numFmt w:val="decimal"/>
+      <w:lvlText w:val="%1.%2"/>
+      <w:lvlJc w:val="left"/>
+      <w:pPr>
+        <w:ind w:left="0" w:firstLine="0"/>
+      </w:pPr>
+      <w:rPr>
+        <w:position w:val="0"/>
+        <w:sz w:val="22"/>
+        <w:vertAlign w:val="baseline"/>
+      </w:rPr>
+    </w:lvl>
+    <w:lvl w:ilvl="2">
+      <w:start w:val="1"/>
+      <w:numFmt w:val="decimal"/>
+      <w:lvlText w:val="%1.%2.%3"/>
+      <w:lvlJc w:val="left"/>
+      <w:pPr>
+        <w:ind w:left="0" w:firstLine="0"/>
+      </w:pPr>
+      <w:rPr>
+        <w:position w:val="0"/>
+        <w:sz w:val="22"/>
+        <w:vertAlign w:val="baseline"/>
+      </w:rPr>
+    </w:lvl>
+    <w:lvl w:ilvl="3">
+      <w:start w:val="1"/>
+      <w:numFmt w:val="decimal"/>
+      <w:lvlText w:val="%1.%2.%3.%4"/>
+      <w:lvlJc w:val="left"/>
+      <w:pPr>
+        <w:ind w:left="0" w:firstLine="0"/>
+      </w:pPr>
+      <w:rPr>
+        <w:position w:val="0"/>
+        <w:sz w:val="22"/>
+        <w:vertAlign w:val="baseline"/>
+      </w:rPr>
+    </w:lvl>
+    <w:lvl w:ilvl="4">
+      <w:start w:val="1"/>
+      <w:numFmt w:val="decimal"/>
+      <w:lvlText w:val="%1.%2.%3.%4.%5"/>
+      <w:lvlJc w:val="left"/>
+      <w:pPr>
+        <w:ind w:left="0" w:firstLine="0"/>
+      </w:pPr>
+      <w:rPr>
+        <w:position w:val="0"/>
+        <w:sz w:val="22"/>
+        <w:vertAlign w:val="baseline"/>
+      </w:rPr>
+    </w:lvl>
+    <w:lvl w:ilvl="5">
+      <w:start w:val="1"/>
+      <w:numFmt w:val="decimal"/>
+      <w:lvlText w:val="%1.%2.%3.%4.%5.%6"/>
+      <w:lvlJc w:val="left"/>
+      <w:pPr>
+        <w:ind w:left="0" w:firstLine="0"/>
+      </w:pPr>
+      <w:rPr>
+        <w:position w:val="0"/>
+        <w:sz w:val="22"/>
+        <w:vertAlign w:val="baseline"/>
+      </w:rPr>
+    </w:lvl>
+    <w:lvl w:ilvl="6">
+      <w:start w:val="1"/>
+      <w:numFmt w:val="decimal"/>
+      <w:lvlText w:val="%1.%2.%3.%4.%5.%6.%7"/>
+      <w:lvlJc w:val="left"/>
+      <w:pPr>
+        <w:ind w:left="0" w:firstLine="0"/>
+      </w:pPr>
+      <w:rPr>
+        <w:position w:val="0"/>
+        <w:sz w:val="22"/>
+        <w:vertAlign w:val="baseline"/>
+      </w:rPr>
+    </w:lvl>
+    <w:lvl w:ilvl="7">
+      <w:start w:val="1"/>
+      <w:numFmt w:val="decimal"/>
+      <w:lvlText w:val="%1.%2.%3.%4.%5.%6.%7.%8"/>
+      <w:lvlJc w:val="left"/>
+      <w:pPr>
+        <w:ind w:left="0" w:firstLine="0"/>
+      </w:pPr>
+      <w:rPr>
+        <w:position w:val="0"/>
+        <w:sz w:val="22"/>
+        <w:vertAlign w:val="baseline"/>
+      </w:rPr>
+    </w:lvl>
+    <w:lvl w:ilvl="8">
+      <w:start w:val="1"/>
+      <w:numFmt w:val="decimal"/>
+      <w:lvlText w:val="%1.%2.%3.%4.%5.%6.%7.%8.%9"/>
+      <w:lvlJc w:val="left"/>
+      <w:pPr>
+        <w:ind w:left="0" w:firstLine="0"/>
+      </w:pPr>
+      <w:rPr>
+        <w:position w:val="0"/>
+        <w:sz w:val="22"/>
+        <w:vertAlign w:val="baseline"/>
+      </w:rPr>
+    </w:lvl>
+  </w:abstractNum>
+  <w:abstractNum w:abstractNumId="11">
+    <w:nsid w:val="42E62E4D"/>
+    <w:multiLevelType w:val="multilevel"/>
+    <w:tmpl w:val="0882B20C"/>
+    <w:lvl w:ilvl="0">
+      <w:start w:val="1"/>
+      <w:numFmt w:val="decimal"/>
+      <w:lvlText w:val="%1."/>
+      <w:lvlJc w:val="left"/>
+      <w:pPr>
+        <w:tabs>
+          <w:tab w:val="num" w:pos="720"/>
+        </w:tabs>
+        <w:ind w:left="720" w:hanging="360"/>
+      </w:pPr>
+    </w:lvl>
+    <w:lvl w:ilvl="1">
+      <w:start w:val="1"/>
+      <w:numFmt w:val="decimal"/>
+      <w:lvlText w:val="%2."/>
+      <w:lvlJc w:val="left"/>
+      <w:pPr>
+        <w:tabs>
+          <w:tab w:val="num" w:pos="1080"/>
+        </w:tabs>
+        <w:ind w:left="1080" w:hanging="360"/>
+      </w:pPr>
+    </w:lvl>
+    <w:lvl w:ilvl="2">
+      <w:start w:val="1"/>
+      <w:numFmt w:val="decimal"/>
+      <w:lvlText w:val="%3."/>
+      <w:lvlJc w:val="left"/>
+      <w:pPr>
+        <w:tabs>
+          <w:tab w:val="num" w:pos="1440"/>
+        </w:tabs>
+        <w:ind w:left="1440" w:hanging="360"/>
+      </w:pPr>
+    </w:lvl>
+    <w:lvl w:ilvl="3">
+      <w:start w:val="1"/>
+      <w:numFmt w:val="decimal"/>
+      <w:lvlText w:val="%4."/>
+      <w:lvlJc w:val="left"/>
+      <w:pPr>
+        <w:tabs>
+          <w:tab w:val="num" w:pos="1800"/>
+        </w:tabs>
+        <w:ind w:left="1800" w:hanging="360"/>
+      </w:pPr>
+    </w:lvl>
+    <w:lvl w:ilvl="4">
+      <w:start w:val="1"/>
+      <w:numFmt w:val="decimal"/>
+      <w:lvlText w:val="%5."/>
+      <w:lvlJc w:val="left"/>
+      <w:pPr>
+        <w:tabs>
+          <w:tab w:val="num" w:pos="2160"/>
+        </w:tabs>
+        <w:ind w:left="2160" w:hanging="360"/>
+      </w:pPr>
+    </w:lvl>
+    <w:lvl w:ilvl="5">
+      <w:start w:val="1"/>
+      <w:numFmt w:val="decimal"/>
+      <w:lvlText w:val="%6."/>
+      <w:lvlJc w:val="left"/>
+      <w:pPr>
+        <w:tabs>
+          <w:tab w:val="num" w:pos="2520"/>
+        </w:tabs>
+        <w:ind w:left="2520" w:hanging="360"/>
+      </w:pPr>
+    </w:lvl>
+    <w:lvl w:ilvl="6">
+      <w:start w:val="1"/>
+      <w:numFmt w:val="decimal"/>
+      <w:lvlText w:val="%7."/>
+      <w:lvlJc w:val="left"/>
+      <w:pPr>
+        <w:tabs>
+          <w:tab w:val="num" w:pos="2880"/>
+        </w:tabs>
+        <w:ind w:left="2880" w:hanging="360"/>
+      </w:pPr>
+    </w:lvl>
+    <w:lvl w:ilvl="7">
+      <w:start w:val="1"/>
+      <w:numFmt w:val="decimal"/>
+      <w:lvlText w:val="%8."/>
+      <w:lvlJc w:val="left"/>
+      <w:pPr>
+        <w:tabs>
+          <w:tab w:val="num" w:pos="3240"/>
+        </w:tabs>
+        <w:ind w:left="3240" w:hanging="360"/>
+      </w:pPr>
+    </w:lvl>
+    <w:lvl w:ilvl="8">
+      <w:start w:val="1"/>
+      <w:numFmt w:val="decimal"/>
+      <w:lvlText w:val="%9."/>
+      <w:lvlJc w:val="left"/>
+      <w:pPr>
+        <w:tabs>
+          <w:tab w:val="num" w:pos="3600"/>
+        </w:tabs>
+        <w:ind w:left="3600" w:hanging="360"/>
+      </w:pPr>
+    </w:lvl>
+  </w:abstractNum>
+  <w:abstractNum w:abstractNumId="12">
     <w:nsid w:val="4453589E"/>
     <w:multiLevelType w:val="multilevel"/>
     <w:tmpl w:val="D18C988E"/>
@@ -15749,7 +15741,7 @@
       </w:rPr>
     </w:lvl>
   </w:abstractNum>
-  <w:abstractNum w:abstractNumId="11">
+  <w:abstractNum w:abstractNumId="13">
     <w:nsid w:val="4F801CEA"/>
     <w:multiLevelType w:val="multilevel"/>
     <w:tmpl w:val="FA7AD25C"/>
@@ -15862,7 +15854,7 @@
       </w:rPr>
     </w:lvl>
   </w:abstractNum>
-  <w:abstractNum w:abstractNumId="12">
+  <w:abstractNum w:abstractNumId="14">
     <w:nsid w:val="5276386D"/>
     <w:multiLevelType w:val="multilevel"/>
     <w:tmpl w:val="F046632C"/>
@@ -15978,7 +15970,7 @@
       </w:rPr>
     </w:lvl>
   </w:abstractNum>
-  <w:abstractNum w:abstractNumId="13">
+  <w:abstractNum w:abstractNumId="15">
     <w:nsid w:val="5B173AB0"/>
     <w:multiLevelType w:val="multilevel"/>
     <w:tmpl w:val="489613F2"/>
@@ -16091,7 +16083,7 @@
       </w:rPr>
     </w:lvl>
   </w:abstractNum>
-  <w:abstractNum w:abstractNumId="14">
+  <w:abstractNum w:abstractNumId="16">
     <w:nsid w:val="63032F63"/>
     <w:multiLevelType w:val="multilevel"/>
     <w:tmpl w:val="430474EC"/>
@@ -16204,7 +16196,7 @@
       </w:pPr>
     </w:lvl>
   </w:abstractNum>
-  <w:abstractNum w:abstractNumId="15">
+  <w:abstractNum w:abstractNumId="17">
     <w:nsid w:val="652B5E2C"/>
     <w:multiLevelType w:val="multilevel"/>
     <w:tmpl w:val="FF482732"/>
@@ -16317,7 +16309,7 @@
       </w:rPr>
     </w:lvl>
   </w:abstractNum>
-  <w:abstractNum w:abstractNumId="16">
+  <w:abstractNum w:abstractNumId="18">
     <w:nsid w:val="66CC61F3"/>
     <w:multiLevelType w:val="multilevel"/>
     <w:tmpl w:val="E0023354"/>
@@ -16448,7 +16440,7 @@
       </w:rPr>
     </w:lvl>
   </w:abstractNum>
-  <w:abstractNum w:abstractNumId="17">
+  <w:abstractNum w:abstractNumId="19">
     <w:nsid w:val="6B283468"/>
     <w:multiLevelType w:val="multilevel"/>
     <w:tmpl w:val="68BA09E0"/>
@@ -16579,7 +16571,7 @@
       </w:rPr>
     </w:lvl>
   </w:abstractNum>
-  <w:abstractNum w:abstractNumId="18">
+  <w:abstractNum w:abstractNumId="20">
     <w:nsid w:val="783E29C5"/>
     <w:multiLevelType w:val="multilevel"/>
     <w:tmpl w:val="46EE6A1E"/>
@@ -16692,7 +16684,7 @@
       </w:rPr>
     </w:lvl>
   </w:abstractNum>
-  <w:abstractNum w:abstractNumId="19">
+  <w:abstractNum w:abstractNumId="21">
     <w:nsid w:val="7AFE2D94"/>
     <w:multiLevelType w:val="hybridMultilevel"/>
     <w:tmpl w:val="D8A023EE"/>
@@ -16806,7 +16798,7 @@
     </w:lvl>
   </w:abstractNum>
   <w:num w:numId="1">
-    <w:abstractNumId w:val="12"/>
+    <w:abstractNumId w:val="14"/>
   </w:num>
   <w:num w:numId="2">
     <w:abstractNumId w:val="3"/>
@@ -16824,28 +16816,28 @@
     <w:abstractNumId w:val="2"/>
   </w:num>
   <w:num w:numId="7">
-    <w:abstractNumId w:val="17"/>
+    <w:abstractNumId w:val="19"/>
   </w:num>
   <w:num w:numId="8">
     <w:abstractNumId w:val="6"/>
   </w:num>
   <w:num w:numId="9">
-    <w:abstractNumId w:val="14"/>
+    <w:abstractNumId w:val="16"/>
   </w:num>
   <w:num w:numId="10">
     <w:abstractNumId w:val="0"/>
   </w:num>
   <w:num w:numId="11">
-    <w:abstractNumId w:val="11"/>
+    <w:abstractNumId w:val="13"/>
   </w:num>
   <w:num w:numId="12">
-    <w:abstractNumId w:val="13"/>
+    <w:abstractNumId w:val="15"/>
   </w:num>
   <w:num w:numId="13">
     <w:abstractNumId w:val="9"/>
   </w:num>
   <w:num w:numId="14">
-    <w:abstractNumId w:val="16"/>
+    <w:abstractNumId w:val="18"/>
   </w:num>
   <w:num w:numId="15">
     <w:abstractNumId w:val="4"/>
@@ -16854,16 +16846,22 @@
     <w:abstractNumId w:val="8"/>
   </w:num>
   <w:num w:numId="17">
-    <w:abstractNumId w:val="10"/>
+    <w:abstractNumId w:val="12"/>
   </w:num>
   <w:num w:numId="18">
-    <w:abstractNumId w:val="19"/>
+    <w:abstractNumId w:val="21"/>
   </w:num>
   <w:num w:numId="19">
-    <w:abstractNumId w:val="15"/>
+    <w:abstractNumId w:val="17"/>
   </w:num>
   <w:num w:numId="20">
-    <w:abstractNumId w:val="18"/>
+    <w:abstractNumId w:val="20"/>
+  </w:num>
+  <w:num w:numId="21">
+    <w:abstractNumId w:val="11"/>
+  </w:num>
+  <w:num w:numId="22">
+    <w:abstractNumId w:val="10"/>
   </w:num>
 </w:numbering>
 </file>
